--- a/Lab Assignments/Lab 1/CS303 Lab1.docx
+++ b/Lab Assignments/Lab 1/CS303 Lab1.docx
@@ -25,7 +25,7 @@
           <w:dstrike w:val="false"/>
           <w:color w:val="000000"/>
           <w:position w:val="0"/>
-          <w:sz w:val="34"/>
+          <w:sz w:val="22"/>
           <w:sz w:val="32"/>
           <w:szCs w:val="32"/>
           <w:u w:val="none"/>
@@ -75,7 +75,7 @@
           <w:dstrike w:val="false"/>
           <w:color w:val="000000"/>
           <w:position w:val="0"/>
-          <w:sz w:val="34"/>
+          <w:sz w:val="22"/>
           <w:sz w:val="32"/>
           <w:szCs w:val="32"/>
           <w:u w:val="none"/>
@@ -125,7 +125,7 @@
           <w:dstrike w:val="false"/>
           <w:color w:val="000000"/>
           <w:position w:val="0"/>
-          <w:sz w:val="34"/>
+          <w:sz w:val="22"/>
           <w:sz w:val="32"/>
           <w:szCs w:val="32"/>
           <w:u w:val="none"/>
@@ -524,24 +524,7 @@
         <w:spacing w:lineRule="auto" w:line="276" w:before="0" w:after="0"/>
         <w:ind w:left="1440" w:right="0" w:hanging="0"/>
         <w:jc w:val="left"/>
-        <w:rPr>
-          <w:rFonts w:ascii="Times New Roman" w:hAnsi="Times New Roman" w:eastAsia="Times New Roman" w:cs="Times New Roman"/>
-          <w:b w:val="false"/>
-          <w:b w:val="false"/>
-          <w:i w:val="false"/>
-          <w:i w:val="false"/>
-          <w:caps w:val="false"/>
-          <w:smallCaps w:val="false"/>
-          <w:strike w:val="false"/>
-          <w:dstrike w:val="false"/>
-          <w:color w:val="000000"/>
-          <w:position w:val="0"/>
-          <w:sz w:val="22"/>
-          <w:sz w:val="26"/>
-          <w:szCs w:val="26"/>
-          <w:u w:val="none"/>
-          <w:vertAlign w:val="baseline"/>
-        </w:rPr>
+        <w:rPr/>
       </w:pPr>
       <w:r>
         <w:rPr>
@@ -564,6 +547,69 @@
         <w:tab/>
         <w:tab/>
         <w:t>/home/2017csb1095</w:t>
+      </w:r>
+    </w:p>
+    <w:p>
+      <w:pPr>
+        <w:pStyle w:val="Normal"/>
+        <w:widowControl w:val="false"/>
+        <w:shd w:val="clear" w:fill="auto"/>
+        <w:spacing w:lineRule="auto" w:line="276" w:before="0" w:after="0"/>
+        <w:ind w:left="1440" w:right="0" w:hanging="0"/>
+        <w:jc w:val="left"/>
+        <w:rPr>
+          <w:rFonts w:ascii="Times New Roman" w:hAnsi="Times New Roman" w:eastAsia="Times New Roman" w:cs="Times New Roman"/>
+          <w:b w:val="false"/>
+          <w:b w:val="false"/>
+          <w:i w:val="false"/>
+          <w:i w:val="false"/>
+          <w:caps w:val="false"/>
+          <w:smallCaps w:val="false"/>
+          <w:strike w:val="false"/>
+          <w:dstrike w:val="false"/>
+          <w:color w:val="000000"/>
+          <w:position w:val="0"/>
+          <w:sz w:val="22"/>
+          <w:sz w:val="26"/>
+          <w:szCs w:val="26"/>
+          <w:u w:val="none"/>
+          <w:vertAlign w:val="baseline"/>
+        </w:rPr>
+      </w:pPr>
+      <w:r>
+        <w:rPr/>
+      </w:r>
+    </w:p>
+    <w:p>
+      <w:pPr>
+        <w:pStyle w:val="Normal"/>
+        <w:widowControl w:val="false"/>
+        <w:shd w:val="clear" w:fill="auto"/>
+        <w:spacing w:lineRule="auto" w:line="276" w:before="0" w:after="0"/>
+        <w:ind w:left="1440" w:right="0" w:hanging="0"/>
+        <w:jc w:val="left"/>
+        <w:rPr>
+          <w:u w:val="single"/>
+        </w:rPr>
+      </w:pPr>
+      <w:r>
+        <w:rPr>
+          <w:rFonts w:eastAsia="Times New Roman" w:cs="Times New Roman" w:ascii="Times New Roman" w:hAnsi="Times New Roman"/>
+          <w:b w:val="false"/>
+          <w:i w:val="false"/>
+          <w:caps w:val="false"/>
+          <w:smallCaps w:val="false"/>
+          <w:strike w:val="false"/>
+          <w:dstrike w:val="false"/>
+          <w:color w:val="000000"/>
+          <w:position w:val="0"/>
+          <w:sz w:val="26"/>
+          <w:sz w:val="26"/>
+          <w:szCs w:val="26"/>
+          <w:u w:val="single"/>
+          <w:vertAlign w:val="baseline"/>
+        </w:rPr>
+        <w:t>Windows Command : cd</w:t>
       </w:r>
     </w:p>
     <w:p>
@@ -989,6 +1035,119 @@
     <w:p>
       <w:pPr>
         <w:pStyle w:val="Normal"/>
+        <w:widowControl w:val="false"/>
+        <w:shd w:val="clear" w:fill="auto"/>
+        <w:spacing w:lineRule="auto" w:line="276" w:before="0" w:after="0"/>
+        <w:ind w:right="0" w:hanging="0"/>
+        <w:jc w:val="left"/>
+        <w:rPr>
+          <w:rFonts w:ascii="Times New Roman" w:hAnsi="Times New Roman" w:eastAsia="Times New Roman" w:cs="Times New Roman"/>
+          <w:b w:val="false"/>
+          <w:b w:val="false"/>
+          <w:i w:val="false"/>
+          <w:i w:val="false"/>
+          <w:caps w:val="false"/>
+          <w:smallCaps w:val="false"/>
+          <w:strike w:val="false"/>
+          <w:dstrike w:val="false"/>
+          <w:color w:val="000000"/>
+          <w:position w:val="0"/>
+          <w:sz w:val="26"/>
+          <w:sz w:val="26"/>
+          <w:szCs w:val="26"/>
+          <w:u w:val="none"/>
+          <w:vertAlign w:val="baseline"/>
+        </w:rPr>
+      </w:pPr>
+      <w:r>
+        <w:rPr>
+          <w:rFonts w:eastAsia="Times New Roman" w:cs="Times New Roman" w:ascii="Times New Roman" w:hAnsi="Times New Roman"/>
+          <w:b w:val="false"/>
+          <w:i w:val="false"/>
+          <w:caps w:val="false"/>
+          <w:smallCaps w:val="false"/>
+          <w:strike w:val="false"/>
+          <w:dstrike w:val="false"/>
+          <w:color w:val="000000"/>
+          <w:position w:val="0"/>
+          <w:sz w:val="26"/>
+          <w:sz w:val="26"/>
+          <w:szCs w:val="26"/>
+          <w:u w:val="none"/>
+          <w:vertAlign w:val="baseline"/>
+        </w:rPr>
+        <w:tab/>
+        <w:tab/>
+      </w:r>
+      <w:r>
+        <w:rPr>
+          <w:rFonts w:eastAsia="Times New Roman" w:cs="Times New Roman" w:ascii="Times New Roman" w:hAnsi="Times New Roman"/>
+          <w:b w:val="false"/>
+          <w:i w:val="false"/>
+          <w:caps w:val="false"/>
+          <w:smallCaps w:val="false"/>
+          <w:strike w:val="false"/>
+          <w:dstrike w:val="false"/>
+          <w:color w:val="000000"/>
+          <w:position w:val="0"/>
+          <w:sz w:val="26"/>
+          <w:sz w:val="26"/>
+          <w:szCs w:val="26"/>
+          <w:u w:val="single"/>
+          <w:vertAlign w:val="baseline"/>
+        </w:rPr>
+        <w:t>Windows Command : cd</w:t>
+      </w:r>
+    </w:p>
+    <w:p>
+      <w:pPr>
+        <w:pStyle w:val="Normal"/>
+        <w:widowControl w:val="false"/>
+        <w:shd w:val="clear" w:fill="auto"/>
+        <w:spacing w:lineRule="auto" w:line="276" w:before="0" w:after="0"/>
+        <w:ind w:left="2880" w:right="0" w:hanging="0"/>
+        <w:jc w:val="left"/>
+        <w:rPr>
+          <w:rFonts w:ascii="Times New Roman" w:hAnsi="Times New Roman" w:eastAsia="Times New Roman" w:cs="Times New Roman"/>
+          <w:b w:val="false"/>
+          <w:b w:val="false"/>
+          <w:i w:val="false"/>
+          <w:i w:val="false"/>
+          <w:caps w:val="false"/>
+          <w:smallCaps w:val="false"/>
+          <w:strike w:val="false"/>
+          <w:dstrike w:val="false"/>
+          <w:color w:val="000000"/>
+          <w:position w:val="0"/>
+          <w:sz w:val="26"/>
+          <w:sz w:val="26"/>
+          <w:szCs w:val="26"/>
+          <w:u w:val="none"/>
+          <w:vertAlign w:val="baseline"/>
+        </w:rPr>
+      </w:pPr>
+      <w:r>
+        <w:rPr>
+          <w:rFonts w:eastAsia="Times New Roman" w:cs="Times New Roman" w:ascii="Times New Roman" w:hAnsi="Times New Roman"/>
+          <w:b w:val="false"/>
+          <w:i w:val="false"/>
+          <w:caps w:val="false"/>
+          <w:smallCaps w:val="false"/>
+          <w:strike w:val="false"/>
+          <w:dstrike w:val="false"/>
+          <w:color w:val="000000"/>
+          <w:position w:val="0"/>
+          <w:sz w:val="26"/>
+          <w:sz w:val="26"/>
+          <w:szCs w:val="26"/>
+          <w:u w:val="none"/>
+          <w:vertAlign w:val="baseline"/>
+        </w:rPr>
+      </w:r>
+    </w:p>
+    <w:p>
+      <w:pPr>
+        <w:pStyle w:val="Normal"/>
         <w:keepNext w:val="false"/>
         <w:keepLines w:val="false"/>
         <w:widowControl w:val="false"/>
@@ -1475,6 +1634,37 @@
         <w:spacing w:lineRule="auto" w:line="276" w:before="0" w:after="0"/>
         <w:ind w:left="2880" w:right="0" w:hanging="0"/>
         <w:jc w:val="left"/>
+        <w:rPr/>
+      </w:pPr>
+      <w:r>
+        <w:rPr>
+          <w:rFonts w:eastAsia="Times New Roman" w:cs="Times New Roman" w:ascii="Times New Roman" w:hAnsi="Times New Roman"/>
+          <w:b w:val="false"/>
+          <w:i w:val="false"/>
+          <w:caps w:val="false"/>
+          <w:smallCaps w:val="false"/>
+          <w:strike w:val="false"/>
+          <w:dstrike w:val="false"/>
+          <w:color w:val="000000"/>
+          <w:position w:val="0"/>
+          <w:sz w:val="26"/>
+          <w:sz w:val="26"/>
+          <w:szCs w:val="26"/>
+          <w:u w:val="none"/>
+          <w:shd w:fill="auto" w:val="clear"/>
+          <w:vertAlign w:val="baseline"/>
+        </w:rPr>
+        <w:t>'File1.txt' -&gt; 'File2.txt'</w:t>
+      </w:r>
+    </w:p>
+    <w:p>
+      <w:pPr>
+        <w:pStyle w:val="Normal"/>
+        <w:widowControl w:val="false"/>
+        <w:shd w:val="clear" w:fill="auto"/>
+        <w:spacing w:lineRule="auto" w:line="276" w:before="0" w:after="0"/>
+        <w:ind w:left="2880" w:right="0" w:hanging="0"/>
+        <w:jc w:val="left"/>
         <w:rPr>
           <w:rFonts w:ascii="Times New Roman" w:hAnsi="Times New Roman" w:eastAsia="Times New Roman" w:cs="Times New Roman"/>
           <w:b w:val="false"/>
@@ -1495,24 +1685,71 @@
         </w:rPr>
       </w:pPr>
       <w:r>
-        <w:rPr>
-          <w:rFonts w:eastAsia="Times New Roman" w:cs="Times New Roman" w:ascii="Times New Roman" w:hAnsi="Times New Roman"/>
-          <w:b w:val="false"/>
-          <w:i w:val="false"/>
-          <w:caps w:val="false"/>
-          <w:smallCaps w:val="false"/>
-          <w:strike w:val="false"/>
-          <w:dstrike w:val="false"/>
-          <w:color w:val="000000"/>
-          <w:position w:val="0"/>
-          <w:sz w:val="26"/>
-          <w:sz w:val="26"/>
-          <w:szCs w:val="26"/>
-          <w:u w:val="none"/>
-          <w:shd w:fill="auto" w:val="clear"/>
-          <w:vertAlign w:val="baseline"/>
-        </w:rPr>
-        <w:t>'File1.txt' -&gt; 'File2.txt'</w:t>
+        <w:rPr/>
+      </w:r>
+    </w:p>
+    <w:p>
+      <w:pPr>
+        <w:pStyle w:val="Normal"/>
+        <w:widowControl w:val="false"/>
+        <w:shd w:val="clear" w:fill="auto"/>
+        <w:spacing w:lineRule="auto" w:line="276" w:before="0" w:after="0"/>
+        <w:ind w:left="1440" w:right="0" w:hanging="0"/>
+        <w:jc w:val="left"/>
+        <w:rPr>
+          <w:u w:val="single"/>
+        </w:rPr>
+      </w:pPr>
+      <w:r>
+        <w:rPr>
+          <w:rFonts w:eastAsia="Times New Roman" w:cs="Times New Roman" w:ascii="Times New Roman" w:hAnsi="Times New Roman"/>
+          <w:b w:val="false"/>
+          <w:i w:val="false"/>
+          <w:caps w:val="false"/>
+          <w:smallCaps w:val="false"/>
+          <w:strike w:val="false"/>
+          <w:dstrike w:val="false"/>
+          <w:color w:val="000000"/>
+          <w:position w:val="0"/>
+          <w:sz w:val="26"/>
+          <w:sz w:val="26"/>
+          <w:szCs w:val="26"/>
+          <w:u w:val="single"/>
+          <w:vertAlign w:val="baseline"/>
+        </w:rPr>
+        <w:t>Windows Command : copy</w:t>
+      </w:r>
+    </w:p>
+    <w:p>
+      <w:pPr>
+        <w:pStyle w:val="Normal"/>
+        <w:widowControl w:val="false"/>
+        <w:shd w:val="clear" w:fill="auto"/>
+        <w:spacing w:lineRule="auto" w:line="276" w:before="0" w:after="0"/>
+        <w:ind w:left="1440" w:right="0" w:hanging="0"/>
+        <w:jc w:val="left"/>
+        <w:rPr>
+          <w:rFonts w:ascii="Times New Roman" w:hAnsi="Times New Roman" w:eastAsia="Times New Roman" w:cs="Times New Roman"/>
+          <w:b w:val="false"/>
+          <w:b w:val="false"/>
+          <w:i w:val="false"/>
+          <w:i w:val="false"/>
+          <w:caps w:val="false"/>
+          <w:smallCaps w:val="false"/>
+          <w:strike w:val="false"/>
+          <w:dstrike w:val="false"/>
+          <w:color w:val="000000"/>
+          <w:position w:val="0"/>
+          <w:sz w:val="22"/>
+          <w:sz w:val="26"/>
+          <w:szCs w:val="26"/>
+          <w:vertAlign w:val="baseline"/>
+        </w:rPr>
+      </w:pPr>
+      <w:r>
+        <w:rPr>
+          <w:u w:val="single"/>
+        </w:rPr>
       </w:r>
     </w:p>
     <w:p>
@@ -2254,6 +2491,37 @@
         <w:spacing w:lineRule="auto" w:line="276" w:before="0" w:after="0"/>
         <w:ind w:left="2880" w:right="0" w:hanging="0"/>
         <w:jc w:val="left"/>
+        <w:rPr/>
+      </w:pPr>
+      <w:r>
+        <w:rPr>
+          <w:rFonts w:eastAsia="Times New Roman" w:cs="Times New Roman" w:ascii="Times New Roman" w:hAnsi="Times New Roman"/>
+          <w:b w:val="false"/>
+          <w:i w:val="false"/>
+          <w:caps w:val="false"/>
+          <w:smallCaps w:val="false"/>
+          <w:strike w:val="false"/>
+          <w:dstrike w:val="false"/>
+          <w:color w:val="000000"/>
+          <w:position w:val="0"/>
+          <w:sz w:val="26"/>
+          <w:sz w:val="26"/>
+          <w:szCs w:val="26"/>
+          <w:u w:val="none"/>
+          <w:shd w:fill="auto" w:val="clear"/>
+          <w:vertAlign w:val="baseline"/>
+        </w:rPr>
+        <w:t>56492284 -rw-r--r-- 1 2017csb1095 phdstudent 74 Aug 16 09:47 File2.txt</w:t>
+      </w:r>
+    </w:p>
+    <w:p>
+      <w:pPr>
+        <w:pStyle w:val="Normal"/>
+        <w:widowControl w:val="false"/>
+        <w:shd w:val="clear" w:fill="auto"/>
+        <w:spacing w:lineRule="auto" w:line="276" w:before="0" w:after="0"/>
+        <w:ind w:left="2880" w:right="0" w:hanging="0"/>
+        <w:jc w:val="left"/>
         <w:rPr>
           <w:rFonts w:ascii="Times New Roman" w:hAnsi="Times New Roman" w:eastAsia="Times New Roman" w:cs="Times New Roman"/>
           <w:b w:val="false"/>
@@ -2274,24 +2542,57 @@
         </w:rPr>
       </w:pPr>
       <w:r>
-        <w:rPr>
-          <w:rFonts w:eastAsia="Times New Roman" w:cs="Times New Roman" w:ascii="Times New Roman" w:hAnsi="Times New Roman"/>
-          <w:b w:val="false"/>
-          <w:i w:val="false"/>
-          <w:caps w:val="false"/>
-          <w:smallCaps w:val="false"/>
-          <w:strike w:val="false"/>
-          <w:dstrike w:val="false"/>
-          <w:color w:val="000000"/>
-          <w:position w:val="0"/>
-          <w:sz w:val="26"/>
-          <w:sz w:val="26"/>
-          <w:szCs w:val="26"/>
-          <w:u w:val="none"/>
-          <w:shd w:fill="auto" w:val="clear"/>
-          <w:vertAlign w:val="baseline"/>
-        </w:rPr>
-        <w:t>56492284 -rw-r--r-- 1 2017csb1095 phdstudent 74 Aug 16 09:47 File2.txt</w:t>
+        <w:rPr/>
+      </w:r>
+    </w:p>
+    <w:p>
+      <w:pPr>
+        <w:pStyle w:val="Normal"/>
+        <w:widowControl w:val="false"/>
+        <w:shd w:val="clear" w:fill="auto"/>
+        <w:spacing w:lineRule="auto" w:line="276" w:before="0" w:after="0"/>
+        <w:ind w:right="0" w:hanging="0"/>
+        <w:jc w:val="left"/>
+        <w:rPr/>
+      </w:pPr>
+      <w:r>
+        <w:rPr>
+          <w:rFonts w:eastAsia="Times New Roman" w:cs="Times New Roman" w:ascii="Times New Roman" w:hAnsi="Times New Roman"/>
+          <w:b w:val="false"/>
+          <w:i w:val="false"/>
+          <w:caps w:val="false"/>
+          <w:smallCaps w:val="false"/>
+          <w:strike w:val="false"/>
+          <w:dstrike w:val="false"/>
+          <w:color w:val="000000"/>
+          <w:position w:val="0"/>
+          <w:sz w:val="26"/>
+          <w:sz w:val="26"/>
+          <w:szCs w:val="26"/>
+          <w:u w:val="none"/>
+          <w:vertAlign w:val="baseline"/>
+        </w:rPr>
+        <w:tab/>
+        <w:tab/>
+      </w:r>
+      <w:r>
+        <w:rPr>
+          <w:rFonts w:eastAsia="Times New Roman" w:cs="Times New Roman" w:ascii="Times New Roman" w:hAnsi="Times New Roman"/>
+          <w:b w:val="false"/>
+          <w:i w:val="false"/>
+          <w:caps w:val="false"/>
+          <w:smallCaps w:val="false"/>
+          <w:strike w:val="false"/>
+          <w:dstrike w:val="false"/>
+          <w:color w:val="000000"/>
+          <w:position w:val="0"/>
+          <w:sz w:val="26"/>
+          <w:sz w:val="26"/>
+          <w:szCs w:val="26"/>
+          <w:u w:val="single"/>
+          <w:vertAlign w:val="baseline"/>
+        </w:rPr>
+        <w:t>Windows Command : dir</w:t>
       </w:r>
     </w:p>
     <w:p>
@@ -2728,6 +3029,37 @@
         <w:spacing w:lineRule="auto" w:line="276" w:before="0" w:after="0"/>
         <w:ind w:left="2880" w:right="0" w:hanging="0"/>
         <w:jc w:val="left"/>
+        <w:rPr/>
+      </w:pPr>
+      <w:r>
+        <w:rPr>
+          <w:rFonts w:eastAsia="Times New Roman" w:cs="Times New Roman" w:ascii="Times New Roman" w:hAnsi="Times New Roman"/>
+          <w:b w:val="false"/>
+          <w:i w:val="false"/>
+          <w:caps w:val="false"/>
+          <w:smallCaps w:val="false"/>
+          <w:strike w:val="false"/>
+          <w:dstrike w:val="false"/>
+          <w:color w:val="000000"/>
+          <w:position w:val="0"/>
+          <w:sz w:val="26"/>
+          <w:sz w:val="26"/>
+          <w:szCs w:val="26"/>
+          <w:u w:val="none"/>
+          <w:shd w:fill="auto" w:val="clear"/>
+          <w:vertAlign w:val="baseline"/>
+        </w:rPr>
+        <w:t>mkdir: created directory 'parent/daughter'</w:t>
+      </w:r>
+    </w:p>
+    <w:p>
+      <w:pPr>
+        <w:pStyle w:val="Normal"/>
+        <w:widowControl w:val="false"/>
+        <w:shd w:val="clear" w:fill="auto"/>
+        <w:spacing w:lineRule="auto" w:line="276" w:before="0" w:after="0"/>
+        <w:ind w:left="2880" w:right="0" w:hanging="0"/>
+        <w:jc w:val="left"/>
         <w:rPr>
           <w:rFonts w:ascii="Times New Roman" w:hAnsi="Times New Roman" w:eastAsia="Times New Roman" w:cs="Times New Roman"/>
           <w:b w:val="false"/>
@@ -2748,24 +3080,39 @@
         </w:rPr>
       </w:pPr>
       <w:r>
-        <w:rPr>
-          <w:rFonts w:eastAsia="Times New Roman" w:cs="Times New Roman" w:ascii="Times New Roman" w:hAnsi="Times New Roman"/>
-          <w:b w:val="false"/>
-          <w:i w:val="false"/>
-          <w:caps w:val="false"/>
-          <w:smallCaps w:val="false"/>
-          <w:strike w:val="false"/>
-          <w:dstrike w:val="false"/>
-          <w:color w:val="000000"/>
-          <w:position w:val="0"/>
-          <w:sz w:val="26"/>
-          <w:sz w:val="26"/>
-          <w:szCs w:val="26"/>
-          <w:u w:val="none"/>
-          <w:shd w:fill="auto" w:val="clear"/>
-          <w:vertAlign w:val="baseline"/>
-        </w:rPr>
-        <w:t>mkdir: created directory 'parent/daughter'</w:t>
+        <w:rPr/>
+      </w:r>
+    </w:p>
+    <w:p>
+      <w:pPr>
+        <w:pStyle w:val="Normal"/>
+        <w:widowControl w:val="false"/>
+        <w:shd w:val="clear" w:fill="auto"/>
+        <w:spacing w:lineRule="auto" w:line="276" w:before="0" w:after="0"/>
+        <w:ind w:left="1440" w:right="0" w:hanging="0"/>
+        <w:jc w:val="left"/>
+        <w:rPr>
+          <w:u w:val="single"/>
+        </w:rPr>
+      </w:pPr>
+      <w:r>
+        <w:rPr>
+          <w:rFonts w:eastAsia="Times New Roman" w:cs="Times New Roman" w:ascii="Times New Roman" w:hAnsi="Times New Roman"/>
+          <w:b w:val="false"/>
+          <w:i w:val="false"/>
+          <w:caps w:val="false"/>
+          <w:smallCaps w:val="false"/>
+          <w:strike w:val="false"/>
+          <w:dstrike w:val="false"/>
+          <w:color w:val="000000"/>
+          <w:position w:val="0"/>
+          <w:sz w:val="26"/>
+          <w:sz w:val="26"/>
+          <w:szCs w:val="26"/>
+          <w:u w:val="single"/>
+          <w:vertAlign w:val="baseline"/>
+        </w:rPr>
+        <w:t>Windows Command : mkdir</w:t>
       </w:r>
     </w:p>
     <w:p>
@@ -2952,21 +3299,7 @@
         <w:spacing w:lineRule="auto" w:line="276" w:before="0" w:after="0"/>
         <w:ind w:left="1440" w:right="0" w:hanging="360"/>
         <w:jc w:val="left"/>
-        <w:rPr>
-          <w:b w:val="false"/>
-          <w:b w:val="false"/>
-          <w:i w:val="false"/>
-          <w:i w:val="false"/>
-          <w:caps w:val="false"/>
-          <w:smallCaps w:val="false"/>
-          <w:strike w:val="false"/>
-          <w:dstrike w:val="false"/>
-          <w:color w:val="000000"/>
-          <w:position w:val="0"/>
-          <w:sz w:val="22"/>
-          <w:sz w:val="22"/>
-          <w:vertAlign w:val="baseline"/>
-        </w:rPr>
+        <w:rPr/>
       </w:pPr>
       <w:r>
         <w:rPr>
@@ -2987,57 +3320,6 @@
           <w:vertAlign w:val="baseline"/>
         </w:rPr>
         <w:t>-i : prompt before every removal</w:t>
-      </w:r>
-    </w:p>
-    <w:p>
-      <w:pPr>
-        <w:pStyle w:val="Normal"/>
-        <w:keepNext w:val="false"/>
-        <w:keepLines w:val="false"/>
-        <w:widowControl w:val="false"/>
-        <w:numPr>
-          <w:ilvl w:val="1"/>
-          <w:numId w:val="1"/>
-        </w:numPr>
-        <w:shd w:val="clear" w:fill="auto"/>
-        <w:spacing w:lineRule="auto" w:line="276" w:before="0" w:after="0"/>
-        <w:ind w:left="1440" w:right="0" w:hanging="360"/>
-        <w:jc w:val="left"/>
-        <w:rPr>
-          <w:b w:val="false"/>
-          <w:b w:val="false"/>
-          <w:i w:val="false"/>
-          <w:i w:val="false"/>
-          <w:caps w:val="false"/>
-          <w:smallCaps w:val="false"/>
-          <w:strike w:val="false"/>
-          <w:dstrike w:val="false"/>
-          <w:color w:val="000000"/>
-          <w:position w:val="0"/>
-          <w:sz w:val="22"/>
-          <w:sz w:val="22"/>
-          <w:vertAlign w:val="baseline"/>
-        </w:rPr>
-      </w:pPr>
-      <w:r>
-        <w:rPr>
-          <w:rFonts w:eastAsia="Times New Roman" w:cs="Times New Roman" w:ascii="Times New Roman" w:hAnsi="Times New Roman"/>
-          <w:b w:val="false"/>
-          <w:i w:val="false"/>
-          <w:caps w:val="false"/>
-          <w:smallCaps w:val="false"/>
-          <w:strike w:val="false"/>
-          <w:dstrike w:val="false"/>
-          <w:color w:val="000000"/>
-          <w:position w:val="0"/>
-          <w:sz w:val="26"/>
-          <w:sz w:val="26"/>
-          <w:szCs w:val="26"/>
-          <w:u w:val="none"/>
-          <w:shd w:fill="auto" w:val="clear"/>
-          <w:vertAlign w:val="baseline"/>
-        </w:rPr>
-        <w:t>--verbose : explain what is being done</w:t>
       </w:r>
     </w:p>
     <w:p>
@@ -3356,24 +3638,7 @@
         <w:spacing w:lineRule="auto" w:line="276" w:before="0" w:after="0"/>
         <w:ind w:left="2880" w:right="0" w:hanging="0"/>
         <w:jc w:val="left"/>
-        <w:rPr>
-          <w:rFonts w:ascii="Arial" w:hAnsi="Arial" w:eastAsia="Arial" w:cs="Arial"/>
-          <w:b w:val="false"/>
-          <w:b w:val="false"/>
-          <w:i w:val="false"/>
-          <w:i w:val="false"/>
-          <w:caps w:val="false"/>
-          <w:smallCaps w:val="false"/>
-          <w:strike w:val="false"/>
-          <w:dstrike w:val="false"/>
-          <w:color w:val="000000"/>
-          <w:position w:val="0"/>
-          <w:sz w:val="22"/>
-          <w:sz w:val="22"/>
-          <w:szCs w:val="22"/>
-          <w:u w:val="none"/>
-          <w:vertAlign w:val="baseline"/>
-        </w:rPr>
+        <w:rPr/>
       </w:pPr>
       <w:r>
         <w:rPr>
@@ -3396,6 +3661,42 @@
         <w:t>File2.txt</w:t>
         <w:tab/>
         <w:t>parent</w:t>
+      </w:r>
+    </w:p>
+    <w:p>
+      <w:pPr>
+        <w:pStyle w:val="Normal"/>
+        <w:widowControl w:val="false"/>
+        <w:shd w:val="clear" w:fill="auto"/>
+        <w:spacing w:lineRule="auto" w:line="276" w:before="0" w:after="0"/>
+        <w:ind w:left="1440" w:right="0" w:hanging="0"/>
+        <w:jc w:val="left"/>
+        <w:rPr>
+          <w:i w:val="false"/>
+          <w:i w:val="false"/>
+          <w:iCs w:val="false"/>
+          <w:u w:val="single"/>
+        </w:rPr>
+      </w:pPr>
+      <w:r>
+        <w:rPr>
+          <w:rFonts w:eastAsia="Times New Roman" w:cs="Times New Roman" w:ascii="Times New Roman" w:hAnsi="Times New Roman"/>
+          <w:b w:val="false"/>
+          <w:i w:val="false"/>
+          <w:iCs w:val="false"/>
+          <w:caps w:val="false"/>
+          <w:smallCaps w:val="false"/>
+          <w:strike w:val="false"/>
+          <w:dstrike w:val="false"/>
+          <w:color w:val="000000"/>
+          <w:position w:val="0"/>
+          <w:sz w:val="26"/>
+          <w:sz w:val="26"/>
+          <w:szCs w:val="26"/>
+          <w:u w:val="single"/>
+          <w:vertAlign w:val="baseline"/>
+        </w:rPr>
+        <w:t>Windows Command : del</w:t>
       </w:r>
     </w:p>
     <w:p>
@@ -3882,6 +4183,37 @@
         <w:spacing w:lineRule="auto" w:line="276" w:before="0" w:after="0"/>
         <w:ind w:left="2880" w:right="0" w:hanging="0"/>
         <w:jc w:val="left"/>
+        <w:rPr/>
+      </w:pPr>
+      <w:r>
+        <w:rPr>
+          <w:rFonts w:eastAsia="Times New Roman" w:cs="Times New Roman" w:ascii="Times New Roman" w:hAnsi="Times New Roman"/>
+          <w:b w:val="false"/>
+          <w:i w:val="false"/>
+          <w:caps w:val="false"/>
+          <w:smallCaps w:val="false"/>
+          <w:strike w:val="false"/>
+          <w:dstrike w:val="false"/>
+          <w:color w:val="000000"/>
+          <w:position w:val="0"/>
+          <w:sz w:val="26"/>
+          <w:sz w:val="26"/>
+          <w:szCs w:val="26"/>
+          <w:u w:val="none"/>
+          <w:shd w:fill="auto" w:val="clear"/>
+          <w:vertAlign w:val="baseline"/>
+        </w:rPr>
+        <w:t>mode of 'File2.txt' changed from 0444 (r--r--r--) to 0644 (rw-r—r--)</w:t>
+      </w:r>
+    </w:p>
+    <w:p>
+      <w:pPr>
+        <w:pStyle w:val="Normal"/>
+        <w:widowControl w:val="false"/>
+        <w:shd w:val="clear" w:fill="auto"/>
+        <w:spacing w:lineRule="auto" w:line="276" w:before="0" w:after="0"/>
+        <w:ind w:left="2880" w:right="0" w:hanging="0"/>
+        <w:jc w:val="left"/>
         <w:rPr>
           <w:rFonts w:ascii="Times New Roman" w:hAnsi="Times New Roman" w:eastAsia="Times New Roman" w:cs="Times New Roman"/>
           <w:b w:val="false"/>
@@ -3902,24 +4234,71 @@
         </w:rPr>
       </w:pPr>
       <w:r>
-        <w:rPr>
-          <w:rFonts w:eastAsia="Times New Roman" w:cs="Times New Roman" w:ascii="Times New Roman" w:hAnsi="Times New Roman"/>
-          <w:b w:val="false"/>
-          <w:i w:val="false"/>
-          <w:caps w:val="false"/>
-          <w:smallCaps w:val="false"/>
-          <w:strike w:val="false"/>
-          <w:dstrike w:val="false"/>
-          <w:color w:val="000000"/>
-          <w:position w:val="0"/>
-          <w:sz w:val="26"/>
-          <w:sz w:val="26"/>
-          <w:szCs w:val="26"/>
-          <w:u w:val="none"/>
-          <w:shd w:fill="auto" w:val="clear"/>
-          <w:vertAlign w:val="baseline"/>
-        </w:rPr>
-        <w:t>mode of 'File2.txt' changed from 0444 (r--r--r--) to 0644 (rw-r--r--)</w:t>
+        <w:rPr/>
+      </w:r>
+    </w:p>
+    <w:p>
+      <w:pPr>
+        <w:pStyle w:val="Normal"/>
+        <w:widowControl w:val="false"/>
+        <w:shd w:val="clear" w:fill="auto"/>
+        <w:spacing w:lineRule="auto" w:line="276" w:before="0" w:after="0"/>
+        <w:ind w:left="1440" w:right="0" w:hanging="0"/>
+        <w:jc w:val="left"/>
+        <w:rPr>
+          <w:u w:val="single"/>
+        </w:rPr>
+      </w:pPr>
+      <w:r>
+        <w:rPr>
+          <w:rFonts w:eastAsia="Times New Roman" w:cs="Times New Roman" w:ascii="Times New Roman" w:hAnsi="Times New Roman"/>
+          <w:b w:val="false"/>
+          <w:i w:val="false"/>
+          <w:caps w:val="false"/>
+          <w:smallCaps w:val="false"/>
+          <w:strike w:val="false"/>
+          <w:dstrike w:val="false"/>
+          <w:color w:val="000000"/>
+          <w:position w:val="0"/>
+          <w:sz w:val="26"/>
+          <w:sz w:val="26"/>
+          <w:szCs w:val="26"/>
+          <w:u w:val="single"/>
+          <w:vertAlign w:val="baseline"/>
+        </w:rPr>
+        <w:t>Windows Command : attrib</w:t>
+      </w:r>
+    </w:p>
+    <w:p>
+      <w:pPr>
+        <w:pStyle w:val="Normal"/>
+        <w:widowControl w:val="false"/>
+        <w:shd w:val="clear" w:fill="auto"/>
+        <w:spacing w:lineRule="auto" w:line="276" w:before="0" w:after="0"/>
+        <w:ind w:left="1440" w:right="0" w:hanging="0"/>
+        <w:jc w:val="left"/>
+        <w:rPr>
+          <w:rFonts w:ascii="Times New Roman" w:hAnsi="Times New Roman" w:eastAsia="Times New Roman" w:cs="Times New Roman"/>
+          <w:b w:val="false"/>
+          <w:b w:val="false"/>
+          <w:i w:val="false"/>
+          <w:i w:val="false"/>
+          <w:caps w:val="false"/>
+          <w:smallCaps w:val="false"/>
+          <w:strike w:val="false"/>
+          <w:dstrike w:val="false"/>
+          <w:color w:val="000000"/>
+          <w:position w:val="0"/>
+          <w:sz w:val="22"/>
+          <w:sz w:val="26"/>
+          <w:szCs w:val="26"/>
+          <w:vertAlign w:val="baseline"/>
+        </w:rPr>
+      </w:pPr>
+      <w:r>
+        <w:rPr>
+          <w:u w:val="single"/>
+        </w:rPr>
       </w:r>
     </w:p>
     <w:p>
@@ -4561,6 +4940,37 @@
         <w:spacing w:lineRule="auto" w:line="276" w:before="0" w:after="0"/>
         <w:ind w:left="2880" w:right="0" w:hanging="0"/>
         <w:jc w:val="left"/>
+        <w:rPr/>
+      </w:pPr>
+      <w:r>
+        <w:rPr>
+          <w:rFonts w:eastAsia="Times New Roman" w:cs="Times New Roman" w:ascii="Times New Roman" w:hAnsi="Times New Roman"/>
+          <w:b w:val="false"/>
+          <w:i w:val="false"/>
+          <w:caps w:val="false"/>
+          <w:smallCaps w:val="false"/>
+          <w:strike w:val="false"/>
+          <w:dstrike w:val="false"/>
+          <w:color w:val="000000"/>
+          <w:position w:val="0"/>
+          <w:sz w:val="26"/>
+          <w:sz w:val="26"/>
+          <w:szCs w:val="26"/>
+          <w:u w:val="none"/>
+          <w:shd w:fill="auto" w:val="clear"/>
+          <w:vertAlign w:val="baseline"/>
+        </w:rPr>
+        <w:t>File2.txt  File2.txt.gz  parent</w:t>
+      </w:r>
+    </w:p>
+    <w:p>
+      <w:pPr>
+        <w:pStyle w:val="Normal"/>
+        <w:widowControl w:val="false"/>
+        <w:shd w:val="clear" w:fill="auto"/>
+        <w:spacing w:lineRule="auto" w:line="276" w:before="0" w:after="0"/>
+        <w:ind w:left="2880" w:right="0" w:hanging="0"/>
+        <w:jc w:val="left"/>
         <w:rPr>
           <w:rFonts w:ascii="Times New Roman" w:hAnsi="Times New Roman" w:eastAsia="Times New Roman" w:cs="Times New Roman"/>
           <w:b w:val="false"/>
@@ -4581,24 +4991,71 @@
         </w:rPr>
       </w:pPr>
       <w:r>
-        <w:rPr>
-          <w:rFonts w:eastAsia="Times New Roman" w:cs="Times New Roman" w:ascii="Times New Roman" w:hAnsi="Times New Roman"/>
-          <w:b w:val="false"/>
-          <w:i w:val="false"/>
-          <w:caps w:val="false"/>
-          <w:smallCaps w:val="false"/>
-          <w:strike w:val="false"/>
-          <w:dstrike w:val="false"/>
-          <w:color w:val="000000"/>
-          <w:position w:val="0"/>
-          <w:sz w:val="26"/>
-          <w:sz w:val="26"/>
-          <w:szCs w:val="26"/>
-          <w:u w:val="none"/>
-          <w:shd w:fill="auto" w:val="clear"/>
-          <w:vertAlign w:val="baseline"/>
-        </w:rPr>
-        <w:t>File2.txt  File2.txt.gz  parent</w:t>
+        <w:rPr/>
+      </w:r>
+    </w:p>
+    <w:p>
+      <w:pPr>
+        <w:pStyle w:val="Normal"/>
+        <w:widowControl w:val="false"/>
+        <w:shd w:val="clear" w:fill="auto"/>
+        <w:spacing w:lineRule="auto" w:line="276" w:before="0" w:after="0"/>
+        <w:ind w:left="1440" w:right="0" w:hanging="0"/>
+        <w:jc w:val="left"/>
+        <w:rPr>
+          <w:u w:val="none"/>
+        </w:rPr>
+      </w:pPr>
+      <w:r>
+        <w:rPr>
+          <w:rFonts w:eastAsia="Times New Roman" w:cs="Times New Roman" w:ascii="Times New Roman" w:hAnsi="Times New Roman"/>
+          <w:b w:val="false"/>
+          <w:i w:val="false"/>
+          <w:caps w:val="false"/>
+          <w:smallCaps w:val="false"/>
+          <w:strike w:val="false"/>
+          <w:dstrike w:val="false"/>
+          <w:color w:val="000000"/>
+          <w:position w:val="0"/>
+          <w:sz w:val="26"/>
+          <w:sz w:val="26"/>
+          <w:szCs w:val="26"/>
+          <w:u w:val="none"/>
+          <w:vertAlign w:val="baseline"/>
+        </w:rPr>
+        <w:t>Windows Command : (Not found)</w:t>
+      </w:r>
+    </w:p>
+    <w:p>
+      <w:pPr>
+        <w:pStyle w:val="Normal"/>
+        <w:widowControl w:val="false"/>
+        <w:shd w:val="clear" w:fill="auto"/>
+        <w:spacing w:lineRule="auto" w:line="276" w:before="0" w:after="0"/>
+        <w:ind w:left="1440" w:right="0" w:hanging="0"/>
+        <w:jc w:val="left"/>
+        <w:rPr>
+          <w:rFonts w:ascii="Times New Roman" w:hAnsi="Times New Roman" w:eastAsia="Times New Roman" w:cs="Times New Roman"/>
+          <w:b w:val="false"/>
+          <w:b w:val="false"/>
+          <w:i w:val="false"/>
+          <w:i w:val="false"/>
+          <w:caps w:val="false"/>
+          <w:smallCaps w:val="false"/>
+          <w:strike w:val="false"/>
+          <w:dstrike w:val="false"/>
+          <w:color w:val="000000"/>
+          <w:position w:val="0"/>
+          <w:sz w:val="22"/>
+          <w:sz w:val="26"/>
+          <w:szCs w:val="26"/>
+          <w:vertAlign w:val="baseline"/>
+        </w:rPr>
+      </w:pPr>
+      <w:r>
+        <w:rPr>
+          <w:u w:val="none"/>
+        </w:rPr>
       </w:r>
     </w:p>
     <w:p>
@@ -4931,6 +5388,37 @@
         <w:spacing w:lineRule="auto" w:line="276" w:before="0" w:after="0"/>
         <w:ind w:left="2880" w:right="0" w:hanging="0"/>
         <w:jc w:val="left"/>
+        <w:rPr/>
+      </w:pPr>
+      <w:r>
+        <w:rPr>
+          <w:rFonts w:eastAsia="Times New Roman" w:cs="Times New Roman" w:ascii="Times New Roman" w:hAnsi="Times New Roman"/>
+          <w:b w:val="false"/>
+          <w:i w:val="false"/>
+          <w:caps w:val="false"/>
+          <w:smallCaps w:val="false"/>
+          <w:strike w:val="false"/>
+          <w:dstrike w:val="false"/>
+          <w:color w:val="000000"/>
+          <w:position w:val="0"/>
+          <w:sz w:val="26"/>
+          <w:sz w:val="26"/>
+          <w:szCs w:val="26"/>
+          <w:u w:val="none"/>
+          <w:shd w:fill="auto" w:val="clear"/>
+          <w:vertAlign w:val="baseline"/>
+        </w:rPr>
+        <w:t>./.local/share/Trash/files/parent/daughter</w:t>
+      </w:r>
+    </w:p>
+    <w:p>
+      <w:pPr>
+        <w:pStyle w:val="Normal"/>
+        <w:widowControl w:val="false"/>
+        <w:shd w:val="clear" w:fill="auto"/>
+        <w:spacing w:lineRule="auto" w:line="276" w:before="0" w:after="0"/>
+        <w:ind w:left="2880" w:right="0" w:hanging="0"/>
+        <w:jc w:val="left"/>
         <w:rPr>
           <w:rFonts w:ascii="Arial" w:hAnsi="Arial" w:eastAsia="Arial" w:cs="Arial"/>
           <w:b w:val="false"/>
@@ -4951,24 +5439,139 @@
         </w:rPr>
       </w:pPr>
       <w:r>
-        <w:rPr>
-          <w:rFonts w:eastAsia="Times New Roman" w:cs="Times New Roman" w:ascii="Times New Roman" w:hAnsi="Times New Roman"/>
-          <w:b w:val="false"/>
-          <w:i w:val="false"/>
-          <w:caps w:val="false"/>
-          <w:smallCaps w:val="false"/>
-          <w:strike w:val="false"/>
-          <w:dstrike w:val="false"/>
-          <w:color w:val="000000"/>
-          <w:position w:val="0"/>
-          <w:sz w:val="26"/>
-          <w:sz w:val="26"/>
-          <w:szCs w:val="26"/>
-          <w:u w:val="none"/>
-          <w:shd w:fill="auto" w:val="clear"/>
-          <w:vertAlign w:val="baseline"/>
-        </w:rPr>
-        <w:t>./.local/share/Trash/files/parent/daughter</w:t>
+        <w:rPr/>
+      </w:r>
+    </w:p>
+    <w:p>
+      <w:pPr>
+        <w:pStyle w:val="Normal"/>
+        <w:widowControl w:val="false"/>
+        <w:shd w:val="clear" w:fill="auto"/>
+        <w:spacing w:lineRule="auto" w:line="276" w:before="0" w:after="0"/>
+        <w:ind w:left="1440" w:right="0" w:hanging="0"/>
+        <w:jc w:val="left"/>
+        <w:rPr>
+          <w:i w:val="false"/>
+          <w:i w:val="false"/>
+          <w:iCs w:val="false"/>
+          <w:u w:val="single"/>
+        </w:rPr>
+      </w:pPr>
+      <w:r>
+        <w:rPr>
+          <w:rFonts w:eastAsia="Times New Roman" w:cs="Times New Roman" w:ascii="Times New Roman" w:hAnsi="Times New Roman"/>
+          <w:b w:val="false"/>
+          <w:i w:val="false"/>
+          <w:iCs w:val="false"/>
+          <w:caps w:val="false"/>
+          <w:smallCaps w:val="false"/>
+          <w:strike w:val="false"/>
+          <w:dstrike w:val="false"/>
+          <w:color w:val="000000"/>
+          <w:position w:val="0"/>
+          <w:sz w:val="26"/>
+          <w:sz w:val="26"/>
+          <w:szCs w:val="26"/>
+          <w:u w:val="single"/>
+          <w:vertAlign w:val="baseline"/>
+        </w:rPr>
+        <w:t>Windows Command : find</w:t>
+      </w:r>
+    </w:p>
+    <w:p>
+      <w:pPr>
+        <w:pStyle w:val="Normal"/>
+        <w:widowControl w:val="false"/>
+        <w:shd w:val="clear" w:fill="auto"/>
+        <w:spacing w:lineRule="auto" w:line="276" w:before="0" w:after="0"/>
+        <w:ind w:left="1440" w:right="0" w:hanging="0"/>
+        <w:jc w:val="left"/>
+        <w:rPr>
+          <w:rFonts w:ascii="Times New Roman" w:hAnsi="Times New Roman" w:eastAsia="Times New Roman" w:cs="Times New Roman"/>
+          <w:b w:val="false"/>
+          <w:b w:val="false"/>
+          <w:caps w:val="false"/>
+          <w:smallCaps w:val="false"/>
+          <w:strike w:val="false"/>
+          <w:dstrike w:val="false"/>
+          <w:color w:val="000000"/>
+          <w:position w:val="0"/>
+          <w:sz w:val="22"/>
+          <w:sz w:val="26"/>
+          <w:szCs w:val="26"/>
+          <w:vertAlign w:val="baseline"/>
+        </w:rPr>
+      </w:pPr>
+      <w:r>
+        <w:rPr>
+          <w:i w:val="false"/>
+          <w:iCs w:val="false"/>
+          <w:u w:val="single"/>
+        </w:rPr>
+      </w:r>
+    </w:p>
+    <w:p>
+      <w:pPr>
+        <w:pStyle w:val="Normal"/>
+        <w:widowControl w:val="false"/>
+        <w:shd w:val="clear" w:fill="auto"/>
+        <w:spacing w:lineRule="auto" w:line="276" w:before="0" w:after="0"/>
+        <w:ind w:left="1440" w:right="0" w:hanging="0"/>
+        <w:jc w:val="left"/>
+        <w:rPr>
+          <w:rFonts w:ascii="Times New Roman" w:hAnsi="Times New Roman" w:eastAsia="Times New Roman" w:cs="Times New Roman"/>
+          <w:b w:val="false"/>
+          <w:b w:val="false"/>
+          <w:caps w:val="false"/>
+          <w:smallCaps w:val="false"/>
+          <w:strike w:val="false"/>
+          <w:dstrike w:val="false"/>
+          <w:color w:val="000000"/>
+          <w:position w:val="0"/>
+          <w:sz w:val="22"/>
+          <w:sz w:val="26"/>
+          <w:szCs w:val="26"/>
+          <w:vertAlign w:val="baseline"/>
+        </w:rPr>
+      </w:pPr>
+      <w:r>
+        <w:rPr>
+          <w:i w:val="false"/>
+          <w:iCs w:val="false"/>
+          <w:u w:val="single"/>
+        </w:rPr>
+      </w:r>
+    </w:p>
+    <w:p>
+      <w:pPr>
+        <w:pStyle w:val="Normal"/>
+        <w:widowControl w:val="false"/>
+        <w:shd w:val="clear" w:fill="auto"/>
+        <w:spacing w:lineRule="auto" w:line="276" w:before="0" w:after="0"/>
+        <w:ind w:left="1440" w:right="0" w:hanging="0"/>
+        <w:jc w:val="left"/>
+        <w:rPr>
+          <w:rFonts w:ascii="Times New Roman" w:hAnsi="Times New Roman" w:eastAsia="Times New Roman" w:cs="Times New Roman"/>
+          <w:b w:val="false"/>
+          <w:b w:val="false"/>
+          <w:caps w:val="false"/>
+          <w:smallCaps w:val="false"/>
+          <w:strike w:val="false"/>
+          <w:dstrike w:val="false"/>
+          <w:color w:val="000000"/>
+          <w:position w:val="0"/>
+          <w:sz w:val="22"/>
+          <w:sz w:val="26"/>
+          <w:szCs w:val="26"/>
+          <w:vertAlign w:val="baseline"/>
+        </w:rPr>
+      </w:pPr>
+      <w:r>
+        <w:rPr>
+          <w:i w:val="false"/>
+          <w:iCs w:val="false"/>
+          <w:u w:val="single"/>
+        </w:rPr>
       </w:r>
     </w:p>
     <w:p>
@@ -5461,6 +6064,57 @@
         <w:spacing w:lineRule="auto" w:line="276" w:before="0" w:after="0"/>
         <w:ind w:left="1800" w:right="0" w:hanging="0"/>
         <w:jc w:val="left"/>
+        <w:rPr/>
+      </w:pPr>
+      <w:r>
+        <w:rPr>
+          <w:rFonts w:eastAsia="Times New Roman" w:cs="Times New Roman" w:ascii="Times New Roman" w:hAnsi="Times New Roman"/>
+          <w:b w:val="false"/>
+          <w:i w:val="false"/>
+          <w:caps w:val="false"/>
+          <w:smallCaps w:val="false"/>
+          <w:strike w:val="false"/>
+          <w:dstrike w:val="false"/>
+          <w:color w:val="000000"/>
+          <w:position w:val="0"/>
+          <w:sz w:val="26"/>
+          <w:sz w:val="26"/>
+          <w:szCs w:val="26"/>
+          <w:u w:val="none"/>
+          <w:shd w:fill="auto" w:val="clear"/>
+          <w:vertAlign w:val="baseline"/>
+        </w:rPr>
+        <w:t xml:space="preserve">            </w:t>
+      </w:r>
+      <w:r>
+        <w:rPr>
+          <w:rFonts w:eastAsia="Times New Roman" w:cs="Times New Roman" w:ascii="Times New Roman" w:hAnsi="Times New Roman"/>
+          <w:b w:val="false"/>
+          <w:i w:val="false"/>
+          <w:caps w:val="false"/>
+          <w:smallCaps w:val="false"/>
+          <w:strike w:val="false"/>
+          <w:dstrike w:val="false"/>
+          <w:color w:val="000000"/>
+          <w:position w:val="0"/>
+          <w:sz w:val="26"/>
+          <w:sz w:val="26"/>
+          <w:szCs w:val="26"/>
+          <w:u w:val="none"/>
+          <w:shd w:fill="auto" w:val="clear"/>
+          <w:vertAlign w:val="baseline"/>
+        </w:rPr>
+        <w:t>[-# shift] [+[+]cmd] [--] [filename]...</w:t>
+      </w:r>
+    </w:p>
+    <w:p>
+      <w:pPr>
+        <w:pStyle w:val="Normal"/>
+        <w:widowControl w:val="false"/>
+        <w:shd w:val="clear" w:fill="auto"/>
+        <w:spacing w:lineRule="auto" w:line="276" w:before="0" w:after="0"/>
+        <w:ind w:left="1800" w:right="0" w:hanging="0"/>
+        <w:jc w:val="left"/>
         <w:rPr>
           <w:rFonts w:ascii="Arial" w:hAnsi="Arial" w:eastAsia="Arial" w:cs="Arial"/>
           <w:b w:val="false"/>
@@ -5481,92 +6135,42 @@
         </w:rPr>
       </w:pPr>
       <w:r>
-        <w:rPr>
-          <w:rFonts w:eastAsia="Times New Roman" w:cs="Times New Roman" w:ascii="Times New Roman" w:hAnsi="Times New Roman"/>
-          <w:b w:val="false"/>
-          <w:i w:val="false"/>
-          <w:caps w:val="false"/>
-          <w:smallCaps w:val="false"/>
-          <w:strike w:val="false"/>
-          <w:dstrike w:val="false"/>
-          <w:color w:val="000000"/>
-          <w:position w:val="0"/>
-          <w:sz w:val="26"/>
-          <w:sz w:val="26"/>
-          <w:szCs w:val="26"/>
-          <w:u w:val="none"/>
-          <w:shd w:fill="auto" w:val="clear"/>
-          <w:vertAlign w:val="baseline"/>
-        </w:rPr>
-        <w:t xml:space="preserve">            </w:t>
-      </w:r>
-      <w:r>
-        <w:rPr>
-          <w:rFonts w:eastAsia="Times New Roman" w:cs="Times New Roman" w:ascii="Times New Roman" w:hAnsi="Times New Roman"/>
-          <w:b w:val="false"/>
-          <w:i w:val="false"/>
-          <w:caps w:val="false"/>
-          <w:smallCaps w:val="false"/>
-          <w:strike w:val="false"/>
-          <w:dstrike w:val="false"/>
-          <w:color w:val="000000"/>
-          <w:position w:val="0"/>
-          <w:sz w:val="26"/>
-          <w:sz w:val="26"/>
-          <w:szCs w:val="26"/>
-          <w:u w:val="none"/>
-          <w:shd w:fill="auto" w:val="clear"/>
-          <w:vertAlign w:val="baseline"/>
-        </w:rPr>
-        <w:t>[-# shift] [+[+]cmd] [--] [filename]...</w:t>
-      </w:r>
-    </w:p>
-    <w:p>
-      <w:pPr>
-        <w:pStyle w:val="Normal"/>
-        <w:keepNext w:val="false"/>
-        <w:keepLines w:val="false"/>
+        <w:rPr/>
+      </w:r>
+    </w:p>
+    <w:p>
+      <w:pPr>
+        <w:pStyle w:val="Normal"/>
         <w:widowControl w:val="false"/>
         <w:shd w:val="clear" w:fill="auto"/>
         <w:spacing w:lineRule="auto" w:line="276" w:before="0" w:after="0"/>
         <w:ind w:left="1440" w:right="0" w:hanging="0"/>
         <w:jc w:val="left"/>
         <w:rPr>
-          <w:rFonts w:ascii="Times New Roman" w:hAnsi="Times New Roman" w:eastAsia="Times New Roman" w:cs="Times New Roman"/>
-          <w:b w:val="false"/>
-          <w:b w:val="false"/>
-          <w:i w:val="false"/>
-          <w:i w:val="false"/>
-          <w:caps w:val="false"/>
-          <w:smallCaps w:val="false"/>
-          <w:strike w:val="false"/>
-          <w:dstrike w:val="false"/>
-          <w:color w:val="000000"/>
-          <w:position w:val="0"/>
-          <w:sz w:val="26"/>
-          <w:sz w:val="26"/>
-          <w:szCs w:val="26"/>
-          <w:u w:val="none"/>
-          <w:vertAlign w:val="baseline"/>
-        </w:rPr>
-      </w:pPr>
-      <w:r>
-        <w:rPr>
-          <w:rFonts w:eastAsia="Times New Roman" w:cs="Times New Roman" w:ascii="Times New Roman" w:hAnsi="Times New Roman"/>
-          <w:b w:val="false"/>
-          <w:i w:val="false"/>
-          <w:caps w:val="false"/>
-          <w:smallCaps w:val="false"/>
-          <w:strike w:val="false"/>
-          <w:dstrike w:val="false"/>
-          <w:color w:val="000000"/>
-          <w:position w:val="0"/>
-          <w:sz w:val="26"/>
-          <w:sz w:val="26"/>
-          <w:szCs w:val="26"/>
-          <w:u w:val="none"/>
-          <w:vertAlign w:val="baseline"/>
-        </w:rPr>
+          <w:b w:val="false"/>
+          <w:b w:val="false"/>
+          <w:u w:val="single"/>
+        </w:rPr>
+      </w:pPr>
+      <w:r>
+        <w:rPr>
+          <w:rFonts w:eastAsia="Times New Roman" w:cs="Times New Roman" w:ascii="Times New Roman" w:hAnsi="Times New Roman"/>
+          <w:b w:val="false"/>
+          <w:bCs w:val="false"/>
+          <w:i w:val="false"/>
+          <w:caps w:val="false"/>
+          <w:smallCaps w:val="false"/>
+          <w:strike w:val="false"/>
+          <w:dstrike w:val="false"/>
+          <w:color w:val="000000"/>
+          <w:position w:val="0"/>
+          <w:sz w:val="26"/>
+          <w:sz w:val="26"/>
+          <w:szCs w:val="26"/>
+          <w:u w:val="single"/>
+          <w:vertAlign w:val="baseline"/>
+        </w:rPr>
+        <w:t>Windows Command : more</w:t>
       </w:r>
     </w:p>
     <w:p>
@@ -6043,6 +6647,69 @@
     <w:p>
       <w:pPr>
         <w:pStyle w:val="Normal"/>
+        <w:widowControl w:val="false"/>
+        <w:shd w:val="clear" w:fill="auto"/>
+        <w:spacing w:lineRule="auto" w:line="276" w:before="0" w:after="0"/>
+        <w:ind w:left="1440" w:right="0" w:hanging="0"/>
+        <w:jc w:val="left"/>
+        <w:rPr>
+          <w:rFonts w:ascii="Times New Roman" w:hAnsi="Times New Roman" w:eastAsia="Times New Roman" w:cs="Times New Roman"/>
+          <w:b w:val="false"/>
+          <w:b w:val="false"/>
+          <w:i w:val="false"/>
+          <w:i w:val="false"/>
+          <w:caps w:val="false"/>
+          <w:smallCaps w:val="false"/>
+          <w:strike w:val="false"/>
+          <w:dstrike w:val="false"/>
+          <w:color w:val="000000"/>
+          <w:position w:val="0"/>
+          <w:sz w:val="22"/>
+          <w:sz w:val="26"/>
+          <w:szCs w:val="26"/>
+          <w:u w:val="none"/>
+          <w:vertAlign w:val="baseline"/>
+        </w:rPr>
+      </w:pPr>
+      <w:r>
+        <w:rPr/>
+      </w:r>
+    </w:p>
+    <w:p>
+      <w:pPr>
+        <w:pStyle w:val="Normal"/>
+        <w:widowControl w:val="false"/>
+        <w:shd w:val="clear" w:fill="auto"/>
+        <w:spacing w:lineRule="auto" w:line="276" w:before="0" w:after="0"/>
+        <w:ind w:left="1440" w:right="0" w:hanging="0"/>
+        <w:jc w:val="left"/>
+        <w:rPr>
+          <w:u w:val="single"/>
+        </w:rPr>
+      </w:pPr>
+      <w:r>
+        <w:rPr>
+          <w:rFonts w:eastAsia="Times New Roman" w:cs="Times New Roman" w:ascii="Times New Roman" w:hAnsi="Times New Roman"/>
+          <w:b w:val="false"/>
+          <w:i w:val="false"/>
+          <w:caps w:val="false"/>
+          <w:smallCaps w:val="false"/>
+          <w:strike w:val="false"/>
+          <w:dstrike w:val="false"/>
+          <w:color w:val="000000"/>
+          <w:position w:val="0"/>
+          <w:sz w:val="26"/>
+          <w:sz w:val="26"/>
+          <w:szCs w:val="26"/>
+          <w:u w:val="single"/>
+          <w:vertAlign w:val="baseline"/>
+        </w:rPr>
+        <w:t>Windows Command : tail</w:t>
+      </w:r>
+    </w:p>
+    <w:p>
+      <w:pPr>
+        <w:pStyle w:val="Normal"/>
         <w:keepNext w:val="false"/>
         <w:keepLines w:val="false"/>
         <w:widowControl w:val="false"/>
@@ -6050,24 +6717,7 @@
         <w:spacing w:lineRule="auto" w:line="276" w:before="0" w:after="0"/>
         <w:ind w:left="1440" w:right="0" w:hanging="0"/>
         <w:jc w:val="left"/>
-        <w:rPr>
-          <w:rFonts w:ascii="Arial" w:hAnsi="Arial" w:eastAsia="Arial" w:cs="Arial"/>
-          <w:b w:val="false"/>
-          <w:b w:val="false"/>
-          <w:i w:val="false"/>
-          <w:i w:val="false"/>
-          <w:caps w:val="false"/>
-          <w:smallCaps w:val="false"/>
-          <w:strike w:val="false"/>
-          <w:dstrike w:val="false"/>
-          <w:color w:val="000000"/>
-          <w:position w:val="0"/>
-          <w:sz w:val="22"/>
-          <w:sz w:val="22"/>
-          <w:szCs w:val="22"/>
-          <w:u w:val="none"/>
-          <w:vertAlign w:val="baseline"/>
-        </w:rPr>
+        <w:rPr/>
       </w:pPr>
       <w:r>
         <w:rPr>
@@ -6088,102 +6738,6 @@
           <w:vertAlign w:val="baseline"/>
         </w:rPr>
         <w:t xml:space="preserve">   </w:t>
-      </w:r>
-    </w:p>
-    <w:p>
-      <w:pPr>
-        <w:pStyle w:val="Normal"/>
-        <w:keepNext w:val="false"/>
-        <w:keepLines w:val="false"/>
-        <w:widowControl w:val="false"/>
-        <w:shd w:val="clear" w:fill="auto"/>
-        <w:spacing w:lineRule="auto" w:line="276" w:before="0" w:after="0"/>
-        <w:ind w:left="0" w:right="0" w:hanging="0"/>
-        <w:jc w:val="left"/>
-        <w:rPr>
-          <w:rFonts w:ascii="Times New Roman" w:hAnsi="Times New Roman" w:eastAsia="Times New Roman" w:cs="Times New Roman"/>
-          <w:b w:val="false"/>
-          <w:b w:val="false"/>
-          <w:i w:val="false"/>
-          <w:i w:val="false"/>
-          <w:caps w:val="false"/>
-          <w:smallCaps w:val="false"/>
-          <w:strike w:val="false"/>
-          <w:dstrike w:val="false"/>
-          <w:color w:val="000000"/>
-          <w:position w:val="0"/>
-          <w:sz w:val="26"/>
-          <w:sz w:val="26"/>
-          <w:szCs w:val="26"/>
-          <w:u w:val="none"/>
-          <w:vertAlign w:val="baseline"/>
-        </w:rPr>
-      </w:pPr>
-      <w:r>
-        <w:rPr>
-          <w:rFonts w:eastAsia="Times New Roman" w:cs="Times New Roman" w:ascii="Times New Roman" w:hAnsi="Times New Roman"/>
-          <w:b w:val="false"/>
-          <w:i w:val="false"/>
-          <w:caps w:val="false"/>
-          <w:smallCaps w:val="false"/>
-          <w:strike w:val="false"/>
-          <w:dstrike w:val="false"/>
-          <w:color w:val="000000"/>
-          <w:position w:val="0"/>
-          <w:sz w:val="26"/>
-          <w:sz w:val="26"/>
-          <w:szCs w:val="26"/>
-          <w:u w:val="none"/>
-          <w:vertAlign w:val="baseline"/>
-        </w:rPr>
-      </w:r>
-    </w:p>
-    <w:p>
-      <w:pPr>
-        <w:pStyle w:val="Normal"/>
-        <w:keepNext w:val="false"/>
-        <w:keepLines w:val="false"/>
-        <w:widowControl w:val="false"/>
-        <w:shd w:val="clear" w:fill="auto"/>
-        <w:spacing w:lineRule="auto" w:line="276" w:before="0" w:after="0"/>
-        <w:ind w:left="0" w:right="0" w:hanging="0"/>
-        <w:jc w:val="left"/>
-        <w:rPr>
-          <w:rFonts w:ascii="Times New Roman" w:hAnsi="Times New Roman" w:eastAsia="Times New Roman" w:cs="Times New Roman"/>
-          <w:b w:val="false"/>
-          <w:b w:val="false"/>
-          <w:i w:val="false"/>
-          <w:i w:val="false"/>
-          <w:caps w:val="false"/>
-          <w:smallCaps w:val="false"/>
-          <w:strike w:val="false"/>
-          <w:dstrike w:val="false"/>
-          <w:color w:val="000000"/>
-          <w:position w:val="0"/>
-          <w:sz w:val="26"/>
-          <w:sz w:val="26"/>
-          <w:szCs w:val="26"/>
-          <w:u w:val="none"/>
-          <w:vertAlign w:val="baseline"/>
-        </w:rPr>
-      </w:pPr>
-      <w:r>
-        <w:rPr>
-          <w:rFonts w:eastAsia="Times New Roman" w:cs="Times New Roman" w:ascii="Times New Roman" w:hAnsi="Times New Roman"/>
-          <w:b w:val="false"/>
-          <w:i w:val="false"/>
-          <w:caps w:val="false"/>
-          <w:smallCaps w:val="false"/>
-          <w:strike w:val="false"/>
-          <w:dstrike w:val="false"/>
-          <w:color w:val="000000"/>
-          <w:position w:val="0"/>
-          <w:sz w:val="26"/>
-          <w:sz w:val="26"/>
-          <w:szCs w:val="26"/>
-          <w:u w:val="none"/>
-          <w:vertAlign w:val="baseline"/>
-        </w:rPr>
       </w:r>
     </w:p>
     <w:p>
@@ -6678,24 +7232,7 @@
         <w:spacing w:lineRule="auto" w:line="276" w:before="0" w:after="0"/>
         <w:ind w:left="0" w:right="0" w:hanging="0"/>
         <w:jc w:val="left"/>
-        <w:rPr>
-          <w:rFonts w:ascii="Arial" w:hAnsi="Arial" w:eastAsia="Arial" w:cs="Arial"/>
-          <w:b w:val="false"/>
-          <w:b w:val="false"/>
-          <w:i w:val="false"/>
-          <w:i w:val="false"/>
-          <w:caps w:val="false"/>
-          <w:smallCaps w:val="false"/>
-          <w:strike w:val="false"/>
-          <w:dstrike w:val="false"/>
-          <w:color w:val="000000"/>
-          <w:position w:val="0"/>
-          <w:sz w:val="22"/>
-          <w:sz w:val="22"/>
-          <w:szCs w:val="22"/>
-          <w:u w:val="none"/>
-          <w:vertAlign w:val="baseline"/>
-        </w:rPr>
+        <w:rPr/>
       </w:pPr>
       <w:r>
         <w:rPr>
@@ -6744,6 +7281,69 @@
     <w:p>
       <w:pPr>
         <w:pStyle w:val="Normal"/>
+        <w:widowControl w:val="false"/>
+        <w:shd w:val="clear" w:fill="auto"/>
+        <w:spacing w:lineRule="auto" w:line="276" w:before="0" w:after="0"/>
+        <w:ind w:left="0" w:right="0" w:hanging="0"/>
+        <w:jc w:val="left"/>
+        <w:rPr>
+          <w:rFonts w:ascii="Arial" w:hAnsi="Arial" w:eastAsia="Arial" w:cs="Arial"/>
+          <w:b w:val="false"/>
+          <w:b w:val="false"/>
+          <w:i w:val="false"/>
+          <w:i w:val="false"/>
+          <w:caps w:val="false"/>
+          <w:smallCaps w:val="false"/>
+          <w:strike w:val="false"/>
+          <w:dstrike w:val="false"/>
+          <w:color w:val="000000"/>
+          <w:position w:val="0"/>
+          <w:sz w:val="22"/>
+          <w:sz w:val="22"/>
+          <w:szCs w:val="22"/>
+          <w:u w:val="none"/>
+          <w:vertAlign w:val="baseline"/>
+        </w:rPr>
+      </w:pPr>
+      <w:r>
+        <w:rPr/>
+      </w:r>
+    </w:p>
+    <w:p>
+      <w:pPr>
+        <w:pStyle w:val="Normal"/>
+        <w:widowControl w:val="false"/>
+        <w:shd w:val="clear" w:fill="auto"/>
+        <w:spacing w:lineRule="auto" w:line="276" w:before="0" w:after="0"/>
+        <w:ind w:left="1440" w:right="0" w:hanging="0"/>
+        <w:jc w:val="left"/>
+        <w:rPr>
+          <w:u w:val="single"/>
+        </w:rPr>
+      </w:pPr>
+      <w:r>
+        <w:rPr>
+          <w:rFonts w:eastAsia="Times New Roman" w:cs="Times New Roman" w:ascii="Times New Roman" w:hAnsi="Times New Roman"/>
+          <w:b w:val="false"/>
+          <w:i w:val="false"/>
+          <w:caps w:val="false"/>
+          <w:smallCaps w:val="false"/>
+          <w:strike w:val="false"/>
+          <w:dstrike w:val="false"/>
+          <w:color w:val="000000"/>
+          <w:position w:val="0"/>
+          <w:sz w:val="26"/>
+          <w:sz w:val="26"/>
+          <w:szCs w:val="26"/>
+          <w:u w:val="single"/>
+          <w:vertAlign w:val="baseline"/>
+        </w:rPr>
+        <w:t>Windows Command : mem</w:t>
+      </w:r>
+    </w:p>
+    <w:p>
+      <w:pPr>
+        <w:pStyle w:val="Normal"/>
         <w:keepNext w:val="false"/>
         <w:keepLines w:val="false"/>
         <w:widowControl w:val="false"/>
@@ -7164,24 +7764,7 @@
         <w:spacing w:lineRule="auto" w:line="276" w:before="0" w:after="0"/>
         <w:ind w:left="0" w:right="0" w:hanging="0"/>
         <w:jc w:val="left"/>
-        <w:rPr>
-          <w:rFonts w:ascii="Arial" w:hAnsi="Arial" w:eastAsia="Arial" w:cs="Arial"/>
-          <w:b w:val="false"/>
-          <w:b w:val="false"/>
-          <w:i/>
-          <w:i/>
-          <w:caps w:val="false"/>
-          <w:smallCaps w:val="false"/>
-          <w:strike w:val="false"/>
-          <w:dstrike w:val="false"/>
-          <w:color w:val="000000"/>
-          <w:position w:val="0"/>
-          <w:sz w:val="22"/>
-          <w:sz w:val="22"/>
-          <w:szCs w:val="22"/>
-          <w:u w:val="none"/>
-          <w:vertAlign w:val="baseline"/>
-        </w:rPr>
+        <w:rPr/>
       </w:pPr>
       <w:r>
         <w:rPr>
@@ -7210,6 +7793,102 @@
     <w:p>
       <w:pPr>
         <w:pStyle w:val="Normal"/>
+        <w:widowControl w:val="false"/>
+        <w:shd w:val="clear" w:fill="auto"/>
+        <w:spacing w:lineRule="auto" w:line="276" w:before="0" w:after="0"/>
+        <w:ind w:left="1440" w:right="0" w:hanging="0"/>
+        <w:jc w:val="left"/>
+        <w:rPr>
+          <w:u w:val="single"/>
+        </w:rPr>
+      </w:pPr>
+      <w:r>
+        <w:rPr>
+          <w:rFonts w:eastAsia="Times New Roman" w:cs="Times New Roman" w:ascii="Times New Roman" w:hAnsi="Times New Roman"/>
+          <w:b w:val="false"/>
+          <w:i w:val="false"/>
+          <w:caps w:val="false"/>
+          <w:smallCaps w:val="false"/>
+          <w:strike w:val="false"/>
+          <w:dstrike w:val="false"/>
+          <w:color w:val="000000"/>
+          <w:position w:val="0"/>
+          <w:sz w:val="26"/>
+          <w:sz w:val="26"/>
+          <w:szCs w:val="26"/>
+          <w:u w:val="single"/>
+          <w:vertAlign w:val="baseline"/>
+        </w:rPr>
+        <w:t>Windows Command : fc</w:t>
+      </w:r>
+    </w:p>
+    <w:p>
+      <w:pPr>
+        <w:pStyle w:val="Normal"/>
+        <w:widowControl w:val="false"/>
+        <w:shd w:val="clear" w:fill="auto"/>
+        <w:spacing w:lineRule="auto" w:line="276" w:before="0" w:after="0"/>
+        <w:ind w:left="1440" w:right="0" w:hanging="0"/>
+        <w:jc w:val="left"/>
+        <w:rPr>
+          <w:rFonts w:ascii="Times New Roman" w:hAnsi="Times New Roman" w:eastAsia="Times New Roman" w:cs="Times New Roman"/>
+          <w:b w:val="false"/>
+          <w:b w:val="false"/>
+          <w:i w:val="false"/>
+          <w:i w:val="false"/>
+          <w:caps w:val="false"/>
+          <w:smallCaps w:val="false"/>
+          <w:strike w:val="false"/>
+          <w:dstrike w:val="false"/>
+          <w:color w:val="000000"/>
+          <w:position w:val="0"/>
+          <w:sz w:val="22"/>
+          <w:sz w:val="26"/>
+          <w:szCs w:val="26"/>
+          <w:vertAlign w:val="baseline"/>
+        </w:rPr>
+      </w:pPr>
+      <w:r>
+        <w:rPr>
+          <w:u w:val="single"/>
+        </w:rPr>
+      </w:r>
+    </w:p>
+    <w:p>
+      <w:pPr>
+        <w:pStyle w:val="Normal"/>
+        <w:widowControl w:val="false"/>
+        <w:shd w:val="clear" w:fill="auto"/>
+        <w:spacing w:lineRule="auto" w:line="276" w:before="0" w:after="0"/>
+        <w:ind w:left="1440" w:right="0" w:hanging="0"/>
+        <w:jc w:val="left"/>
+        <w:rPr>
+          <w:rFonts w:ascii="Times New Roman" w:hAnsi="Times New Roman" w:eastAsia="Times New Roman" w:cs="Times New Roman"/>
+          <w:b w:val="false"/>
+          <w:b w:val="false"/>
+          <w:i w:val="false"/>
+          <w:i w:val="false"/>
+          <w:caps w:val="false"/>
+          <w:smallCaps w:val="false"/>
+          <w:strike w:val="false"/>
+          <w:dstrike w:val="false"/>
+          <w:color w:val="000000"/>
+          <w:position w:val="0"/>
+          <w:sz w:val="22"/>
+          <w:sz w:val="26"/>
+          <w:szCs w:val="26"/>
+          <w:vertAlign w:val="baseline"/>
+        </w:rPr>
+      </w:pPr>
+      <w:r>
+        <w:rPr>
+          <w:u w:val="single"/>
+        </w:rPr>
+      </w:r>
+    </w:p>
+    <w:p>
+      <w:pPr>
+        <w:pStyle w:val="Normal"/>
         <w:keepNext w:val="false"/>
         <w:keepLines w:val="false"/>
         <w:widowControl w:val="false"/>
@@ -7579,24 +8258,7 @@
         <w:spacing w:lineRule="auto" w:line="276" w:before="0" w:after="0"/>
         <w:ind w:left="0" w:right="0" w:hanging="0"/>
         <w:jc w:val="left"/>
-        <w:rPr>
-          <w:rFonts w:ascii="Arial" w:hAnsi="Arial" w:eastAsia="Arial" w:cs="Arial"/>
-          <w:b w:val="false"/>
-          <w:b w:val="false"/>
-          <w:i w:val="false"/>
-          <w:i w:val="false"/>
-          <w:caps w:val="false"/>
-          <w:smallCaps w:val="false"/>
-          <w:strike w:val="false"/>
-          <w:dstrike w:val="false"/>
-          <w:color w:val="000000"/>
-          <w:position w:val="0"/>
-          <w:sz w:val="22"/>
-          <w:sz w:val="22"/>
-          <w:szCs w:val="22"/>
-          <w:u w:val="none"/>
-          <w:vertAlign w:val="baseline"/>
-        </w:rPr>
+        <w:rPr/>
       </w:pPr>
       <w:r>
         <w:rPr>
@@ -7625,6 +8287,69 @@
     <w:p>
       <w:pPr>
         <w:pStyle w:val="Normal"/>
+        <w:widowControl w:val="false"/>
+        <w:shd w:val="clear" w:fill="auto"/>
+        <w:spacing w:lineRule="auto" w:line="276" w:before="0" w:after="0"/>
+        <w:ind w:left="0" w:right="0" w:hanging="0"/>
+        <w:jc w:val="left"/>
+        <w:rPr>
+          <w:rFonts w:ascii="Arial" w:hAnsi="Arial" w:eastAsia="Arial" w:cs="Arial"/>
+          <w:b w:val="false"/>
+          <w:b w:val="false"/>
+          <w:i w:val="false"/>
+          <w:i w:val="false"/>
+          <w:caps w:val="false"/>
+          <w:smallCaps w:val="false"/>
+          <w:strike w:val="false"/>
+          <w:dstrike w:val="false"/>
+          <w:color w:val="000000"/>
+          <w:position w:val="0"/>
+          <w:sz w:val="22"/>
+          <w:sz w:val="22"/>
+          <w:szCs w:val="22"/>
+          <w:u w:val="none"/>
+          <w:vertAlign w:val="baseline"/>
+        </w:rPr>
+      </w:pPr>
+      <w:r>
+        <w:rPr/>
+      </w:r>
+    </w:p>
+    <w:p>
+      <w:pPr>
+        <w:pStyle w:val="Normal"/>
+        <w:widowControl w:val="false"/>
+        <w:shd w:val="clear" w:fill="auto"/>
+        <w:spacing w:lineRule="auto" w:line="276" w:before="0" w:after="0"/>
+        <w:ind w:left="1440" w:right="0" w:hanging="0"/>
+        <w:jc w:val="left"/>
+        <w:rPr>
+          <w:u w:val="single"/>
+        </w:rPr>
+      </w:pPr>
+      <w:r>
+        <w:rPr>
+          <w:rFonts w:eastAsia="Times New Roman" w:cs="Times New Roman" w:ascii="Times New Roman" w:hAnsi="Times New Roman"/>
+          <w:b w:val="false"/>
+          <w:i w:val="false"/>
+          <w:caps w:val="false"/>
+          <w:smallCaps w:val="false"/>
+          <w:strike w:val="false"/>
+          <w:dstrike w:val="false"/>
+          <w:color w:val="000000"/>
+          <w:position w:val="0"/>
+          <w:sz w:val="26"/>
+          <w:sz w:val="26"/>
+          <w:szCs w:val="26"/>
+          <w:u w:val="single"/>
+          <w:vertAlign w:val="baseline"/>
+        </w:rPr>
+        <w:t>Windows Command : fc</w:t>
+      </w:r>
+    </w:p>
+    <w:p>
+      <w:pPr>
+        <w:pStyle w:val="Normal"/>
         <w:keepNext w:val="false"/>
         <w:keepLines w:val="false"/>
         <w:widowControl w:val="false"/>
@@ -7943,24 +8668,7 @@
         <w:spacing w:lineRule="auto" w:line="276" w:before="0" w:after="0"/>
         <w:ind w:left="0" w:right="0" w:hanging="0"/>
         <w:jc w:val="left"/>
-        <w:rPr>
-          <w:rFonts w:ascii="Arial" w:hAnsi="Arial" w:eastAsia="Arial" w:cs="Arial"/>
-          <w:b w:val="false"/>
-          <w:b w:val="false"/>
-          <w:i w:val="false"/>
-          <w:i w:val="false"/>
-          <w:caps w:val="false"/>
-          <w:smallCaps w:val="false"/>
-          <w:strike w:val="false"/>
-          <w:dstrike w:val="false"/>
-          <w:color w:val="000000"/>
-          <w:position w:val="0"/>
-          <w:sz w:val="22"/>
-          <w:sz w:val="22"/>
-          <w:szCs w:val="22"/>
-          <w:u w:val="none"/>
-          <w:vertAlign w:val="baseline"/>
-        </w:rPr>
+        <w:rPr/>
       </w:pPr>
       <w:r>
         <w:rPr>
@@ -8007,6 +8715,69 @@
     <w:p>
       <w:pPr>
         <w:pStyle w:val="Normal"/>
+        <w:widowControl w:val="false"/>
+        <w:shd w:val="clear" w:fill="auto"/>
+        <w:spacing w:lineRule="auto" w:line="276" w:before="0" w:after="0"/>
+        <w:ind w:left="0" w:right="0" w:hanging="0"/>
+        <w:jc w:val="left"/>
+        <w:rPr>
+          <w:rFonts w:ascii="Arial" w:hAnsi="Arial" w:eastAsia="Arial" w:cs="Arial"/>
+          <w:b w:val="false"/>
+          <w:b w:val="false"/>
+          <w:i w:val="false"/>
+          <w:i w:val="false"/>
+          <w:caps w:val="false"/>
+          <w:smallCaps w:val="false"/>
+          <w:strike w:val="false"/>
+          <w:dstrike w:val="false"/>
+          <w:color w:val="000000"/>
+          <w:position w:val="0"/>
+          <w:sz w:val="22"/>
+          <w:sz w:val="22"/>
+          <w:szCs w:val="22"/>
+          <w:u w:val="none"/>
+          <w:vertAlign w:val="baseline"/>
+        </w:rPr>
+      </w:pPr>
+      <w:r>
+        <w:rPr/>
+      </w:r>
+    </w:p>
+    <w:p>
+      <w:pPr>
+        <w:pStyle w:val="Normal"/>
+        <w:widowControl w:val="false"/>
+        <w:shd w:val="clear" w:fill="auto"/>
+        <w:spacing w:lineRule="auto" w:line="276" w:before="0" w:after="0"/>
+        <w:ind w:left="1440" w:right="0" w:hanging="0"/>
+        <w:jc w:val="left"/>
+        <w:rPr>
+          <w:u w:val="single"/>
+        </w:rPr>
+      </w:pPr>
+      <w:r>
+        <w:rPr>
+          <w:rFonts w:eastAsia="Times New Roman" w:cs="Times New Roman" w:ascii="Times New Roman" w:hAnsi="Times New Roman"/>
+          <w:b w:val="false"/>
+          <w:i w:val="false"/>
+          <w:caps w:val="false"/>
+          <w:smallCaps w:val="false"/>
+          <w:strike w:val="false"/>
+          <w:dstrike w:val="false"/>
+          <w:color w:val="000000"/>
+          <w:position w:val="0"/>
+          <w:sz w:val="26"/>
+          <w:sz w:val="26"/>
+          <w:szCs w:val="26"/>
+          <w:u w:val="single"/>
+          <w:vertAlign w:val="baseline"/>
+        </w:rPr>
+        <w:t>Windows Command : taskkill</w:t>
+      </w:r>
+    </w:p>
+    <w:p>
+      <w:pPr>
+        <w:pStyle w:val="Normal"/>
         <w:keepNext w:val="false"/>
         <w:keepLines w:val="false"/>
         <w:widowControl w:val="false"/>
@@ -8152,6 +8923,38 @@
         <w:spacing w:lineRule="auto" w:line="276" w:before="0" w:after="0"/>
         <w:ind w:left="0" w:right="0" w:hanging="0"/>
         <w:jc w:val="left"/>
+        <w:rPr/>
+      </w:pPr>
+      <w:r>
+        <w:rPr>
+          <w:rFonts w:eastAsia="Times New Roman" w:cs="Times New Roman" w:ascii="Times New Roman" w:hAnsi="Times New Roman"/>
+          <w:b w:val="false"/>
+          <w:i/>
+          <w:caps w:val="false"/>
+          <w:smallCaps w:val="false"/>
+          <w:strike w:val="false"/>
+          <w:dstrike w:val="false"/>
+          <w:color w:val="000000"/>
+          <w:position w:val="0"/>
+          <w:sz w:val="26"/>
+          <w:sz w:val="26"/>
+          <w:szCs w:val="26"/>
+          <w:u w:val="none"/>
+          <w:shd w:fill="auto" w:val="clear"/>
+          <w:vertAlign w:val="baseline"/>
+        </w:rPr>
+        <w:tab/>
+        <w:t xml:space="preserve">    SYNOPSIS : $ ifconfig</w:t>
+      </w:r>
+    </w:p>
+    <w:p>
+      <w:pPr>
+        <w:pStyle w:val="Normal"/>
+        <w:widowControl w:val="false"/>
+        <w:shd w:val="clear" w:fill="auto"/>
+        <w:spacing w:lineRule="auto" w:line="276" w:before="0" w:after="0"/>
+        <w:ind w:left="0" w:right="0" w:hanging="0"/>
+        <w:jc w:val="left"/>
         <w:rPr>
           <w:rFonts w:ascii="Arial" w:hAnsi="Arial" w:eastAsia="Arial" w:cs="Arial"/>
           <w:b w:val="false"/>
@@ -8172,25 +8975,43 @@
         </w:rPr>
       </w:pPr>
       <w:r>
-        <w:rPr>
-          <w:rFonts w:eastAsia="Times New Roman" w:cs="Times New Roman" w:ascii="Times New Roman" w:hAnsi="Times New Roman"/>
-          <w:b w:val="false"/>
-          <w:i/>
-          <w:caps w:val="false"/>
-          <w:smallCaps w:val="false"/>
-          <w:strike w:val="false"/>
-          <w:dstrike w:val="false"/>
-          <w:color w:val="000000"/>
-          <w:position w:val="0"/>
-          <w:sz w:val="26"/>
-          <w:sz w:val="26"/>
-          <w:szCs w:val="26"/>
-          <w:u w:val="none"/>
-          <w:shd w:fill="auto" w:val="clear"/>
-          <w:vertAlign w:val="baseline"/>
-        </w:rPr>
-        <w:tab/>
-        <w:t xml:space="preserve">    SYNOPSIS : $ ifconfig</w:t>
+        <w:rPr/>
+      </w:r>
+    </w:p>
+    <w:p>
+      <w:pPr>
+        <w:pStyle w:val="Normal"/>
+        <w:widowControl w:val="false"/>
+        <w:shd w:val="clear" w:fill="auto"/>
+        <w:spacing w:lineRule="auto" w:line="276" w:before="0" w:after="0"/>
+        <w:ind w:left="1440" w:right="0" w:hanging="0"/>
+        <w:jc w:val="left"/>
+        <w:rPr>
+          <w:i w:val="false"/>
+          <w:i w:val="false"/>
+          <w:iCs w:val="false"/>
+          <w:u w:val="single"/>
+        </w:rPr>
+      </w:pPr>
+      <w:r>
+        <w:rPr>
+          <w:rFonts w:eastAsia="Times New Roman" w:cs="Times New Roman" w:ascii="Times New Roman" w:hAnsi="Times New Roman"/>
+          <w:b w:val="false"/>
+          <w:i w:val="false"/>
+          <w:iCs w:val="false"/>
+          <w:caps w:val="false"/>
+          <w:smallCaps w:val="false"/>
+          <w:strike w:val="false"/>
+          <w:dstrike w:val="false"/>
+          <w:color w:val="000000"/>
+          <w:position w:val="0"/>
+          <w:sz w:val="26"/>
+          <w:sz w:val="26"/>
+          <w:szCs w:val="26"/>
+          <w:u w:val="single"/>
+          <w:vertAlign w:val="baseline"/>
+        </w:rPr>
+        <w:t>Windows Command : ipconfig</w:t>
       </w:r>
     </w:p>
     <w:p>
@@ -8565,24 +9386,7 @@
         <w:spacing w:lineRule="auto" w:line="276" w:before="0" w:after="0"/>
         <w:ind w:left="0" w:right="0" w:hanging="0"/>
         <w:jc w:val="left"/>
-        <w:rPr>
-          <w:rFonts w:ascii="Arial" w:hAnsi="Arial" w:eastAsia="Arial" w:cs="Arial"/>
-          <w:b w:val="false"/>
-          <w:b w:val="false"/>
-          <w:i w:val="false"/>
-          <w:i w:val="false"/>
-          <w:caps w:val="false"/>
-          <w:smallCaps w:val="false"/>
-          <w:strike w:val="false"/>
-          <w:dstrike w:val="false"/>
-          <w:color w:val="000000"/>
-          <w:position w:val="0"/>
-          <w:sz w:val="22"/>
-          <w:sz w:val="22"/>
-          <w:szCs w:val="22"/>
-          <w:u w:val="none"/>
-          <w:vertAlign w:val="baseline"/>
-        </w:rPr>
+        <w:rPr/>
       </w:pPr>
       <w:r>
         <w:rPr>
@@ -8609,6 +9413,69 @@
     <w:p>
       <w:pPr>
         <w:pStyle w:val="Normal"/>
+        <w:widowControl w:val="false"/>
+        <w:shd w:val="clear" w:fill="auto"/>
+        <w:spacing w:lineRule="auto" w:line="276" w:before="0" w:after="0"/>
+        <w:ind w:left="0" w:right="0" w:hanging="0"/>
+        <w:jc w:val="left"/>
+        <w:rPr>
+          <w:rFonts w:ascii="Arial" w:hAnsi="Arial" w:eastAsia="Arial" w:cs="Arial"/>
+          <w:b w:val="false"/>
+          <w:b w:val="false"/>
+          <w:i w:val="false"/>
+          <w:i w:val="false"/>
+          <w:caps w:val="false"/>
+          <w:smallCaps w:val="false"/>
+          <w:strike w:val="false"/>
+          <w:dstrike w:val="false"/>
+          <w:color w:val="000000"/>
+          <w:position w:val="0"/>
+          <w:sz w:val="22"/>
+          <w:sz w:val="22"/>
+          <w:szCs w:val="22"/>
+          <w:u w:val="none"/>
+          <w:vertAlign w:val="baseline"/>
+        </w:rPr>
+      </w:pPr>
+      <w:r>
+        <w:rPr/>
+      </w:r>
+    </w:p>
+    <w:p>
+      <w:pPr>
+        <w:pStyle w:val="Normal"/>
+        <w:widowControl w:val="false"/>
+        <w:shd w:val="clear" w:fill="auto"/>
+        <w:spacing w:lineRule="auto" w:line="276" w:before="0" w:after="0"/>
+        <w:ind w:left="1440" w:right="0" w:hanging="0"/>
+        <w:jc w:val="left"/>
+        <w:rPr>
+          <w:u w:val="single"/>
+        </w:rPr>
+      </w:pPr>
+      <w:r>
+        <w:rPr>
+          <w:rFonts w:eastAsia="Times New Roman" w:cs="Times New Roman" w:ascii="Times New Roman" w:hAnsi="Times New Roman"/>
+          <w:b w:val="false"/>
+          <w:i w:val="false"/>
+          <w:caps w:val="false"/>
+          <w:smallCaps w:val="false"/>
+          <w:strike w:val="false"/>
+          <w:dstrike w:val="false"/>
+          <w:color w:val="000000"/>
+          <w:position w:val="0"/>
+          <w:sz w:val="26"/>
+          <w:sz w:val="26"/>
+          <w:szCs w:val="26"/>
+          <w:u w:val="single"/>
+          <w:vertAlign w:val="baseline"/>
+        </w:rPr>
+        <w:t>Windows Command : shutdown</w:t>
+      </w:r>
+    </w:p>
+    <w:p>
+      <w:pPr>
+        <w:pStyle w:val="Normal"/>
         <w:keepNext w:val="false"/>
         <w:keepLines w:val="false"/>
         <w:widowControl w:val="false"/>
@@ -8665,41 +9532,83 @@
         <w:ind w:left="0" w:right="0" w:hanging="0"/>
         <w:jc w:val="left"/>
         <w:rPr>
-          <w:rFonts w:ascii="Times New Roman" w:hAnsi="Times New Roman" w:eastAsia="Times New Roman" w:cs="Times New Roman"/>
-          <w:b w:val="false"/>
-          <w:b w:val="false"/>
-          <w:i w:val="false"/>
-          <w:i w:val="false"/>
-          <w:caps w:val="false"/>
-          <w:smallCaps w:val="false"/>
-          <w:strike w:val="false"/>
-          <w:dstrike w:val="false"/>
-          <w:color w:val="000000"/>
-          <w:position w:val="0"/>
-          <w:sz w:val="26"/>
-          <w:sz w:val="26"/>
-          <w:szCs w:val="26"/>
-          <w:u w:val="none"/>
-          <w:vertAlign w:val="baseline"/>
-        </w:rPr>
-      </w:pPr>
-      <w:r>
-        <w:rPr>
-          <w:rFonts w:eastAsia="Times New Roman" w:cs="Times New Roman" w:ascii="Times New Roman" w:hAnsi="Times New Roman"/>
-          <w:b w:val="false"/>
-          <w:i w:val="false"/>
-          <w:caps w:val="false"/>
-          <w:smallCaps w:val="false"/>
-          <w:strike w:val="false"/>
-          <w:dstrike w:val="false"/>
-          <w:color w:val="000000"/>
-          <w:position w:val="0"/>
-          <w:sz w:val="26"/>
-          <w:sz w:val="26"/>
-          <w:szCs w:val="26"/>
-          <w:u w:val="none"/>
-          <w:vertAlign w:val="baseline"/>
-        </w:rPr>
+          <w:rFonts w:ascii="Arial" w:hAnsi="Arial" w:eastAsia="Arial" w:cs="Arial"/>
+          <w:b w:val="false"/>
+          <w:b w:val="false"/>
+          <w:i w:val="false"/>
+          <w:i w:val="false"/>
+          <w:caps w:val="false"/>
+          <w:smallCaps w:val="false"/>
+          <w:strike w:val="false"/>
+          <w:dstrike w:val="false"/>
+          <w:color w:val="000000"/>
+          <w:position w:val="0"/>
+          <w:sz w:val="22"/>
+          <w:sz w:val="22"/>
+          <w:szCs w:val="22"/>
+          <w:u w:val="none"/>
+          <w:vertAlign w:val="baseline"/>
+        </w:rPr>
+      </w:pPr>
+      <w:r>
+        <w:rPr>
+          <w:rFonts w:eastAsia="Times New Roman" w:cs="Times New Roman" w:ascii="Times New Roman" w:hAnsi="Times New Roman"/>
+          <w:b w:val="false"/>
+          <w:i w:val="false"/>
+          <w:caps w:val="false"/>
+          <w:smallCaps w:val="false"/>
+          <w:strike w:val="false"/>
+          <w:dstrike w:val="false"/>
+          <w:color w:val="000000"/>
+          <w:position w:val="0"/>
+          <w:sz w:val="26"/>
+          <w:sz w:val="26"/>
+          <w:szCs w:val="26"/>
+          <w:u w:val="none"/>
+          <w:shd w:fill="auto" w:val="clear"/>
+          <w:vertAlign w:val="baseline"/>
+        </w:rPr>
+        <w:t xml:space="preserve">18) </w:t>
+      </w:r>
+      <w:r>
+        <w:rPr>
+          <w:rFonts w:eastAsia="Times New Roman" w:cs="Times New Roman" w:ascii="Times New Roman" w:hAnsi="Times New Roman"/>
+          <w:b/>
+          <w:i w:val="false"/>
+          <w:caps w:val="false"/>
+          <w:smallCaps w:val="false"/>
+          <w:strike w:val="false"/>
+          <w:dstrike w:val="false"/>
+          <w:color w:val="000000"/>
+          <w:position w:val="0"/>
+          <w:sz w:val="26"/>
+          <w:sz w:val="26"/>
+          <w:szCs w:val="26"/>
+          <w:u w:val="none"/>
+          <w:shd w:fill="auto" w:val="clear"/>
+          <w:vertAlign w:val="baseline"/>
+        </w:rPr>
+        <w:t>which</w:t>
+      </w:r>
+      <w:r>
+        <w:rPr>
+          <w:rFonts w:eastAsia="Times New Roman" w:cs="Times New Roman" w:ascii="Times New Roman" w:hAnsi="Times New Roman"/>
+          <w:b w:val="false"/>
+          <w:i w:val="false"/>
+          <w:caps w:val="false"/>
+          <w:smallCaps w:val="false"/>
+          <w:strike w:val="false"/>
+          <w:dstrike w:val="false"/>
+          <w:color w:val="000000"/>
+          <w:position w:val="0"/>
+          <w:sz w:val="26"/>
+          <w:sz w:val="26"/>
+          <w:szCs w:val="26"/>
+          <w:u w:val="none"/>
+          <w:shd w:fill="auto" w:val="clear"/>
+          <w:vertAlign w:val="baseline"/>
+        </w:rPr>
+        <w:t xml:space="preserve"> : locate a command</w:t>
       </w:r>
     </w:p>
     <w:p>
@@ -8713,41 +9622,44 @@
         <w:ind w:left="0" w:right="0" w:hanging="0"/>
         <w:jc w:val="left"/>
         <w:rPr>
-          <w:rFonts w:ascii="Times New Roman" w:hAnsi="Times New Roman" w:eastAsia="Times New Roman" w:cs="Times New Roman"/>
-          <w:b w:val="false"/>
-          <w:b w:val="false"/>
-          <w:i w:val="false"/>
-          <w:i w:val="false"/>
-          <w:caps w:val="false"/>
-          <w:smallCaps w:val="false"/>
-          <w:strike w:val="false"/>
-          <w:dstrike w:val="false"/>
-          <w:color w:val="000000"/>
-          <w:position w:val="0"/>
-          <w:sz w:val="26"/>
-          <w:sz w:val="26"/>
-          <w:szCs w:val="26"/>
-          <w:u w:val="none"/>
-          <w:vertAlign w:val="baseline"/>
-        </w:rPr>
-      </w:pPr>
-      <w:r>
-        <w:rPr>
-          <w:rFonts w:eastAsia="Times New Roman" w:cs="Times New Roman" w:ascii="Times New Roman" w:hAnsi="Times New Roman"/>
-          <w:b w:val="false"/>
-          <w:i w:val="false"/>
-          <w:caps w:val="false"/>
-          <w:smallCaps w:val="false"/>
-          <w:strike w:val="false"/>
-          <w:dstrike w:val="false"/>
-          <w:color w:val="000000"/>
-          <w:position w:val="0"/>
-          <w:sz w:val="26"/>
-          <w:sz w:val="26"/>
-          <w:szCs w:val="26"/>
-          <w:u w:val="none"/>
-          <w:vertAlign w:val="baseline"/>
-        </w:rPr>
+          <w:rFonts w:ascii="Arial" w:hAnsi="Arial" w:eastAsia="Arial" w:cs="Arial"/>
+          <w:b w:val="false"/>
+          <w:b w:val="false"/>
+          <w:i w:val="false"/>
+          <w:i w:val="false"/>
+          <w:caps w:val="false"/>
+          <w:smallCaps w:val="false"/>
+          <w:strike w:val="false"/>
+          <w:dstrike w:val="false"/>
+          <w:color w:val="000000"/>
+          <w:position w:val="0"/>
+          <w:sz w:val="22"/>
+          <w:sz w:val="22"/>
+          <w:szCs w:val="22"/>
+          <w:u w:val="none"/>
+          <w:vertAlign w:val="baseline"/>
+        </w:rPr>
+      </w:pPr>
+      <w:r>
+        <w:rPr>
+          <w:rFonts w:eastAsia="Times New Roman" w:cs="Times New Roman" w:ascii="Times New Roman" w:hAnsi="Times New Roman"/>
+          <w:b w:val="false"/>
+          <w:i w:val="false"/>
+          <w:caps w:val="false"/>
+          <w:smallCaps w:val="false"/>
+          <w:strike w:val="false"/>
+          <w:dstrike w:val="false"/>
+          <w:color w:val="000000"/>
+          <w:position w:val="0"/>
+          <w:sz w:val="26"/>
+          <w:sz w:val="26"/>
+          <w:szCs w:val="26"/>
+          <w:u w:val="none"/>
+          <w:shd w:fill="auto" w:val="clear"/>
+          <w:vertAlign w:val="baseline"/>
+        </w:rPr>
+        <w:tab/>
+        <w:t>a) -a : print all matching pathnames of each argument</w:t>
       </w:r>
     </w:p>
     <w:p>
@@ -8761,41 +9673,64 @@
         <w:ind w:left="0" w:right="0" w:hanging="0"/>
         <w:jc w:val="left"/>
         <w:rPr>
-          <w:rFonts w:ascii="Times New Roman" w:hAnsi="Times New Roman" w:eastAsia="Times New Roman" w:cs="Times New Roman"/>
-          <w:b w:val="false"/>
-          <w:b w:val="false"/>
-          <w:i w:val="false"/>
-          <w:i w:val="false"/>
-          <w:caps w:val="false"/>
-          <w:smallCaps w:val="false"/>
-          <w:strike w:val="false"/>
-          <w:dstrike w:val="false"/>
-          <w:color w:val="000000"/>
-          <w:position w:val="0"/>
-          <w:sz w:val="26"/>
-          <w:sz w:val="26"/>
-          <w:szCs w:val="26"/>
-          <w:u w:val="none"/>
-          <w:vertAlign w:val="baseline"/>
-        </w:rPr>
-      </w:pPr>
-      <w:r>
-        <w:rPr>
-          <w:rFonts w:eastAsia="Times New Roman" w:cs="Times New Roman" w:ascii="Times New Roman" w:hAnsi="Times New Roman"/>
-          <w:b w:val="false"/>
-          <w:i w:val="false"/>
-          <w:caps w:val="false"/>
-          <w:smallCaps w:val="false"/>
-          <w:strike w:val="false"/>
-          <w:dstrike w:val="false"/>
-          <w:color w:val="000000"/>
-          <w:position w:val="0"/>
-          <w:sz w:val="26"/>
-          <w:sz w:val="26"/>
-          <w:szCs w:val="26"/>
-          <w:u w:val="none"/>
-          <w:vertAlign w:val="baseline"/>
-        </w:rPr>
+          <w:rFonts w:ascii="Arial" w:hAnsi="Arial" w:eastAsia="Arial" w:cs="Arial"/>
+          <w:b w:val="false"/>
+          <w:b w:val="false"/>
+          <w:i w:val="false"/>
+          <w:i w:val="false"/>
+          <w:caps w:val="false"/>
+          <w:smallCaps w:val="false"/>
+          <w:strike w:val="false"/>
+          <w:dstrike w:val="false"/>
+          <w:color w:val="000000"/>
+          <w:position w:val="0"/>
+          <w:sz w:val="22"/>
+          <w:sz w:val="22"/>
+          <w:szCs w:val="22"/>
+          <w:u w:val="none"/>
+          <w:vertAlign w:val="baseline"/>
+        </w:rPr>
+      </w:pPr>
+      <w:r>
+        <w:rPr>
+          <w:rFonts w:eastAsia="Times New Roman" w:cs="Times New Roman" w:ascii="Times New Roman" w:hAnsi="Times New Roman"/>
+          <w:b w:val="false"/>
+          <w:i w:val="false"/>
+          <w:caps w:val="false"/>
+          <w:smallCaps w:val="false"/>
+          <w:strike w:val="false"/>
+          <w:dstrike w:val="false"/>
+          <w:color w:val="000000"/>
+          <w:position w:val="0"/>
+          <w:sz w:val="26"/>
+          <w:sz w:val="26"/>
+          <w:szCs w:val="26"/>
+          <w:u w:val="none"/>
+          <w:shd w:fill="auto" w:val="clear"/>
+          <w:vertAlign w:val="baseline"/>
+        </w:rPr>
+        <w:tab/>
+        <w:t xml:space="preserve">    </w:t>
+      </w:r>
+      <w:r>
+        <w:rPr>
+          <w:rFonts w:eastAsia="Times New Roman" w:cs="Times New Roman" w:ascii="Times New Roman" w:hAnsi="Times New Roman"/>
+          <w:b w:val="false"/>
+          <w:i/>
+          <w:caps w:val="false"/>
+          <w:smallCaps w:val="false"/>
+          <w:strike w:val="false"/>
+          <w:dstrike w:val="false"/>
+          <w:color w:val="000000"/>
+          <w:position w:val="0"/>
+          <w:sz w:val="26"/>
+          <w:sz w:val="26"/>
+          <w:szCs w:val="26"/>
+          <w:u w:val="none"/>
+          <w:shd w:fill="auto" w:val="clear"/>
+          <w:vertAlign w:val="baseline"/>
+        </w:rPr>
+        <w:t>SYNOPSIS : which [-a] filename ...</w:t>
       </w:r>
     </w:p>
     <w:p>
@@ -8845,47 +9780,8 @@
           <w:shd w:fill="auto" w:val="clear"/>
           <w:vertAlign w:val="baseline"/>
         </w:rPr>
-        <w:t xml:space="preserve">18) </w:t>
-      </w:r>
-      <w:r>
-        <w:rPr>
-          <w:rFonts w:eastAsia="Times New Roman" w:cs="Times New Roman" w:ascii="Times New Roman" w:hAnsi="Times New Roman"/>
-          <w:b/>
-          <w:i w:val="false"/>
-          <w:caps w:val="false"/>
-          <w:smallCaps w:val="false"/>
-          <w:strike w:val="false"/>
-          <w:dstrike w:val="false"/>
-          <w:color w:val="000000"/>
-          <w:position w:val="0"/>
-          <w:sz w:val="26"/>
-          <w:sz w:val="26"/>
-          <w:szCs w:val="26"/>
-          <w:u w:val="none"/>
-          <w:shd w:fill="auto" w:val="clear"/>
-          <w:vertAlign w:val="baseline"/>
-        </w:rPr>
-        <w:t>which</w:t>
-      </w:r>
-      <w:r>
-        <w:rPr>
-          <w:rFonts w:eastAsia="Times New Roman" w:cs="Times New Roman" w:ascii="Times New Roman" w:hAnsi="Times New Roman"/>
-          <w:b w:val="false"/>
-          <w:i w:val="false"/>
-          <w:caps w:val="false"/>
-          <w:smallCaps w:val="false"/>
-          <w:strike w:val="false"/>
-          <w:dstrike w:val="false"/>
-          <w:color w:val="000000"/>
-          <w:position w:val="0"/>
-          <w:sz w:val="26"/>
-          <w:sz w:val="26"/>
-          <w:szCs w:val="26"/>
-          <w:u w:val="none"/>
-          <w:shd w:fill="auto" w:val="clear"/>
-          <w:vertAlign w:val="baseline"/>
-        </w:rPr>
-        <w:t xml:space="preserve"> : locate a command</w:t>
+        <w:tab/>
+        <w:t xml:space="preserve">    Example : $ which python</w:t>
       </w:r>
     </w:p>
     <w:p>
@@ -8898,197 +9794,7 @@
         <w:spacing w:lineRule="auto" w:line="276" w:before="0" w:after="0"/>
         <w:ind w:left="0" w:right="0" w:hanging="0"/>
         <w:jc w:val="left"/>
-        <w:rPr>
-          <w:rFonts w:ascii="Arial" w:hAnsi="Arial" w:eastAsia="Arial" w:cs="Arial"/>
-          <w:b w:val="false"/>
-          <w:b w:val="false"/>
-          <w:i w:val="false"/>
-          <w:i w:val="false"/>
-          <w:caps w:val="false"/>
-          <w:smallCaps w:val="false"/>
-          <w:strike w:val="false"/>
-          <w:dstrike w:val="false"/>
-          <w:color w:val="000000"/>
-          <w:position w:val="0"/>
-          <w:sz w:val="22"/>
-          <w:sz w:val="22"/>
-          <w:szCs w:val="22"/>
-          <w:u w:val="none"/>
-          <w:vertAlign w:val="baseline"/>
-        </w:rPr>
-      </w:pPr>
-      <w:r>
-        <w:rPr>
-          <w:rFonts w:eastAsia="Times New Roman" w:cs="Times New Roman" w:ascii="Times New Roman" w:hAnsi="Times New Roman"/>
-          <w:b w:val="false"/>
-          <w:i w:val="false"/>
-          <w:caps w:val="false"/>
-          <w:smallCaps w:val="false"/>
-          <w:strike w:val="false"/>
-          <w:dstrike w:val="false"/>
-          <w:color w:val="000000"/>
-          <w:position w:val="0"/>
-          <w:sz w:val="26"/>
-          <w:sz w:val="26"/>
-          <w:szCs w:val="26"/>
-          <w:u w:val="none"/>
-          <w:shd w:fill="auto" w:val="clear"/>
-          <w:vertAlign w:val="baseline"/>
-        </w:rPr>
-        <w:tab/>
-        <w:t>a) -a : print all matching pathnames of each argument</w:t>
-      </w:r>
-    </w:p>
-    <w:p>
-      <w:pPr>
-        <w:pStyle w:val="Normal"/>
-        <w:keepNext w:val="false"/>
-        <w:keepLines w:val="false"/>
-        <w:widowControl w:val="false"/>
-        <w:shd w:val="clear" w:fill="auto"/>
-        <w:spacing w:lineRule="auto" w:line="276" w:before="0" w:after="0"/>
-        <w:ind w:left="0" w:right="0" w:hanging="0"/>
-        <w:jc w:val="left"/>
-        <w:rPr>
-          <w:rFonts w:ascii="Arial" w:hAnsi="Arial" w:eastAsia="Arial" w:cs="Arial"/>
-          <w:b w:val="false"/>
-          <w:b w:val="false"/>
-          <w:i w:val="false"/>
-          <w:i w:val="false"/>
-          <w:caps w:val="false"/>
-          <w:smallCaps w:val="false"/>
-          <w:strike w:val="false"/>
-          <w:dstrike w:val="false"/>
-          <w:color w:val="000000"/>
-          <w:position w:val="0"/>
-          <w:sz w:val="22"/>
-          <w:sz w:val="22"/>
-          <w:szCs w:val="22"/>
-          <w:u w:val="none"/>
-          <w:vertAlign w:val="baseline"/>
-        </w:rPr>
-      </w:pPr>
-      <w:r>
-        <w:rPr>
-          <w:rFonts w:eastAsia="Times New Roman" w:cs="Times New Roman" w:ascii="Times New Roman" w:hAnsi="Times New Roman"/>
-          <w:b w:val="false"/>
-          <w:i w:val="false"/>
-          <w:caps w:val="false"/>
-          <w:smallCaps w:val="false"/>
-          <w:strike w:val="false"/>
-          <w:dstrike w:val="false"/>
-          <w:color w:val="000000"/>
-          <w:position w:val="0"/>
-          <w:sz w:val="26"/>
-          <w:sz w:val="26"/>
-          <w:szCs w:val="26"/>
-          <w:u w:val="none"/>
-          <w:shd w:fill="auto" w:val="clear"/>
-          <w:vertAlign w:val="baseline"/>
-        </w:rPr>
-        <w:tab/>
-        <w:t xml:space="preserve">    </w:t>
-      </w:r>
-      <w:r>
-        <w:rPr>
-          <w:rFonts w:eastAsia="Times New Roman" w:cs="Times New Roman" w:ascii="Times New Roman" w:hAnsi="Times New Roman"/>
-          <w:b w:val="false"/>
-          <w:i/>
-          <w:caps w:val="false"/>
-          <w:smallCaps w:val="false"/>
-          <w:strike w:val="false"/>
-          <w:dstrike w:val="false"/>
-          <w:color w:val="000000"/>
-          <w:position w:val="0"/>
-          <w:sz w:val="26"/>
-          <w:sz w:val="26"/>
-          <w:szCs w:val="26"/>
-          <w:u w:val="none"/>
-          <w:shd w:fill="auto" w:val="clear"/>
-          <w:vertAlign w:val="baseline"/>
-        </w:rPr>
-        <w:t>SYNOPSIS : which [-a] filename ...</w:t>
-      </w:r>
-    </w:p>
-    <w:p>
-      <w:pPr>
-        <w:pStyle w:val="Normal"/>
-        <w:keepNext w:val="false"/>
-        <w:keepLines w:val="false"/>
-        <w:widowControl w:val="false"/>
-        <w:shd w:val="clear" w:fill="auto"/>
-        <w:spacing w:lineRule="auto" w:line="276" w:before="0" w:after="0"/>
-        <w:ind w:left="0" w:right="0" w:hanging="0"/>
-        <w:jc w:val="left"/>
-        <w:rPr>
-          <w:rFonts w:ascii="Arial" w:hAnsi="Arial" w:eastAsia="Arial" w:cs="Arial"/>
-          <w:b w:val="false"/>
-          <w:b w:val="false"/>
-          <w:i w:val="false"/>
-          <w:i w:val="false"/>
-          <w:caps w:val="false"/>
-          <w:smallCaps w:val="false"/>
-          <w:strike w:val="false"/>
-          <w:dstrike w:val="false"/>
-          <w:color w:val="000000"/>
-          <w:position w:val="0"/>
-          <w:sz w:val="22"/>
-          <w:sz w:val="22"/>
-          <w:szCs w:val="22"/>
-          <w:u w:val="none"/>
-          <w:vertAlign w:val="baseline"/>
-        </w:rPr>
-      </w:pPr>
-      <w:r>
-        <w:rPr>
-          <w:rFonts w:eastAsia="Times New Roman" w:cs="Times New Roman" w:ascii="Times New Roman" w:hAnsi="Times New Roman"/>
-          <w:b w:val="false"/>
-          <w:i w:val="false"/>
-          <w:caps w:val="false"/>
-          <w:smallCaps w:val="false"/>
-          <w:strike w:val="false"/>
-          <w:dstrike w:val="false"/>
-          <w:color w:val="000000"/>
-          <w:position w:val="0"/>
-          <w:sz w:val="26"/>
-          <w:sz w:val="26"/>
-          <w:szCs w:val="26"/>
-          <w:u w:val="none"/>
-          <w:shd w:fill="auto" w:val="clear"/>
-          <w:vertAlign w:val="baseline"/>
-        </w:rPr>
-        <w:tab/>
-        <w:t xml:space="preserve">    Example : $ which python</w:t>
-      </w:r>
-    </w:p>
-    <w:p>
-      <w:pPr>
-        <w:pStyle w:val="Normal"/>
-        <w:keepNext w:val="false"/>
-        <w:keepLines w:val="false"/>
-        <w:widowControl w:val="false"/>
-        <w:shd w:val="clear" w:fill="auto"/>
-        <w:spacing w:lineRule="auto" w:line="276" w:before="0" w:after="0"/>
-        <w:ind w:left="0" w:right="0" w:hanging="0"/>
-        <w:jc w:val="left"/>
-        <w:rPr>
-          <w:rFonts w:ascii="Arial" w:hAnsi="Arial" w:eastAsia="Arial" w:cs="Arial"/>
-          <w:b w:val="false"/>
-          <w:b w:val="false"/>
-          <w:i w:val="false"/>
-          <w:i w:val="false"/>
-          <w:caps w:val="false"/>
-          <w:smallCaps w:val="false"/>
-          <w:strike w:val="false"/>
-          <w:dstrike w:val="false"/>
-          <w:color w:val="000000"/>
-          <w:position w:val="0"/>
-          <w:sz w:val="22"/>
-          <w:sz w:val="22"/>
-          <w:szCs w:val="22"/>
-          <w:u w:val="none"/>
-          <w:vertAlign w:val="baseline"/>
-        </w:rPr>
+        <w:rPr/>
       </w:pPr>
       <w:r>
         <w:rPr>
@@ -9117,6 +9823,197 @@
     <w:p>
       <w:pPr>
         <w:pStyle w:val="Normal"/>
+        <w:widowControl w:val="false"/>
+        <w:shd w:val="clear" w:fill="auto"/>
+        <w:spacing w:lineRule="auto" w:line="276" w:before="0" w:after="0"/>
+        <w:ind w:left="0" w:right="0" w:hanging="0"/>
+        <w:jc w:val="left"/>
+        <w:rPr>
+          <w:rFonts w:ascii="Arial" w:hAnsi="Arial" w:eastAsia="Arial" w:cs="Arial"/>
+          <w:b w:val="false"/>
+          <w:b w:val="false"/>
+          <w:i w:val="false"/>
+          <w:i w:val="false"/>
+          <w:caps w:val="false"/>
+          <w:smallCaps w:val="false"/>
+          <w:strike w:val="false"/>
+          <w:dstrike w:val="false"/>
+          <w:color w:val="000000"/>
+          <w:position w:val="0"/>
+          <w:sz w:val="22"/>
+          <w:sz w:val="22"/>
+          <w:szCs w:val="22"/>
+          <w:u w:val="none"/>
+          <w:vertAlign w:val="baseline"/>
+        </w:rPr>
+      </w:pPr>
+      <w:r>
+        <w:rPr/>
+      </w:r>
+    </w:p>
+    <w:p>
+      <w:pPr>
+        <w:pStyle w:val="Normal"/>
+        <w:widowControl w:val="false"/>
+        <w:shd w:val="clear" w:fill="auto"/>
+        <w:spacing w:lineRule="auto" w:line="276" w:before="0" w:after="0"/>
+        <w:ind w:left="1440" w:right="0" w:hanging="0"/>
+        <w:jc w:val="left"/>
+        <w:rPr>
+          <w:u w:val="single"/>
+        </w:rPr>
+      </w:pPr>
+      <w:r>
+        <w:rPr>
+          <w:rFonts w:eastAsia="Times New Roman" w:cs="Times New Roman" w:ascii="Times New Roman" w:hAnsi="Times New Roman"/>
+          <w:b w:val="false"/>
+          <w:i w:val="false"/>
+          <w:caps w:val="false"/>
+          <w:smallCaps w:val="false"/>
+          <w:strike w:val="false"/>
+          <w:dstrike w:val="false"/>
+          <w:color w:val="000000"/>
+          <w:position w:val="0"/>
+          <w:sz w:val="26"/>
+          <w:sz w:val="26"/>
+          <w:szCs w:val="26"/>
+          <w:u w:val="single"/>
+          <w:vertAlign w:val="baseline"/>
+        </w:rPr>
+        <w:t>Windows Command : where</w:t>
+      </w:r>
+    </w:p>
+    <w:p>
+      <w:pPr>
+        <w:pStyle w:val="Normal"/>
+        <w:widowControl w:val="false"/>
+        <w:shd w:val="clear" w:fill="auto"/>
+        <w:spacing w:lineRule="auto" w:line="276" w:before="0" w:after="0"/>
+        <w:ind w:left="1440" w:right="0" w:hanging="0"/>
+        <w:jc w:val="left"/>
+        <w:rPr>
+          <w:rFonts w:ascii="Times New Roman" w:hAnsi="Times New Roman" w:eastAsia="Times New Roman" w:cs="Times New Roman"/>
+          <w:b w:val="false"/>
+          <w:b w:val="false"/>
+          <w:i w:val="false"/>
+          <w:i w:val="false"/>
+          <w:caps w:val="false"/>
+          <w:smallCaps w:val="false"/>
+          <w:strike w:val="false"/>
+          <w:dstrike w:val="false"/>
+          <w:color w:val="000000"/>
+          <w:position w:val="0"/>
+          <w:sz w:val="22"/>
+          <w:sz w:val="26"/>
+          <w:szCs w:val="26"/>
+          <w:vertAlign w:val="baseline"/>
+        </w:rPr>
+      </w:pPr>
+      <w:r>
+        <w:rPr>
+          <w:u w:val="single"/>
+        </w:rPr>
+      </w:r>
+    </w:p>
+    <w:p>
+      <w:pPr>
+        <w:pStyle w:val="Normal"/>
+        <w:widowControl w:val="false"/>
+        <w:shd w:val="clear" w:fill="auto"/>
+        <w:spacing w:lineRule="auto" w:line="276" w:before="0" w:after="0"/>
+        <w:ind w:left="1440" w:right="0" w:hanging="0"/>
+        <w:jc w:val="left"/>
+        <w:rPr>
+          <w:rFonts w:ascii="Times New Roman" w:hAnsi="Times New Roman" w:eastAsia="Times New Roman" w:cs="Times New Roman"/>
+          <w:b w:val="false"/>
+          <w:b w:val="false"/>
+          <w:i w:val="false"/>
+          <w:i w:val="false"/>
+          <w:caps w:val="false"/>
+          <w:smallCaps w:val="false"/>
+          <w:strike w:val="false"/>
+          <w:dstrike w:val="false"/>
+          <w:color w:val="000000"/>
+          <w:position w:val="0"/>
+          <w:sz w:val="22"/>
+          <w:sz w:val="26"/>
+          <w:szCs w:val="26"/>
+          <w:vertAlign w:val="baseline"/>
+        </w:rPr>
+      </w:pPr>
+      <w:r>
+        <w:rPr>
+          <w:u w:val="single"/>
+        </w:rPr>
+      </w:r>
+    </w:p>
+    <w:p>
+      <w:pPr>
+        <w:pStyle w:val="Normal"/>
+        <w:widowControl w:val="false"/>
+        <w:shd w:val="clear" w:fill="auto"/>
+        <w:spacing w:lineRule="auto" w:line="276" w:before="0" w:after="0"/>
+        <w:ind w:left="1440" w:right="0" w:hanging="0"/>
+        <w:jc w:val="left"/>
+        <w:rPr>
+          <w:rFonts w:ascii="Times New Roman" w:hAnsi="Times New Roman" w:eastAsia="Times New Roman" w:cs="Times New Roman"/>
+          <w:b w:val="false"/>
+          <w:b w:val="false"/>
+          <w:i w:val="false"/>
+          <w:i w:val="false"/>
+          <w:caps w:val="false"/>
+          <w:smallCaps w:val="false"/>
+          <w:strike w:val="false"/>
+          <w:dstrike w:val="false"/>
+          <w:color w:val="000000"/>
+          <w:position w:val="0"/>
+          <w:sz w:val="22"/>
+          <w:sz w:val="26"/>
+          <w:szCs w:val="26"/>
+          <w:vertAlign w:val="baseline"/>
+        </w:rPr>
+      </w:pPr>
+      <w:r>
+        <w:rPr>
+          <w:u w:val="single"/>
+        </w:rPr>
+      </w:r>
+    </w:p>
+    <w:p>
+      <w:pPr>
+        <w:pStyle w:val="Normal"/>
+        <w:widowControl w:val="false"/>
+        <w:shd w:val="clear" w:fill="auto"/>
+        <w:spacing w:lineRule="auto" w:line="276" w:before="0" w:after="0"/>
+        <w:ind w:left="1440" w:right="0" w:hanging="0"/>
+        <w:jc w:val="left"/>
+        <w:rPr>
+          <w:rFonts w:ascii="Times New Roman" w:hAnsi="Times New Roman" w:eastAsia="Times New Roman" w:cs="Times New Roman"/>
+          <w:b w:val="false"/>
+          <w:b w:val="false"/>
+          <w:i w:val="false"/>
+          <w:i w:val="false"/>
+          <w:caps w:val="false"/>
+          <w:smallCaps w:val="false"/>
+          <w:strike w:val="false"/>
+          <w:dstrike w:val="false"/>
+          <w:color w:val="000000"/>
+          <w:position w:val="0"/>
+          <w:sz w:val="22"/>
+          <w:sz w:val="26"/>
+          <w:szCs w:val="26"/>
+          <w:vertAlign w:val="baseline"/>
+        </w:rPr>
+      </w:pPr>
+      <w:r>
+        <w:rPr>
+          <w:u w:val="single"/>
+        </w:rPr>
+      </w:r>
+    </w:p>
+    <w:p>
+      <w:pPr>
+        <w:pStyle w:val="Normal"/>
         <w:keepNext w:val="false"/>
         <w:keepLines w:val="false"/>
         <w:widowControl w:val="false"/>
@@ -9539,24 +10436,7 @@
         <w:spacing w:lineRule="auto" w:line="276" w:before="0" w:after="0"/>
         <w:ind w:left="0" w:right="0" w:hanging="0"/>
         <w:jc w:val="left"/>
-        <w:rPr>
-          <w:rFonts w:ascii="Arial" w:hAnsi="Arial" w:eastAsia="Arial" w:cs="Arial"/>
-          <w:b w:val="false"/>
-          <w:b w:val="false"/>
-          <w:i w:val="false"/>
-          <w:i w:val="false"/>
-          <w:caps w:val="false"/>
-          <w:smallCaps w:val="false"/>
-          <w:strike w:val="false"/>
-          <w:dstrike w:val="false"/>
-          <w:color w:val="000000"/>
-          <w:position w:val="0"/>
-          <w:sz w:val="22"/>
-          <w:sz w:val="22"/>
-          <w:szCs w:val="22"/>
-          <w:u w:val="none"/>
-          <w:vertAlign w:val="baseline"/>
-        </w:rPr>
+        <w:rPr/>
       </w:pPr>
       <w:r>
         <w:rPr>
@@ -9585,6 +10465,69 @@
     <w:p>
       <w:pPr>
         <w:pStyle w:val="Normal"/>
+        <w:widowControl w:val="false"/>
+        <w:shd w:val="clear" w:fill="auto"/>
+        <w:spacing w:lineRule="auto" w:line="276" w:before="0" w:after="0"/>
+        <w:ind w:left="0" w:right="0" w:hanging="0"/>
+        <w:jc w:val="left"/>
+        <w:rPr>
+          <w:rFonts w:ascii="Arial" w:hAnsi="Arial" w:eastAsia="Arial" w:cs="Arial"/>
+          <w:b w:val="false"/>
+          <w:b w:val="false"/>
+          <w:i w:val="false"/>
+          <w:i w:val="false"/>
+          <w:caps w:val="false"/>
+          <w:smallCaps w:val="false"/>
+          <w:strike w:val="false"/>
+          <w:dstrike w:val="false"/>
+          <w:color w:val="000000"/>
+          <w:position w:val="0"/>
+          <w:sz w:val="22"/>
+          <w:sz w:val="22"/>
+          <w:szCs w:val="22"/>
+          <w:u w:val="none"/>
+          <w:vertAlign w:val="baseline"/>
+        </w:rPr>
+      </w:pPr>
+      <w:r>
+        <w:rPr/>
+      </w:r>
+    </w:p>
+    <w:p>
+      <w:pPr>
+        <w:pStyle w:val="Normal"/>
+        <w:widowControl w:val="false"/>
+        <w:shd w:val="clear" w:fill="auto"/>
+        <w:spacing w:lineRule="auto" w:line="276" w:before="0" w:after="0"/>
+        <w:ind w:left="1440" w:right="0" w:hanging="0"/>
+        <w:jc w:val="left"/>
+        <w:rPr>
+          <w:u w:val="single"/>
+        </w:rPr>
+      </w:pPr>
+      <w:r>
+        <w:rPr>
+          <w:rFonts w:eastAsia="Times New Roman" w:cs="Times New Roman" w:ascii="Times New Roman" w:hAnsi="Times New Roman"/>
+          <w:b w:val="false"/>
+          <w:i w:val="false"/>
+          <w:caps w:val="false"/>
+          <w:smallCaps w:val="false"/>
+          <w:strike w:val="false"/>
+          <w:dstrike w:val="false"/>
+          <w:color w:val="000000"/>
+          <w:position w:val="0"/>
+          <w:sz w:val="26"/>
+          <w:sz w:val="26"/>
+          <w:szCs w:val="26"/>
+          <w:u w:val="single"/>
+          <w:vertAlign w:val="baseline"/>
+        </w:rPr>
+        <w:t>Windows Command : type</w:t>
+      </w:r>
+    </w:p>
+    <w:p>
+      <w:pPr>
+        <w:pStyle w:val="Normal"/>
         <w:keepNext w:val="false"/>
         <w:keepLines w:val="false"/>
         <w:widowControl w:val="false"/>
@@ -9954,24 +10897,7 @@
         <w:spacing w:lineRule="auto" w:line="276" w:before="0" w:after="0"/>
         <w:ind w:left="0" w:right="0" w:hanging="0"/>
         <w:jc w:val="left"/>
-        <w:rPr>
-          <w:rFonts w:ascii="Arial" w:hAnsi="Arial" w:eastAsia="Arial" w:cs="Arial"/>
-          <w:b w:val="false"/>
-          <w:b w:val="false"/>
-          <w:i w:val="false"/>
-          <w:i w:val="false"/>
-          <w:caps w:val="false"/>
-          <w:smallCaps w:val="false"/>
-          <w:strike w:val="false"/>
-          <w:dstrike w:val="false"/>
-          <w:color w:val="000000"/>
-          <w:position w:val="0"/>
-          <w:sz w:val="22"/>
-          <w:sz w:val="22"/>
-          <w:szCs w:val="22"/>
-          <w:u w:val="none"/>
-          <w:vertAlign w:val="baseline"/>
-        </w:rPr>
+        <w:rPr/>
       </w:pPr>
       <w:r>
         <w:rPr>
@@ -10000,6 +10926,69 @@
     <w:p>
       <w:pPr>
         <w:pStyle w:val="Normal"/>
+        <w:widowControl w:val="false"/>
+        <w:shd w:val="clear" w:fill="auto"/>
+        <w:spacing w:lineRule="auto" w:line="276" w:before="0" w:after="0"/>
+        <w:ind w:left="0" w:right="0" w:hanging="0"/>
+        <w:jc w:val="left"/>
+        <w:rPr>
+          <w:rFonts w:ascii="Arial" w:hAnsi="Arial" w:eastAsia="Arial" w:cs="Arial"/>
+          <w:b w:val="false"/>
+          <w:b w:val="false"/>
+          <w:i w:val="false"/>
+          <w:i w:val="false"/>
+          <w:caps w:val="false"/>
+          <w:smallCaps w:val="false"/>
+          <w:strike w:val="false"/>
+          <w:dstrike w:val="false"/>
+          <w:color w:val="000000"/>
+          <w:position w:val="0"/>
+          <w:sz w:val="22"/>
+          <w:sz w:val="22"/>
+          <w:szCs w:val="22"/>
+          <w:u w:val="none"/>
+          <w:vertAlign w:val="baseline"/>
+        </w:rPr>
+      </w:pPr>
+      <w:r>
+        <w:rPr/>
+      </w:r>
+    </w:p>
+    <w:p>
+      <w:pPr>
+        <w:pStyle w:val="Normal"/>
+        <w:widowControl w:val="false"/>
+        <w:shd w:val="clear" w:fill="auto"/>
+        <w:spacing w:lineRule="auto" w:line="276" w:before="0" w:after="0"/>
+        <w:ind w:left="1440" w:right="0" w:hanging="0"/>
+        <w:jc w:val="left"/>
+        <w:rPr>
+          <w:u w:val="single"/>
+        </w:rPr>
+      </w:pPr>
+      <w:r>
+        <w:rPr>
+          <w:rFonts w:eastAsia="Times New Roman" w:cs="Times New Roman" w:ascii="Times New Roman" w:hAnsi="Times New Roman"/>
+          <w:b w:val="false"/>
+          <w:i w:val="false"/>
+          <w:caps w:val="false"/>
+          <w:smallCaps w:val="false"/>
+          <w:strike w:val="false"/>
+          <w:dstrike w:val="false"/>
+          <w:color w:val="000000"/>
+          <w:position w:val="0"/>
+          <w:sz w:val="26"/>
+          <w:sz w:val="26"/>
+          <w:szCs w:val="26"/>
+          <w:u w:val="none"/>
+          <w:vertAlign w:val="baseline"/>
+        </w:rPr>
+        <w:t>Windows Command : (Not found)</w:t>
+      </w:r>
+    </w:p>
+    <w:p>
+      <w:pPr>
+        <w:pStyle w:val="Normal"/>
         <w:keepNext w:val="false"/>
         <w:keepLines w:val="false"/>
         <w:widowControl w:val="false"/>
@@ -10445,24 +11434,7 @@
         <w:spacing w:lineRule="auto" w:line="276" w:before="0" w:after="0"/>
         <w:ind w:left="0" w:right="0" w:hanging="0"/>
         <w:jc w:val="left"/>
-        <w:rPr>
-          <w:rFonts w:ascii="Times New Roman" w:hAnsi="Times New Roman" w:eastAsia="Times New Roman" w:cs="Times New Roman"/>
-          <w:b w:val="false"/>
-          <w:b w:val="false"/>
-          <w:i w:val="false"/>
-          <w:i w:val="false"/>
-          <w:caps w:val="false"/>
-          <w:smallCaps w:val="false"/>
-          <w:strike w:val="false"/>
-          <w:dstrike w:val="false"/>
-          <w:color w:val="000000"/>
-          <w:position w:val="0"/>
-          <w:sz w:val="22"/>
-          <w:sz w:val="26"/>
-          <w:szCs w:val="26"/>
-          <w:u w:val="none"/>
-          <w:vertAlign w:val="baseline"/>
-        </w:rPr>
+        <w:rPr/>
       </w:pPr>
       <w:r>
         <w:rPr>
@@ -10531,6 +11503,69 @@
     <w:p>
       <w:pPr>
         <w:pStyle w:val="Normal"/>
+        <w:widowControl w:val="false"/>
+        <w:shd w:val="clear" w:fill="auto"/>
+        <w:spacing w:lineRule="auto" w:line="276" w:before="0" w:after="0"/>
+        <w:ind w:left="0" w:right="0" w:hanging="0"/>
+        <w:jc w:val="left"/>
+        <w:rPr>
+          <w:rFonts w:ascii="Times New Roman" w:hAnsi="Times New Roman" w:eastAsia="Times New Roman" w:cs="Times New Roman"/>
+          <w:b w:val="false"/>
+          <w:b w:val="false"/>
+          <w:i w:val="false"/>
+          <w:i w:val="false"/>
+          <w:caps w:val="false"/>
+          <w:smallCaps w:val="false"/>
+          <w:strike w:val="false"/>
+          <w:dstrike w:val="false"/>
+          <w:color w:val="000000"/>
+          <w:position w:val="0"/>
+          <w:sz w:val="22"/>
+          <w:sz w:val="26"/>
+          <w:szCs w:val="26"/>
+          <w:u w:val="none"/>
+          <w:vertAlign w:val="baseline"/>
+        </w:rPr>
+      </w:pPr>
+      <w:r>
+        <w:rPr/>
+      </w:r>
+    </w:p>
+    <w:p>
+      <w:pPr>
+        <w:pStyle w:val="Normal"/>
+        <w:widowControl w:val="false"/>
+        <w:shd w:val="clear" w:fill="auto"/>
+        <w:spacing w:lineRule="auto" w:line="276" w:before="0" w:after="0"/>
+        <w:ind w:left="1440" w:right="0" w:hanging="0"/>
+        <w:jc w:val="left"/>
+        <w:rPr>
+          <w:u w:val="single"/>
+        </w:rPr>
+      </w:pPr>
+      <w:r>
+        <w:rPr>
+          <w:rFonts w:eastAsia="Times New Roman" w:cs="Times New Roman" w:ascii="Times New Roman" w:hAnsi="Times New Roman"/>
+          <w:b w:val="false"/>
+          <w:i w:val="false"/>
+          <w:caps w:val="false"/>
+          <w:smallCaps w:val="false"/>
+          <w:strike w:val="false"/>
+          <w:dstrike w:val="false"/>
+          <w:color w:val="000000"/>
+          <w:position w:val="0"/>
+          <w:sz w:val="26"/>
+          <w:sz w:val="26"/>
+          <w:szCs w:val="26"/>
+          <w:u w:val="single"/>
+          <w:vertAlign w:val="baseline"/>
+        </w:rPr>
+        <w:t>Windows Command : find</w:t>
+      </w:r>
+    </w:p>
+    <w:p>
+      <w:pPr>
+        <w:pStyle w:val="Normal"/>
         <w:keepNext w:val="false"/>
         <w:keepLines w:val="false"/>
         <w:widowControl w:val="false"/>
@@ -10630,15 +11665,182 @@
           <w:szCs w:val="26"/>
         </w:rPr>
         <w:tab/>
-        <w:t xml:space="preserve">    Example : $ cut File2.txt -c </w:t>
-      </w:r>
-      <w:r>
-        <w:rPr>
-          <w:rFonts w:eastAsia="Times New Roman" w:cs="Times New Roman" w:ascii="Times New Roman" w:hAnsi="Times New Roman"/>
-          <w:sz w:val="26"/>
-          <w:szCs w:val="26"/>
-        </w:rPr>
-        <w:t>1</w:t>
+        <w:t xml:space="preserve">    Example : $ cut File2.txt -c 1</w:t>
+      </w:r>
+    </w:p>
+    <w:p>
+      <w:pPr>
+        <w:pStyle w:val="Normal"/>
+        <w:widowControl w:val="false"/>
+        <w:spacing w:lineRule="auto" w:line="276"/>
+        <w:rPr>
+          <w:rFonts w:ascii="Times New Roman" w:hAnsi="Times New Roman" w:eastAsia="Times New Roman" w:cs="Times New Roman"/>
+          <w:sz w:val="26"/>
+          <w:szCs w:val="26"/>
+        </w:rPr>
+      </w:pPr>
+      <w:r>
+        <w:rPr/>
+      </w:r>
+    </w:p>
+    <w:p>
+      <w:pPr>
+        <w:pStyle w:val="Normal"/>
+        <w:widowControl w:val="false"/>
+        <w:shd w:val="clear" w:fill="auto"/>
+        <w:spacing w:lineRule="auto" w:line="276" w:before="0" w:after="0"/>
+        <w:ind w:left="1440" w:right="0" w:hanging="0"/>
+        <w:jc w:val="left"/>
+        <w:rPr>
+          <w:u w:val="single"/>
+        </w:rPr>
+      </w:pPr>
+      <w:r>
+        <w:rPr>
+          <w:rFonts w:eastAsia="Times New Roman" w:cs="Times New Roman" w:ascii="Times New Roman" w:hAnsi="Times New Roman"/>
+          <w:b w:val="false"/>
+          <w:i w:val="false"/>
+          <w:caps w:val="false"/>
+          <w:smallCaps w:val="false"/>
+          <w:strike w:val="false"/>
+          <w:dstrike w:val="false"/>
+          <w:color w:val="000000"/>
+          <w:position w:val="0"/>
+          <w:sz w:val="26"/>
+          <w:sz w:val="26"/>
+          <w:szCs w:val="26"/>
+          <w:u w:val="single"/>
+          <w:vertAlign w:val="baseline"/>
+        </w:rPr>
+        <w:t>Windows Command : cut</w:t>
+      </w:r>
+    </w:p>
+    <w:p>
+      <w:pPr>
+        <w:pStyle w:val="Normal"/>
+        <w:widowControl w:val="false"/>
+        <w:shd w:val="clear" w:fill="auto"/>
+        <w:spacing w:lineRule="auto" w:line="276" w:before="0" w:after="0"/>
+        <w:ind w:left="1440" w:right="0" w:hanging="0"/>
+        <w:jc w:val="left"/>
+        <w:rPr>
+          <w:rFonts w:ascii="Times New Roman" w:hAnsi="Times New Roman" w:eastAsia="Times New Roman" w:cs="Times New Roman"/>
+          <w:b w:val="false"/>
+          <w:b w:val="false"/>
+          <w:i w:val="false"/>
+          <w:i w:val="false"/>
+          <w:caps w:val="false"/>
+          <w:smallCaps w:val="false"/>
+          <w:strike w:val="false"/>
+          <w:dstrike w:val="false"/>
+          <w:color w:val="000000"/>
+          <w:position w:val="0"/>
+          <w:sz w:val="22"/>
+          <w:sz w:val="26"/>
+          <w:szCs w:val="26"/>
+          <w:vertAlign w:val="baseline"/>
+        </w:rPr>
+      </w:pPr>
+      <w:r>
+        <w:rPr>
+          <w:u w:val="single"/>
+        </w:rPr>
+      </w:r>
+    </w:p>
+    <w:p>
+      <w:pPr>
+        <w:pStyle w:val="Normal"/>
+        <w:widowControl w:val="false"/>
+        <w:shd w:val="clear" w:fill="auto"/>
+        <w:spacing w:lineRule="auto" w:line="276" w:before="0" w:after="0"/>
+        <w:ind w:left="1440" w:right="0" w:hanging="0"/>
+        <w:jc w:val="left"/>
+        <w:rPr>
+          <w:rFonts w:ascii="Times New Roman" w:hAnsi="Times New Roman" w:eastAsia="Times New Roman" w:cs="Times New Roman"/>
+          <w:b w:val="false"/>
+          <w:b w:val="false"/>
+          <w:i w:val="false"/>
+          <w:i w:val="false"/>
+          <w:caps w:val="false"/>
+          <w:smallCaps w:val="false"/>
+          <w:strike w:val="false"/>
+          <w:dstrike w:val="false"/>
+          <w:color w:val="000000"/>
+          <w:position w:val="0"/>
+          <w:sz w:val="22"/>
+          <w:sz w:val="26"/>
+          <w:szCs w:val="26"/>
+          <w:vertAlign w:val="baseline"/>
+        </w:rPr>
+      </w:pPr>
+      <w:r>
+        <w:rPr>
+          <w:u w:val="single"/>
+        </w:rPr>
+      </w:r>
+    </w:p>
+    <w:p>
+      <w:pPr>
+        <w:pStyle w:val="Normal"/>
+        <w:widowControl w:val="false"/>
+        <w:shd w:val="clear" w:fill="auto"/>
+        <w:spacing w:lineRule="auto" w:line="276" w:before="0" w:after="0"/>
+        <w:ind w:left="1440" w:right="0" w:hanging="0"/>
+        <w:jc w:val="left"/>
+        <w:rPr>
+          <w:rFonts w:ascii="Times New Roman" w:hAnsi="Times New Roman" w:eastAsia="Times New Roman" w:cs="Times New Roman"/>
+          <w:b w:val="false"/>
+          <w:b w:val="false"/>
+          <w:i w:val="false"/>
+          <w:i w:val="false"/>
+          <w:caps w:val="false"/>
+          <w:smallCaps w:val="false"/>
+          <w:strike w:val="false"/>
+          <w:dstrike w:val="false"/>
+          <w:color w:val="000000"/>
+          <w:position w:val="0"/>
+          <w:sz w:val="22"/>
+          <w:sz w:val="26"/>
+          <w:szCs w:val="26"/>
+          <w:vertAlign w:val="baseline"/>
+        </w:rPr>
+      </w:pPr>
+      <w:r>
+        <w:rPr>
+          <w:u w:val="single"/>
+        </w:rPr>
+      </w:r>
+    </w:p>
+    <w:p>
+      <w:pPr>
+        <w:pStyle w:val="Normal"/>
+        <w:widowControl w:val="false"/>
+        <w:shd w:val="clear" w:fill="auto"/>
+        <w:spacing w:lineRule="auto" w:line="276" w:before="0" w:after="0"/>
+        <w:ind w:left="1440" w:right="0" w:hanging="0"/>
+        <w:jc w:val="left"/>
+        <w:rPr>
+          <w:rFonts w:ascii="Times New Roman" w:hAnsi="Times New Roman" w:eastAsia="Times New Roman" w:cs="Times New Roman"/>
+          <w:b w:val="false"/>
+          <w:b w:val="false"/>
+          <w:i w:val="false"/>
+          <w:i w:val="false"/>
+          <w:caps w:val="false"/>
+          <w:smallCaps w:val="false"/>
+          <w:strike w:val="false"/>
+          <w:dstrike w:val="false"/>
+          <w:color w:val="000000"/>
+          <w:position w:val="0"/>
+          <w:sz w:val="22"/>
+          <w:sz w:val="26"/>
+          <w:szCs w:val="26"/>
+          <w:vertAlign w:val="baseline"/>
+        </w:rPr>
+      </w:pPr>
+      <w:r>
+        <w:rPr>
+          <w:u w:val="single"/>
+        </w:rPr>
       </w:r>
     </w:p>
     <w:p>
@@ -10683,7 +11885,22 @@
         <w:pStyle w:val="Normal"/>
         <w:widowControl w:val="false"/>
         <w:spacing w:lineRule="auto" w:line="276"/>
+        <w:rPr>
+          <w:rFonts w:ascii="Times New Roman" w:hAnsi="Times New Roman" w:eastAsia="Times New Roman" w:cs="Times New Roman"/>
+          <w:sz w:val="26"/>
+          <w:szCs w:val="26"/>
+        </w:rPr>
+      </w:pPr>
+      <w:r>
         <w:rPr/>
+      </w:r>
+    </w:p>
+    <w:p>
+      <w:pPr>
+        <w:pStyle w:val="Normal"/>
+        <w:widowControl w:val="false"/>
+        <w:spacing w:lineRule="auto" w:line="276"/>
+        <w:rPr/>
       </w:pPr>
       <w:r>
         <w:rPr>
@@ -10731,27 +11948,7 @@
           <w:shd w:fill="auto" w:val="clear"/>
           <w:vertAlign w:val="baseline"/>
         </w:rPr>
-        <w:t xml:space="preserve"> : </w:t>
-      </w:r>
-      <w:r>
-        <w:rPr>
-          <w:rFonts w:eastAsia="Times New Roman" w:cs="Times New Roman" w:ascii="Times New Roman" w:hAnsi="Times New Roman"/>
-          <w:b w:val="false"/>
-          <w:i w:val="false"/>
-          <w:caps w:val="false"/>
-          <w:smallCaps w:val="false"/>
-          <w:strike w:val="false"/>
-          <w:dstrike w:val="false"/>
-          <w:color w:val="000000"/>
-          <w:position w:val="0"/>
-          <w:sz w:val="26"/>
-          <w:sz w:val="26"/>
-          <w:szCs w:val="26"/>
-          <w:u w:val="none"/>
-          <w:shd w:fill="auto" w:val="clear"/>
-          <w:vertAlign w:val="baseline"/>
-        </w:rPr>
-        <w:t>GNU history library. It is able to keep track of lines read as input</w:t>
+        <w:t xml:space="preserve"> : GNU history library. It is able to keep track of lines read as input</w:t>
       </w:r>
     </w:p>
     <w:p>
@@ -10785,67 +11982,7 @@
           <w:vertAlign w:val="baseline"/>
         </w:rPr>
         <w:tab/>
-        <w:t>a) -</w:t>
-      </w:r>
-      <w:r>
-        <w:rPr>
-          <w:rFonts w:eastAsia="Times New Roman" w:cs="Times New Roman" w:ascii="Times New Roman" w:hAnsi="Times New Roman"/>
-          <w:b w:val="false"/>
-          <w:i w:val="false"/>
-          <w:caps w:val="false"/>
-          <w:smallCaps w:val="false"/>
-          <w:strike w:val="false"/>
-          <w:dstrike w:val="false"/>
-          <w:color w:val="000000"/>
-          <w:position w:val="0"/>
-          <w:sz w:val="26"/>
-          <w:sz w:val="26"/>
-          <w:szCs w:val="26"/>
-          <w:u w:val="none"/>
-          <w:shd w:fill="auto" w:val="clear"/>
-          <w:vertAlign w:val="baseline"/>
-        </w:rPr>
-        <w:t>w</w:t>
-      </w:r>
-      <w:r>
-        <w:rPr>
-          <w:rFonts w:eastAsia="Times New Roman" w:cs="Times New Roman" w:ascii="Times New Roman" w:hAnsi="Times New Roman"/>
-          <w:b w:val="false"/>
-          <w:i w:val="false"/>
-          <w:caps w:val="false"/>
-          <w:smallCaps w:val="false"/>
-          <w:strike w:val="false"/>
-          <w:dstrike w:val="false"/>
-          <w:color w:val="000000"/>
-          <w:position w:val="0"/>
-          <w:sz w:val="26"/>
-          <w:sz w:val="26"/>
-          <w:szCs w:val="26"/>
-          <w:u w:val="none"/>
-          <w:shd w:fill="auto" w:val="clear"/>
-          <w:vertAlign w:val="baseline"/>
-        </w:rPr>
-        <w:t xml:space="preserve">  : </w:t>
-      </w:r>
-      <w:r>
-        <w:rPr>
-          <w:rFonts w:eastAsia="Times New Roman" w:cs="Times New Roman" w:ascii="Times New Roman" w:hAnsi="Times New Roman"/>
-          <w:b w:val="false"/>
-          <w:i w:val="false"/>
-          <w:caps w:val="false"/>
-          <w:smallCaps w:val="false"/>
-          <w:strike w:val="false"/>
-          <w:dstrike w:val="false"/>
-          <w:color w:val="000000"/>
-          <w:position w:val="0"/>
-          <w:sz w:val="26"/>
-          <w:sz w:val="26"/>
-          <w:szCs w:val="26"/>
-          <w:u w:val="none"/>
-          <w:shd w:fill="auto" w:val="clear"/>
-          <w:vertAlign w:val="baseline"/>
-        </w:rPr>
-        <w:t>write history to a file</w:t>
+        <w:t>a) -w  : write history to a file</w:t>
       </w:r>
     </w:p>
     <w:p>
@@ -10879,27 +12016,7 @@
           <w:vertAlign w:val="baseline"/>
         </w:rPr>
         <w:tab/>
-        <w:t xml:space="preserve">b) -c : </w:t>
-      </w:r>
-      <w:r>
-        <w:rPr>
-          <w:rFonts w:eastAsia="Times New Roman" w:cs="Times New Roman" w:ascii="Times New Roman" w:hAnsi="Times New Roman"/>
-          <w:b w:val="false"/>
-          <w:i w:val="false"/>
-          <w:caps w:val="false"/>
-          <w:smallCaps w:val="false"/>
-          <w:strike w:val="false"/>
-          <w:dstrike w:val="false"/>
-          <w:color w:val="000000"/>
-          <w:position w:val="0"/>
-          <w:sz w:val="26"/>
-          <w:sz w:val="26"/>
-          <w:szCs w:val="26"/>
-          <w:u w:val="none"/>
-          <w:shd w:fill="auto" w:val="clear"/>
-          <w:vertAlign w:val="baseline"/>
-        </w:rPr>
-        <w:t>clear the history</w:t>
+        <w:t>b) -c : clear the history</w:t>
       </w:r>
     </w:p>
     <w:p>
@@ -10953,27 +12070,7 @@
           <w:shd w:fill="auto" w:val="clear"/>
           <w:vertAlign w:val="baseline"/>
         </w:rPr>
-        <w:t xml:space="preserve">SYNOPSIS : </w:t>
-      </w:r>
-      <w:r>
-        <w:rPr>
-          <w:rFonts w:eastAsia="Times New Roman" w:cs="Times New Roman" w:ascii="Times New Roman" w:hAnsi="Times New Roman"/>
-          <w:b w:val="false"/>
-          <w:i/>
-          <w:caps w:val="false"/>
-          <w:smallCaps w:val="false"/>
-          <w:strike w:val="false"/>
-          <w:dstrike w:val="false"/>
-          <w:color w:val="000000"/>
-          <w:position w:val="0"/>
-          <w:sz w:val="26"/>
-          <w:sz w:val="26"/>
-          <w:szCs w:val="26"/>
-          <w:u w:val="none"/>
-          <w:shd w:fill="auto" w:val="clear"/>
-          <w:vertAlign w:val="baseline"/>
-        </w:rPr>
-        <w:t>history</w:t>
+        <w:t>SYNOPSIS : history</w:t>
       </w:r>
     </w:p>
     <w:p>
@@ -11007,27 +12104,7 @@
           <w:vertAlign w:val="baseline"/>
         </w:rPr>
         <w:tab/>
-        <w:t xml:space="preserve">    Example : $ </w:t>
-      </w:r>
-      <w:r>
-        <w:rPr>
-          <w:rFonts w:eastAsia="Times New Roman" w:cs="Times New Roman" w:ascii="Times New Roman" w:hAnsi="Times New Roman"/>
-          <w:b w:val="false"/>
-          <w:i w:val="false"/>
-          <w:caps w:val="false"/>
-          <w:smallCaps w:val="false"/>
-          <w:strike w:val="false"/>
-          <w:dstrike w:val="false"/>
-          <w:color w:val="000000"/>
-          <w:position w:val="0"/>
-          <w:sz w:val="26"/>
-          <w:sz w:val="26"/>
-          <w:szCs w:val="26"/>
-          <w:u w:val="none"/>
-          <w:shd w:fill="auto" w:val="clear"/>
-          <w:vertAlign w:val="baseline"/>
-        </w:rPr>
-        <w:t>history</w:t>
+        <w:t xml:space="preserve">    Example : $ history</w:t>
       </w:r>
     </w:p>
     <w:p>
@@ -11558,6 +12635,66 @@
         <w:spacing w:lineRule="auto" w:line="276"/>
         <w:rPr>
           <w:rFonts w:ascii="Times New Roman" w:hAnsi="Times New Roman" w:eastAsia="Times New Roman" w:cs="Times New Roman"/>
+          <w:b w:val="false"/>
+          <w:b w:val="false"/>
+          <w:i w:val="false"/>
+          <w:i w:val="false"/>
+          <w:caps w:val="false"/>
+          <w:smallCaps w:val="false"/>
+          <w:strike w:val="false"/>
+          <w:dstrike w:val="false"/>
+          <w:color w:val="000000"/>
+          <w:position w:val="0"/>
+          <w:sz w:val="22"/>
+          <w:sz w:val="26"/>
+          <w:szCs w:val="26"/>
+          <w:u w:val="none"/>
+          <w:vertAlign w:val="baseline"/>
+        </w:rPr>
+      </w:pPr>
+      <w:r>
+        <w:rPr/>
+      </w:r>
+    </w:p>
+    <w:p>
+      <w:pPr>
+        <w:pStyle w:val="Normal"/>
+        <w:widowControl w:val="false"/>
+        <w:shd w:val="clear" w:fill="auto"/>
+        <w:spacing w:lineRule="auto" w:line="276" w:before="0" w:after="0"/>
+        <w:ind w:left="1440" w:right="0" w:hanging="0"/>
+        <w:jc w:val="left"/>
+        <w:rPr>
+          <w:u w:val="single"/>
+        </w:rPr>
+      </w:pPr>
+      <w:r>
+        <w:rPr>
+          <w:rFonts w:eastAsia="Times New Roman" w:cs="Times New Roman" w:ascii="Times New Roman" w:hAnsi="Times New Roman"/>
+          <w:b w:val="false"/>
+          <w:i w:val="false"/>
+          <w:caps w:val="false"/>
+          <w:smallCaps w:val="false"/>
+          <w:strike w:val="false"/>
+          <w:dstrike w:val="false"/>
+          <w:color w:val="000000"/>
+          <w:position w:val="0"/>
+          <w:sz w:val="26"/>
+          <w:sz w:val="26"/>
+          <w:szCs w:val="26"/>
+          <w:u w:val="single"/>
+          <w:vertAlign w:val="baseline"/>
+        </w:rPr>
+        <w:t>Windows Command : F7</w:t>
+      </w:r>
+    </w:p>
+    <w:p>
+      <w:pPr>
+        <w:pStyle w:val="Normal"/>
+        <w:widowControl w:val="false"/>
+        <w:spacing w:lineRule="auto" w:line="276"/>
+        <w:rPr>
+          <w:rFonts w:ascii="Times New Roman" w:hAnsi="Times New Roman" w:eastAsia="Times New Roman" w:cs="Times New Roman"/>
           <w:sz w:val="26"/>
           <w:szCs w:val="26"/>
         </w:rPr>
@@ -11661,67 +12798,7 @@
           <w:vertAlign w:val="baseline"/>
         </w:rPr>
         <w:tab/>
-        <w:t>a) -</w:t>
-      </w:r>
-      <w:r>
-        <w:rPr>
-          <w:rFonts w:eastAsia="Times New Roman" w:cs="Times New Roman" w:ascii="Times New Roman" w:hAnsi="Times New Roman"/>
-          <w:b w:val="false"/>
-          <w:i w:val="false"/>
-          <w:caps w:val="false"/>
-          <w:smallCaps w:val="false"/>
-          <w:strike w:val="false"/>
-          <w:dstrike w:val="false"/>
-          <w:color w:val="000000"/>
-          <w:position w:val="0"/>
-          <w:sz w:val="26"/>
-          <w:sz w:val="26"/>
-          <w:szCs w:val="26"/>
-          <w:u w:val="none"/>
-          <w:shd w:fill="auto" w:val="clear"/>
-          <w:vertAlign w:val="baseline"/>
-        </w:rPr>
-        <w:t>n</w:t>
-      </w:r>
-      <w:r>
-        <w:rPr>
-          <w:rFonts w:eastAsia="Times New Roman" w:cs="Times New Roman" w:ascii="Times New Roman" w:hAnsi="Times New Roman"/>
-          <w:b w:val="false"/>
-          <w:i w:val="false"/>
-          <w:caps w:val="false"/>
-          <w:smallCaps w:val="false"/>
-          <w:strike w:val="false"/>
-          <w:dstrike w:val="false"/>
-          <w:color w:val="000000"/>
-          <w:position w:val="0"/>
-          <w:sz w:val="26"/>
-          <w:sz w:val="26"/>
-          <w:szCs w:val="26"/>
-          <w:u w:val="none"/>
-          <w:shd w:fill="auto" w:val="clear"/>
-          <w:vertAlign w:val="baseline"/>
-        </w:rPr>
-        <w:t xml:space="preserve"> : </w:t>
-      </w:r>
-      <w:r>
-        <w:rPr>
-          <w:rFonts w:eastAsia="Times New Roman" w:cs="Times New Roman" w:ascii="Times New Roman" w:hAnsi="Times New Roman"/>
-          <w:b w:val="false"/>
-          <w:i w:val="false"/>
-          <w:caps w:val="false"/>
-          <w:smallCaps w:val="false"/>
-          <w:strike w:val="false"/>
-          <w:dstrike w:val="false"/>
-          <w:color w:val="000000"/>
-          <w:position w:val="0"/>
-          <w:sz w:val="26"/>
-          <w:sz w:val="26"/>
-          <w:szCs w:val="26"/>
-          <w:u w:val="none"/>
-          <w:shd w:fill="auto" w:val="clear"/>
-          <w:vertAlign w:val="baseline"/>
-        </w:rPr>
-        <w:t>do not print the trailing new line</w:t>
+        <w:t>a) -n : do not print the trailing new line</w:t>
       </w:r>
     </w:p>
     <w:p>
@@ -11755,67 +12832,7 @@
           <w:vertAlign w:val="baseline"/>
         </w:rPr>
         <w:tab/>
-        <w:t>b) -</w:t>
-      </w:r>
-      <w:r>
-        <w:rPr>
-          <w:rFonts w:eastAsia="Times New Roman" w:cs="Times New Roman" w:ascii="Times New Roman" w:hAnsi="Times New Roman"/>
-          <w:b w:val="false"/>
-          <w:i w:val="false"/>
-          <w:caps w:val="false"/>
-          <w:smallCaps w:val="false"/>
-          <w:strike w:val="false"/>
-          <w:dstrike w:val="false"/>
-          <w:color w:val="000000"/>
-          <w:position w:val="0"/>
-          <w:sz w:val="26"/>
-          <w:sz w:val="26"/>
-          <w:szCs w:val="26"/>
-          <w:u w:val="none"/>
-          <w:shd w:fill="auto" w:val="clear"/>
-          <w:vertAlign w:val="baseline"/>
-        </w:rPr>
-        <w:t>e</w:t>
-      </w:r>
-      <w:r>
-        <w:rPr>
-          <w:rFonts w:eastAsia="Times New Roman" w:cs="Times New Roman" w:ascii="Times New Roman" w:hAnsi="Times New Roman"/>
-          <w:b w:val="false"/>
-          <w:i w:val="false"/>
-          <w:caps w:val="false"/>
-          <w:smallCaps w:val="false"/>
-          <w:strike w:val="false"/>
-          <w:dstrike w:val="false"/>
-          <w:color w:val="000000"/>
-          <w:position w:val="0"/>
-          <w:sz w:val="26"/>
-          <w:sz w:val="26"/>
-          <w:szCs w:val="26"/>
-          <w:u w:val="none"/>
-          <w:shd w:fill="auto" w:val="clear"/>
-          <w:vertAlign w:val="baseline"/>
-        </w:rPr>
-        <w:t xml:space="preserve"> : </w:t>
-      </w:r>
-      <w:r>
-        <w:rPr>
-          <w:rFonts w:eastAsia="Times New Roman" w:cs="Times New Roman" w:ascii="Times New Roman" w:hAnsi="Times New Roman"/>
-          <w:b w:val="false"/>
-          <w:i w:val="false"/>
-          <w:caps w:val="false"/>
-          <w:smallCaps w:val="false"/>
-          <w:strike w:val="false"/>
-          <w:dstrike w:val="false"/>
-          <w:color w:val="000000"/>
-          <w:position w:val="0"/>
-          <w:sz w:val="26"/>
-          <w:sz w:val="26"/>
-          <w:szCs w:val="26"/>
-          <w:u w:val="none"/>
-          <w:shd w:fill="auto" w:val="clear"/>
-          <w:vertAlign w:val="baseline"/>
-        </w:rPr>
-        <w:t>enable interpretation of backslash escapes.</w:t>
+        <w:t>b) -e : enable interpretation of backslash escapes.</w:t>
       </w:r>
     </w:p>
     <w:p>
@@ -11911,11 +12928,7 @@
         <w:pStyle w:val="Normal"/>
         <w:widowControl w:val="false"/>
         <w:spacing w:lineRule="auto" w:line="276"/>
-        <w:rPr>
-          <w:rFonts w:ascii="Times New Roman" w:hAnsi="Times New Roman" w:eastAsia="Times New Roman" w:cs="Times New Roman"/>
-          <w:sz w:val="26"/>
-          <w:szCs w:val="26"/>
-        </w:rPr>
+        <w:rPr/>
       </w:pPr>
       <w:r>
         <w:rPr>
@@ -11947,27 +12960,58 @@
         <w:widowControl w:val="false"/>
         <w:spacing w:lineRule="auto" w:line="276"/>
         <w:rPr>
-          <w:b w:val="false"/>
-          <w:b w:val="false"/>
-          <w:i w:val="false"/>
-          <w:i w:val="false"/>
-          <w:caps w:val="false"/>
-          <w:smallCaps w:val="false"/>
-          <w:strike w:val="false"/>
-          <w:dstrike w:val="false"/>
-          <w:color w:val="000000"/>
-          <w:position w:val="0"/>
-          <w:sz w:val="26"/>
-          <w:u w:val="none"/>
-          <w:vertAlign w:val="baseline"/>
-        </w:rPr>
-      </w:pPr>
-      <w:r>
-        <w:rPr>
-          <w:rFonts w:eastAsia="Times New Roman" w:cs="Times New Roman" w:ascii="Times New Roman" w:hAnsi="Times New Roman"/>
-          <w:sz w:val="26"/>
-          <w:szCs w:val="26"/>
-        </w:rPr>
+          <w:rFonts w:ascii="Times New Roman" w:hAnsi="Times New Roman" w:eastAsia="Times New Roman" w:cs="Times New Roman"/>
+          <w:b w:val="false"/>
+          <w:b w:val="false"/>
+          <w:i w:val="false"/>
+          <w:i w:val="false"/>
+          <w:caps w:val="false"/>
+          <w:smallCaps w:val="false"/>
+          <w:strike w:val="false"/>
+          <w:dstrike w:val="false"/>
+          <w:color w:val="000000"/>
+          <w:position w:val="0"/>
+          <w:sz w:val="22"/>
+          <w:sz w:val="26"/>
+          <w:szCs w:val="26"/>
+          <w:u w:val="none"/>
+          <w:vertAlign w:val="baseline"/>
+        </w:rPr>
+      </w:pPr>
+      <w:r>
+        <w:rPr/>
+      </w:r>
+    </w:p>
+    <w:p>
+      <w:pPr>
+        <w:pStyle w:val="Normal"/>
+        <w:widowControl w:val="false"/>
+        <w:shd w:val="clear" w:fill="auto"/>
+        <w:spacing w:lineRule="auto" w:line="276" w:before="0" w:after="0"/>
+        <w:ind w:left="1440" w:right="0" w:hanging="0"/>
+        <w:jc w:val="left"/>
+        <w:rPr>
+          <w:u w:val="single"/>
+        </w:rPr>
+      </w:pPr>
+      <w:r>
+        <w:rPr>
+          <w:rFonts w:eastAsia="Times New Roman" w:cs="Times New Roman" w:ascii="Times New Roman" w:hAnsi="Times New Roman"/>
+          <w:b w:val="false"/>
+          <w:i w:val="false"/>
+          <w:caps w:val="false"/>
+          <w:smallCaps w:val="false"/>
+          <w:strike w:val="false"/>
+          <w:dstrike w:val="false"/>
+          <w:color w:val="000000"/>
+          <w:position w:val="0"/>
+          <w:sz w:val="26"/>
+          <w:sz w:val="26"/>
+          <w:szCs w:val="26"/>
+          <w:u w:val="single"/>
+          <w:vertAlign w:val="baseline"/>
+        </w:rPr>
+        <w:t>Windows Command : echo</w:t>
       </w:r>
     </w:p>
     <w:p>
@@ -11987,15 +13031,1132 @@
           <w:color w:val="000000"/>
           <w:position w:val="0"/>
           <w:sz w:val="26"/>
-          <w:u w:val="none"/>
-          <w:vertAlign w:val="baseline"/>
-        </w:rPr>
-      </w:pPr>
-      <w:r>
-        <w:rPr>
-          <w:rFonts w:eastAsia="Times New Roman" w:cs="Times New Roman" w:ascii="Times New Roman" w:hAnsi="Times New Roman"/>
-          <w:sz w:val="26"/>
-          <w:szCs w:val="26"/>
+          <w:sz w:val="26"/>
+          <w:u w:val="none"/>
+          <w:vertAlign w:val="baseline"/>
+        </w:rPr>
+      </w:pPr>
+      <w:r>
+        <w:rPr>
+          <w:b w:val="false"/>
+          <w:i w:val="false"/>
+          <w:caps w:val="false"/>
+          <w:smallCaps w:val="false"/>
+          <w:strike w:val="false"/>
+          <w:dstrike w:val="false"/>
+          <w:color w:val="000000"/>
+          <w:position w:val="0"/>
+          <w:sz w:val="26"/>
+          <w:sz w:val="26"/>
+          <w:u w:val="none"/>
+          <w:vertAlign w:val="baseline"/>
+        </w:rPr>
+      </w:r>
+    </w:p>
+    <w:p>
+      <w:pPr>
+        <w:pStyle w:val="Normal"/>
+        <w:widowControl w:val="false"/>
+        <w:spacing w:lineRule="auto" w:line="276"/>
+        <w:rPr>
+          <w:b w:val="false"/>
+          <w:b w:val="false"/>
+          <w:i w:val="false"/>
+          <w:i w:val="false"/>
+          <w:caps w:val="false"/>
+          <w:smallCaps w:val="false"/>
+          <w:strike w:val="false"/>
+          <w:dstrike w:val="false"/>
+          <w:color w:val="000000"/>
+          <w:position w:val="0"/>
+          <w:sz w:val="26"/>
+          <w:sz w:val="26"/>
+          <w:u w:val="none"/>
+          <w:vertAlign w:val="baseline"/>
+        </w:rPr>
+      </w:pPr>
+      <w:r>
+        <w:rPr>
+          <w:b w:val="false"/>
+          <w:i w:val="false"/>
+          <w:caps w:val="false"/>
+          <w:smallCaps w:val="false"/>
+          <w:strike w:val="false"/>
+          <w:dstrike w:val="false"/>
+          <w:color w:val="000000"/>
+          <w:position w:val="0"/>
+          <w:sz w:val="26"/>
+          <w:sz w:val="26"/>
+          <w:u w:val="none"/>
+          <w:vertAlign w:val="baseline"/>
+        </w:rPr>
+      </w:r>
+    </w:p>
+    <w:p>
+      <w:pPr>
+        <w:pStyle w:val="Normal"/>
+        <w:widowControl w:val="false"/>
+        <w:spacing w:lineRule="auto" w:line="276"/>
+        <w:rPr>
+          <w:rFonts w:ascii="Times New Roman" w:hAnsi="Times New Roman"/>
+        </w:rPr>
+      </w:pPr>
+      <w:r>
+        <w:rPr>
+          <w:rFonts w:eastAsia="Times New Roman" w:cs="Times New Roman" w:ascii="Times New Roman" w:hAnsi="Times New Roman"/>
+          <w:b/>
+          <w:bCs/>
+          <w:i w:val="false"/>
+          <w:caps w:val="false"/>
+          <w:smallCaps w:val="false"/>
+          <w:strike w:val="false"/>
+          <w:dstrike w:val="false"/>
+          <w:color w:val="000000"/>
+          <w:position w:val="0"/>
+          <w:sz w:val="30"/>
+          <w:sz w:val="30"/>
+          <w:szCs w:val="30"/>
+          <w:u w:val="none"/>
+          <w:shd w:fill="auto" w:val="clear"/>
+          <w:vertAlign w:val="baseline"/>
+        </w:rPr>
+        <w:t xml:space="preserve">Q2. </w:t>
+      </w:r>
+      <w:r>
+        <w:rPr>
+          <w:rFonts w:ascii="Times New Roman" w:hAnsi="Times New Roman"/>
+          <w:b/>
+          <w:bCs/>
+          <w:i w:val="false"/>
+          <w:caps w:val="false"/>
+          <w:smallCaps w:val="false"/>
+          <w:strike w:val="false"/>
+          <w:dstrike w:val="false"/>
+          <w:color w:val="000000"/>
+          <w:position w:val="0"/>
+          <w:sz w:val="30"/>
+          <w:sz w:val="30"/>
+          <w:szCs w:val="30"/>
+          <w:u w:val="none"/>
+          <w:shd w:fill="auto" w:val="clear"/>
+          <w:vertAlign w:val="baseline"/>
+        </w:rPr>
+        <w:t>Explore vi Unix Editor.</w:t>
+      </w:r>
+    </w:p>
+    <w:p>
+      <w:pPr>
+        <w:pStyle w:val="Normal"/>
+        <w:widowControl w:val="false"/>
+        <w:spacing w:lineRule="auto" w:line="276"/>
+        <w:rPr>
+          <w:b/>
+          <w:b/>
+          <w:bCs/>
+          <w:i w:val="false"/>
+          <w:i w:val="false"/>
+          <w:caps w:val="false"/>
+          <w:smallCaps w:val="false"/>
+          <w:strike w:val="false"/>
+          <w:dstrike w:val="false"/>
+          <w:color w:val="000000"/>
+          <w:position w:val="0"/>
+          <w:sz w:val="22"/>
+          <w:sz w:val="30"/>
+          <w:szCs w:val="30"/>
+          <w:u w:val="none"/>
+          <w:vertAlign w:val="baseline"/>
+        </w:rPr>
+      </w:pPr>
+      <w:r>
+        <w:rPr/>
+      </w:r>
+    </w:p>
+    <w:p>
+      <w:pPr>
+        <w:pStyle w:val="Normal"/>
+        <w:widowControl w:val="false"/>
+        <w:spacing w:lineRule="auto" w:line="276"/>
+        <w:rPr>
+          <w:b/>
+          <w:b/>
+          <w:bCs/>
+          <w:i w:val="false"/>
+          <w:i w:val="false"/>
+          <w:caps w:val="false"/>
+          <w:smallCaps w:val="false"/>
+          <w:strike w:val="false"/>
+          <w:dstrike w:val="false"/>
+          <w:color w:val="000000"/>
+          <w:position w:val="0"/>
+          <w:sz w:val="22"/>
+          <w:sz w:val="30"/>
+          <w:szCs w:val="30"/>
+          <w:u w:val="none"/>
+          <w:vertAlign w:val="baseline"/>
+        </w:rPr>
+      </w:pPr>
+      <w:r>
+        <w:rPr/>
+      </w:r>
+    </w:p>
+    <w:p>
+      <w:pPr>
+        <w:pStyle w:val="Normal"/>
+        <w:widowControl w:val="false"/>
+        <w:spacing w:lineRule="auto" w:line="276"/>
+        <w:rPr>
+          <w:b/>
+          <w:b/>
+          <w:bCs/>
+          <w:i w:val="false"/>
+          <w:i w:val="false"/>
+          <w:caps w:val="false"/>
+          <w:smallCaps w:val="false"/>
+          <w:strike w:val="false"/>
+          <w:dstrike w:val="false"/>
+          <w:color w:val="000000"/>
+          <w:position w:val="0"/>
+          <w:sz w:val="22"/>
+          <w:sz w:val="30"/>
+          <w:szCs w:val="30"/>
+          <w:u w:val="none"/>
+          <w:vertAlign w:val="baseline"/>
+        </w:rPr>
+      </w:pPr>
+      <w:r>
+        <w:rPr/>
+      </w:r>
+    </w:p>
+    <w:p>
+      <w:pPr>
+        <w:pStyle w:val="Normal"/>
+        <w:widowControl w:val="false"/>
+        <w:spacing w:lineRule="auto" w:line="276"/>
+        <w:rPr>
+          <w:b/>
+          <w:b/>
+          <w:bCs/>
+          <w:i w:val="false"/>
+          <w:i w:val="false"/>
+          <w:caps w:val="false"/>
+          <w:smallCaps w:val="false"/>
+          <w:strike w:val="false"/>
+          <w:dstrike w:val="false"/>
+          <w:color w:val="000000"/>
+          <w:position w:val="0"/>
+          <w:sz w:val="22"/>
+          <w:sz w:val="30"/>
+          <w:szCs w:val="30"/>
+          <w:u w:val="none"/>
+          <w:vertAlign w:val="baseline"/>
+        </w:rPr>
+      </w:pPr>
+      <w:r>
+        <w:rPr/>
+      </w:r>
+    </w:p>
+    <w:p>
+      <w:pPr>
+        <w:pStyle w:val="Normal"/>
+        <w:widowControl w:val="false"/>
+        <w:spacing w:lineRule="auto" w:line="276"/>
+        <w:rPr>
+          <w:b/>
+          <w:b/>
+          <w:bCs/>
+          <w:i w:val="false"/>
+          <w:i w:val="false"/>
+          <w:caps w:val="false"/>
+          <w:smallCaps w:val="false"/>
+          <w:strike w:val="false"/>
+          <w:dstrike w:val="false"/>
+          <w:color w:val="000000"/>
+          <w:position w:val="0"/>
+          <w:sz w:val="22"/>
+          <w:sz w:val="30"/>
+          <w:szCs w:val="30"/>
+          <w:u w:val="none"/>
+          <w:vertAlign w:val="baseline"/>
+        </w:rPr>
+      </w:pPr>
+      <w:r>
+        <w:rPr/>
+      </w:r>
+    </w:p>
+    <w:p>
+      <w:pPr>
+        <w:pStyle w:val="Normal"/>
+        <w:widowControl w:val="false"/>
+        <w:spacing w:lineRule="auto" w:line="276"/>
+        <w:rPr>
+          <w:b/>
+          <w:b/>
+          <w:bCs/>
+          <w:i w:val="false"/>
+          <w:i w:val="false"/>
+          <w:caps w:val="false"/>
+          <w:smallCaps w:val="false"/>
+          <w:strike w:val="false"/>
+          <w:dstrike w:val="false"/>
+          <w:color w:val="000000"/>
+          <w:position w:val="0"/>
+          <w:sz w:val="22"/>
+          <w:sz w:val="30"/>
+          <w:szCs w:val="30"/>
+          <w:u w:val="none"/>
+          <w:vertAlign w:val="baseline"/>
+        </w:rPr>
+      </w:pPr>
+      <w:r>
+        <w:rPr/>
+      </w:r>
+    </w:p>
+    <w:p>
+      <w:pPr>
+        <w:pStyle w:val="Normal"/>
+        <w:widowControl w:val="false"/>
+        <w:spacing w:lineRule="auto" w:line="276"/>
+        <w:rPr>
+          <w:b/>
+          <w:b/>
+          <w:bCs/>
+          <w:i w:val="false"/>
+          <w:i w:val="false"/>
+          <w:caps w:val="false"/>
+          <w:smallCaps w:val="false"/>
+          <w:strike w:val="false"/>
+          <w:dstrike w:val="false"/>
+          <w:color w:val="000000"/>
+          <w:position w:val="0"/>
+          <w:sz w:val="22"/>
+          <w:sz w:val="30"/>
+          <w:szCs w:val="30"/>
+          <w:u w:val="none"/>
+          <w:vertAlign w:val="baseline"/>
+        </w:rPr>
+      </w:pPr>
+      <w:r>
+        <w:rPr/>
+      </w:r>
+    </w:p>
+    <w:p>
+      <w:pPr>
+        <w:pStyle w:val="Normal"/>
+        <w:widowControl w:val="false"/>
+        <w:spacing w:lineRule="auto" w:line="276"/>
+        <w:rPr>
+          <w:b/>
+          <w:b/>
+          <w:bCs/>
+          <w:i w:val="false"/>
+          <w:i w:val="false"/>
+          <w:caps w:val="false"/>
+          <w:smallCaps w:val="false"/>
+          <w:strike w:val="false"/>
+          <w:dstrike w:val="false"/>
+          <w:color w:val="000000"/>
+          <w:position w:val="0"/>
+          <w:sz w:val="22"/>
+          <w:sz w:val="30"/>
+          <w:szCs w:val="30"/>
+          <w:u w:val="none"/>
+          <w:vertAlign w:val="baseline"/>
+        </w:rPr>
+      </w:pPr>
+      <w:r>
+        <w:rPr/>
+      </w:r>
+    </w:p>
+    <w:p>
+      <w:pPr>
+        <w:pStyle w:val="Normal"/>
+        <w:widowControl w:val="false"/>
+        <w:spacing w:lineRule="auto" w:line="276"/>
+        <w:rPr>
+          <w:b/>
+          <w:b/>
+          <w:bCs/>
+          <w:i w:val="false"/>
+          <w:i w:val="false"/>
+          <w:caps w:val="false"/>
+          <w:smallCaps w:val="false"/>
+          <w:strike w:val="false"/>
+          <w:dstrike w:val="false"/>
+          <w:color w:val="000000"/>
+          <w:position w:val="0"/>
+          <w:sz w:val="22"/>
+          <w:sz w:val="30"/>
+          <w:szCs w:val="30"/>
+          <w:u w:val="none"/>
+          <w:vertAlign w:val="baseline"/>
+        </w:rPr>
+      </w:pPr>
+      <w:r>
+        <w:rPr/>
+      </w:r>
+    </w:p>
+    <w:p>
+      <w:pPr>
+        <w:pStyle w:val="Normal"/>
+        <w:widowControl w:val="false"/>
+        <w:spacing w:lineRule="auto" w:line="276"/>
+        <w:rPr>
+          <w:b/>
+          <w:b/>
+          <w:bCs/>
+          <w:i w:val="false"/>
+          <w:i w:val="false"/>
+          <w:caps w:val="false"/>
+          <w:smallCaps w:val="false"/>
+          <w:strike w:val="false"/>
+          <w:dstrike w:val="false"/>
+          <w:color w:val="000000"/>
+          <w:position w:val="0"/>
+          <w:sz w:val="22"/>
+          <w:sz w:val="30"/>
+          <w:szCs w:val="30"/>
+          <w:u w:val="none"/>
+          <w:vertAlign w:val="baseline"/>
+        </w:rPr>
+      </w:pPr>
+      <w:r>
+        <w:rPr/>
+      </w:r>
+    </w:p>
+    <w:p>
+      <w:pPr>
+        <w:pStyle w:val="Normal"/>
+        <w:widowControl w:val="false"/>
+        <w:spacing w:lineRule="auto" w:line="276"/>
+        <w:rPr>
+          <w:b/>
+          <w:b/>
+          <w:bCs/>
+          <w:i w:val="false"/>
+          <w:i w:val="false"/>
+          <w:caps w:val="false"/>
+          <w:smallCaps w:val="false"/>
+          <w:strike w:val="false"/>
+          <w:dstrike w:val="false"/>
+          <w:color w:val="000000"/>
+          <w:position w:val="0"/>
+          <w:sz w:val="22"/>
+          <w:sz w:val="30"/>
+          <w:szCs w:val="30"/>
+          <w:u w:val="none"/>
+          <w:vertAlign w:val="baseline"/>
+        </w:rPr>
+      </w:pPr>
+      <w:r>
+        <w:rPr/>
+      </w:r>
+    </w:p>
+    <w:p>
+      <w:pPr>
+        <w:pStyle w:val="Normal"/>
+        <w:widowControl w:val="false"/>
+        <w:spacing w:lineRule="auto" w:line="276"/>
+        <w:rPr>
+          <w:b/>
+          <w:b/>
+          <w:bCs/>
+          <w:i w:val="false"/>
+          <w:i w:val="false"/>
+          <w:caps w:val="false"/>
+          <w:smallCaps w:val="false"/>
+          <w:strike w:val="false"/>
+          <w:dstrike w:val="false"/>
+          <w:color w:val="000000"/>
+          <w:position w:val="0"/>
+          <w:sz w:val="22"/>
+          <w:sz w:val="30"/>
+          <w:szCs w:val="30"/>
+          <w:u w:val="none"/>
+          <w:vertAlign w:val="baseline"/>
+        </w:rPr>
+      </w:pPr>
+      <w:r>
+        <w:rPr/>
+      </w:r>
+    </w:p>
+    <w:p>
+      <w:pPr>
+        <w:pStyle w:val="Normal"/>
+        <w:widowControl w:val="false"/>
+        <w:spacing w:lineRule="auto" w:line="276"/>
+        <w:rPr>
+          <w:b/>
+          <w:b/>
+          <w:bCs/>
+          <w:i w:val="false"/>
+          <w:i w:val="false"/>
+          <w:caps w:val="false"/>
+          <w:smallCaps w:val="false"/>
+          <w:strike w:val="false"/>
+          <w:dstrike w:val="false"/>
+          <w:color w:val="000000"/>
+          <w:position w:val="0"/>
+          <w:sz w:val="22"/>
+          <w:sz w:val="30"/>
+          <w:szCs w:val="30"/>
+          <w:u w:val="none"/>
+          <w:vertAlign w:val="baseline"/>
+        </w:rPr>
+      </w:pPr>
+      <w:r>
+        <w:rPr/>
+      </w:r>
+    </w:p>
+    <w:p>
+      <w:pPr>
+        <w:pStyle w:val="Normal"/>
+        <w:widowControl w:val="false"/>
+        <w:spacing w:lineRule="auto" w:line="276"/>
+        <w:rPr>
+          <w:b/>
+          <w:b/>
+          <w:bCs/>
+          <w:i w:val="false"/>
+          <w:i w:val="false"/>
+          <w:caps w:val="false"/>
+          <w:smallCaps w:val="false"/>
+          <w:strike w:val="false"/>
+          <w:dstrike w:val="false"/>
+          <w:color w:val="000000"/>
+          <w:position w:val="0"/>
+          <w:sz w:val="22"/>
+          <w:sz w:val="30"/>
+          <w:szCs w:val="30"/>
+          <w:u w:val="none"/>
+          <w:vertAlign w:val="baseline"/>
+        </w:rPr>
+      </w:pPr>
+      <w:r>
+        <w:rPr/>
+      </w:r>
+    </w:p>
+    <w:p>
+      <w:pPr>
+        <w:pStyle w:val="Normal"/>
+        <w:widowControl w:val="false"/>
+        <w:spacing w:lineRule="auto" w:line="276"/>
+        <w:rPr>
+          <w:b/>
+          <w:b/>
+          <w:bCs/>
+          <w:i w:val="false"/>
+          <w:i w:val="false"/>
+          <w:caps w:val="false"/>
+          <w:smallCaps w:val="false"/>
+          <w:strike w:val="false"/>
+          <w:dstrike w:val="false"/>
+          <w:color w:val="000000"/>
+          <w:position w:val="0"/>
+          <w:sz w:val="22"/>
+          <w:sz w:val="30"/>
+          <w:szCs w:val="30"/>
+          <w:u w:val="none"/>
+          <w:vertAlign w:val="baseline"/>
+        </w:rPr>
+      </w:pPr>
+      <w:r>
+        <w:rPr/>
+      </w:r>
+    </w:p>
+    <w:p>
+      <w:pPr>
+        <w:pStyle w:val="Normal"/>
+        <w:widowControl w:val="false"/>
+        <w:spacing w:lineRule="auto" w:line="276"/>
+        <w:rPr>
+          <w:rFonts w:ascii="Times New Roman" w:hAnsi="Times New Roman"/>
+        </w:rPr>
+      </w:pPr>
+      <w:r>
+        <w:rPr>
+          <w:rFonts w:ascii="Times New Roman" w:hAnsi="Times New Roman"/>
+          <w:b/>
+          <w:bCs/>
+          <w:i w:val="false"/>
+          <w:caps w:val="false"/>
+          <w:smallCaps w:val="false"/>
+          <w:strike w:val="false"/>
+          <w:dstrike w:val="false"/>
+          <w:color w:val="000000"/>
+          <w:position w:val="0"/>
+          <w:sz w:val="30"/>
+          <w:sz w:val="30"/>
+          <w:szCs w:val="30"/>
+          <w:u w:val="none"/>
+          <w:shd w:fill="auto" w:val="clear"/>
+          <w:vertAlign w:val="baseline"/>
+        </w:rPr>
+        <w:t>Q3. Exploring your System.</w:t>
+      </w:r>
+    </w:p>
+    <w:p>
+      <w:pPr>
+        <w:pStyle w:val="Normal"/>
+        <w:widowControl w:val="false"/>
+        <w:spacing w:lineRule="auto" w:line="276"/>
+        <w:rPr>
+          <w:b/>
+          <w:b/>
+          <w:bCs/>
+          <w:i w:val="false"/>
+          <w:i w:val="false"/>
+          <w:caps w:val="false"/>
+          <w:smallCaps w:val="false"/>
+          <w:strike w:val="false"/>
+          <w:dstrike w:val="false"/>
+          <w:color w:val="000000"/>
+          <w:position w:val="0"/>
+          <w:sz w:val="22"/>
+          <w:sz w:val="30"/>
+          <w:szCs w:val="30"/>
+          <w:u w:val="none"/>
+          <w:vertAlign w:val="baseline"/>
+        </w:rPr>
+      </w:pPr>
+      <w:r>
+        <w:rPr/>
+      </w:r>
+    </w:p>
+    <w:p>
+      <w:pPr>
+        <w:pStyle w:val="Normal"/>
+        <w:widowControl w:val="false"/>
+        <w:spacing w:lineRule="auto" w:line="276"/>
+        <w:rPr>
+          <w:rFonts w:ascii="Times New Roman" w:hAnsi="Times New Roman"/>
+          <w:b w:val="false"/>
+          <w:b w:val="false"/>
+          <w:bCs w:val="false"/>
+          <w:color w:val="000000"/>
+          <w:sz w:val="26"/>
+          <w:szCs w:val="26"/>
+        </w:rPr>
+      </w:pPr>
+      <w:r>
+        <w:rPr>
+          <w:rFonts w:ascii="Times New Roman" w:hAnsi="Times New Roman"/>
+          <w:b w:val="false"/>
+          <w:bCs w:val="false"/>
+          <w:i w:val="false"/>
+          <w:caps w:val="false"/>
+          <w:smallCaps w:val="false"/>
+          <w:strike w:val="false"/>
+          <w:dstrike w:val="false"/>
+          <w:color w:val="000000"/>
+          <w:position w:val="0"/>
+          <w:sz w:val="26"/>
+          <w:sz w:val="26"/>
+          <w:szCs w:val="26"/>
+          <w:u w:val="none"/>
+          <w:shd w:fill="auto" w:val="clear"/>
+          <w:vertAlign w:val="baseline"/>
+        </w:rPr>
+        <w:t xml:space="preserve">a) </w:t>
+      </w:r>
+      <w:r>
+        <w:rPr>
+          <w:rFonts w:ascii="Times New Roman" w:hAnsi="Times New Roman"/>
+          <w:b/>
+          <w:bCs/>
+          <w:i w:val="false"/>
+          <w:caps w:val="false"/>
+          <w:smallCaps w:val="false"/>
+          <w:strike w:val="false"/>
+          <w:dstrike w:val="false"/>
+          <w:color w:val="000000"/>
+          <w:position w:val="0"/>
+          <w:sz w:val="26"/>
+          <w:sz w:val="26"/>
+          <w:szCs w:val="26"/>
+          <w:u w:val="none"/>
+          <w:shd w:fill="auto" w:val="clear"/>
+          <w:vertAlign w:val="baseline"/>
+        </w:rPr>
+        <w:t>Processor</w:t>
+      </w:r>
+      <w:r>
+        <w:rPr>
+          <w:rFonts w:ascii="Times New Roman" w:hAnsi="Times New Roman"/>
+          <w:b w:val="false"/>
+          <w:bCs w:val="false"/>
+          <w:i w:val="false"/>
+          <w:caps w:val="false"/>
+          <w:smallCaps w:val="false"/>
+          <w:strike w:val="false"/>
+          <w:dstrike w:val="false"/>
+          <w:color w:val="000000"/>
+          <w:position w:val="0"/>
+          <w:sz w:val="26"/>
+          <w:sz w:val="26"/>
+          <w:szCs w:val="26"/>
+          <w:u w:val="none"/>
+          <w:shd w:fill="auto" w:val="clear"/>
+          <w:vertAlign w:val="baseline"/>
+        </w:rPr>
+        <w:t xml:space="preserve"> : </w:t>
+      </w:r>
+      <w:r>
+        <w:rPr>
+          <w:rFonts w:ascii="Times New Roman" w:hAnsi="Times New Roman"/>
+          <w:b w:val="false"/>
+          <w:bCs w:val="false"/>
+          <w:i w:val="false"/>
+          <w:caps w:val="false"/>
+          <w:smallCaps w:val="false"/>
+          <w:strike w:val="false"/>
+          <w:dstrike w:val="false"/>
+          <w:color w:val="000000"/>
+          <w:position w:val="0"/>
+          <w:sz w:val="26"/>
+          <w:sz w:val="26"/>
+          <w:szCs w:val="26"/>
+          <w:u w:val="none"/>
+          <w:shd w:fill="auto" w:val="clear"/>
+          <w:vertAlign w:val="baseline"/>
+        </w:rPr>
+        <w:t xml:space="preserve">8 Cores &amp; </w:t>
+      </w:r>
+      <w:r>
+        <w:rPr>
+          <w:rFonts w:ascii="Times New Roman" w:hAnsi="Times New Roman"/>
+          <w:b w:val="false"/>
+          <w:bCs w:val="false"/>
+          <w:i w:val="false"/>
+          <w:caps w:val="false"/>
+          <w:smallCaps w:val="false"/>
+          <w:strike w:val="false"/>
+          <w:dstrike w:val="false"/>
+          <w:color w:val="000000"/>
+          <w:position w:val="0"/>
+          <w:sz w:val="26"/>
+          <w:sz w:val="26"/>
+          <w:szCs w:val="26"/>
+          <w:u w:val="none"/>
+          <w:shd w:fill="auto" w:val="clear"/>
+          <w:vertAlign w:val="baseline"/>
+        </w:rPr>
+        <w:t>Intel® Core™ i7-7700HQ CPU @ 2.80GHz × 8</w:t>
+      </w:r>
+    </w:p>
+    <w:p>
+      <w:pPr>
+        <w:pStyle w:val="Normal"/>
+        <w:widowControl w:val="false"/>
+        <w:spacing w:lineRule="auto" w:line="276"/>
+        <w:rPr>
+          <w:rFonts w:ascii="Times New Roman" w:hAnsi="Times New Roman"/>
+          <w:b w:val="false"/>
+          <w:b w:val="false"/>
+          <w:bCs w:val="false"/>
+          <w:color w:val="000000"/>
+          <w:sz w:val="26"/>
+          <w:szCs w:val="26"/>
+        </w:rPr>
+      </w:pPr>
+      <w:r>
+        <w:rPr>
+          <w:rFonts w:ascii="Times New Roman" w:hAnsi="Times New Roman"/>
+          <w:b w:val="false"/>
+          <w:bCs w:val="false"/>
+          <w:i w:val="false"/>
+          <w:caps w:val="false"/>
+          <w:smallCaps w:val="false"/>
+          <w:strike w:val="false"/>
+          <w:dstrike w:val="false"/>
+          <w:color w:val="000000"/>
+          <w:position w:val="0"/>
+          <w:sz w:val="26"/>
+          <w:sz w:val="26"/>
+          <w:szCs w:val="26"/>
+          <w:u w:val="none"/>
+          <w:shd w:fill="auto" w:val="clear"/>
+          <w:vertAlign w:val="baseline"/>
+        </w:rPr>
+        <w:t xml:space="preserve">b) </w:t>
+      </w:r>
+      <w:r>
+        <w:rPr>
+          <w:rFonts w:ascii="Times New Roman" w:hAnsi="Times New Roman"/>
+          <w:b/>
+          <w:bCs/>
+          <w:i w:val="false"/>
+          <w:caps w:val="false"/>
+          <w:smallCaps w:val="false"/>
+          <w:strike w:val="false"/>
+          <w:dstrike w:val="false"/>
+          <w:color w:val="000000"/>
+          <w:position w:val="0"/>
+          <w:sz w:val="26"/>
+          <w:sz w:val="26"/>
+          <w:szCs w:val="26"/>
+          <w:u w:val="none"/>
+          <w:shd w:fill="auto" w:val="clear"/>
+          <w:vertAlign w:val="baseline"/>
+        </w:rPr>
+        <w:t>Capacity</w:t>
+      </w:r>
+      <w:r>
+        <w:rPr>
+          <w:rFonts w:ascii="Times New Roman" w:hAnsi="Times New Roman"/>
+          <w:b w:val="false"/>
+          <w:bCs w:val="false"/>
+          <w:i w:val="false"/>
+          <w:caps w:val="false"/>
+          <w:smallCaps w:val="false"/>
+          <w:strike w:val="false"/>
+          <w:dstrike w:val="false"/>
+          <w:color w:val="000000"/>
+          <w:position w:val="0"/>
+          <w:sz w:val="26"/>
+          <w:sz w:val="26"/>
+          <w:szCs w:val="26"/>
+          <w:u w:val="none"/>
+          <w:shd w:fill="auto" w:val="clear"/>
+          <w:vertAlign w:val="baseline"/>
+        </w:rPr>
+        <w:t xml:space="preserve"> : 1TB Hard disk. 128GB SSD. 8 GB RAM. </w:t>
+      </w:r>
+    </w:p>
+    <w:p>
+      <w:pPr>
+        <w:pStyle w:val="Normal"/>
+        <w:widowControl w:val="false"/>
+        <w:spacing w:lineRule="auto" w:line="276"/>
+        <w:rPr>
+          <w:rFonts w:ascii="Times New Roman" w:hAnsi="Times New Roman"/>
+          <w:b w:val="false"/>
+          <w:b w:val="false"/>
+          <w:bCs w:val="false"/>
+          <w:color w:val="000000"/>
+          <w:sz w:val="26"/>
+          <w:szCs w:val="26"/>
+        </w:rPr>
+      </w:pPr>
+      <w:r>
+        <w:rPr>
+          <w:rFonts w:ascii="Times New Roman" w:hAnsi="Times New Roman"/>
+          <w:b w:val="false"/>
+          <w:bCs w:val="false"/>
+          <w:i w:val="false"/>
+          <w:caps w:val="false"/>
+          <w:smallCaps w:val="false"/>
+          <w:strike w:val="false"/>
+          <w:dstrike w:val="false"/>
+          <w:color w:val="000000"/>
+          <w:position w:val="0"/>
+          <w:sz w:val="26"/>
+          <w:sz w:val="26"/>
+          <w:szCs w:val="26"/>
+          <w:u w:val="none"/>
+          <w:shd w:fill="auto" w:val="clear"/>
+          <w:vertAlign w:val="baseline"/>
+        </w:rPr>
+        <w:t>c)</w:t>
+      </w:r>
+      <w:r>
+        <w:rPr>
+          <w:rFonts w:ascii="Times New Roman" w:hAnsi="Times New Roman"/>
+          <w:b/>
+          <w:bCs/>
+          <w:i w:val="false"/>
+          <w:caps w:val="false"/>
+          <w:smallCaps w:val="false"/>
+          <w:strike w:val="false"/>
+          <w:dstrike w:val="false"/>
+          <w:color w:val="000000"/>
+          <w:position w:val="0"/>
+          <w:sz w:val="26"/>
+          <w:sz w:val="26"/>
+          <w:szCs w:val="26"/>
+          <w:u w:val="none"/>
+          <w:shd w:fill="auto" w:val="clear"/>
+          <w:vertAlign w:val="baseline"/>
+        </w:rPr>
+        <w:t xml:space="preserve"> </w:t>
+      </w:r>
+      <w:r>
+        <w:rPr>
+          <w:rFonts w:ascii="Times New Roman" w:hAnsi="Times New Roman"/>
+          <w:b/>
+          <w:bCs/>
+          <w:i w:val="false"/>
+          <w:caps w:val="false"/>
+          <w:smallCaps w:val="false"/>
+          <w:strike w:val="false"/>
+          <w:dstrike w:val="false"/>
+          <w:color w:val="000000"/>
+          <w:position w:val="0"/>
+          <w:sz w:val="26"/>
+          <w:sz w:val="26"/>
+          <w:szCs w:val="26"/>
+          <w:u w:val="none"/>
+          <w:shd w:fill="auto" w:val="clear"/>
+          <w:vertAlign w:val="baseline"/>
+        </w:rPr>
+        <w:t>Graphics</w:t>
+      </w:r>
+      <w:r>
+        <w:rPr>
+          <w:rFonts w:ascii="Times New Roman" w:hAnsi="Times New Roman"/>
+          <w:b w:val="false"/>
+          <w:bCs w:val="false"/>
+          <w:i w:val="false"/>
+          <w:caps w:val="false"/>
+          <w:smallCaps w:val="false"/>
+          <w:strike w:val="false"/>
+          <w:dstrike w:val="false"/>
+          <w:color w:val="000000"/>
+          <w:position w:val="0"/>
+          <w:sz w:val="26"/>
+          <w:sz w:val="26"/>
+          <w:szCs w:val="26"/>
+          <w:u w:val="none"/>
+          <w:shd w:fill="auto" w:val="clear"/>
+          <w:vertAlign w:val="baseline"/>
+        </w:rPr>
+        <w:t xml:space="preserve"> : Intel® HD Graphics 630 (Kaby Lake GT2)</w:t>
+      </w:r>
+    </w:p>
+    <w:p>
+      <w:pPr>
+        <w:pStyle w:val="Normal"/>
+        <w:widowControl w:val="false"/>
+        <w:spacing w:lineRule="auto" w:line="276"/>
+        <w:rPr>
+          <w:i w:val="false"/>
+          <w:i w:val="false"/>
+          <w:caps w:val="false"/>
+          <w:smallCaps w:val="false"/>
+          <w:strike w:val="false"/>
+          <w:dstrike w:val="false"/>
+          <w:position w:val="0"/>
+          <w:sz w:val="26"/>
+          <w:u w:val="none"/>
+          <w:vertAlign w:val="baseline"/>
+        </w:rPr>
+      </w:pPr>
+      <w:r>
+        <w:rPr>
+          <w:rFonts w:ascii="Times New Roman" w:hAnsi="Times New Roman"/>
+          <w:b w:val="false"/>
+          <w:bCs w:val="false"/>
+          <w:color w:val="000000"/>
+          <w:sz w:val="26"/>
+          <w:szCs w:val="26"/>
+        </w:rPr>
+      </w:r>
+    </w:p>
+    <w:p>
+      <w:pPr>
+        <w:pStyle w:val="Normal"/>
+        <w:widowControl w:val="false"/>
+        <w:spacing w:lineRule="auto" w:line="276"/>
+        <w:rPr>
+          <w:b w:val="false"/>
+          <w:b w:val="false"/>
+          <w:bCs w:val="false"/>
+        </w:rPr>
+      </w:pPr>
+      <w:r>
+        <w:rPr>
+          <w:rFonts w:ascii="Times New Roman" w:hAnsi="Times New Roman"/>
+          <w:b w:val="false"/>
+          <w:bCs w:val="false"/>
+          <w:i w:val="false"/>
+          <w:caps w:val="false"/>
+          <w:smallCaps w:val="false"/>
+          <w:strike w:val="false"/>
+          <w:dstrike w:val="false"/>
+          <w:color w:val="000000"/>
+          <w:spacing w:val="0"/>
+          <w:position w:val="0"/>
+          <w:sz w:val="26"/>
+          <w:sz w:val="26"/>
+          <w:szCs w:val="26"/>
+          <w:u w:val="none"/>
+          <w:shd w:fill="auto" w:val="clear"/>
+          <w:vertAlign w:val="baseline"/>
+        </w:rPr>
+        <w:t>d) Better Graphic Card or Increased RAM?</w:t>
+      </w:r>
+    </w:p>
+    <w:p>
+      <w:pPr>
+        <w:pStyle w:val="Normal"/>
+        <w:widowControl w:val="false"/>
+        <w:spacing w:lineRule="auto" w:line="276"/>
+        <w:rPr>
+          <w:b w:val="false"/>
+          <w:b w:val="false"/>
+          <w:bCs w:val="false"/>
+        </w:rPr>
+      </w:pPr>
+      <w:r>
+        <w:rPr>
+          <w:rFonts w:ascii="Times New Roman" w:hAnsi="Times New Roman"/>
+          <w:b w:val="false"/>
+          <w:bCs w:val="false"/>
+          <w:i w:val="false"/>
+          <w:caps w:val="false"/>
+          <w:smallCaps w:val="false"/>
+          <w:strike w:val="false"/>
+          <w:dstrike w:val="false"/>
+          <w:color w:val="000000"/>
+          <w:spacing w:val="0"/>
+          <w:position w:val="0"/>
+          <w:sz w:val="26"/>
+          <w:sz w:val="26"/>
+          <w:szCs w:val="26"/>
+          <w:u w:val="none"/>
+          <w:shd w:fill="auto" w:val="clear"/>
+          <w:vertAlign w:val="baseline"/>
+        </w:rPr>
+        <w:t xml:space="preserve"> </w:t>
+      </w:r>
+      <w:r>
+        <w:rPr>
+          <w:rFonts w:ascii="Times New Roman" w:hAnsi="Times New Roman"/>
+          <w:b w:val="false"/>
+          <w:bCs w:val="false"/>
+          <w:i w:val="false"/>
+          <w:caps w:val="false"/>
+          <w:smallCaps w:val="false"/>
+          <w:strike w:val="false"/>
+          <w:dstrike w:val="false"/>
+          <w:color w:val="000000"/>
+          <w:spacing w:val="0"/>
+          <w:position w:val="0"/>
+          <w:sz w:val="26"/>
+          <w:sz w:val="26"/>
+          <w:szCs w:val="26"/>
+          <w:u w:val="none"/>
+          <w:shd w:fill="auto" w:val="clear"/>
+          <w:vertAlign w:val="baseline"/>
+        </w:rPr>
+        <w:t xml:space="preserve">The </w:t>
+      </w:r>
+      <w:r>
+        <w:rPr>
+          <w:rStyle w:val="StrongEmphasis"/>
+          <w:rFonts w:ascii="Times New Roman" w:hAnsi="Times New Roman"/>
+          <w:b/>
+          <w:i w:val="false"/>
+          <w:caps w:val="false"/>
+          <w:smallCaps w:val="false"/>
+          <w:strike w:val="false"/>
+          <w:dstrike w:val="false"/>
+          <w:color w:val="000000"/>
+          <w:spacing w:val="0"/>
+          <w:position w:val="0"/>
+          <w:sz w:val="26"/>
+          <w:sz w:val="26"/>
+          <w:szCs w:val="26"/>
+          <w:u w:val="none"/>
+          <w:shd w:fill="auto" w:val="clear"/>
+          <w:vertAlign w:val="baseline"/>
+        </w:rPr>
+        <w:t>Graphic Card will make a better difference to the overall experience</w:t>
+      </w:r>
+      <w:r>
+        <w:rPr>
+          <w:rFonts w:ascii="Times New Roman" w:hAnsi="Times New Roman"/>
+          <w:b w:val="false"/>
+          <w:bCs w:val="false"/>
+          <w:i w:val="false"/>
+          <w:caps w:val="false"/>
+          <w:smallCaps w:val="false"/>
+          <w:strike w:val="false"/>
+          <w:dstrike w:val="false"/>
+          <w:color w:val="000000"/>
+          <w:spacing w:val="0"/>
+          <w:position w:val="0"/>
+          <w:sz w:val="26"/>
+          <w:sz w:val="26"/>
+          <w:szCs w:val="26"/>
+          <w:u w:val="none"/>
+          <w:shd w:fill="auto" w:val="clear"/>
+          <w:vertAlign w:val="baseline"/>
+        </w:rPr>
+        <w:t>. Graphics Card with 2GB is sufficient for all sorts of games. If you are going for more than two monitors then you might need to consider 4GB cards. Whether you are watching a movie, or playing a game or even moving a mouse pointer, everything is calculations in binary inside the CPU and GPU (</w:t>
+      </w:r>
+      <w:r>
+        <w:rPr>
+          <w:rStyle w:val="StrongEmphasis"/>
+          <w:rFonts w:ascii="Times New Roman" w:hAnsi="Times New Roman"/>
+          <w:b/>
+          <w:i w:val="false"/>
+          <w:caps w:val="false"/>
+          <w:smallCaps w:val="false"/>
+          <w:strike w:val="false"/>
+          <w:dstrike w:val="false"/>
+          <w:color w:val="000000"/>
+          <w:spacing w:val="0"/>
+          <w:position w:val="0"/>
+          <w:sz w:val="26"/>
+          <w:sz w:val="26"/>
+          <w:szCs w:val="26"/>
+          <w:u w:val="none"/>
+          <w:shd w:fill="auto" w:val="clear"/>
+          <w:vertAlign w:val="baseline"/>
+        </w:rPr>
+        <w:t>the GPU is responsible for rendering the display output</w:t>
+      </w:r>
+      <w:r>
+        <w:rPr>
+          <w:rFonts w:ascii="Times New Roman" w:hAnsi="Times New Roman"/>
+          <w:b w:val="false"/>
+          <w:bCs w:val="false"/>
+          <w:i w:val="false"/>
+          <w:caps w:val="false"/>
+          <w:smallCaps w:val="false"/>
+          <w:strike w:val="false"/>
+          <w:dstrike w:val="false"/>
+          <w:color w:val="000000"/>
+          <w:spacing w:val="0"/>
+          <w:position w:val="0"/>
+          <w:sz w:val="26"/>
+          <w:sz w:val="26"/>
+          <w:szCs w:val="26"/>
+          <w:u w:val="none"/>
+          <w:shd w:fill="auto" w:val="clear"/>
+          <w:vertAlign w:val="baseline"/>
+        </w:rPr>
+        <w:t>). So to store results of such huge amount of calculations, and to perform them, the CPU/GPU needs memory. That’s what the RAM is- memory for storing and performing all the calculations. So wrapping up invest in a good Graphics Card and buy the fastest frequency RAM your motherboard can support. We hope, this has cleared a little bit of the query of ram vs graphics card.</w:t>
+      </w:r>
+    </w:p>
+    <w:p>
+      <w:pPr>
+        <w:pStyle w:val="Normal"/>
+        <w:widowControl w:val="false"/>
+        <w:spacing w:lineRule="auto" w:line="276"/>
+        <w:rPr>
+          <w:rFonts w:ascii="Times New Roman" w:hAnsi="Times New Roman"/>
+          <w:i w:val="false"/>
+          <w:i w:val="false"/>
+          <w:caps w:val="false"/>
+          <w:smallCaps w:val="false"/>
+          <w:strike w:val="false"/>
+          <w:dstrike w:val="false"/>
+          <w:color w:val="000000"/>
+          <w:spacing w:val="0"/>
+          <w:position w:val="0"/>
+          <w:sz w:val="22"/>
+          <w:sz w:val="26"/>
+          <w:szCs w:val="26"/>
+          <w:u w:val="none"/>
+          <w:vertAlign w:val="baseline"/>
+        </w:rPr>
+      </w:pPr>
+      <w:r>
+        <w:rPr>
+          <w:b w:val="false"/>
+          <w:bCs w:val="false"/>
         </w:rPr>
       </w:r>
     </w:p>
@@ -12014,7 +14175,7 @@
       </w:pPr>
       <w:r>
         <w:rPr>
-          <w:rFonts w:eastAsia="Times New Roman" w:cs="Times New Roman" w:ascii="Times New Roman" w:hAnsi="Times New Roman"/>
+          <w:rFonts w:ascii="Times New Roman" w:hAnsi="Times New Roman"/>
           <w:b/>
           <w:bCs/>
           <w:i w:val="false"/>
@@ -12023,6 +14184,7 @@
           <w:strike w:val="false"/>
           <w:dstrike w:val="false"/>
           <w:color w:val="000000"/>
+          <w:spacing w:val="0"/>
           <w:position w:val="0"/>
           <w:sz w:val="30"/>
           <w:sz w:val="30"/>
@@ -12031,27 +14193,7 @@
           <w:shd w:fill="auto" w:val="clear"/>
           <w:vertAlign w:val="baseline"/>
         </w:rPr>
-        <w:t xml:space="preserve">Q2. </w:t>
-      </w:r>
-      <w:r>
-        <w:rPr>
-          <w:b/>
-          <w:bCs/>
-          <w:i w:val="false"/>
-          <w:caps w:val="false"/>
-          <w:smallCaps w:val="false"/>
-          <w:strike w:val="false"/>
-          <w:dstrike w:val="false"/>
-          <w:color w:val="000000"/>
-          <w:position w:val="0"/>
-          <w:sz w:val="30"/>
-          <w:sz w:val="30"/>
-          <w:szCs w:val="30"/>
-          <w:u w:val="none"/>
-          <w:shd w:fill="auto" w:val="clear"/>
-          <w:vertAlign w:val="baseline"/>
-        </w:rPr>
-        <w:t>Explore vi Unix Editor.</w:t>
+        <w:t>Q4. Exploring the PROC command.</w:t>
       </w:r>
     </w:p>
     <w:p>
@@ -12060,13 +14202,15 @@
         <w:widowControl w:val="false"/>
         <w:spacing w:lineRule="auto" w:line="276"/>
         <w:rPr>
-          <w:i w:val="false"/>
-          <w:i w:val="false"/>
-          <w:caps w:val="false"/>
-          <w:smallCaps w:val="false"/>
-          <w:strike w:val="false"/>
-          <w:dstrike w:val="false"/>
-          <w:color w:val="000000"/>
+          <w:rFonts w:ascii="Times New Roman" w:hAnsi="Times New Roman"/>
+          <w:i w:val="false"/>
+          <w:i w:val="false"/>
+          <w:caps w:val="false"/>
+          <w:smallCaps w:val="false"/>
+          <w:strike w:val="false"/>
+          <w:dstrike w:val="false"/>
+          <w:color w:val="000000"/>
+          <w:spacing w:val="0"/>
           <w:position w:val="0"/>
           <w:sz w:val="30"/>
           <w:u w:val="none"/>
@@ -12088,26 +14232,38 @@
         <w:widowControl w:val="false"/>
         <w:spacing w:lineRule="auto" w:line="276"/>
         <w:rPr>
-          <w:i w:val="false"/>
-          <w:i w:val="false"/>
-          <w:caps w:val="false"/>
-          <w:smallCaps w:val="false"/>
-          <w:strike w:val="false"/>
-          <w:dstrike w:val="false"/>
-          <w:color w:val="000000"/>
-          <w:position w:val="0"/>
-          <w:sz w:val="30"/>
-          <w:u w:val="none"/>
-          <w:vertAlign w:val="baseline"/>
-        </w:rPr>
-      </w:pPr>
-      <w:r>
-        <w:rPr>
+          <w:b/>
           <w:b/>
           <w:bCs/>
+          <w:i w:val="false"/>
+          <w:i w:val="false"/>
+          <w:iCs w:val="false"/>
           <w:sz w:val="30"/>
           <w:szCs w:val="30"/>
         </w:rPr>
+      </w:pPr>
+      <w:r>
+        <w:rPr>
+          <w:rFonts w:ascii="Times New Roman" w:hAnsi="Times New Roman"/>
+          <w:b w:val="false"/>
+          <w:bCs w:val="false"/>
+          <w:i w:val="false"/>
+          <w:iCs w:val="false"/>
+          <w:caps w:val="false"/>
+          <w:smallCaps w:val="false"/>
+          <w:strike w:val="false"/>
+          <w:dstrike w:val="false"/>
+          <w:color w:val="000000"/>
+          <w:spacing w:val="0"/>
+          <w:position w:val="0"/>
+          <w:sz w:val="30"/>
+          <w:sz w:val="30"/>
+          <w:szCs w:val="30"/>
+          <w:u w:val="none"/>
+          <w:shd w:fill="auto" w:val="clear"/>
+          <w:vertAlign w:val="baseline"/>
+        </w:rPr>
+        <w:t>Command :</w:t>
       </w:r>
     </w:p>
     <w:p>
@@ -12118,25 +14274,36 @@
         <w:rPr>
           <w:b w:val="false"/>
           <w:b w:val="false"/>
-          <w:i w:val="false"/>
-          <w:i w:val="false"/>
-          <w:caps w:val="false"/>
-          <w:smallCaps w:val="false"/>
-          <w:strike w:val="false"/>
-          <w:dstrike w:val="false"/>
-          <w:color w:val="000000"/>
-          <w:position w:val="0"/>
-          <w:sz w:val="26"/>
-          <w:u w:val="none"/>
-          <w:vertAlign w:val="baseline"/>
-        </w:rPr>
-      </w:pPr>
-      <w:r>
-        <w:rPr>
-          <w:rFonts w:eastAsia="Times New Roman" w:cs="Times New Roman" w:ascii="Times New Roman" w:hAnsi="Times New Roman"/>
-          <w:sz w:val="26"/>
-          <w:szCs w:val="26"/>
-        </w:rPr>
+          <w:bCs w:val="false"/>
+          <w:i w:val="false"/>
+          <w:i w:val="false"/>
+          <w:iCs w:val="false"/>
+          <w:sz w:val="30"/>
+          <w:szCs w:val="30"/>
+        </w:rPr>
+      </w:pPr>
+      <w:r>
+        <w:rPr>
+          <w:rFonts w:ascii="Times New Roman" w:hAnsi="Times New Roman"/>
+          <w:b w:val="false"/>
+          <w:bCs w:val="false"/>
+          <w:i w:val="false"/>
+          <w:iCs w:val="false"/>
+          <w:caps w:val="false"/>
+          <w:smallCaps w:val="false"/>
+          <w:strike w:val="false"/>
+          <w:dstrike w:val="false"/>
+          <w:color w:val="000000"/>
+          <w:spacing w:val="0"/>
+          <w:position w:val="0"/>
+          <w:sz w:val="30"/>
+          <w:sz w:val="30"/>
+          <w:szCs w:val="30"/>
+          <w:u w:val="none"/>
+          <w:shd w:fill="auto" w:val="clear"/>
+          <w:vertAlign w:val="baseline"/>
+        </w:rPr>
+        <w:t>parthgoyal123@parthgoyal123-Inspiron-5577:~$ cat /proc/meminfo</w:t>
       </w:r>
     </w:p>
     <w:p>
@@ -12145,26 +14312,3391 @@
         <w:widowControl w:val="false"/>
         <w:spacing w:lineRule="auto" w:line="276"/>
         <w:rPr>
-          <w:b w:val="false"/>
-          <w:b w:val="false"/>
-          <w:i w:val="false"/>
-          <w:i w:val="false"/>
-          <w:caps w:val="false"/>
-          <w:smallCaps w:val="false"/>
-          <w:strike w:val="false"/>
-          <w:dstrike w:val="false"/>
-          <w:color w:val="000000"/>
-          <w:position w:val="0"/>
-          <w:sz w:val="26"/>
-          <w:u w:val="none"/>
-          <w:vertAlign w:val="baseline"/>
-        </w:rPr>
-      </w:pPr>
-      <w:r>
-        <w:rPr>
-          <w:rFonts w:eastAsia="Times New Roman" w:cs="Times New Roman" w:ascii="Times New Roman" w:hAnsi="Times New Roman"/>
-          <w:sz w:val="26"/>
-          <w:szCs w:val="26"/>
+          <w:rFonts w:ascii="Times New Roman" w:hAnsi="Times New Roman"/>
+          <w:caps w:val="false"/>
+          <w:smallCaps w:val="false"/>
+          <w:strike w:val="false"/>
+          <w:dstrike w:val="false"/>
+          <w:color w:val="000000"/>
+          <w:spacing w:val="0"/>
+          <w:position w:val="0"/>
+          <w:sz w:val="28"/>
+          <w:u w:val="none"/>
+          <w:vertAlign w:val="baseline"/>
+        </w:rPr>
+      </w:pPr>
+      <w:r>
+        <w:rPr>
+          <w:b w:val="false"/>
+          <w:bCs w:val="false"/>
+          <w:i w:val="false"/>
+          <w:iCs w:val="false"/>
+          <w:sz w:val="28"/>
+          <w:szCs w:val="28"/>
+        </w:rPr>
+      </w:r>
+    </w:p>
+    <w:p>
+      <w:pPr>
+        <w:pStyle w:val="Normal"/>
+        <w:widowControl w:val="false"/>
+        <w:spacing w:lineRule="auto" w:line="276"/>
+        <w:rPr>
+          <w:b/>
+          <w:b/>
+          <w:bCs/>
+          <w:i w:val="false"/>
+          <w:i w:val="false"/>
+          <w:iCs w:val="false"/>
+          <w:sz w:val="28"/>
+          <w:szCs w:val="28"/>
+        </w:rPr>
+      </w:pPr>
+      <w:r>
+        <w:rPr>
+          <w:rFonts w:ascii="Times New Roman" w:hAnsi="Times New Roman"/>
+          <w:b/>
+          <w:bCs/>
+          <w:i w:val="false"/>
+          <w:iCs w:val="false"/>
+          <w:caps w:val="false"/>
+          <w:smallCaps w:val="false"/>
+          <w:strike w:val="false"/>
+          <w:dstrike w:val="false"/>
+          <w:color w:val="000000"/>
+          <w:spacing w:val="0"/>
+          <w:position w:val="0"/>
+          <w:sz w:val="28"/>
+          <w:sz w:val="28"/>
+          <w:szCs w:val="28"/>
+          <w:u w:val="none"/>
+          <w:shd w:fill="auto" w:val="clear"/>
+          <w:vertAlign w:val="baseline"/>
+        </w:rPr>
+        <w:t>MemTotal:        7932480 kB</w:t>
+      </w:r>
+    </w:p>
+    <w:p>
+      <w:pPr>
+        <w:pStyle w:val="Normal"/>
+        <w:widowControl w:val="false"/>
+        <w:spacing w:lineRule="auto" w:line="276"/>
+        <w:rPr>
+          <w:b/>
+          <w:b/>
+          <w:bCs/>
+          <w:i w:val="false"/>
+          <w:i w:val="false"/>
+          <w:iCs w:val="false"/>
+          <w:sz w:val="28"/>
+          <w:szCs w:val="28"/>
+        </w:rPr>
+      </w:pPr>
+      <w:r>
+        <w:rPr>
+          <w:rFonts w:ascii="Times New Roman" w:hAnsi="Times New Roman"/>
+          <w:b/>
+          <w:bCs/>
+          <w:i w:val="false"/>
+          <w:iCs w:val="false"/>
+          <w:caps w:val="false"/>
+          <w:smallCaps w:val="false"/>
+          <w:strike w:val="false"/>
+          <w:dstrike w:val="false"/>
+          <w:color w:val="000000"/>
+          <w:spacing w:val="0"/>
+          <w:position w:val="0"/>
+          <w:sz w:val="28"/>
+          <w:sz w:val="28"/>
+          <w:szCs w:val="28"/>
+          <w:u w:val="none"/>
+          <w:shd w:fill="auto" w:val="clear"/>
+          <w:vertAlign w:val="baseline"/>
+        </w:rPr>
+        <w:t>MemFree:          274492 kB</w:t>
+      </w:r>
+    </w:p>
+    <w:p>
+      <w:pPr>
+        <w:pStyle w:val="Normal"/>
+        <w:widowControl w:val="false"/>
+        <w:spacing w:lineRule="auto" w:line="276"/>
+        <w:rPr>
+          <w:b w:val="false"/>
+          <w:b w:val="false"/>
+          <w:bCs w:val="false"/>
+          <w:i w:val="false"/>
+          <w:i w:val="false"/>
+          <w:iCs w:val="false"/>
+          <w:sz w:val="26"/>
+          <w:szCs w:val="26"/>
+        </w:rPr>
+      </w:pPr>
+      <w:r>
+        <w:rPr>
+          <w:rFonts w:ascii="Times New Roman" w:hAnsi="Times New Roman"/>
+          <w:b w:val="false"/>
+          <w:bCs w:val="false"/>
+          <w:i w:val="false"/>
+          <w:iCs w:val="false"/>
+          <w:caps w:val="false"/>
+          <w:smallCaps w:val="false"/>
+          <w:strike w:val="false"/>
+          <w:dstrike w:val="false"/>
+          <w:color w:val="000000"/>
+          <w:spacing w:val="0"/>
+          <w:position w:val="0"/>
+          <w:sz w:val="26"/>
+          <w:sz w:val="26"/>
+          <w:szCs w:val="26"/>
+          <w:u w:val="none"/>
+          <w:shd w:fill="auto" w:val="clear"/>
+          <w:vertAlign w:val="baseline"/>
+        </w:rPr>
+        <w:t>MemAvailable:    2892388 kB</w:t>
+      </w:r>
+    </w:p>
+    <w:p>
+      <w:pPr>
+        <w:pStyle w:val="Normal"/>
+        <w:widowControl w:val="false"/>
+        <w:spacing w:lineRule="auto" w:line="276"/>
+        <w:rPr>
+          <w:b w:val="false"/>
+          <w:b w:val="false"/>
+          <w:bCs w:val="false"/>
+          <w:i w:val="false"/>
+          <w:i w:val="false"/>
+          <w:iCs w:val="false"/>
+          <w:sz w:val="26"/>
+          <w:szCs w:val="26"/>
+        </w:rPr>
+      </w:pPr>
+      <w:r>
+        <w:rPr>
+          <w:rFonts w:ascii="Times New Roman" w:hAnsi="Times New Roman"/>
+          <w:b w:val="false"/>
+          <w:bCs w:val="false"/>
+          <w:i w:val="false"/>
+          <w:iCs w:val="false"/>
+          <w:caps w:val="false"/>
+          <w:smallCaps w:val="false"/>
+          <w:strike w:val="false"/>
+          <w:dstrike w:val="false"/>
+          <w:color w:val="000000"/>
+          <w:spacing w:val="0"/>
+          <w:position w:val="0"/>
+          <w:sz w:val="26"/>
+          <w:sz w:val="26"/>
+          <w:szCs w:val="26"/>
+          <w:u w:val="none"/>
+          <w:shd w:fill="auto" w:val="clear"/>
+          <w:vertAlign w:val="baseline"/>
+        </w:rPr>
+        <w:t>Buffers:          263424 kB</w:t>
+      </w:r>
+    </w:p>
+    <w:p>
+      <w:pPr>
+        <w:pStyle w:val="Normal"/>
+        <w:widowControl w:val="false"/>
+        <w:spacing w:lineRule="auto" w:line="276"/>
+        <w:rPr>
+          <w:b w:val="false"/>
+          <w:b w:val="false"/>
+          <w:bCs w:val="false"/>
+          <w:i w:val="false"/>
+          <w:i w:val="false"/>
+          <w:iCs w:val="false"/>
+          <w:sz w:val="26"/>
+          <w:szCs w:val="26"/>
+        </w:rPr>
+      </w:pPr>
+      <w:r>
+        <w:rPr>
+          <w:rFonts w:ascii="Times New Roman" w:hAnsi="Times New Roman"/>
+          <w:b w:val="false"/>
+          <w:bCs w:val="false"/>
+          <w:i w:val="false"/>
+          <w:iCs w:val="false"/>
+          <w:caps w:val="false"/>
+          <w:smallCaps w:val="false"/>
+          <w:strike w:val="false"/>
+          <w:dstrike w:val="false"/>
+          <w:color w:val="000000"/>
+          <w:spacing w:val="0"/>
+          <w:position w:val="0"/>
+          <w:sz w:val="26"/>
+          <w:sz w:val="26"/>
+          <w:szCs w:val="26"/>
+          <w:u w:val="none"/>
+          <w:shd w:fill="auto" w:val="clear"/>
+          <w:vertAlign w:val="baseline"/>
+        </w:rPr>
+        <w:t>Cached:          3429488 kB</w:t>
+      </w:r>
+    </w:p>
+    <w:p>
+      <w:pPr>
+        <w:pStyle w:val="Normal"/>
+        <w:widowControl w:val="false"/>
+        <w:spacing w:lineRule="auto" w:line="276"/>
+        <w:rPr>
+          <w:b w:val="false"/>
+          <w:b w:val="false"/>
+          <w:bCs w:val="false"/>
+          <w:i w:val="false"/>
+          <w:i w:val="false"/>
+          <w:iCs w:val="false"/>
+          <w:sz w:val="26"/>
+          <w:szCs w:val="26"/>
+        </w:rPr>
+      </w:pPr>
+      <w:r>
+        <w:rPr>
+          <w:rFonts w:ascii="Times New Roman" w:hAnsi="Times New Roman"/>
+          <w:b w:val="false"/>
+          <w:bCs w:val="false"/>
+          <w:i w:val="false"/>
+          <w:iCs w:val="false"/>
+          <w:caps w:val="false"/>
+          <w:smallCaps w:val="false"/>
+          <w:strike w:val="false"/>
+          <w:dstrike w:val="false"/>
+          <w:color w:val="000000"/>
+          <w:spacing w:val="0"/>
+          <w:position w:val="0"/>
+          <w:sz w:val="26"/>
+          <w:sz w:val="26"/>
+          <w:szCs w:val="26"/>
+          <w:u w:val="none"/>
+          <w:shd w:fill="auto" w:val="clear"/>
+          <w:vertAlign w:val="baseline"/>
+        </w:rPr>
+        <w:t>SwapCached:            0 kB</w:t>
+      </w:r>
+    </w:p>
+    <w:p>
+      <w:pPr>
+        <w:pStyle w:val="Normal"/>
+        <w:widowControl w:val="false"/>
+        <w:spacing w:lineRule="auto" w:line="276"/>
+        <w:rPr>
+          <w:b w:val="false"/>
+          <w:b w:val="false"/>
+          <w:bCs w:val="false"/>
+          <w:i w:val="false"/>
+          <w:i w:val="false"/>
+          <w:iCs w:val="false"/>
+          <w:sz w:val="26"/>
+          <w:szCs w:val="26"/>
+        </w:rPr>
+      </w:pPr>
+      <w:r>
+        <w:rPr>
+          <w:rFonts w:ascii="Times New Roman" w:hAnsi="Times New Roman"/>
+          <w:b w:val="false"/>
+          <w:bCs w:val="false"/>
+          <w:i w:val="false"/>
+          <w:iCs w:val="false"/>
+          <w:caps w:val="false"/>
+          <w:smallCaps w:val="false"/>
+          <w:strike w:val="false"/>
+          <w:dstrike w:val="false"/>
+          <w:color w:val="000000"/>
+          <w:spacing w:val="0"/>
+          <w:position w:val="0"/>
+          <w:sz w:val="26"/>
+          <w:sz w:val="26"/>
+          <w:szCs w:val="26"/>
+          <w:u w:val="none"/>
+          <w:shd w:fill="auto" w:val="clear"/>
+          <w:vertAlign w:val="baseline"/>
+        </w:rPr>
+        <w:t>Active:          4667156 kB</w:t>
+      </w:r>
+    </w:p>
+    <w:p>
+      <w:pPr>
+        <w:pStyle w:val="Normal"/>
+        <w:widowControl w:val="false"/>
+        <w:spacing w:lineRule="auto" w:line="276"/>
+        <w:rPr>
+          <w:b w:val="false"/>
+          <w:b w:val="false"/>
+          <w:bCs w:val="false"/>
+          <w:i w:val="false"/>
+          <w:i w:val="false"/>
+          <w:iCs w:val="false"/>
+          <w:sz w:val="26"/>
+          <w:szCs w:val="26"/>
+        </w:rPr>
+      </w:pPr>
+      <w:r>
+        <w:rPr>
+          <w:rFonts w:ascii="Times New Roman" w:hAnsi="Times New Roman"/>
+          <w:b w:val="false"/>
+          <w:bCs w:val="false"/>
+          <w:i w:val="false"/>
+          <w:iCs w:val="false"/>
+          <w:caps w:val="false"/>
+          <w:smallCaps w:val="false"/>
+          <w:strike w:val="false"/>
+          <w:dstrike w:val="false"/>
+          <w:color w:val="000000"/>
+          <w:spacing w:val="0"/>
+          <w:position w:val="0"/>
+          <w:sz w:val="26"/>
+          <w:sz w:val="26"/>
+          <w:szCs w:val="26"/>
+          <w:u w:val="none"/>
+          <w:shd w:fill="auto" w:val="clear"/>
+          <w:vertAlign w:val="baseline"/>
+        </w:rPr>
+        <w:t>Inactive:        2596216 kB</w:t>
+      </w:r>
+    </w:p>
+    <w:p>
+      <w:pPr>
+        <w:pStyle w:val="Normal"/>
+        <w:widowControl w:val="false"/>
+        <w:spacing w:lineRule="auto" w:line="276"/>
+        <w:rPr>
+          <w:b w:val="false"/>
+          <w:b w:val="false"/>
+          <w:bCs w:val="false"/>
+          <w:i w:val="false"/>
+          <w:i w:val="false"/>
+          <w:iCs w:val="false"/>
+          <w:sz w:val="26"/>
+          <w:szCs w:val="26"/>
+        </w:rPr>
+      </w:pPr>
+      <w:r>
+        <w:rPr>
+          <w:rFonts w:ascii="Times New Roman" w:hAnsi="Times New Roman"/>
+          <w:b w:val="false"/>
+          <w:bCs w:val="false"/>
+          <w:i w:val="false"/>
+          <w:iCs w:val="false"/>
+          <w:caps w:val="false"/>
+          <w:smallCaps w:val="false"/>
+          <w:strike w:val="false"/>
+          <w:dstrike w:val="false"/>
+          <w:color w:val="000000"/>
+          <w:spacing w:val="0"/>
+          <w:position w:val="0"/>
+          <w:sz w:val="26"/>
+          <w:sz w:val="26"/>
+          <w:szCs w:val="26"/>
+          <w:u w:val="none"/>
+          <w:shd w:fill="auto" w:val="clear"/>
+          <w:vertAlign w:val="baseline"/>
+        </w:rPr>
+        <w:t>Active(anon):    3595660 kB</w:t>
+      </w:r>
+    </w:p>
+    <w:p>
+      <w:pPr>
+        <w:pStyle w:val="Normal"/>
+        <w:widowControl w:val="false"/>
+        <w:spacing w:lineRule="auto" w:line="276"/>
+        <w:rPr>
+          <w:b w:val="false"/>
+          <w:b w:val="false"/>
+          <w:bCs w:val="false"/>
+          <w:i w:val="false"/>
+          <w:i w:val="false"/>
+          <w:iCs w:val="false"/>
+          <w:sz w:val="26"/>
+          <w:szCs w:val="26"/>
+        </w:rPr>
+      </w:pPr>
+      <w:r>
+        <w:rPr>
+          <w:rFonts w:ascii="Times New Roman" w:hAnsi="Times New Roman"/>
+          <w:b w:val="false"/>
+          <w:bCs w:val="false"/>
+          <w:i w:val="false"/>
+          <w:iCs w:val="false"/>
+          <w:caps w:val="false"/>
+          <w:smallCaps w:val="false"/>
+          <w:strike w:val="false"/>
+          <w:dstrike w:val="false"/>
+          <w:color w:val="000000"/>
+          <w:spacing w:val="0"/>
+          <w:position w:val="0"/>
+          <w:sz w:val="26"/>
+          <w:sz w:val="26"/>
+          <w:szCs w:val="26"/>
+          <w:u w:val="none"/>
+          <w:shd w:fill="auto" w:val="clear"/>
+          <w:vertAlign w:val="baseline"/>
+        </w:rPr>
+        <w:t>Inactive(anon):   888744 kB</w:t>
+      </w:r>
+    </w:p>
+    <w:p>
+      <w:pPr>
+        <w:pStyle w:val="Normal"/>
+        <w:widowControl w:val="false"/>
+        <w:spacing w:lineRule="auto" w:line="276"/>
+        <w:rPr>
+          <w:b w:val="false"/>
+          <w:b w:val="false"/>
+          <w:bCs w:val="false"/>
+          <w:i w:val="false"/>
+          <w:i w:val="false"/>
+          <w:iCs w:val="false"/>
+          <w:sz w:val="26"/>
+          <w:szCs w:val="26"/>
+        </w:rPr>
+      </w:pPr>
+      <w:r>
+        <w:rPr>
+          <w:rFonts w:ascii="Times New Roman" w:hAnsi="Times New Roman"/>
+          <w:b w:val="false"/>
+          <w:bCs w:val="false"/>
+          <w:i w:val="false"/>
+          <w:iCs w:val="false"/>
+          <w:caps w:val="false"/>
+          <w:smallCaps w:val="false"/>
+          <w:strike w:val="false"/>
+          <w:dstrike w:val="false"/>
+          <w:color w:val="000000"/>
+          <w:spacing w:val="0"/>
+          <w:position w:val="0"/>
+          <w:sz w:val="26"/>
+          <w:sz w:val="26"/>
+          <w:szCs w:val="26"/>
+          <w:u w:val="none"/>
+          <w:shd w:fill="auto" w:val="clear"/>
+          <w:vertAlign w:val="baseline"/>
+        </w:rPr>
+        <w:t>Active(file):    1071496 kB</w:t>
+      </w:r>
+    </w:p>
+    <w:p>
+      <w:pPr>
+        <w:pStyle w:val="Normal"/>
+        <w:widowControl w:val="false"/>
+        <w:spacing w:lineRule="auto" w:line="276"/>
+        <w:rPr>
+          <w:b w:val="false"/>
+          <w:b w:val="false"/>
+          <w:bCs w:val="false"/>
+          <w:i w:val="false"/>
+          <w:i w:val="false"/>
+          <w:iCs w:val="false"/>
+          <w:sz w:val="26"/>
+          <w:szCs w:val="26"/>
+        </w:rPr>
+      </w:pPr>
+      <w:r>
+        <w:rPr>
+          <w:rFonts w:ascii="Times New Roman" w:hAnsi="Times New Roman"/>
+          <w:b w:val="false"/>
+          <w:bCs w:val="false"/>
+          <w:i w:val="false"/>
+          <w:iCs w:val="false"/>
+          <w:caps w:val="false"/>
+          <w:smallCaps w:val="false"/>
+          <w:strike w:val="false"/>
+          <w:dstrike w:val="false"/>
+          <w:color w:val="000000"/>
+          <w:spacing w:val="0"/>
+          <w:position w:val="0"/>
+          <w:sz w:val="26"/>
+          <w:sz w:val="26"/>
+          <w:szCs w:val="26"/>
+          <w:u w:val="none"/>
+          <w:shd w:fill="auto" w:val="clear"/>
+          <w:vertAlign w:val="baseline"/>
+        </w:rPr>
+        <w:t>Inactive(file):  1707472 kB</w:t>
+      </w:r>
+    </w:p>
+    <w:p>
+      <w:pPr>
+        <w:pStyle w:val="Normal"/>
+        <w:widowControl w:val="false"/>
+        <w:spacing w:lineRule="auto" w:line="276"/>
+        <w:rPr>
+          <w:b w:val="false"/>
+          <w:b w:val="false"/>
+          <w:bCs w:val="false"/>
+          <w:i w:val="false"/>
+          <w:i w:val="false"/>
+          <w:iCs w:val="false"/>
+          <w:sz w:val="26"/>
+          <w:szCs w:val="26"/>
+        </w:rPr>
+      </w:pPr>
+      <w:r>
+        <w:rPr>
+          <w:rFonts w:ascii="Times New Roman" w:hAnsi="Times New Roman"/>
+          <w:b w:val="false"/>
+          <w:bCs w:val="false"/>
+          <w:i w:val="false"/>
+          <w:iCs w:val="false"/>
+          <w:caps w:val="false"/>
+          <w:smallCaps w:val="false"/>
+          <w:strike w:val="false"/>
+          <w:dstrike w:val="false"/>
+          <w:color w:val="000000"/>
+          <w:spacing w:val="0"/>
+          <w:position w:val="0"/>
+          <w:sz w:val="26"/>
+          <w:sz w:val="26"/>
+          <w:szCs w:val="26"/>
+          <w:u w:val="none"/>
+          <w:shd w:fill="auto" w:val="clear"/>
+          <w:vertAlign w:val="baseline"/>
+        </w:rPr>
+        <w:t>Unevictable:          64 kB</w:t>
+      </w:r>
+    </w:p>
+    <w:p>
+      <w:pPr>
+        <w:pStyle w:val="Normal"/>
+        <w:widowControl w:val="false"/>
+        <w:spacing w:lineRule="auto" w:line="276"/>
+        <w:rPr>
+          <w:b w:val="false"/>
+          <w:b w:val="false"/>
+          <w:bCs w:val="false"/>
+          <w:i w:val="false"/>
+          <w:i w:val="false"/>
+          <w:iCs w:val="false"/>
+          <w:sz w:val="26"/>
+          <w:szCs w:val="26"/>
+        </w:rPr>
+      </w:pPr>
+      <w:r>
+        <w:rPr>
+          <w:rFonts w:ascii="Times New Roman" w:hAnsi="Times New Roman"/>
+          <w:b w:val="false"/>
+          <w:bCs w:val="false"/>
+          <w:i w:val="false"/>
+          <w:iCs w:val="false"/>
+          <w:caps w:val="false"/>
+          <w:smallCaps w:val="false"/>
+          <w:strike w:val="false"/>
+          <w:dstrike w:val="false"/>
+          <w:color w:val="000000"/>
+          <w:spacing w:val="0"/>
+          <w:position w:val="0"/>
+          <w:sz w:val="26"/>
+          <w:sz w:val="26"/>
+          <w:szCs w:val="26"/>
+          <w:u w:val="none"/>
+          <w:shd w:fill="auto" w:val="clear"/>
+          <w:vertAlign w:val="baseline"/>
+        </w:rPr>
+        <w:t>Mlocked:              64 kB</w:t>
+      </w:r>
+    </w:p>
+    <w:p>
+      <w:pPr>
+        <w:pStyle w:val="Normal"/>
+        <w:widowControl w:val="false"/>
+        <w:spacing w:lineRule="auto" w:line="276"/>
+        <w:rPr>
+          <w:b w:val="false"/>
+          <w:b w:val="false"/>
+          <w:bCs w:val="false"/>
+          <w:i w:val="false"/>
+          <w:i w:val="false"/>
+          <w:iCs w:val="false"/>
+          <w:sz w:val="26"/>
+          <w:szCs w:val="26"/>
+        </w:rPr>
+      </w:pPr>
+      <w:r>
+        <w:rPr>
+          <w:rFonts w:ascii="Times New Roman" w:hAnsi="Times New Roman"/>
+          <w:b w:val="false"/>
+          <w:bCs w:val="false"/>
+          <w:i w:val="false"/>
+          <w:iCs w:val="false"/>
+          <w:caps w:val="false"/>
+          <w:smallCaps w:val="false"/>
+          <w:strike w:val="false"/>
+          <w:dstrike w:val="false"/>
+          <w:color w:val="000000"/>
+          <w:spacing w:val="0"/>
+          <w:position w:val="0"/>
+          <w:sz w:val="26"/>
+          <w:sz w:val="26"/>
+          <w:szCs w:val="26"/>
+          <w:u w:val="none"/>
+          <w:shd w:fill="auto" w:val="clear"/>
+          <w:vertAlign w:val="baseline"/>
+        </w:rPr>
+        <w:t>SwapTotal:       2097148 kB</w:t>
+      </w:r>
+    </w:p>
+    <w:p>
+      <w:pPr>
+        <w:pStyle w:val="Normal"/>
+        <w:widowControl w:val="false"/>
+        <w:spacing w:lineRule="auto" w:line="276"/>
+        <w:rPr>
+          <w:b w:val="false"/>
+          <w:b w:val="false"/>
+          <w:bCs w:val="false"/>
+          <w:i w:val="false"/>
+          <w:i w:val="false"/>
+          <w:iCs w:val="false"/>
+          <w:sz w:val="26"/>
+          <w:szCs w:val="26"/>
+        </w:rPr>
+      </w:pPr>
+      <w:r>
+        <w:rPr>
+          <w:rFonts w:ascii="Times New Roman" w:hAnsi="Times New Roman"/>
+          <w:b w:val="false"/>
+          <w:bCs w:val="false"/>
+          <w:i w:val="false"/>
+          <w:iCs w:val="false"/>
+          <w:caps w:val="false"/>
+          <w:smallCaps w:val="false"/>
+          <w:strike w:val="false"/>
+          <w:dstrike w:val="false"/>
+          <w:color w:val="000000"/>
+          <w:spacing w:val="0"/>
+          <w:position w:val="0"/>
+          <w:sz w:val="26"/>
+          <w:sz w:val="26"/>
+          <w:szCs w:val="26"/>
+          <w:u w:val="none"/>
+          <w:shd w:fill="auto" w:val="clear"/>
+          <w:vertAlign w:val="baseline"/>
+        </w:rPr>
+        <w:t>SwapFree:        2097148 kB</w:t>
+      </w:r>
+    </w:p>
+    <w:p>
+      <w:pPr>
+        <w:pStyle w:val="Normal"/>
+        <w:widowControl w:val="false"/>
+        <w:spacing w:lineRule="auto" w:line="276"/>
+        <w:rPr>
+          <w:b w:val="false"/>
+          <w:b w:val="false"/>
+          <w:bCs w:val="false"/>
+          <w:i w:val="false"/>
+          <w:i w:val="false"/>
+          <w:iCs w:val="false"/>
+          <w:sz w:val="26"/>
+          <w:szCs w:val="26"/>
+        </w:rPr>
+      </w:pPr>
+      <w:r>
+        <w:rPr>
+          <w:rFonts w:ascii="Times New Roman" w:hAnsi="Times New Roman"/>
+          <w:b w:val="false"/>
+          <w:bCs w:val="false"/>
+          <w:i w:val="false"/>
+          <w:iCs w:val="false"/>
+          <w:caps w:val="false"/>
+          <w:smallCaps w:val="false"/>
+          <w:strike w:val="false"/>
+          <w:dstrike w:val="false"/>
+          <w:color w:val="000000"/>
+          <w:spacing w:val="0"/>
+          <w:position w:val="0"/>
+          <w:sz w:val="26"/>
+          <w:sz w:val="26"/>
+          <w:szCs w:val="26"/>
+          <w:u w:val="none"/>
+          <w:shd w:fill="auto" w:val="clear"/>
+          <w:vertAlign w:val="baseline"/>
+        </w:rPr>
+        <w:t>Dirty:              1296 kB</w:t>
+      </w:r>
+    </w:p>
+    <w:p>
+      <w:pPr>
+        <w:pStyle w:val="Normal"/>
+        <w:widowControl w:val="false"/>
+        <w:spacing w:lineRule="auto" w:line="276"/>
+        <w:rPr>
+          <w:b w:val="false"/>
+          <w:b w:val="false"/>
+          <w:bCs w:val="false"/>
+          <w:i w:val="false"/>
+          <w:i w:val="false"/>
+          <w:iCs w:val="false"/>
+          <w:sz w:val="26"/>
+          <w:szCs w:val="26"/>
+        </w:rPr>
+      </w:pPr>
+      <w:r>
+        <w:rPr>
+          <w:rFonts w:ascii="Times New Roman" w:hAnsi="Times New Roman"/>
+          <w:b w:val="false"/>
+          <w:bCs w:val="false"/>
+          <w:i w:val="false"/>
+          <w:iCs w:val="false"/>
+          <w:caps w:val="false"/>
+          <w:smallCaps w:val="false"/>
+          <w:strike w:val="false"/>
+          <w:dstrike w:val="false"/>
+          <w:color w:val="000000"/>
+          <w:spacing w:val="0"/>
+          <w:position w:val="0"/>
+          <w:sz w:val="26"/>
+          <w:sz w:val="26"/>
+          <w:szCs w:val="26"/>
+          <w:u w:val="none"/>
+          <w:shd w:fill="auto" w:val="clear"/>
+          <w:vertAlign w:val="baseline"/>
+        </w:rPr>
+        <w:t>Writeback:             0 kB</w:t>
+      </w:r>
+    </w:p>
+    <w:p>
+      <w:pPr>
+        <w:pStyle w:val="Normal"/>
+        <w:widowControl w:val="false"/>
+        <w:spacing w:lineRule="auto" w:line="276"/>
+        <w:rPr>
+          <w:b w:val="false"/>
+          <w:b w:val="false"/>
+          <w:bCs w:val="false"/>
+          <w:i w:val="false"/>
+          <w:i w:val="false"/>
+          <w:iCs w:val="false"/>
+          <w:sz w:val="26"/>
+          <w:szCs w:val="26"/>
+        </w:rPr>
+      </w:pPr>
+      <w:r>
+        <w:rPr>
+          <w:rFonts w:ascii="Times New Roman" w:hAnsi="Times New Roman"/>
+          <w:b w:val="false"/>
+          <w:bCs w:val="false"/>
+          <w:i w:val="false"/>
+          <w:iCs w:val="false"/>
+          <w:caps w:val="false"/>
+          <w:smallCaps w:val="false"/>
+          <w:strike w:val="false"/>
+          <w:dstrike w:val="false"/>
+          <w:color w:val="000000"/>
+          <w:spacing w:val="0"/>
+          <w:position w:val="0"/>
+          <w:sz w:val="26"/>
+          <w:sz w:val="26"/>
+          <w:szCs w:val="26"/>
+          <w:u w:val="none"/>
+          <w:shd w:fill="auto" w:val="clear"/>
+          <w:vertAlign w:val="baseline"/>
+        </w:rPr>
+        <w:t>AnonPages:       3570588 kB</w:t>
+      </w:r>
+    </w:p>
+    <w:p>
+      <w:pPr>
+        <w:pStyle w:val="Normal"/>
+        <w:widowControl w:val="false"/>
+        <w:spacing w:lineRule="auto" w:line="276"/>
+        <w:rPr>
+          <w:b w:val="false"/>
+          <w:b w:val="false"/>
+          <w:bCs w:val="false"/>
+          <w:i w:val="false"/>
+          <w:i w:val="false"/>
+          <w:iCs w:val="false"/>
+          <w:sz w:val="26"/>
+          <w:szCs w:val="26"/>
+        </w:rPr>
+      </w:pPr>
+      <w:r>
+        <w:rPr>
+          <w:rFonts w:ascii="Times New Roman" w:hAnsi="Times New Roman"/>
+          <w:b w:val="false"/>
+          <w:bCs w:val="false"/>
+          <w:i w:val="false"/>
+          <w:iCs w:val="false"/>
+          <w:caps w:val="false"/>
+          <w:smallCaps w:val="false"/>
+          <w:strike w:val="false"/>
+          <w:dstrike w:val="false"/>
+          <w:color w:val="000000"/>
+          <w:spacing w:val="0"/>
+          <w:position w:val="0"/>
+          <w:sz w:val="26"/>
+          <w:sz w:val="26"/>
+          <w:szCs w:val="26"/>
+          <w:u w:val="none"/>
+          <w:shd w:fill="auto" w:val="clear"/>
+          <w:vertAlign w:val="baseline"/>
+        </w:rPr>
+        <w:t>Mapped:           835272 kB</w:t>
+      </w:r>
+    </w:p>
+    <w:p>
+      <w:pPr>
+        <w:pStyle w:val="Normal"/>
+        <w:widowControl w:val="false"/>
+        <w:spacing w:lineRule="auto" w:line="276"/>
+        <w:rPr>
+          <w:b w:val="false"/>
+          <w:b w:val="false"/>
+          <w:bCs w:val="false"/>
+          <w:i w:val="false"/>
+          <w:i w:val="false"/>
+          <w:iCs w:val="false"/>
+          <w:sz w:val="26"/>
+          <w:szCs w:val="26"/>
+        </w:rPr>
+      </w:pPr>
+      <w:r>
+        <w:rPr>
+          <w:rFonts w:ascii="Times New Roman" w:hAnsi="Times New Roman"/>
+          <w:b w:val="false"/>
+          <w:bCs w:val="false"/>
+          <w:i w:val="false"/>
+          <w:iCs w:val="false"/>
+          <w:caps w:val="false"/>
+          <w:smallCaps w:val="false"/>
+          <w:strike w:val="false"/>
+          <w:dstrike w:val="false"/>
+          <w:color w:val="000000"/>
+          <w:spacing w:val="0"/>
+          <w:position w:val="0"/>
+          <w:sz w:val="26"/>
+          <w:sz w:val="26"/>
+          <w:szCs w:val="26"/>
+          <w:u w:val="none"/>
+          <w:shd w:fill="auto" w:val="clear"/>
+          <w:vertAlign w:val="baseline"/>
+        </w:rPr>
+        <w:t>Shmem:            926196 kB</w:t>
+      </w:r>
+    </w:p>
+    <w:p>
+      <w:pPr>
+        <w:pStyle w:val="Normal"/>
+        <w:widowControl w:val="false"/>
+        <w:spacing w:lineRule="auto" w:line="276"/>
+        <w:rPr>
+          <w:b w:val="false"/>
+          <w:b w:val="false"/>
+          <w:bCs w:val="false"/>
+          <w:i w:val="false"/>
+          <w:i w:val="false"/>
+          <w:iCs w:val="false"/>
+          <w:sz w:val="26"/>
+          <w:szCs w:val="26"/>
+        </w:rPr>
+      </w:pPr>
+      <w:r>
+        <w:rPr>
+          <w:rFonts w:ascii="Times New Roman" w:hAnsi="Times New Roman"/>
+          <w:b w:val="false"/>
+          <w:bCs w:val="false"/>
+          <w:i w:val="false"/>
+          <w:iCs w:val="false"/>
+          <w:caps w:val="false"/>
+          <w:smallCaps w:val="false"/>
+          <w:strike w:val="false"/>
+          <w:dstrike w:val="false"/>
+          <w:color w:val="000000"/>
+          <w:spacing w:val="0"/>
+          <w:position w:val="0"/>
+          <w:sz w:val="26"/>
+          <w:sz w:val="26"/>
+          <w:szCs w:val="26"/>
+          <w:u w:val="none"/>
+          <w:shd w:fill="auto" w:val="clear"/>
+          <w:vertAlign w:val="baseline"/>
+        </w:rPr>
+        <w:t>Slab:             205384 kB</w:t>
+      </w:r>
+    </w:p>
+    <w:p>
+      <w:pPr>
+        <w:pStyle w:val="Normal"/>
+        <w:widowControl w:val="false"/>
+        <w:spacing w:lineRule="auto" w:line="276"/>
+        <w:rPr>
+          <w:b w:val="false"/>
+          <w:b w:val="false"/>
+          <w:bCs w:val="false"/>
+          <w:i w:val="false"/>
+          <w:i w:val="false"/>
+          <w:iCs w:val="false"/>
+          <w:sz w:val="26"/>
+          <w:szCs w:val="26"/>
+        </w:rPr>
+      </w:pPr>
+      <w:r>
+        <w:rPr>
+          <w:rFonts w:ascii="Times New Roman" w:hAnsi="Times New Roman"/>
+          <w:b w:val="false"/>
+          <w:bCs w:val="false"/>
+          <w:i w:val="false"/>
+          <w:iCs w:val="false"/>
+          <w:caps w:val="false"/>
+          <w:smallCaps w:val="false"/>
+          <w:strike w:val="false"/>
+          <w:dstrike w:val="false"/>
+          <w:color w:val="000000"/>
+          <w:spacing w:val="0"/>
+          <w:position w:val="0"/>
+          <w:sz w:val="26"/>
+          <w:sz w:val="26"/>
+          <w:szCs w:val="26"/>
+          <w:u w:val="none"/>
+          <w:shd w:fill="auto" w:val="clear"/>
+          <w:vertAlign w:val="baseline"/>
+        </w:rPr>
+        <w:t>SReclaimable:     128612 kB</w:t>
+      </w:r>
+    </w:p>
+    <w:p>
+      <w:pPr>
+        <w:pStyle w:val="Normal"/>
+        <w:widowControl w:val="false"/>
+        <w:spacing w:lineRule="auto" w:line="276"/>
+        <w:rPr>
+          <w:b w:val="false"/>
+          <w:b w:val="false"/>
+          <w:bCs w:val="false"/>
+          <w:i w:val="false"/>
+          <w:i w:val="false"/>
+          <w:iCs w:val="false"/>
+          <w:sz w:val="26"/>
+          <w:szCs w:val="26"/>
+        </w:rPr>
+      </w:pPr>
+      <w:r>
+        <w:rPr>
+          <w:rFonts w:ascii="Times New Roman" w:hAnsi="Times New Roman"/>
+          <w:b w:val="false"/>
+          <w:bCs w:val="false"/>
+          <w:i w:val="false"/>
+          <w:iCs w:val="false"/>
+          <w:caps w:val="false"/>
+          <w:smallCaps w:val="false"/>
+          <w:strike w:val="false"/>
+          <w:dstrike w:val="false"/>
+          <w:color w:val="000000"/>
+          <w:spacing w:val="0"/>
+          <w:position w:val="0"/>
+          <w:sz w:val="26"/>
+          <w:sz w:val="26"/>
+          <w:szCs w:val="26"/>
+          <w:u w:val="none"/>
+          <w:shd w:fill="auto" w:val="clear"/>
+          <w:vertAlign w:val="baseline"/>
+        </w:rPr>
+        <w:t>SUnreclaim:        76772 kB</w:t>
+      </w:r>
+    </w:p>
+    <w:p>
+      <w:pPr>
+        <w:pStyle w:val="Normal"/>
+        <w:widowControl w:val="false"/>
+        <w:spacing w:lineRule="auto" w:line="276"/>
+        <w:rPr>
+          <w:b w:val="false"/>
+          <w:b w:val="false"/>
+          <w:bCs w:val="false"/>
+          <w:i w:val="false"/>
+          <w:i w:val="false"/>
+          <w:iCs w:val="false"/>
+          <w:sz w:val="26"/>
+          <w:szCs w:val="26"/>
+        </w:rPr>
+      </w:pPr>
+      <w:r>
+        <w:rPr>
+          <w:rFonts w:ascii="Times New Roman" w:hAnsi="Times New Roman"/>
+          <w:b w:val="false"/>
+          <w:bCs w:val="false"/>
+          <w:i w:val="false"/>
+          <w:iCs w:val="false"/>
+          <w:caps w:val="false"/>
+          <w:smallCaps w:val="false"/>
+          <w:strike w:val="false"/>
+          <w:dstrike w:val="false"/>
+          <w:color w:val="000000"/>
+          <w:spacing w:val="0"/>
+          <w:position w:val="0"/>
+          <w:sz w:val="26"/>
+          <w:sz w:val="26"/>
+          <w:szCs w:val="26"/>
+          <w:u w:val="none"/>
+          <w:shd w:fill="auto" w:val="clear"/>
+          <w:vertAlign w:val="baseline"/>
+        </w:rPr>
+        <w:t>KernelStack:       16224 kB</w:t>
+      </w:r>
+    </w:p>
+    <w:p>
+      <w:pPr>
+        <w:pStyle w:val="Normal"/>
+        <w:widowControl w:val="false"/>
+        <w:spacing w:lineRule="auto" w:line="276"/>
+        <w:rPr>
+          <w:b w:val="false"/>
+          <w:b w:val="false"/>
+          <w:bCs w:val="false"/>
+          <w:i w:val="false"/>
+          <w:i w:val="false"/>
+          <w:iCs w:val="false"/>
+          <w:sz w:val="26"/>
+          <w:szCs w:val="26"/>
+        </w:rPr>
+      </w:pPr>
+      <w:r>
+        <w:rPr>
+          <w:rFonts w:ascii="Times New Roman" w:hAnsi="Times New Roman"/>
+          <w:b w:val="false"/>
+          <w:bCs w:val="false"/>
+          <w:i w:val="false"/>
+          <w:iCs w:val="false"/>
+          <w:caps w:val="false"/>
+          <w:smallCaps w:val="false"/>
+          <w:strike w:val="false"/>
+          <w:dstrike w:val="false"/>
+          <w:color w:val="000000"/>
+          <w:spacing w:val="0"/>
+          <w:position w:val="0"/>
+          <w:sz w:val="26"/>
+          <w:sz w:val="26"/>
+          <w:szCs w:val="26"/>
+          <w:u w:val="none"/>
+          <w:shd w:fill="auto" w:val="clear"/>
+          <w:vertAlign w:val="baseline"/>
+        </w:rPr>
+        <w:t>PageTables:        72928 kB</w:t>
+      </w:r>
+    </w:p>
+    <w:p>
+      <w:pPr>
+        <w:pStyle w:val="Normal"/>
+        <w:widowControl w:val="false"/>
+        <w:spacing w:lineRule="auto" w:line="276"/>
+        <w:rPr>
+          <w:b w:val="false"/>
+          <w:b w:val="false"/>
+          <w:bCs w:val="false"/>
+          <w:i w:val="false"/>
+          <w:i w:val="false"/>
+          <w:iCs w:val="false"/>
+          <w:sz w:val="26"/>
+          <w:szCs w:val="26"/>
+        </w:rPr>
+      </w:pPr>
+      <w:r>
+        <w:rPr>
+          <w:rFonts w:ascii="Times New Roman" w:hAnsi="Times New Roman"/>
+          <w:b w:val="false"/>
+          <w:bCs w:val="false"/>
+          <w:i w:val="false"/>
+          <w:iCs w:val="false"/>
+          <w:caps w:val="false"/>
+          <w:smallCaps w:val="false"/>
+          <w:strike w:val="false"/>
+          <w:dstrike w:val="false"/>
+          <w:color w:val="000000"/>
+          <w:spacing w:val="0"/>
+          <w:position w:val="0"/>
+          <w:sz w:val="26"/>
+          <w:sz w:val="26"/>
+          <w:szCs w:val="26"/>
+          <w:u w:val="none"/>
+          <w:shd w:fill="auto" w:val="clear"/>
+          <w:vertAlign w:val="baseline"/>
+        </w:rPr>
+        <w:t>NFS_Unstable:          0 kB</w:t>
+      </w:r>
+    </w:p>
+    <w:p>
+      <w:pPr>
+        <w:pStyle w:val="Normal"/>
+        <w:widowControl w:val="false"/>
+        <w:spacing w:lineRule="auto" w:line="276"/>
+        <w:rPr>
+          <w:b w:val="false"/>
+          <w:b w:val="false"/>
+          <w:bCs w:val="false"/>
+          <w:i w:val="false"/>
+          <w:i w:val="false"/>
+          <w:iCs w:val="false"/>
+          <w:sz w:val="26"/>
+          <w:szCs w:val="26"/>
+        </w:rPr>
+      </w:pPr>
+      <w:r>
+        <w:rPr>
+          <w:rFonts w:ascii="Times New Roman" w:hAnsi="Times New Roman"/>
+          <w:b w:val="false"/>
+          <w:bCs w:val="false"/>
+          <w:i w:val="false"/>
+          <w:iCs w:val="false"/>
+          <w:caps w:val="false"/>
+          <w:smallCaps w:val="false"/>
+          <w:strike w:val="false"/>
+          <w:dstrike w:val="false"/>
+          <w:color w:val="000000"/>
+          <w:spacing w:val="0"/>
+          <w:position w:val="0"/>
+          <w:sz w:val="26"/>
+          <w:sz w:val="26"/>
+          <w:szCs w:val="26"/>
+          <w:u w:val="none"/>
+          <w:shd w:fill="auto" w:val="clear"/>
+          <w:vertAlign w:val="baseline"/>
+        </w:rPr>
+        <w:t>Bounce:                0 kB</w:t>
+      </w:r>
+    </w:p>
+    <w:p>
+      <w:pPr>
+        <w:pStyle w:val="Normal"/>
+        <w:widowControl w:val="false"/>
+        <w:spacing w:lineRule="auto" w:line="276"/>
+        <w:rPr>
+          <w:b w:val="false"/>
+          <w:b w:val="false"/>
+          <w:bCs w:val="false"/>
+          <w:i w:val="false"/>
+          <w:i w:val="false"/>
+          <w:iCs w:val="false"/>
+          <w:sz w:val="26"/>
+          <w:szCs w:val="26"/>
+        </w:rPr>
+      </w:pPr>
+      <w:r>
+        <w:rPr>
+          <w:rFonts w:ascii="Times New Roman" w:hAnsi="Times New Roman"/>
+          <w:b w:val="false"/>
+          <w:bCs w:val="false"/>
+          <w:i w:val="false"/>
+          <w:iCs w:val="false"/>
+          <w:caps w:val="false"/>
+          <w:smallCaps w:val="false"/>
+          <w:strike w:val="false"/>
+          <w:dstrike w:val="false"/>
+          <w:color w:val="000000"/>
+          <w:spacing w:val="0"/>
+          <w:position w:val="0"/>
+          <w:sz w:val="26"/>
+          <w:sz w:val="26"/>
+          <w:szCs w:val="26"/>
+          <w:u w:val="none"/>
+          <w:shd w:fill="auto" w:val="clear"/>
+          <w:vertAlign w:val="baseline"/>
+        </w:rPr>
+        <w:t>WritebackTmp:          0 kB</w:t>
+      </w:r>
+    </w:p>
+    <w:p>
+      <w:pPr>
+        <w:pStyle w:val="Normal"/>
+        <w:widowControl w:val="false"/>
+        <w:spacing w:lineRule="auto" w:line="276"/>
+        <w:rPr>
+          <w:b w:val="false"/>
+          <w:b w:val="false"/>
+          <w:bCs w:val="false"/>
+          <w:i w:val="false"/>
+          <w:i w:val="false"/>
+          <w:iCs w:val="false"/>
+          <w:sz w:val="26"/>
+          <w:szCs w:val="26"/>
+        </w:rPr>
+      </w:pPr>
+      <w:r>
+        <w:rPr>
+          <w:rFonts w:ascii="Times New Roman" w:hAnsi="Times New Roman"/>
+          <w:b w:val="false"/>
+          <w:bCs w:val="false"/>
+          <w:i w:val="false"/>
+          <w:iCs w:val="false"/>
+          <w:caps w:val="false"/>
+          <w:smallCaps w:val="false"/>
+          <w:strike w:val="false"/>
+          <w:dstrike w:val="false"/>
+          <w:color w:val="000000"/>
+          <w:spacing w:val="0"/>
+          <w:position w:val="0"/>
+          <w:sz w:val="26"/>
+          <w:sz w:val="26"/>
+          <w:szCs w:val="26"/>
+          <w:u w:val="none"/>
+          <w:shd w:fill="auto" w:val="clear"/>
+          <w:vertAlign w:val="baseline"/>
+        </w:rPr>
+        <w:t>CommitLimit:     6063388 kB</w:t>
+      </w:r>
+    </w:p>
+    <w:p>
+      <w:pPr>
+        <w:pStyle w:val="Normal"/>
+        <w:widowControl w:val="false"/>
+        <w:spacing w:lineRule="auto" w:line="276"/>
+        <w:rPr>
+          <w:b w:val="false"/>
+          <w:b w:val="false"/>
+          <w:bCs w:val="false"/>
+          <w:i w:val="false"/>
+          <w:i w:val="false"/>
+          <w:iCs w:val="false"/>
+          <w:sz w:val="26"/>
+          <w:szCs w:val="26"/>
+        </w:rPr>
+      </w:pPr>
+      <w:r>
+        <w:rPr>
+          <w:rFonts w:ascii="Times New Roman" w:hAnsi="Times New Roman"/>
+          <w:b w:val="false"/>
+          <w:bCs w:val="false"/>
+          <w:i w:val="false"/>
+          <w:iCs w:val="false"/>
+          <w:caps w:val="false"/>
+          <w:smallCaps w:val="false"/>
+          <w:strike w:val="false"/>
+          <w:dstrike w:val="false"/>
+          <w:color w:val="000000"/>
+          <w:spacing w:val="0"/>
+          <w:position w:val="0"/>
+          <w:sz w:val="26"/>
+          <w:sz w:val="26"/>
+          <w:szCs w:val="26"/>
+          <w:u w:val="none"/>
+          <w:shd w:fill="auto" w:val="clear"/>
+          <w:vertAlign w:val="baseline"/>
+        </w:rPr>
+        <w:t>Committed_AS:   12767512 kB</w:t>
+      </w:r>
+    </w:p>
+    <w:p>
+      <w:pPr>
+        <w:pStyle w:val="Normal"/>
+        <w:widowControl w:val="false"/>
+        <w:spacing w:lineRule="auto" w:line="276"/>
+        <w:rPr>
+          <w:b w:val="false"/>
+          <w:b w:val="false"/>
+          <w:bCs w:val="false"/>
+          <w:i w:val="false"/>
+          <w:i w:val="false"/>
+          <w:iCs w:val="false"/>
+          <w:sz w:val="26"/>
+          <w:szCs w:val="26"/>
+        </w:rPr>
+      </w:pPr>
+      <w:r>
+        <w:rPr>
+          <w:rFonts w:ascii="Times New Roman" w:hAnsi="Times New Roman"/>
+          <w:b w:val="false"/>
+          <w:bCs w:val="false"/>
+          <w:i w:val="false"/>
+          <w:iCs w:val="false"/>
+          <w:caps w:val="false"/>
+          <w:smallCaps w:val="false"/>
+          <w:strike w:val="false"/>
+          <w:dstrike w:val="false"/>
+          <w:color w:val="000000"/>
+          <w:spacing w:val="0"/>
+          <w:position w:val="0"/>
+          <w:sz w:val="26"/>
+          <w:sz w:val="26"/>
+          <w:szCs w:val="26"/>
+          <w:u w:val="none"/>
+          <w:shd w:fill="auto" w:val="clear"/>
+          <w:vertAlign w:val="baseline"/>
+        </w:rPr>
+        <w:t>VmallocTotal:   34359738367 kB</w:t>
+      </w:r>
+    </w:p>
+    <w:p>
+      <w:pPr>
+        <w:pStyle w:val="Normal"/>
+        <w:widowControl w:val="false"/>
+        <w:spacing w:lineRule="auto" w:line="276"/>
+        <w:rPr>
+          <w:b w:val="false"/>
+          <w:b w:val="false"/>
+          <w:bCs w:val="false"/>
+          <w:i w:val="false"/>
+          <w:i w:val="false"/>
+          <w:iCs w:val="false"/>
+          <w:sz w:val="26"/>
+          <w:szCs w:val="26"/>
+        </w:rPr>
+      </w:pPr>
+      <w:r>
+        <w:rPr>
+          <w:rFonts w:ascii="Times New Roman" w:hAnsi="Times New Roman"/>
+          <w:b w:val="false"/>
+          <w:bCs w:val="false"/>
+          <w:i w:val="false"/>
+          <w:iCs w:val="false"/>
+          <w:caps w:val="false"/>
+          <w:smallCaps w:val="false"/>
+          <w:strike w:val="false"/>
+          <w:dstrike w:val="false"/>
+          <w:color w:val="000000"/>
+          <w:spacing w:val="0"/>
+          <w:position w:val="0"/>
+          <w:sz w:val="26"/>
+          <w:sz w:val="26"/>
+          <w:szCs w:val="26"/>
+          <w:u w:val="none"/>
+          <w:shd w:fill="auto" w:val="clear"/>
+          <w:vertAlign w:val="baseline"/>
+        </w:rPr>
+        <w:t>VmallocUsed:           0 kB</w:t>
+      </w:r>
+    </w:p>
+    <w:p>
+      <w:pPr>
+        <w:pStyle w:val="Normal"/>
+        <w:widowControl w:val="false"/>
+        <w:spacing w:lineRule="auto" w:line="276"/>
+        <w:rPr>
+          <w:b w:val="false"/>
+          <w:b w:val="false"/>
+          <w:bCs w:val="false"/>
+          <w:i w:val="false"/>
+          <w:i w:val="false"/>
+          <w:iCs w:val="false"/>
+          <w:sz w:val="26"/>
+          <w:szCs w:val="26"/>
+        </w:rPr>
+      </w:pPr>
+      <w:r>
+        <w:rPr>
+          <w:rFonts w:ascii="Times New Roman" w:hAnsi="Times New Roman"/>
+          <w:b w:val="false"/>
+          <w:bCs w:val="false"/>
+          <w:i w:val="false"/>
+          <w:iCs w:val="false"/>
+          <w:caps w:val="false"/>
+          <w:smallCaps w:val="false"/>
+          <w:strike w:val="false"/>
+          <w:dstrike w:val="false"/>
+          <w:color w:val="000000"/>
+          <w:spacing w:val="0"/>
+          <w:position w:val="0"/>
+          <w:sz w:val="26"/>
+          <w:sz w:val="26"/>
+          <w:szCs w:val="26"/>
+          <w:u w:val="none"/>
+          <w:shd w:fill="auto" w:val="clear"/>
+          <w:vertAlign w:val="baseline"/>
+        </w:rPr>
+        <w:t>VmallocChunk:          0 kB</w:t>
+      </w:r>
+    </w:p>
+    <w:p>
+      <w:pPr>
+        <w:pStyle w:val="Normal"/>
+        <w:widowControl w:val="false"/>
+        <w:spacing w:lineRule="auto" w:line="276"/>
+        <w:rPr>
+          <w:b w:val="false"/>
+          <w:b w:val="false"/>
+          <w:bCs w:val="false"/>
+          <w:i w:val="false"/>
+          <w:i w:val="false"/>
+          <w:iCs w:val="false"/>
+          <w:sz w:val="26"/>
+          <w:szCs w:val="26"/>
+        </w:rPr>
+      </w:pPr>
+      <w:r>
+        <w:rPr>
+          <w:rFonts w:ascii="Times New Roman" w:hAnsi="Times New Roman"/>
+          <w:b w:val="false"/>
+          <w:bCs w:val="false"/>
+          <w:i w:val="false"/>
+          <w:iCs w:val="false"/>
+          <w:caps w:val="false"/>
+          <w:smallCaps w:val="false"/>
+          <w:strike w:val="false"/>
+          <w:dstrike w:val="false"/>
+          <w:color w:val="000000"/>
+          <w:spacing w:val="0"/>
+          <w:position w:val="0"/>
+          <w:sz w:val="26"/>
+          <w:sz w:val="26"/>
+          <w:szCs w:val="26"/>
+          <w:u w:val="none"/>
+          <w:shd w:fill="auto" w:val="clear"/>
+          <w:vertAlign w:val="baseline"/>
+        </w:rPr>
+        <w:t>HardwareCorrupted:     0 kB</w:t>
+      </w:r>
+    </w:p>
+    <w:p>
+      <w:pPr>
+        <w:pStyle w:val="Normal"/>
+        <w:widowControl w:val="false"/>
+        <w:spacing w:lineRule="auto" w:line="276"/>
+        <w:rPr>
+          <w:b w:val="false"/>
+          <w:b w:val="false"/>
+          <w:bCs w:val="false"/>
+          <w:i w:val="false"/>
+          <w:i w:val="false"/>
+          <w:iCs w:val="false"/>
+          <w:sz w:val="26"/>
+          <w:szCs w:val="26"/>
+        </w:rPr>
+      </w:pPr>
+      <w:r>
+        <w:rPr>
+          <w:rFonts w:ascii="Times New Roman" w:hAnsi="Times New Roman"/>
+          <w:b w:val="false"/>
+          <w:bCs w:val="false"/>
+          <w:i w:val="false"/>
+          <w:iCs w:val="false"/>
+          <w:caps w:val="false"/>
+          <w:smallCaps w:val="false"/>
+          <w:strike w:val="false"/>
+          <w:dstrike w:val="false"/>
+          <w:color w:val="000000"/>
+          <w:spacing w:val="0"/>
+          <w:position w:val="0"/>
+          <w:sz w:val="26"/>
+          <w:sz w:val="26"/>
+          <w:szCs w:val="26"/>
+          <w:u w:val="none"/>
+          <w:shd w:fill="auto" w:val="clear"/>
+          <w:vertAlign w:val="baseline"/>
+        </w:rPr>
+        <w:t>AnonHugePages:         0 kB</w:t>
+      </w:r>
+    </w:p>
+    <w:p>
+      <w:pPr>
+        <w:pStyle w:val="Normal"/>
+        <w:widowControl w:val="false"/>
+        <w:spacing w:lineRule="auto" w:line="276"/>
+        <w:rPr>
+          <w:b w:val="false"/>
+          <w:b w:val="false"/>
+          <w:bCs w:val="false"/>
+          <w:i w:val="false"/>
+          <w:i w:val="false"/>
+          <w:iCs w:val="false"/>
+          <w:sz w:val="26"/>
+          <w:szCs w:val="26"/>
+        </w:rPr>
+      </w:pPr>
+      <w:r>
+        <w:rPr>
+          <w:rFonts w:ascii="Times New Roman" w:hAnsi="Times New Roman"/>
+          <w:b w:val="false"/>
+          <w:bCs w:val="false"/>
+          <w:i w:val="false"/>
+          <w:iCs w:val="false"/>
+          <w:caps w:val="false"/>
+          <w:smallCaps w:val="false"/>
+          <w:strike w:val="false"/>
+          <w:dstrike w:val="false"/>
+          <w:color w:val="000000"/>
+          <w:spacing w:val="0"/>
+          <w:position w:val="0"/>
+          <w:sz w:val="26"/>
+          <w:sz w:val="26"/>
+          <w:szCs w:val="26"/>
+          <w:u w:val="none"/>
+          <w:shd w:fill="auto" w:val="clear"/>
+          <w:vertAlign w:val="baseline"/>
+        </w:rPr>
+        <w:t>ShmemHugePages:        0 kB</w:t>
+      </w:r>
+    </w:p>
+    <w:p>
+      <w:pPr>
+        <w:pStyle w:val="Normal"/>
+        <w:widowControl w:val="false"/>
+        <w:spacing w:lineRule="auto" w:line="276"/>
+        <w:rPr>
+          <w:b w:val="false"/>
+          <w:b w:val="false"/>
+          <w:bCs w:val="false"/>
+          <w:i w:val="false"/>
+          <w:i w:val="false"/>
+          <w:iCs w:val="false"/>
+          <w:sz w:val="26"/>
+          <w:szCs w:val="26"/>
+        </w:rPr>
+      </w:pPr>
+      <w:r>
+        <w:rPr>
+          <w:rFonts w:ascii="Times New Roman" w:hAnsi="Times New Roman"/>
+          <w:b w:val="false"/>
+          <w:bCs w:val="false"/>
+          <w:i w:val="false"/>
+          <w:iCs w:val="false"/>
+          <w:caps w:val="false"/>
+          <w:smallCaps w:val="false"/>
+          <w:strike w:val="false"/>
+          <w:dstrike w:val="false"/>
+          <w:color w:val="000000"/>
+          <w:spacing w:val="0"/>
+          <w:position w:val="0"/>
+          <w:sz w:val="26"/>
+          <w:sz w:val="26"/>
+          <w:szCs w:val="26"/>
+          <w:u w:val="none"/>
+          <w:shd w:fill="auto" w:val="clear"/>
+          <w:vertAlign w:val="baseline"/>
+        </w:rPr>
+        <w:t>ShmemPmdMapped:        0 kB</w:t>
+      </w:r>
+    </w:p>
+    <w:p>
+      <w:pPr>
+        <w:pStyle w:val="Normal"/>
+        <w:widowControl w:val="false"/>
+        <w:spacing w:lineRule="auto" w:line="276"/>
+        <w:rPr>
+          <w:b w:val="false"/>
+          <w:b w:val="false"/>
+          <w:bCs w:val="false"/>
+          <w:i w:val="false"/>
+          <w:i w:val="false"/>
+          <w:iCs w:val="false"/>
+          <w:sz w:val="26"/>
+          <w:szCs w:val="26"/>
+        </w:rPr>
+      </w:pPr>
+      <w:r>
+        <w:rPr>
+          <w:rFonts w:ascii="Times New Roman" w:hAnsi="Times New Roman"/>
+          <w:b w:val="false"/>
+          <w:bCs w:val="false"/>
+          <w:i w:val="false"/>
+          <w:iCs w:val="false"/>
+          <w:caps w:val="false"/>
+          <w:smallCaps w:val="false"/>
+          <w:strike w:val="false"/>
+          <w:dstrike w:val="false"/>
+          <w:color w:val="000000"/>
+          <w:spacing w:val="0"/>
+          <w:position w:val="0"/>
+          <w:sz w:val="26"/>
+          <w:sz w:val="26"/>
+          <w:szCs w:val="26"/>
+          <w:u w:val="none"/>
+          <w:shd w:fill="auto" w:val="clear"/>
+          <w:vertAlign w:val="baseline"/>
+        </w:rPr>
+        <w:t>CmaTotal:              0 kB</w:t>
+      </w:r>
+    </w:p>
+    <w:p>
+      <w:pPr>
+        <w:pStyle w:val="Normal"/>
+        <w:widowControl w:val="false"/>
+        <w:spacing w:lineRule="auto" w:line="276"/>
+        <w:rPr>
+          <w:b w:val="false"/>
+          <w:b w:val="false"/>
+          <w:bCs w:val="false"/>
+          <w:i w:val="false"/>
+          <w:i w:val="false"/>
+          <w:iCs w:val="false"/>
+          <w:sz w:val="26"/>
+          <w:szCs w:val="26"/>
+        </w:rPr>
+      </w:pPr>
+      <w:r>
+        <w:rPr>
+          <w:rFonts w:ascii="Times New Roman" w:hAnsi="Times New Roman"/>
+          <w:b w:val="false"/>
+          <w:bCs w:val="false"/>
+          <w:i w:val="false"/>
+          <w:iCs w:val="false"/>
+          <w:caps w:val="false"/>
+          <w:smallCaps w:val="false"/>
+          <w:strike w:val="false"/>
+          <w:dstrike w:val="false"/>
+          <w:color w:val="000000"/>
+          <w:spacing w:val="0"/>
+          <w:position w:val="0"/>
+          <w:sz w:val="26"/>
+          <w:sz w:val="26"/>
+          <w:szCs w:val="26"/>
+          <w:u w:val="none"/>
+          <w:shd w:fill="auto" w:val="clear"/>
+          <w:vertAlign w:val="baseline"/>
+        </w:rPr>
+        <w:t>CmaFree:               0 kB</w:t>
+      </w:r>
+    </w:p>
+    <w:p>
+      <w:pPr>
+        <w:pStyle w:val="Normal"/>
+        <w:widowControl w:val="false"/>
+        <w:spacing w:lineRule="auto" w:line="276"/>
+        <w:rPr>
+          <w:b w:val="false"/>
+          <w:b w:val="false"/>
+          <w:bCs w:val="false"/>
+          <w:i w:val="false"/>
+          <w:i w:val="false"/>
+          <w:iCs w:val="false"/>
+          <w:sz w:val="26"/>
+          <w:szCs w:val="26"/>
+        </w:rPr>
+      </w:pPr>
+      <w:r>
+        <w:rPr>
+          <w:rFonts w:ascii="Times New Roman" w:hAnsi="Times New Roman"/>
+          <w:b w:val="false"/>
+          <w:bCs w:val="false"/>
+          <w:i w:val="false"/>
+          <w:iCs w:val="false"/>
+          <w:caps w:val="false"/>
+          <w:smallCaps w:val="false"/>
+          <w:strike w:val="false"/>
+          <w:dstrike w:val="false"/>
+          <w:color w:val="000000"/>
+          <w:spacing w:val="0"/>
+          <w:position w:val="0"/>
+          <w:sz w:val="26"/>
+          <w:sz w:val="26"/>
+          <w:szCs w:val="26"/>
+          <w:u w:val="none"/>
+          <w:shd w:fill="auto" w:val="clear"/>
+          <w:vertAlign w:val="baseline"/>
+        </w:rPr>
+        <w:t>HugePages_Total:       0</w:t>
+      </w:r>
+    </w:p>
+    <w:p>
+      <w:pPr>
+        <w:pStyle w:val="Normal"/>
+        <w:widowControl w:val="false"/>
+        <w:spacing w:lineRule="auto" w:line="276"/>
+        <w:rPr>
+          <w:b w:val="false"/>
+          <w:b w:val="false"/>
+          <w:bCs w:val="false"/>
+          <w:i w:val="false"/>
+          <w:i w:val="false"/>
+          <w:iCs w:val="false"/>
+          <w:sz w:val="26"/>
+          <w:szCs w:val="26"/>
+        </w:rPr>
+      </w:pPr>
+      <w:r>
+        <w:rPr>
+          <w:rFonts w:ascii="Times New Roman" w:hAnsi="Times New Roman"/>
+          <w:b w:val="false"/>
+          <w:bCs w:val="false"/>
+          <w:i w:val="false"/>
+          <w:iCs w:val="false"/>
+          <w:caps w:val="false"/>
+          <w:smallCaps w:val="false"/>
+          <w:strike w:val="false"/>
+          <w:dstrike w:val="false"/>
+          <w:color w:val="000000"/>
+          <w:spacing w:val="0"/>
+          <w:position w:val="0"/>
+          <w:sz w:val="26"/>
+          <w:sz w:val="26"/>
+          <w:szCs w:val="26"/>
+          <w:u w:val="none"/>
+          <w:shd w:fill="auto" w:val="clear"/>
+          <w:vertAlign w:val="baseline"/>
+        </w:rPr>
+        <w:t>HugePages_Free:        0</w:t>
+      </w:r>
+    </w:p>
+    <w:p>
+      <w:pPr>
+        <w:pStyle w:val="Normal"/>
+        <w:widowControl w:val="false"/>
+        <w:spacing w:lineRule="auto" w:line="276"/>
+        <w:rPr>
+          <w:b w:val="false"/>
+          <w:b w:val="false"/>
+          <w:bCs w:val="false"/>
+          <w:i w:val="false"/>
+          <w:i w:val="false"/>
+          <w:iCs w:val="false"/>
+          <w:sz w:val="26"/>
+          <w:szCs w:val="26"/>
+        </w:rPr>
+      </w:pPr>
+      <w:r>
+        <w:rPr>
+          <w:rFonts w:ascii="Times New Roman" w:hAnsi="Times New Roman"/>
+          <w:b w:val="false"/>
+          <w:bCs w:val="false"/>
+          <w:i w:val="false"/>
+          <w:iCs w:val="false"/>
+          <w:caps w:val="false"/>
+          <w:smallCaps w:val="false"/>
+          <w:strike w:val="false"/>
+          <w:dstrike w:val="false"/>
+          <w:color w:val="000000"/>
+          <w:spacing w:val="0"/>
+          <w:position w:val="0"/>
+          <w:sz w:val="26"/>
+          <w:sz w:val="26"/>
+          <w:szCs w:val="26"/>
+          <w:u w:val="none"/>
+          <w:shd w:fill="auto" w:val="clear"/>
+          <w:vertAlign w:val="baseline"/>
+        </w:rPr>
+        <w:t>HugePages_Rsvd:        0</w:t>
+      </w:r>
+    </w:p>
+    <w:p>
+      <w:pPr>
+        <w:pStyle w:val="Normal"/>
+        <w:widowControl w:val="false"/>
+        <w:spacing w:lineRule="auto" w:line="276"/>
+        <w:rPr>
+          <w:b w:val="false"/>
+          <w:b w:val="false"/>
+          <w:bCs w:val="false"/>
+          <w:i w:val="false"/>
+          <w:i w:val="false"/>
+          <w:iCs w:val="false"/>
+          <w:sz w:val="26"/>
+          <w:szCs w:val="26"/>
+        </w:rPr>
+      </w:pPr>
+      <w:r>
+        <w:rPr>
+          <w:rFonts w:ascii="Times New Roman" w:hAnsi="Times New Roman"/>
+          <w:b w:val="false"/>
+          <w:bCs w:val="false"/>
+          <w:i w:val="false"/>
+          <w:iCs w:val="false"/>
+          <w:caps w:val="false"/>
+          <w:smallCaps w:val="false"/>
+          <w:strike w:val="false"/>
+          <w:dstrike w:val="false"/>
+          <w:color w:val="000000"/>
+          <w:spacing w:val="0"/>
+          <w:position w:val="0"/>
+          <w:sz w:val="26"/>
+          <w:sz w:val="26"/>
+          <w:szCs w:val="26"/>
+          <w:u w:val="none"/>
+          <w:shd w:fill="auto" w:val="clear"/>
+          <w:vertAlign w:val="baseline"/>
+        </w:rPr>
+        <w:t>HugePages_Surp:        0</w:t>
+      </w:r>
+    </w:p>
+    <w:p>
+      <w:pPr>
+        <w:pStyle w:val="Normal"/>
+        <w:widowControl w:val="false"/>
+        <w:spacing w:lineRule="auto" w:line="276"/>
+        <w:rPr>
+          <w:b w:val="false"/>
+          <w:b w:val="false"/>
+          <w:bCs w:val="false"/>
+          <w:i w:val="false"/>
+          <w:i w:val="false"/>
+          <w:iCs w:val="false"/>
+          <w:sz w:val="26"/>
+          <w:szCs w:val="26"/>
+        </w:rPr>
+      </w:pPr>
+      <w:r>
+        <w:rPr>
+          <w:rFonts w:ascii="Times New Roman" w:hAnsi="Times New Roman"/>
+          <w:b w:val="false"/>
+          <w:bCs w:val="false"/>
+          <w:i w:val="false"/>
+          <w:iCs w:val="false"/>
+          <w:caps w:val="false"/>
+          <w:smallCaps w:val="false"/>
+          <w:strike w:val="false"/>
+          <w:dstrike w:val="false"/>
+          <w:color w:val="000000"/>
+          <w:spacing w:val="0"/>
+          <w:position w:val="0"/>
+          <w:sz w:val="26"/>
+          <w:sz w:val="26"/>
+          <w:szCs w:val="26"/>
+          <w:u w:val="none"/>
+          <w:shd w:fill="auto" w:val="clear"/>
+          <w:vertAlign w:val="baseline"/>
+        </w:rPr>
+        <w:t>Hugepagesize:       2048 kB</w:t>
+      </w:r>
+    </w:p>
+    <w:p>
+      <w:pPr>
+        <w:pStyle w:val="Normal"/>
+        <w:widowControl w:val="false"/>
+        <w:spacing w:lineRule="auto" w:line="276"/>
+        <w:rPr>
+          <w:b w:val="false"/>
+          <w:b w:val="false"/>
+          <w:bCs w:val="false"/>
+          <w:i w:val="false"/>
+          <w:i w:val="false"/>
+          <w:iCs w:val="false"/>
+          <w:sz w:val="26"/>
+          <w:szCs w:val="26"/>
+        </w:rPr>
+      </w:pPr>
+      <w:r>
+        <w:rPr>
+          <w:rFonts w:ascii="Times New Roman" w:hAnsi="Times New Roman"/>
+          <w:b w:val="false"/>
+          <w:bCs w:val="false"/>
+          <w:i w:val="false"/>
+          <w:iCs w:val="false"/>
+          <w:caps w:val="false"/>
+          <w:smallCaps w:val="false"/>
+          <w:strike w:val="false"/>
+          <w:dstrike w:val="false"/>
+          <w:color w:val="000000"/>
+          <w:spacing w:val="0"/>
+          <w:position w:val="0"/>
+          <w:sz w:val="26"/>
+          <w:sz w:val="26"/>
+          <w:szCs w:val="26"/>
+          <w:u w:val="none"/>
+          <w:shd w:fill="auto" w:val="clear"/>
+          <w:vertAlign w:val="baseline"/>
+        </w:rPr>
+        <w:t>DirectMap4k:      295776 kB</w:t>
+      </w:r>
+    </w:p>
+    <w:p>
+      <w:pPr>
+        <w:pStyle w:val="Normal"/>
+        <w:widowControl w:val="false"/>
+        <w:spacing w:lineRule="auto" w:line="276"/>
+        <w:rPr>
+          <w:b w:val="false"/>
+          <w:b w:val="false"/>
+          <w:bCs w:val="false"/>
+          <w:i w:val="false"/>
+          <w:i w:val="false"/>
+          <w:iCs w:val="false"/>
+          <w:sz w:val="26"/>
+          <w:szCs w:val="26"/>
+        </w:rPr>
+      </w:pPr>
+      <w:r>
+        <w:rPr>
+          <w:rFonts w:ascii="Times New Roman" w:hAnsi="Times New Roman"/>
+          <w:b w:val="false"/>
+          <w:bCs w:val="false"/>
+          <w:i w:val="false"/>
+          <w:iCs w:val="false"/>
+          <w:caps w:val="false"/>
+          <w:smallCaps w:val="false"/>
+          <w:strike w:val="false"/>
+          <w:dstrike w:val="false"/>
+          <w:color w:val="000000"/>
+          <w:spacing w:val="0"/>
+          <w:position w:val="0"/>
+          <w:sz w:val="26"/>
+          <w:sz w:val="26"/>
+          <w:szCs w:val="26"/>
+          <w:u w:val="none"/>
+          <w:shd w:fill="auto" w:val="clear"/>
+          <w:vertAlign w:val="baseline"/>
+        </w:rPr>
+        <w:t>DirectMap2M:     7856128 kB</w:t>
+      </w:r>
+    </w:p>
+    <w:p>
+      <w:pPr>
+        <w:pStyle w:val="Normal"/>
+        <w:widowControl w:val="false"/>
+        <w:spacing w:lineRule="auto" w:line="276"/>
+        <w:rPr>
+          <w:b w:val="false"/>
+          <w:b w:val="false"/>
+          <w:bCs w:val="false"/>
+          <w:i w:val="false"/>
+          <w:i w:val="false"/>
+          <w:iCs w:val="false"/>
+          <w:sz w:val="26"/>
+          <w:szCs w:val="26"/>
+        </w:rPr>
+      </w:pPr>
+      <w:r>
+        <w:rPr>
+          <w:rFonts w:ascii="Times New Roman" w:hAnsi="Times New Roman"/>
+          <w:b w:val="false"/>
+          <w:bCs w:val="false"/>
+          <w:i w:val="false"/>
+          <w:iCs w:val="false"/>
+          <w:caps w:val="false"/>
+          <w:smallCaps w:val="false"/>
+          <w:strike w:val="false"/>
+          <w:dstrike w:val="false"/>
+          <w:color w:val="000000"/>
+          <w:spacing w:val="0"/>
+          <w:position w:val="0"/>
+          <w:sz w:val="26"/>
+          <w:sz w:val="26"/>
+          <w:szCs w:val="26"/>
+          <w:u w:val="none"/>
+          <w:shd w:fill="auto" w:val="clear"/>
+          <w:vertAlign w:val="baseline"/>
+        </w:rPr>
+        <w:t>DirectMap1G:     1048576 kB</w:t>
+      </w:r>
+    </w:p>
+    <w:p>
+      <w:pPr>
+        <w:pStyle w:val="Normal"/>
+        <w:widowControl w:val="false"/>
+        <w:spacing w:lineRule="auto" w:line="276"/>
+        <w:rPr>
+          <w:b/>
+          <w:b/>
+          <w:bCs/>
+          <w:i w:val="false"/>
+          <w:i w:val="false"/>
+          <w:caps w:val="false"/>
+          <w:smallCaps w:val="false"/>
+          <w:strike w:val="false"/>
+          <w:dstrike w:val="false"/>
+          <w:color w:val="000000"/>
+          <w:position w:val="0"/>
+          <w:sz w:val="22"/>
+          <w:sz w:val="30"/>
+          <w:szCs w:val="30"/>
+          <w:u w:val="none"/>
+          <w:vertAlign w:val="baseline"/>
+        </w:rPr>
+      </w:pPr>
+      <w:r>
+        <w:rPr/>
+      </w:r>
+    </w:p>
+    <w:p>
+      <w:pPr>
+        <w:pStyle w:val="Normal"/>
+        <w:widowControl w:val="false"/>
+        <w:spacing w:lineRule="auto" w:line="276"/>
+        <w:rPr>
+          <w:rFonts w:ascii="Times New Roman" w:hAnsi="Times New Roman"/>
+          <w:b w:val="false"/>
+          <w:b w:val="false"/>
+          <w:bCs w:val="false"/>
+          <w:sz w:val="26"/>
+          <w:szCs w:val="26"/>
+        </w:rPr>
+      </w:pPr>
+      <w:r>
+        <w:rPr>
+          <w:rFonts w:ascii="Times New Roman" w:hAnsi="Times New Roman"/>
+          <w:b w:val="false"/>
+          <w:bCs w:val="false"/>
+          <w:i w:val="false"/>
+          <w:caps w:val="false"/>
+          <w:smallCaps w:val="false"/>
+          <w:strike w:val="false"/>
+          <w:dstrike w:val="false"/>
+          <w:color w:val="000000"/>
+          <w:position w:val="0"/>
+          <w:sz w:val="26"/>
+          <w:sz w:val="26"/>
+          <w:szCs w:val="26"/>
+          <w:u w:val="none"/>
+          <w:shd w:fill="auto" w:val="clear"/>
+          <w:vertAlign w:val="baseline"/>
+        </w:rPr>
+        <w:t xml:space="preserve">a)  </w:t>
+        <w:tab/>
+      </w:r>
+      <w:r>
+        <w:rPr>
+          <w:rFonts w:ascii="Times New Roman" w:hAnsi="Times New Roman"/>
+          <w:b w:val="false"/>
+          <w:bCs w:val="false"/>
+          <w:i w:val="false"/>
+          <w:iCs w:val="false"/>
+          <w:caps w:val="false"/>
+          <w:smallCaps w:val="false"/>
+          <w:strike w:val="false"/>
+          <w:dstrike w:val="false"/>
+          <w:color w:val="000000"/>
+          <w:spacing w:val="0"/>
+          <w:position w:val="0"/>
+          <w:sz w:val="26"/>
+          <w:sz w:val="26"/>
+          <w:szCs w:val="26"/>
+          <w:u w:val="none"/>
+          <w:shd w:fill="auto" w:val="clear"/>
+          <w:vertAlign w:val="baseline"/>
+        </w:rPr>
+        <w:t>MemTotal:        7932480 kB</w:t>
+      </w:r>
+    </w:p>
+    <w:p>
+      <w:pPr>
+        <w:pStyle w:val="Normal"/>
+        <w:widowControl w:val="false"/>
+        <w:spacing w:lineRule="auto" w:line="276"/>
+        <w:rPr>
+          <w:rFonts w:ascii="Times New Roman" w:hAnsi="Times New Roman"/>
+          <w:b w:val="false"/>
+          <w:b w:val="false"/>
+          <w:bCs w:val="false"/>
+          <w:i w:val="false"/>
+          <w:i w:val="false"/>
+          <w:iCs w:val="false"/>
+          <w:sz w:val="26"/>
+          <w:szCs w:val="26"/>
+        </w:rPr>
+      </w:pPr>
+      <w:r>
+        <w:rPr>
+          <w:rFonts w:ascii="Times New Roman" w:hAnsi="Times New Roman"/>
+          <w:b w:val="false"/>
+          <w:bCs w:val="false"/>
+          <w:i w:val="false"/>
+          <w:iCs w:val="false"/>
+          <w:caps w:val="false"/>
+          <w:smallCaps w:val="false"/>
+          <w:strike w:val="false"/>
+          <w:dstrike w:val="false"/>
+          <w:color w:val="000000"/>
+          <w:spacing w:val="0"/>
+          <w:position w:val="0"/>
+          <w:sz w:val="26"/>
+          <w:sz w:val="26"/>
+          <w:szCs w:val="26"/>
+          <w:u w:val="none"/>
+          <w:shd w:fill="auto" w:val="clear"/>
+          <w:vertAlign w:val="baseline"/>
+        </w:rPr>
+        <w:t xml:space="preserve">    </w:t>
+      </w:r>
+      <w:r>
+        <w:rPr>
+          <w:rFonts w:ascii="Times New Roman" w:hAnsi="Times New Roman"/>
+          <w:b w:val="false"/>
+          <w:bCs w:val="false"/>
+          <w:i w:val="false"/>
+          <w:iCs w:val="false"/>
+          <w:caps w:val="false"/>
+          <w:smallCaps w:val="false"/>
+          <w:strike w:val="false"/>
+          <w:dstrike w:val="false"/>
+          <w:color w:val="000000"/>
+          <w:spacing w:val="0"/>
+          <w:position w:val="0"/>
+          <w:sz w:val="26"/>
+          <w:sz w:val="26"/>
+          <w:szCs w:val="26"/>
+          <w:u w:val="none"/>
+          <w:shd w:fill="auto" w:val="clear"/>
+          <w:vertAlign w:val="baseline"/>
+        </w:rPr>
+        <w:tab/>
+        <w:t>MemFree:           274492 kB</w:t>
+      </w:r>
+    </w:p>
+    <w:p>
+      <w:pPr>
+        <w:pStyle w:val="Normal"/>
+        <w:widowControl w:val="false"/>
+        <w:spacing w:lineRule="auto" w:line="276"/>
+        <w:rPr>
+          <w:rFonts w:ascii="Times New Roman" w:hAnsi="Times New Roman"/>
+          <w:b w:val="false"/>
+          <w:b w:val="false"/>
+          <w:bCs w:val="false"/>
+          <w:i w:val="false"/>
+          <w:i w:val="false"/>
+          <w:iCs w:val="false"/>
+          <w:sz w:val="26"/>
+          <w:szCs w:val="26"/>
+        </w:rPr>
+      </w:pPr>
+      <w:r>
+        <w:rPr>
+          <w:rFonts w:ascii="Times New Roman" w:hAnsi="Times New Roman"/>
+          <w:b w:val="false"/>
+          <w:bCs w:val="false"/>
+          <w:i w:val="false"/>
+          <w:iCs w:val="false"/>
+          <w:caps w:val="false"/>
+          <w:smallCaps w:val="false"/>
+          <w:strike w:val="false"/>
+          <w:dstrike w:val="false"/>
+          <w:color w:val="000000"/>
+          <w:spacing w:val="0"/>
+          <w:position w:val="0"/>
+          <w:sz w:val="26"/>
+          <w:sz w:val="26"/>
+          <w:szCs w:val="26"/>
+          <w:u w:val="none"/>
+          <w:shd w:fill="auto" w:val="clear"/>
+          <w:vertAlign w:val="baseline"/>
+        </w:rPr>
+        <w:t>About 3.46% is free</w:t>
+      </w:r>
+    </w:p>
+    <w:p>
+      <w:pPr>
+        <w:pStyle w:val="Normal"/>
+        <w:widowControl w:val="false"/>
+        <w:spacing w:lineRule="auto" w:line="276"/>
+        <w:rPr>
+          <w:caps w:val="false"/>
+          <w:smallCaps w:val="false"/>
+          <w:strike w:val="false"/>
+          <w:dstrike w:val="false"/>
+          <w:color w:val="000000"/>
+          <w:spacing w:val="0"/>
+          <w:position w:val="0"/>
+          <w:sz w:val="26"/>
+          <w:u w:val="none"/>
+          <w:vertAlign w:val="baseline"/>
+        </w:rPr>
+      </w:pPr>
+      <w:r>
+        <w:rPr>
+          <w:rFonts w:ascii="Times New Roman" w:hAnsi="Times New Roman"/>
+          <w:b w:val="false"/>
+          <w:bCs w:val="false"/>
+          <w:i w:val="false"/>
+          <w:iCs w:val="false"/>
+          <w:sz w:val="26"/>
+          <w:szCs w:val="26"/>
+        </w:rPr>
+      </w:r>
+    </w:p>
+    <w:p>
+      <w:pPr>
+        <w:pStyle w:val="Normal"/>
+        <w:widowControl w:val="false"/>
+        <w:spacing w:lineRule="auto" w:line="276"/>
+        <w:rPr>
+          <w:rFonts w:ascii="Times New Roman" w:hAnsi="Times New Roman"/>
+          <w:b w:val="false"/>
+          <w:b w:val="false"/>
+          <w:bCs w:val="false"/>
+          <w:i w:val="false"/>
+          <w:i w:val="false"/>
+          <w:iCs w:val="false"/>
+          <w:sz w:val="26"/>
+          <w:szCs w:val="26"/>
+        </w:rPr>
+      </w:pPr>
+      <w:r>
+        <w:rPr>
+          <w:rFonts w:ascii="Times New Roman" w:hAnsi="Times New Roman"/>
+          <w:b w:val="false"/>
+          <w:bCs w:val="false"/>
+          <w:i w:val="false"/>
+          <w:iCs w:val="false"/>
+          <w:caps w:val="false"/>
+          <w:smallCaps w:val="false"/>
+          <w:strike w:val="false"/>
+          <w:dstrike w:val="false"/>
+          <w:color w:val="000000"/>
+          <w:spacing w:val="0"/>
+          <w:position w:val="0"/>
+          <w:sz w:val="26"/>
+          <w:sz w:val="26"/>
+          <w:szCs w:val="26"/>
+          <w:u w:val="none"/>
+          <w:shd w:fill="auto" w:val="clear"/>
+          <w:vertAlign w:val="baseline"/>
+        </w:rPr>
+        <w:t xml:space="preserve">b) </w:t>
+        <w:tab/>
+        <w:t>parthgoyal123@parthgoyal123-Inspiron-5577:~$ ps</w:t>
+      </w:r>
+    </w:p>
+    <w:p>
+      <w:pPr>
+        <w:pStyle w:val="Normal"/>
+        <w:widowControl w:val="false"/>
+        <w:spacing w:lineRule="auto" w:line="276"/>
+        <w:rPr>
+          <w:rFonts w:ascii="Times New Roman" w:hAnsi="Times New Roman"/>
+          <w:b w:val="false"/>
+          <w:b w:val="false"/>
+          <w:bCs w:val="false"/>
+          <w:i w:val="false"/>
+          <w:i w:val="false"/>
+          <w:iCs w:val="false"/>
+          <w:sz w:val="26"/>
+          <w:szCs w:val="26"/>
+        </w:rPr>
+      </w:pPr>
+      <w:r>
+        <w:rPr>
+          <w:rFonts w:ascii="Times New Roman" w:hAnsi="Times New Roman"/>
+          <w:b w:val="false"/>
+          <w:bCs w:val="false"/>
+          <w:i w:val="false"/>
+          <w:iCs w:val="false"/>
+          <w:caps w:val="false"/>
+          <w:smallCaps w:val="false"/>
+          <w:strike w:val="false"/>
+          <w:dstrike w:val="false"/>
+          <w:color w:val="000000"/>
+          <w:spacing w:val="0"/>
+          <w:position w:val="0"/>
+          <w:sz w:val="26"/>
+          <w:sz w:val="26"/>
+          <w:szCs w:val="26"/>
+          <w:u w:val="none"/>
+          <w:shd w:fill="auto" w:val="clear"/>
+          <w:vertAlign w:val="baseline"/>
+        </w:rPr>
+        <w:tab/>
+        <w:t>PID     TTY          TIME      CMD</w:t>
+      </w:r>
+    </w:p>
+    <w:p>
+      <w:pPr>
+        <w:pStyle w:val="Normal"/>
+        <w:widowControl w:val="false"/>
+        <w:spacing w:lineRule="auto" w:line="276"/>
+        <w:rPr>
+          <w:rFonts w:ascii="Times New Roman" w:hAnsi="Times New Roman"/>
+          <w:b w:val="false"/>
+          <w:b w:val="false"/>
+          <w:bCs w:val="false"/>
+          <w:i w:val="false"/>
+          <w:i w:val="false"/>
+          <w:iCs w:val="false"/>
+          <w:sz w:val="26"/>
+          <w:szCs w:val="26"/>
+        </w:rPr>
+      </w:pPr>
+      <w:r>
+        <w:rPr>
+          <w:rFonts w:ascii="Times New Roman" w:hAnsi="Times New Roman"/>
+          <w:b w:val="false"/>
+          <w:bCs w:val="false"/>
+          <w:i w:val="false"/>
+          <w:iCs w:val="false"/>
+          <w:caps w:val="false"/>
+          <w:smallCaps w:val="false"/>
+          <w:strike w:val="false"/>
+          <w:dstrike w:val="false"/>
+          <w:color w:val="000000"/>
+          <w:spacing w:val="0"/>
+          <w:position w:val="0"/>
+          <w:sz w:val="26"/>
+          <w:sz w:val="26"/>
+          <w:szCs w:val="26"/>
+          <w:u w:val="none"/>
+          <w:shd w:fill="auto" w:val="clear"/>
+          <w:vertAlign w:val="baseline"/>
+        </w:rPr>
+        <w:tab/>
+        <w:t>9219    pts/1    00:00:00       bash</w:t>
+      </w:r>
+    </w:p>
+    <w:p>
+      <w:pPr>
+        <w:pStyle w:val="Normal"/>
+        <w:widowControl w:val="false"/>
+        <w:spacing w:lineRule="auto" w:line="276"/>
+        <w:rPr>
+          <w:rFonts w:ascii="Times New Roman" w:hAnsi="Times New Roman"/>
+          <w:b w:val="false"/>
+          <w:b w:val="false"/>
+          <w:bCs w:val="false"/>
+          <w:i w:val="false"/>
+          <w:i w:val="false"/>
+          <w:iCs w:val="false"/>
+          <w:sz w:val="26"/>
+          <w:szCs w:val="26"/>
+        </w:rPr>
+      </w:pPr>
+      <w:r>
+        <w:rPr>
+          <w:rFonts w:ascii="Times New Roman" w:hAnsi="Times New Roman"/>
+          <w:b w:val="false"/>
+          <w:bCs w:val="false"/>
+          <w:i w:val="false"/>
+          <w:iCs w:val="false"/>
+          <w:caps w:val="false"/>
+          <w:smallCaps w:val="false"/>
+          <w:strike w:val="false"/>
+          <w:dstrike w:val="false"/>
+          <w:color w:val="000000"/>
+          <w:spacing w:val="0"/>
+          <w:position w:val="0"/>
+          <w:sz w:val="26"/>
+          <w:sz w:val="26"/>
+          <w:szCs w:val="26"/>
+          <w:u w:val="none"/>
+          <w:shd w:fill="auto" w:val="clear"/>
+          <w:vertAlign w:val="baseline"/>
+        </w:rPr>
+        <w:t xml:space="preserve"> </w:t>
+      </w:r>
+      <w:r>
+        <w:rPr>
+          <w:rFonts w:ascii="Times New Roman" w:hAnsi="Times New Roman"/>
+          <w:b w:val="false"/>
+          <w:bCs w:val="false"/>
+          <w:i w:val="false"/>
+          <w:iCs w:val="false"/>
+          <w:caps w:val="false"/>
+          <w:smallCaps w:val="false"/>
+          <w:strike w:val="false"/>
+          <w:dstrike w:val="false"/>
+          <w:color w:val="000000"/>
+          <w:spacing w:val="0"/>
+          <w:position w:val="0"/>
+          <w:sz w:val="26"/>
+          <w:sz w:val="26"/>
+          <w:szCs w:val="26"/>
+          <w:u w:val="none"/>
+          <w:shd w:fill="auto" w:val="clear"/>
+          <w:vertAlign w:val="baseline"/>
+        </w:rPr>
+        <w:tab/>
+        <w:t>9399    pts/1    00:00:00       ps</w:t>
+      </w:r>
+    </w:p>
+    <w:p>
+      <w:pPr>
+        <w:pStyle w:val="Normal"/>
+        <w:widowControl w:val="false"/>
+        <w:spacing w:lineRule="auto" w:line="276"/>
+        <w:rPr>
+          <w:caps w:val="false"/>
+          <w:smallCaps w:val="false"/>
+          <w:strike w:val="false"/>
+          <w:dstrike w:val="false"/>
+          <w:color w:val="000000"/>
+          <w:spacing w:val="0"/>
+          <w:position w:val="0"/>
+          <w:sz w:val="26"/>
+          <w:u w:val="none"/>
+          <w:vertAlign w:val="baseline"/>
+        </w:rPr>
+      </w:pPr>
+      <w:r>
+        <w:rPr>
+          <w:rFonts w:ascii="Times New Roman" w:hAnsi="Times New Roman"/>
+          <w:b w:val="false"/>
+          <w:bCs w:val="false"/>
+          <w:i w:val="false"/>
+          <w:iCs w:val="false"/>
+          <w:sz w:val="26"/>
+          <w:szCs w:val="26"/>
+        </w:rPr>
+      </w:r>
+    </w:p>
+    <w:p>
+      <w:pPr>
+        <w:pStyle w:val="Normal"/>
+        <w:widowControl w:val="false"/>
+        <w:spacing w:lineRule="auto" w:line="276"/>
+        <w:rPr>
+          <w:rFonts w:ascii="Times New Roman" w:hAnsi="Times New Roman"/>
+          <w:b w:val="false"/>
+          <w:b w:val="false"/>
+          <w:bCs w:val="false"/>
+          <w:i w:val="false"/>
+          <w:i w:val="false"/>
+          <w:iCs w:val="false"/>
+          <w:sz w:val="26"/>
+          <w:szCs w:val="26"/>
+        </w:rPr>
+      </w:pPr>
+      <w:r>
+        <w:rPr>
+          <w:rFonts w:ascii="Times New Roman" w:hAnsi="Times New Roman"/>
+          <w:b w:val="false"/>
+          <w:bCs w:val="false"/>
+          <w:i w:val="false"/>
+          <w:iCs w:val="false"/>
+          <w:caps w:val="false"/>
+          <w:smallCaps w:val="false"/>
+          <w:strike w:val="false"/>
+          <w:dstrike w:val="false"/>
+          <w:color w:val="000000"/>
+          <w:spacing w:val="0"/>
+          <w:position w:val="0"/>
+          <w:sz w:val="26"/>
+          <w:sz w:val="26"/>
+          <w:szCs w:val="26"/>
+          <w:u w:val="none"/>
+          <w:shd w:fill="auto" w:val="clear"/>
+          <w:vertAlign w:val="baseline"/>
+        </w:rPr>
+        <w:tab/>
+        <w:t>parthgoyal123@parthgoyal123-Inspiron-5577:~$ grep ctxt /proc/9219/status</w:t>
+      </w:r>
+    </w:p>
+    <w:p>
+      <w:pPr>
+        <w:pStyle w:val="Normal"/>
+        <w:widowControl w:val="false"/>
+        <w:spacing w:lineRule="auto" w:line="276"/>
+        <w:rPr>
+          <w:rFonts w:ascii="Times New Roman" w:hAnsi="Times New Roman"/>
+          <w:b w:val="false"/>
+          <w:b w:val="false"/>
+          <w:bCs w:val="false"/>
+          <w:i w:val="false"/>
+          <w:i w:val="false"/>
+          <w:iCs w:val="false"/>
+          <w:sz w:val="26"/>
+          <w:szCs w:val="26"/>
+        </w:rPr>
+      </w:pPr>
+      <w:r>
+        <w:rPr>
+          <w:rFonts w:ascii="Times New Roman" w:hAnsi="Times New Roman"/>
+          <w:b w:val="false"/>
+          <w:bCs w:val="false"/>
+          <w:i w:val="false"/>
+          <w:iCs w:val="false"/>
+          <w:caps w:val="false"/>
+          <w:smallCaps w:val="false"/>
+          <w:strike w:val="false"/>
+          <w:dstrike w:val="false"/>
+          <w:color w:val="000000"/>
+          <w:spacing w:val="0"/>
+          <w:position w:val="0"/>
+          <w:sz w:val="26"/>
+          <w:sz w:val="26"/>
+          <w:szCs w:val="26"/>
+          <w:u w:val="none"/>
+          <w:shd w:fill="auto" w:val="clear"/>
+          <w:vertAlign w:val="baseline"/>
+        </w:rPr>
+        <w:tab/>
+        <w:t>voluntary_ctxt_switches:</w:t>
+        <w:tab/>
+        <w:t>420</w:t>
+      </w:r>
+    </w:p>
+    <w:p>
+      <w:pPr>
+        <w:pStyle w:val="Normal"/>
+        <w:widowControl w:val="false"/>
+        <w:spacing w:lineRule="auto" w:line="276"/>
+        <w:rPr>
+          <w:rFonts w:ascii="Times New Roman" w:hAnsi="Times New Roman"/>
+          <w:b w:val="false"/>
+          <w:b w:val="false"/>
+          <w:bCs w:val="false"/>
+          <w:i w:val="false"/>
+          <w:i w:val="false"/>
+          <w:iCs w:val="false"/>
+          <w:sz w:val="26"/>
+          <w:szCs w:val="26"/>
+        </w:rPr>
+      </w:pPr>
+      <w:r>
+        <w:rPr>
+          <w:rFonts w:ascii="Times New Roman" w:hAnsi="Times New Roman"/>
+          <w:b w:val="false"/>
+          <w:bCs w:val="false"/>
+          <w:i w:val="false"/>
+          <w:iCs w:val="false"/>
+          <w:caps w:val="false"/>
+          <w:smallCaps w:val="false"/>
+          <w:strike w:val="false"/>
+          <w:dstrike w:val="false"/>
+          <w:color w:val="000000"/>
+          <w:spacing w:val="0"/>
+          <w:position w:val="0"/>
+          <w:sz w:val="26"/>
+          <w:sz w:val="26"/>
+          <w:szCs w:val="26"/>
+          <w:u w:val="none"/>
+          <w:shd w:fill="auto" w:val="clear"/>
+          <w:vertAlign w:val="baseline"/>
+        </w:rPr>
+        <w:tab/>
+        <w:t>nonvoluntary_ctxt_switches:</w:t>
+        <w:tab/>
+        <w:t>3</w:t>
+      </w:r>
+    </w:p>
+    <w:p>
+      <w:pPr>
+        <w:pStyle w:val="Normal"/>
+        <w:widowControl w:val="false"/>
+        <w:spacing w:lineRule="auto" w:line="276"/>
+        <w:rPr>
+          <w:caps w:val="false"/>
+          <w:smallCaps w:val="false"/>
+          <w:strike w:val="false"/>
+          <w:dstrike w:val="false"/>
+          <w:color w:val="000000"/>
+          <w:spacing w:val="0"/>
+          <w:position w:val="0"/>
+          <w:sz w:val="26"/>
+          <w:u w:val="none"/>
+          <w:vertAlign w:val="baseline"/>
+        </w:rPr>
+      </w:pPr>
+      <w:r>
+        <w:rPr>
+          <w:rFonts w:ascii="Times New Roman" w:hAnsi="Times New Roman"/>
+          <w:b w:val="false"/>
+          <w:bCs w:val="false"/>
+          <w:i w:val="false"/>
+          <w:iCs w:val="false"/>
+          <w:sz w:val="26"/>
+          <w:szCs w:val="26"/>
+        </w:rPr>
+      </w:r>
+    </w:p>
+    <w:p>
+      <w:pPr>
+        <w:pStyle w:val="Normal"/>
+        <w:widowControl w:val="false"/>
+        <w:spacing w:lineRule="auto" w:line="276"/>
+        <w:rPr>
+          <w:rFonts w:ascii="Times New Roman" w:hAnsi="Times New Roman"/>
+          <w:b w:val="false"/>
+          <w:b w:val="false"/>
+          <w:bCs w:val="false"/>
+          <w:i w:val="false"/>
+          <w:i w:val="false"/>
+          <w:iCs w:val="false"/>
+          <w:sz w:val="26"/>
+          <w:szCs w:val="26"/>
+        </w:rPr>
+      </w:pPr>
+      <w:r>
+        <w:rPr>
+          <w:rFonts w:ascii="Times New Roman" w:hAnsi="Times New Roman"/>
+          <w:b w:val="false"/>
+          <w:bCs w:val="false"/>
+          <w:i w:val="false"/>
+          <w:iCs w:val="false"/>
+          <w:caps w:val="false"/>
+          <w:smallCaps w:val="false"/>
+          <w:strike w:val="false"/>
+          <w:dstrike w:val="false"/>
+          <w:color w:val="000000"/>
+          <w:spacing w:val="0"/>
+          <w:position w:val="0"/>
+          <w:sz w:val="26"/>
+          <w:sz w:val="26"/>
+          <w:szCs w:val="26"/>
+          <w:u w:val="none"/>
+          <w:shd w:fill="auto" w:val="clear"/>
+          <w:vertAlign w:val="baseline"/>
+        </w:rPr>
+        <w:tab/>
+        <w:t>parthgoyal123@parthgoyal123-Inspiron-5577:~$ grep ctxt /proc/</w:t>
+      </w:r>
+      <w:r>
+        <w:rPr>
+          <w:rFonts w:ascii="Times New Roman" w:hAnsi="Times New Roman"/>
+          <w:b w:val="false"/>
+          <w:bCs w:val="false"/>
+          <w:i w:val="false"/>
+          <w:iCs w:val="false"/>
+          <w:caps w:val="false"/>
+          <w:smallCaps w:val="false"/>
+          <w:strike w:val="false"/>
+          <w:dstrike w:val="false"/>
+          <w:color w:val="000000"/>
+          <w:spacing w:val="0"/>
+          <w:position w:val="0"/>
+          <w:sz w:val="26"/>
+          <w:sz w:val="26"/>
+          <w:szCs w:val="26"/>
+          <w:u w:val="none"/>
+          <w:shd w:fill="auto" w:val="clear"/>
+          <w:vertAlign w:val="baseline"/>
+        </w:rPr>
+        <w:t>9399</w:t>
+      </w:r>
+      <w:r>
+        <w:rPr>
+          <w:rFonts w:ascii="Times New Roman" w:hAnsi="Times New Roman"/>
+          <w:b w:val="false"/>
+          <w:bCs w:val="false"/>
+          <w:i w:val="false"/>
+          <w:iCs w:val="false"/>
+          <w:caps w:val="false"/>
+          <w:smallCaps w:val="false"/>
+          <w:strike w:val="false"/>
+          <w:dstrike w:val="false"/>
+          <w:color w:val="000000"/>
+          <w:spacing w:val="0"/>
+          <w:position w:val="0"/>
+          <w:sz w:val="26"/>
+          <w:sz w:val="26"/>
+          <w:szCs w:val="26"/>
+          <w:u w:val="none"/>
+          <w:shd w:fill="auto" w:val="clear"/>
+          <w:vertAlign w:val="baseline"/>
+        </w:rPr>
+        <w:t>/status</w:t>
+      </w:r>
+    </w:p>
+    <w:p>
+      <w:pPr>
+        <w:pStyle w:val="Normal"/>
+        <w:widowControl w:val="false"/>
+        <w:spacing w:lineRule="auto" w:line="276"/>
+        <w:rPr>
+          <w:rFonts w:ascii="Times New Roman" w:hAnsi="Times New Roman"/>
+          <w:b w:val="false"/>
+          <w:b w:val="false"/>
+          <w:bCs w:val="false"/>
+          <w:i w:val="false"/>
+          <w:i w:val="false"/>
+          <w:iCs w:val="false"/>
+          <w:sz w:val="26"/>
+          <w:szCs w:val="26"/>
+        </w:rPr>
+      </w:pPr>
+      <w:r>
+        <w:rPr>
+          <w:rFonts w:ascii="Times New Roman" w:hAnsi="Times New Roman"/>
+          <w:b w:val="false"/>
+          <w:bCs w:val="false"/>
+          <w:i w:val="false"/>
+          <w:iCs w:val="false"/>
+          <w:caps w:val="false"/>
+          <w:smallCaps w:val="false"/>
+          <w:strike w:val="false"/>
+          <w:dstrike w:val="false"/>
+          <w:color w:val="000000"/>
+          <w:spacing w:val="0"/>
+          <w:position w:val="0"/>
+          <w:sz w:val="26"/>
+          <w:sz w:val="26"/>
+          <w:szCs w:val="26"/>
+          <w:u w:val="none"/>
+          <w:shd w:fill="auto" w:val="clear"/>
+          <w:vertAlign w:val="baseline"/>
+        </w:rPr>
+        <w:tab/>
+        <w:t>voluntary_ctxt_switches:</w:t>
+        <w:tab/>
+      </w:r>
+      <w:r>
+        <w:rPr>
+          <w:rFonts w:ascii="Times New Roman" w:hAnsi="Times New Roman"/>
+          <w:b w:val="false"/>
+          <w:bCs w:val="false"/>
+          <w:i w:val="false"/>
+          <w:iCs w:val="false"/>
+          <w:caps w:val="false"/>
+          <w:smallCaps w:val="false"/>
+          <w:strike w:val="false"/>
+          <w:dstrike w:val="false"/>
+          <w:color w:val="000000"/>
+          <w:spacing w:val="0"/>
+          <w:position w:val="0"/>
+          <w:sz w:val="26"/>
+          <w:sz w:val="26"/>
+          <w:szCs w:val="26"/>
+          <w:u w:val="none"/>
+          <w:shd w:fill="auto" w:val="clear"/>
+          <w:vertAlign w:val="baseline"/>
+        </w:rPr>
+        <w:t>4</w:t>
+      </w:r>
+    </w:p>
+    <w:p>
+      <w:pPr>
+        <w:pStyle w:val="Normal"/>
+        <w:widowControl w:val="false"/>
+        <w:spacing w:lineRule="auto" w:line="276"/>
+        <w:rPr>
+          <w:rFonts w:ascii="Times New Roman" w:hAnsi="Times New Roman"/>
+          <w:b w:val="false"/>
+          <w:b w:val="false"/>
+          <w:bCs w:val="false"/>
+          <w:i w:val="false"/>
+          <w:i w:val="false"/>
+          <w:iCs w:val="false"/>
+          <w:sz w:val="26"/>
+          <w:szCs w:val="26"/>
+        </w:rPr>
+      </w:pPr>
+      <w:r>
+        <w:rPr>
+          <w:rFonts w:ascii="Times New Roman" w:hAnsi="Times New Roman"/>
+          <w:b w:val="false"/>
+          <w:bCs w:val="false"/>
+          <w:i w:val="false"/>
+          <w:iCs w:val="false"/>
+          <w:caps w:val="false"/>
+          <w:smallCaps w:val="false"/>
+          <w:strike w:val="false"/>
+          <w:dstrike w:val="false"/>
+          <w:color w:val="000000"/>
+          <w:spacing w:val="0"/>
+          <w:position w:val="0"/>
+          <w:sz w:val="26"/>
+          <w:sz w:val="26"/>
+          <w:szCs w:val="26"/>
+          <w:u w:val="none"/>
+          <w:shd w:fill="auto" w:val="clear"/>
+          <w:vertAlign w:val="baseline"/>
+        </w:rPr>
+        <w:tab/>
+        <w:t>nonvoluntary_ctxt_switches:</w:t>
+        <w:tab/>
+      </w:r>
+      <w:r>
+        <w:rPr>
+          <w:rFonts w:ascii="Times New Roman" w:hAnsi="Times New Roman"/>
+          <w:b w:val="false"/>
+          <w:bCs w:val="false"/>
+          <w:i w:val="false"/>
+          <w:iCs w:val="false"/>
+          <w:caps w:val="false"/>
+          <w:smallCaps w:val="false"/>
+          <w:strike w:val="false"/>
+          <w:dstrike w:val="false"/>
+          <w:color w:val="000000"/>
+          <w:spacing w:val="0"/>
+          <w:position w:val="0"/>
+          <w:sz w:val="26"/>
+          <w:sz w:val="26"/>
+          <w:szCs w:val="26"/>
+          <w:u w:val="none"/>
+          <w:shd w:fill="auto" w:val="clear"/>
+          <w:vertAlign w:val="baseline"/>
+        </w:rPr>
+        <w:t>0</w:t>
+      </w:r>
+    </w:p>
+    <w:p>
+      <w:pPr>
+        <w:pStyle w:val="Normal"/>
+        <w:widowControl w:val="false"/>
+        <w:spacing w:lineRule="auto" w:line="276"/>
+        <w:rPr>
+          <w:caps w:val="false"/>
+          <w:smallCaps w:val="false"/>
+          <w:strike w:val="false"/>
+          <w:dstrike w:val="false"/>
+          <w:color w:val="000000"/>
+          <w:spacing w:val="0"/>
+          <w:position w:val="0"/>
+          <w:sz w:val="26"/>
+          <w:u w:val="none"/>
+          <w:vertAlign w:val="baseline"/>
+        </w:rPr>
+      </w:pPr>
+      <w:r>
+        <w:rPr>
+          <w:rFonts w:ascii="Times New Roman" w:hAnsi="Times New Roman"/>
+          <w:b w:val="false"/>
+          <w:bCs w:val="false"/>
+          <w:i w:val="false"/>
+          <w:iCs w:val="false"/>
+          <w:sz w:val="26"/>
+          <w:szCs w:val="26"/>
+        </w:rPr>
+      </w:r>
+    </w:p>
+    <w:p>
+      <w:pPr>
+        <w:pStyle w:val="Normal"/>
+        <w:widowControl w:val="false"/>
+        <w:spacing w:lineRule="auto" w:line="276"/>
+        <w:rPr>
+          <w:rFonts w:ascii="Times New Roman" w:hAnsi="Times New Roman"/>
+          <w:b w:val="false"/>
+          <w:b w:val="false"/>
+          <w:bCs w:val="false"/>
+          <w:i w:val="false"/>
+          <w:i w:val="false"/>
+          <w:iCs w:val="false"/>
+          <w:sz w:val="26"/>
+          <w:szCs w:val="26"/>
+        </w:rPr>
+      </w:pPr>
+      <w:r>
+        <w:rPr>
+          <w:rFonts w:ascii="Times New Roman" w:hAnsi="Times New Roman"/>
+          <w:b w:val="false"/>
+          <w:bCs w:val="false"/>
+          <w:i w:val="false"/>
+          <w:iCs w:val="false"/>
+          <w:caps w:val="false"/>
+          <w:smallCaps w:val="false"/>
+          <w:strike w:val="false"/>
+          <w:dstrike w:val="false"/>
+          <w:color w:val="000000"/>
+          <w:spacing w:val="0"/>
+          <w:position w:val="0"/>
+          <w:sz w:val="26"/>
+          <w:sz w:val="26"/>
+          <w:szCs w:val="26"/>
+          <w:u w:val="none"/>
+          <w:shd w:fill="auto" w:val="clear"/>
+          <w:vertAlign w:val="baseline"/>
+        </w:rPr>
+        <w:tab/>
+        <w:t>Total voluntary switches : 426</w:t>
+      </w:r>
+    </w:p>
+    <w:p>
+      <w:pPr>
+        <w:pStyle w:val="Normal"/>
+        <w:widowControl w:val="false"/>
+        <w:spacing w:lineRule="auto" w:line="276"/>
+        <w:rPr>
+          <w:rFonts w:ascii="Times New Roman" w:hAnsi="Times New Roman"/>
+          <w:b w:val="false"/>
+          <w:b w:val="false"/>
+          <w:bCs w:val="false"/>
+          <w:i w:val="false"/>
+          <w:i w:val="false"/>
+          <w:iCs w:val="false"/>
+          <w:sz w:val="26"/>
+          <w:szCs w:val="26"/>
+        </w:rPr>
+      </w:pPr>
+      <w:r>
+        <w:rPr>
+          <w:rFonts w:ascii="Times New Roman" w:hAnsi="Times New Roman"/>
+          <w:b w:val="false"/>
+          <w:bCs w:val="false"/>
+          <w:i w:val="false"/>
+          <w:iCs w:val="false"/>
+          <w:caps w:val="false"/>
+          <w:smallCaps w:val="false"/>
+          <w:strike w:val="false"/>
+          <w:dstrike w:val="false"/>
+          <w:color w:val="000000"/>
+          <w:spacing w:val="0"/>
+          <w:position w:val="0"/>
+          <w:sz w:val="26"/>
+          <w:sz w:val="26"/>
+          <w:szCs w:val="26"/>
+          <w:u w:val="none"/>
+          <w:shd w:fill="auto" w:val="clear"/>
+          <w:vertAlign w:val="baseline"/>
+        </w:rPr>
+        <w:tab/>
+        <w:t>Total involuntary switches : 3</w:t>
+      </w:r>
+    </w:p>
+    <w:p>
+      <w:pPr>
+        <w:pStyle w:val="Normal"/>
+        <w:widowControl w:val="false"/>
+        <w:spacing w:lineRule="auto" w:line="276"/>
+        <w:rPr>
+          <w:caps w:val="false"/>
+          <w:smallCaps w:val="false"/>
+          <w:strike w:val="false"/>
+          <w:dstrike w:val="false"/>
+          <w:color w:val="000000"/>
+          <w:spacing w:val="0"/>
+          <w:position w:val="0"/>
+          <w:sz w:val="26"/>
+          <w:u w:val="none"/>
+          <w:vertAlign w:val="baseline"/>
+        </w:rPr>
+      </w:pPr>
+      <w:r>
+        <w:rPr>
+          <w:rFonts w:ascii="Times New Roman" w:hAnsi="Times New Roman"/>
+          <w:b w:val="false"/>
+          <w:bCs w:val="false"/>
+          <w:i w:val="false"/>
+          <w:iCs w:val="false"/>
+          <w:sz w:val="26"/>
+          <w:szCs w:val="26"/>
+        </w:rPr>
+      </w:r>
+    </w:p>
+    <w:p>
+      <w:pPr>
+        <w:pStyle w:val="Normal"/>
+        <w:widowControl w:val="false"/>
+        <w:spacing w:lineRule="auto" w:line="276"/>
+        <w:rPr>
+          <w:rFonts w:ascii="Times New Roman" w:hAnsi="Times New Roman"/>
+          <w:b w:val="false"/>
+          <w:b w:val="false"/>
+          <w:bCs w:val="false"/>
+          <w:i w:val="false"/>
+          <w:i w:val="false"/>
+          <w:iCs w:val="false"/>
+          <w:sz w:val="26"/>
+          <w:szCs w:val="26"/>
+        </w:rPr>
+      </w:pPr>
+      <w:r>
+        <w:rPr>
+          <w:rFonts w:ascii="Times New Roman" w:hAnsi="Times New Roman"/>
+          <w:b w:val="false"/>
+          <w:bCs w:val="false"/>
+          <w:i w:val="false"/>
+          <w:iCs w:val="false"/>
+          <w:caps w:val="false"/>
+          <w:smallCaps w:val="false"/>
+          <w:strike w:val="false"/>
+          <w:dstrike w:val="false"/>
+          <w:color w:val="000000"/>
+          <w:spacing w:val="0"/>
+          <w:position w:val="0"/>
+          <w:sz w:val="26"/>
+          <w:sz w:val="26"/>
+          <w:szCs w:val="26"/>
+          <w:u w:val="none"/>
+          <w:shd w:fill="auto" w:val="clear"/>
+          <w:vertAlign w:val="baseline"/>
+        </w:rPr>
+        <w:t xml:space="preserve">c) </w:t>
+        <w:tab/>
+        <w:t>parthgoyal123@parthgoyal123-Inspiron-5577:~$ vmstat -f</w:t>
+      </w:r>
+    </w:p>
+    <w:p>
+      <w:pPr>
+        <w:pStyle w:val="Normal"/>
+        <w:widowControl w:val="false"/>
+        <w:spacing w:lineRule="auto" w:line="276"/>
+        <w:rPr>
+          <w:rFonts w:ascii="Times New Roman" w:hAnsi="Times New Roman"/>
+          <w:b w:val="false"/>
+          <w:b w:val="false"/>
+          <w:bCs w:val="false"/>
+          <w:i w:val="false"/>
+          <w:i w:val="false"/>
+          <w:iCs w:val="false"/>
+          <w:sz w:val="26"/>
+          <w:szCs w:val="26"/>
+        </w:rPr>
+      </w:pPr>
+      <w:r>
+        <w:rPr>
+          <w:rFonts w:ascii="Times New Roman" w:hAnsi="Times New Roman"/>
+          <w:b w:val="false"/>
+          <w:bCs w:val="false"/>
+          <w:i w:val="false"/>
+          <w:iCs w:val="false"/>
+          <w:caps w:val="false"/>
+          <w:smallCaps w:val="false"/>
+          <w:strike w:val="false"/>
+          <w:dstrike w:val="false"/>
+          <w:color w:val="000000"/>
+          <w:spacing w:val="0"/>
+          <w:position w:val="0"/>
+          <w:sz w:val="26"/>
+          <w:sz w:val="26"/>
+          <w:szCs w:val="26"/>
+          <w:u w:val="none"/>
+          <w:shd w:fill="auto" w:val="clear"/>
+          <w:vertAlign w:val="baseline"/>
+        </w:rPr>
+        <w:tab/>
+        <w:t>9499 forks</w:t>
+      </w:r>
+    </w:p>
+    <w:p>
+      <w:pPr>
+        <w:pStyle w:val="Normal"/>
+        <w:widowControl w:val="false"/>
+        <w:spacing w:lineRule="auto" w:line="276"/>
+        <w:rPr>
+          <w:caps w:val="false"/>
+          <w:smallCaps w:val="false"/>
+          <w:strike w:val="false"/>
+          <w:dstrike w:val="false"/>
+          <w:color w:val="000000"/>
+          <w:spacing w:val="0"/>
+          <w:position w:val="0"/>
+          <w:sz w:val="26"/>
+          <w:u w:val="none"/>
+          <w:vertAlign w:val="baseline"/>
+        </w:rPr>
+      </w:pPr>
+      <w:r>
+        <w:rPr>
+          <w:rFonts w:ascii="Times New Roman" w:hAnsi="Times New Roman"/>
+          <w:b w:val="false"/>
+          <w:bCs w:val="false"/>
+          <w:i w:val="false"/>
+          <w:iCs w:val="false"/>
+          <w:sz w:val="26"/>
+          <w:szCs w:val="26"/>
+        </w:rPr>
+      </w:r>
+    </w:p>
+    <w:p>
+      <w:pPr>
+        <w:pStyle w:val="Normal"/>
+        <w:widowControl w:val="false"/>
+        <w:spacing w:lineRule="auto" w:line="276"/>
+        <w:rPr>
+          <w:rFonts w:ascii="Times New Roman" w:hAnsi="Times New Roman"/>
+          <w:b w:val="false"/>
+          <w:b w:val="false"/>
+          <w:bCs w:val="false"/>
+          <w:i w:val="false"/>
+          <w:i w:val="false"/>
+          <w:iCs w:val="false"/>
+          <w:sz w:val="26"/>
+          <w:szCs w:val="26"/>
+        </w:rPr>
+      </w:pPr>
+      <w:r>
+        <w:rPr>
+          <w:rFonts w:ascii="Times New Roman" w:hAnsi="Times New Roman"/>
+          <w:b w:val="false"/>
+          <w:bCs w:val="false"/>
+          <w:i w:val="false"/>
+          <w:iCs w:val="false"/>
+          <w:caps w:val="false"/>
+          <w:smallCaps w:val="false"/>
+          <w:strike w:val="false"/>
+          <w:dstrike w:val="false"/>
+          <w:color w:val="000000"/>
+          <w:spacing w:val="0"/>
+          <w:position w:val="0"/>
+          <w:sz w:val="26"/>
+          <w:sz w:val="26"/>
+          <w:szCs w:val="26"/>
+          <w:u w:val="none"/>
+          <w:shd w:fill="auto" w:val="clear"/>
+          <w:vertAlign w:val="baseline"/>
+        </w:rPr>
+        <w:tab/>
+      </w:r>
+    </w:p>
+    <w:p>
+      <w:pPr>
+        <w:pStyle w:val="Normal"/>
+        <w:widowControl w:val="false"/>
+        <w:spacing w:lineRule="auto" w:line="276"/>
+        <w:rPr>
+          <w:caps w:val="false"/>
+          <w:smallCaps w:val="false"/>
+          <w:strike w:val="false"/>
+          <w:dstrike w:val="false"/>
+          <w:color w:val="000000"/>
+          <w:spacing w:val="0"/>
+          <w:position w:val="0"/>
+          <w:sz w:val="26"/>
+          <w:u w:val="none"/>
+          <w:vertAlign w:val="baseline"/>
+        </w:rPr>
+      </w:pPr>
+      <w:r>
+        <w:rPr>
+          <w:rFonts w:ascii="Times New Roman" w:hAnsi="Times New Roman"/>
+          <w:b w:val="false"/>
+          <w:bCs w:val="false"/>
+          <w:i w:val="false"/>
+          <w:iCs w:val="false"/>
+          <w:sz w:val="26"/>
+          <w:szCs w:val="26"/>
+        </w:rPr>
+      </w:r>
+    </w:p>
+    <w:p>
+      <w:pPr>
+        <w:pStyle w:val="Normal"/>
+        <w:widowControl w:val="false"/>
+        <w:spacing w:lineRule="auto" w:line="276"/>
+        <w:rPr>
+          <w:rFonts w:ascii="Times New Roman" w:hAnsi="Times New Roman"/>
+          <w:b w:val="false"/>
+          <w:b w:val="false"/>
+          <w:bCs w:val="false"/>
+          <w:i w:val="false"/>
+          <w:i w:val="false"/>
+          <w:iCs w:val="false"/>
+          <w:sz w:val="26"/>
+          <w:szCs w:val="26"/>
+        </w:rPr>
+      </w:pPr>
+      <w:r>
+        <w:rPr>
+          <w:rFonts w:ascii="Times New Roman" w:hAnsi="Times New Roman"/>
+          <w:b w:val="false"/>
+          <w:bCs w:val="false"/>
+          <w:i w:val="false"/>
+          <w:iCs w:val="false"/>
+          <w:caps w:val="false"/>
+          <w:smallCaps w:val="false"/>
+          <w:strike w:val="false"/>
+          <w:dstrike w:val="false"/>
+          <w:color w:val="000000"/>
+          <w:spacing w:val="0"/>
+          <w:position w:val="0"/>
+          <w:sz w:val="26"/>
+          <w:sz w:val="26"/>
+          <w:szCs w:val="26"/>
+          <w:u w:val="none"/>
+          <w:shd w:fill="auto" w:val="clear"/>
+          <w:vertAlign w:val="baseline"/>
+        </w:rPr>
+        <w:tab/>
+      </w:r>
+    </w:p>
+    <w:p>
+      <w:pPr>
+        <w:pStyle w:val="Normal"/>
+        <w:widowControl w:val="false"/>
+        <w:spacing w:lineRule="auto" w:line="276"/>
+        <w:rPr>
+          <w:rFonts w:ascii="Times New Roman" w:hAnsi="Times New Roman"/>
+          <w:b w:val="false"/>
+          <w:b w:val="false"/>
+          <w:bCs w:val="false"/>
+          <w:i w:val="false"/>
+          <w:i w:val="false"/>
+          <w:iCs w:val="false"/>
+          <w:sz w:val="26"/>
+          <w:szCs w:val="26"/>
+        </w:rPr>
+      </w:pPr>
+      <w:r>
+        <w:rPr>
+          <w:rFonts w:ascii="Times New Roman" w:hAnsi="Times New Roman"/>
+          <w:b w:val="false"/>
+          <w:bCs w:val="false"/>
+          <w:i w:val="false"/>
+          <w:iCs w:val="false"/>
+          <w:caps w:val="false"/>
+          <w:smallCaps w:val="false"/>
+          <w:strike w:val="false"/>
+          <w:dstrike w:val="false"/>
+          <w:color w:val="000000"/>
+          <w:spacing w:val="0"/>
+          <w:position w:val="0"/>
+          <w:sz w:val="26"/>
+          <w:sz w:val="26"/>
+          <w:szCs w:val="26"/>
+          <w:u w:val="none"/>
+          <w:shd w:fill="auto" w:val="clear"/>
+          <w:vertAlign w:val="baseline"/>
+        </w:rPr>
+        <w:tab/>
+      </w:r>
+    </w:p>
+    <w:p>
+      <w:pPr>
+        <w:pStyle w:val="Normal"/>
+        <w:widowControl w:val="false"/>
+        <w:spacing w:lineRule="auto" w:line="276"/>
+        <w:rPr>
+          <w:b/>
+          <w:b/>
+          <w:bCs/>
+          <w:i w:val="false"/>
+          <w:i w:val="false"/>
+          <w:caps w:val="false"/>
+          <w:smallCaps w:val="false"/>
+          <w:strike w:val="false"/>
+          <w:dstrike w:val="false"/>
+          <w:color w:val="000000"/>
+          <w:position w:val="0"/>
+          <w:sz w:val="22"/>
+          <w:sz w:val="30"/>
+          <w:szCs w:val="30"/>
+          <w:u w:val="none"/>
+          <w:vertAlign w:val="baseline"/>
+        </w:rPr>
+      </w:pPr>
+      <w:r>
+        <w:rPr/>
+      </w:r>
+    </w:p>
+    <w:p>
+      <w:pPr>
+        <w:pStyle w:val="Normal"/>
+        <w:widowControl w:val="false"/>
+        <w:spacing w:lineRule="auto" w:line="276"/>
+        <w:rPr>
+          <w:b/>
+          <w:b/>
+          <w:bCs/>
+          <w:i w:val="false"/>
+          <w:i w:val="false"/>
+          <w:caps w:val="false"/>
+          <w:smallCaps w:val="false"/>
+          <w:strike w:val="false"/>
+          <w:dstrike w:val="false"/>
+          <w:color w:val="000000"/>
+          <w:position w:val="0"/>
+          <w:sz w:val="22"/>
+          <w:sz w:val="30"/>
+          <w:szCs w:val="30"/>
+          <w:u w:val="none"/>
+          <w:vertAlign w:val="baseline"/>
+        </w:rPr>
+      </w:pPr>
+      <w:r>
+        <w:rPr/>
+      </w:r>
+    </w:p>
+    <w:p>
+      <w:pPr>
+        <w:pStyle w:val="Normal"/>
+        <w:widowControl w:val="false"/>
+        <w:spacing w:lineRule="auto" w:line="276"/>
+        <w:rPr>
+          <w:i w:val="false"/>
+          <w:i w:val="false"/>
+          <w:caps w:val="false"/>
+          <w:smallCaps w:val="false"/>
+          <w:strike w:val="false"/>
+          <w:dstrike w:val="false"/>
+          <w:color w:val="000000"/>
+          <w:position w:val="0"/>
+          <w:sz w:val="30"/>
+          <w:sz w:val="30"/>
+          <w:u w:val="none"/>
+          <w:vertAlign w:val="baseline"/>
+        </w:rPr>
+      </w:pPr>
+      <w:r>
+        <w:rPr>
+          <w:i w:val="false"/>
+          <w:caps w:val="false"/>
+          <w:smallCaps w:val="false"/>
+          <w:strike w:val="false"/>
+          <w:dstrike w:val="false"/>
+          <w:color w:val="000000"/>
+          <w:position w:val="0"/>
+          <w:sz w:val="30"/>
+          <w:sz w:val="30"/>
+          <w:u w:val="none"/>
+          <w:vertAlign w:val="baseline"/>
+        </w:rPr>
+      </w:r>
+    </w:p>
+    <w:p>
+      <w:pPr>
+        <w:pStyle w:val="Normal"/>
+        <w:widowControl w:val="false"/>
+        <w:spacing w:lineRule="auto" w:line="276"/>
+        <w:rPr>
+          <w:i w:val="false"/>
+          <w:i w:val="false"/>
+          <w:caps w:val="false"/>
+          <w:smallCaps w:val="false"/>
+          <w:strike w:val="false"/>
+          <w:dstrike w:val="false"/>
+          <w:color w:val="000000"/>
+          <w:position w:val="0"/>
+          <w:sz w:val="30"/>
+          <w:sz w:val="30"/>
+          <w:u w:val="none"/>
+          <w:vertAlign w:val="baseline"/>
+        </w:rPr>
+      </w:pPr>
+      <w:r>
+        <w:rPr>
+          <w:i w:val="false"/>
+          <w:caps w:val="false"/>
+          <w:smallCaps w:val="false"/>
+          <w:strike w:val="false"/>
+          <w:dstrike w:val="false"/>
+          <w:color w:val="000000"/>
+          <w:position w:val="0"/>
+          <w:sz w:val="30"/>
+          <w:sz w:val="30"/>
+          <w:u w:val="none"/>
+          <w:vertAlign w:val="baseline"/>
+        </w:rPr>
+      </w:r>
+    </w:p>
+    <w:p>
+      <w:pPr>
+        <w:pStyle w:val="Normal"/>
+        <w:widowControl w:val="false"/>
+        <w:spacing w:lineRule="auto" w:line="276"/>
+        <w:rPr>
+          <w:b w:val="false"/>
+          <w:b w:val="false"/>
+          <w:i w:val="false"/>
+          <w:i w:val="false"/>
+          <w:caps w:val="false"/>
+          <w:smallCaps w:val="false"/>
+          <w:strike w:val="false"/>
+          <w:dstrike w:val="false"/>
+          <w:color w:val="000000"/>
+          <w:position w:val="0"/>
+          <w:sz w:val="26"/>
+          <w:sz w:val="26"/>
+          <w:u w:val="none"/>
+          <w:vertAlign w:val="baseline"/>
+        </w:rPr>
+      </w:pPr>
+      <w:r>
+        <w:rPr>
+          <w:b w:val="false"/>
+          <w:i w:val="false"/>
+          <w:caps w:val="false"/>
+          <w:smallCaps w:val="false"/>
+          <w:strike w:val="false"/>
+          <w:dstrike w:val="false"/>
+          <w:color w:val="000000"/>
+          <w:position w:val="0"/>
+          <w:sz w:val="26"/>
+          <w:sz w:val="26"/>
+          <w:u w:val="none"/>
+          <w:vertAlign w:val="baseline"/>
+        </w:rPr>
+      </w:r>
+    </w:p>
+    <w:p>
+      <w:pPr>
+        <w:pStyle w:val="Normal"/>
+        <w:widowControl w:val="false"/>
+        <w:spacing w:lineRule="auto" w:line="276"/>
+        <w:rPr>
+          <w:b w:val="false"/>
+          <w:b w:val="false"/>
+          <w:i w:val="false"/>
+          <w:i w:val="false"/>
+          <w:caps w:val="false"/>
+          <w:smallCaps w:val="false"/>
+          <w:strike w:val="false"/>
+          <w:dstrike w:val="false"/>
+          <w:color w:val="000000"/>
+          <w:position w:val="0"/>
+          <w:sz w:val="26"/>
+          <w:sz w:val="26"/>
+          <w:u w:val="none"/>
+          <w:vertAlign w:val="baseline"/>
+        </w:rPr>
+      </w:pPr>
+      <w:r>
+        <w:rPr>
+          <w:b w:val="false"/>
+          <w:i w:val="false"/>
+          <w:caps w:val="false"/>
+          <w:smallCaps w:val="false"/>
+          <w:strike w:val="false"/>
+          <w:dstrike w:val="false"/>
+          <w:color w:val="000000"/>
+          <w:position w:val="0"/>
+          <w:sz w:val="26"/>
+          <w:sz w:val="26"/>
+          <w:u w:val="none"/>
+          <w:vertAlign w:val="baseline"/>
         </w:rPr>
       </w:r>
     </w:p>
@@ -12619,6 +18151,7 @@
   </w:style>
   <w:style w:type="paragraph" w:styleId="Heading1">
     <w:name w:val="Heading 1"/>
+    <w:basedOn w:val="Normal"/>
     <w:next w:val="Normal"/>
     <w:qFormat/>
     <w:pPr>
@@ -12640,6 +18173,7 @@
   </w:style>
   <w:style w:type="paragraph" w:styleId="Heading2">
     <w:name w:val="Heading 2"/>
+    <w:basedOn w:val="Normal"/>
     <w:next w:val="Normal"/>
     <w:qFormat/>
     <w:pPr>
@@ -12662,6 +18196,7 @@
   </w:style>
   <w:style w:type="paragraph" w:styleId="Heading3">
     <w:name w:val="Heading 3"/>
+    <w:basedOn w:val="Normal"/>
     <w:next w:val="Normal"/>
     <w:qFormat/>
     <w:pPr>
@@ -12684,6 +18219,7 @@
   </w:style>
   <w:style w:type="paragraph" w:styleId="Heading4">
     <w:name w:val="Heading 4"/>
+    <w:basedOn w:val="Normal"/>
     <w:next w:val="Normal"/>
     <w:qFormat/>
     <w:pPr>
@@ -12705,6 +18241,7 @@
   </w:style>
   <w:style w:type="paragraph" w:styleId="Heading5">
     <w:name w:val="Heading 5"/>
+    <w:basedOn w:val="Normal"/>
     <w:next w:val="Normal"/>
     <w:qFormat/>
     <w:pPr>
@@ -12726,6 +18263,7 @@
   </w:style>
   <w:style w:type="paragraph" w:styleId="Heading6">
     <w:name w:val="Heading 6"/>
+    <w:basedOn w:val="Normal"/>
     <w:next w:val="Normal"/>
     <w:qFormat/>
     <w:pPr>
@@ -13089,14 +18627,96 @@
       <w:u w:val="none"/>
     </w:rPr>
   </w:style>
+  <w:style w:type="character" w:styleId="ListLabel46">
+    <w:name w:val="ListLabel 46"/>
+    <w:qFormat/>
+    <w:rPr>
+      <w:rFonts w:eastAsia="Times New Roman" w:cs="Times New Roman"/>
+      <w:b w:val="false"/>
+      <w:sz w:val="22"/>
+      <w:szCs w:val="26"/>
+      <w:u w:val="none"/>
+    </w:rPr>
+  </w:style>
+  <w:style w:type="character" w:styleId="ListLabel47">
+    <w:name w:val="ListLabel 47"/>
+    <w:qFormat/>
+    <w:rPr>
+      <w:rFonts w:eastAsia="Times New Roman" w:cs="Times New Roman"/>
+      <w:b w:val="false"/>
+      <w:sz w:val="22"/>
+      <w:szCs w:val="26"/>
+      <w:u w:val="none"/>
+    </w:rPr>
+  </w:style>
+  <w:style w:type="character" w:styleId="ListLabel48">
+    <w:name w:val="ListLabel 48"/>
+    <w:qFormat/>
+    <w:rPr>
+      <w:u w:val="none"/>
+    </w:rPr>
+  </w:style>
+  <w:style w:type="character" w:styleId="ListLabel49">
+    <w:name w:val="ListLabel 49"/>
+    <w:qFormat/>
+    <w:rPr>
+      <w:u w:val="none"/>
+    </w:rPr>
+  </w:style>
+  <w:style w:type="character" w:styleId="ListLabel50">
+    <w:name w:val="ListLabel 50"/>
+    <w:qFormat/>
+    <w:rPr>
+      <w:u w:val="none"/>
+    </w:rPr>
+  </w:style>
+  <w:style w:type="character" w:styleId="ListLabel51">
+    <w:name w:val="ListLabel 51"/>
+    <w:qFormat/>
+    <w:rPr>
+      <w:u w:val="none"/>
+    </w:rPr>
+  </w:style>
+  <w:style w:type="character" w:styleId="ListLabel52">
+    <w:name w:val="ListLabel 52"/>
+    <w:qFormat/>
+    <w:rPr>
+      <w:u w:val="none"/>
+    </w:rPr>
+  </w:style>
+  <w:style w:type="character" w:styleId="ListLabel53">
+    <w:name w:val="ListLabel 53"/>
+    <w:qFormat/>
+    <w:rPr>
+      <w:u w:val="none"/>
+    </w:rPr>
+  </w:style>
+  <w:style w:type="character" w:styleId="ListLabel54">
+    <w:name w:val="ListLabel 54"/>
+    <w:qFormat/>
+    <w:rPr>
+      <w:u w:val="none"/>
+    </w:rPr>
+  </w:style>
+  <w:style w:type="character" w:styleId="StrongEmphasis">
+    <w:name w:val="Strong Emphasis"/>
+    <w:qFormat/>
+    <w:rPr>
+      <w:b/>
+      <w:bCs/>
+    </w:rPr>
+  </w:style>
   <w:style w:type="paragraph" w:styleId="Heading">
     <w:name w:val="Heading"/>
+    <w:basedOn w:val="Normal"/>
     <w:next w:val="TextBody"/>
     <w:qFormat/>
     <w:pPr>
       <w:keepNext w:val="true"/>
       <w:widowControl w:val="false"/>
+      <w:bidi w:val="0"/>
       <w:spacing w:before="240" w:after="120"/>
+      <w:jc w:val="left"/>
     </w:pPr>
     <w:rPr>
       <w:rFonts w:ascii="Liberation Sans" w:hAnsi="Liberation Sans" w:eastAsia="Noto Sans CJK SC" w:cs="Lohit Devanagari"/>
@@ -13109,9 +18729,12 @@
   </w:style>
   <w:style w:type="paragraph" w:styleId="TextBody">
     <w:name w:val="Body Text"/>
+    <w:basedOn w:val="Normal"/>
     <w:pPr>
       <w:widowControl w:val="false"/>
+      <w:bidi w:val="0"/>
       <w:spacing w:lineRule="auto" w:line="276" w:before="0" w:after="140"/>
+      <w:jc w:val="left"/>
     </w:pPr>
     <w:rPr>
       <w:rFonts w:ascii="Arial" w:hAnsi="Arial" w:eastAsia="Arial" w:cs="Arial"/>
@@ -13132,14 +18755,17 @@
   </w:style>
   <w:style w:type="paragraph" w:styleId="Caption">
     <w:name w:val="Caption"/>
+    <w:basedOn w:val="Normal"/>
     <w:qFormat/>
     <w:pPr>
       <w:widowControl w:val="false"/>
       <w:suppressLineNumbers/>
+      <w:bidi w:val="0"/>
       <w:spacing w:before="120" w:after="120"/>
+      <w:jc w:val="left"/>
     </w:pPr>
     <w:rPr>
-      <w:rFonts w:cs="Lohit Devanagari" w:ascii="Arial" w:hAnsi="Arial" w:eastAsia="Arial"/>
+      <w:rFonts w:ascii="Arial" w:hAnsi="Arial" w:eastAsia="Arial" w:cs="Lohit Devanagari"/>
       <w:i/>
       <w:iCs/>
       <w:color w:val="auto"/>
@@ -13151,13 +18777,16 @@
   </w:style>
   <w:style w:type="paragraph" w:styleId="Index">
     <w:name w:val="Index"/>
+    <w:basedOn w:val="Normal"/>
     <w:qFormat/>
     <w:pPr>
       <w:widowControl w:val="false"/>
       <w:suppressLineNumbers/>
+      <w:bidi w:val="0"/>
+      <w:jc w:val="left"/>
     </w:pPr>
     <w:rPr>
-      <w:rFonts w:cs="Lohit Devanagari" w:ascii="Arial" w:hAnsi="Arial" w:eastAsia="Arial"/>
+      <w:rFonts w:ascii="Arial" w:hAnsi="Arial" w:eastAsia="Arial" w:cs="Lohit Devanagari"/>
       <w:color w:val="auto"/>
       <w:kern w:val="0"/>
       <w:sz w:val="22"/>
@@ -13184,13 +18813,16 @@
   </w:style>
   <w:style w:type="paragraph" w:styleId="Title">
     <w:name w:val="Title"/>
+    <w:basedOn w:val="Normal"/>
     <w:next w:val="Normal"/>
     <w:qFormat/>
     <w:pPr>
       <w:keepNext w:val="true"/>
       <w:keepLines/>
       <w:widowControl w:val="false"/>
+      <w:bidi w:val="0"/>
       <w:spacing w:lineRule="auto" w:line="240" w:before="0" w:after="60"/>
+      <w:jc w:val="left"/>
     </w:pPr>
     <w:rPr>
       <w:rFonts w:ascii="Arial" w:hAnsi="Arial" w:eastAsia="Arial" w:cs="Arial"/>

--- a/Lab Assignments/Lab 1/CS303 Lab1.docx
+++ b/Lab Assignments/Lab 1/CS303 Lab1.docx
@@ -13169,7 +13169,329 @@
         </w:rPr>
       </w:pPr>
       <w:r>
+        <w:rPr>
+          <w:rFonts w:ascii="Times New Roman" w:hAnsi="Times New Roman"/>
+        </w:rPr>
+      </w:r>
+    </w:p>
+    <w:p>
+      <w:pPr>
+        <w:pStyle w:val="Normal"/>
+        <w:widowControl w:val="false"/>
+        <w:spacing w:lineRule="auto" w:line="276"/>
+        <w:rPr>
+          <w:rFonts w:ascii="Times New Roman" w:hAnsi="Times New Roman"/>
+          <w:b w:val="false"/>
+          <w:b w:val="false"/>
+          <w:bCs w:val="false"/>
+          <w:sz w:val="28"/>
+          <w:szCs w:val="28"/>
+        </w:rPr>
+      </w:pPr>
+      <w:r>
+        <w:rPr>
+          <w:rFonts w:ascii="Times New Roman" w:hAnsi="Times New Roman"/>
+          <w:b w:val="false"/>
+          <w:bCs w:val="false"/>
+          <w:i w:val="false"/>
+          <w:caps w:val="false"/>
+          <w:smallCaps w:val="false"/>
+          <w:strike w:val="false"/>
+          <w:dstrike w:val="false"/>
+          <w:color w:val="000000"/>
+          <w:position w:val="0"/>
+          <w:sz w:val="28"/>
+          <w:sz w:val="28"/>
+          <w:szCs w:val="28"/>
+          <w:u w:val="none"/>
+          <w:shd w:fill="auto" w:val="clear"/>
+          <w:vertAlign w:val="baseline"/>
+        </w:rPr>
+        <w:t>Modes of Operation in vi editor : There are three modes of operation in vi.</w:t>
+      </w:r>
+    </w:p>
+    <w:p>
+      <w:pPr>
+        <w:pStyle w:val="Normal"/>
+        <w:numPr>
+          <w:ilvl w:val="0"/>
+          <w:numId w:val="2"/>
+        </w:numPr>
         <w:rPr/>
+      </w:pPr>
+      <w:r>
+        <w:rPr>
+          <w:rFonts w:ascii="Times New Roman" w:hAnsi="Times New Roman"/>
+          <w:b/>
+          <w:bCs/>
+          <w:i w:val="false"/>
+          <w:caps w:val="false"/>
+          <w:smallCaps w:val="false"/>
+          <w:strike w:val="false"/>
+          <w:dstrike w:val="false"/>
+          <w:color w:val="000000"/>
+          <w:spacing w:val="0"/>
+          <w:position w:val="0"/>
+          <w:sz w:val="26"/>
+          <w:sz w:val="26"/>
+          <w:szCs w:val="26"/>
+          <w:u w:val="none"/>
+          <w:shd w:fill="auto" w:val="clear"/>
+          <w:vertAlign w:val="baseline"/>
+        </w:rPr>
+        <w:t>Command Mode :</w:t>
+      </w:r>
+      <w:r>
+        <w:rPr>
+          <w:rFonts w:ascii="Times New Roman" w:hAnsi="Times New Roman"/>
+          <w:b w:val="false"/>
+          <w:i w:val="false"/>
+          <w:caps w:val="false"/>
+          <w:smallCaps w:val="false"/>
+          <w:strike w:val="false"/>
+          <w:dstrike w:val="false"/>
+          <w:color w:val="000000"/>
+          <w:spacing w:val="0"/>
+          <w:position w:val="0"/>
+          <w:sz w:val="26"/>
+          <w:sz w:val="26"/>
+          <w:szCs w:val="26"/>
+          <w:u w:val="none"/>
+          <w:shd w:fill="auto" w:val="clear"/>
+          <w:vertAlign w:val="baseline"/>
+        </w:rPr>
+        <w:t xml:space="preserve"> </w:t>
+      </w:r>
+      <w:r>
+        <w:rPr>
+          <w:rFonts w:ascii="Times New Roman" w:hAnsi="Times New Roman"/>
+          <w:b w:val="false"/>
+          <w:i w:val="false"/>
+          <w:caps w:val="false"/>
+          <w:smallCaps w:val="false"/>
+          <w:strike w:val="false"/>
+          <w:dstrike w:val="false"/>
+          <w:color w:val="000000"/>
+          <w:spacing w:val="0"/>
+          <w:position w:val="0"/>
+          <w:sz w:val="26"/>
+          <w:sz w:val="26"/>
+          <w:szCs w:val="26"/>
+          <w:u w:val="none"/>
+          <w:shd w:fill="auto" w:val="clear"/>
+          <w:vertAlign w:val="baseline"/>
+        </w:rPr>
+        <w:t xml:space="preserve">When vi starts up, it is in Command Mode. This mode is where vi interprets any characters we type as commands and thus does not display them in the window. This mode allows us to move through a file, and to delete, copy, or paste a piece of text. To enter into Command Mode from any other mode, it requires pressing the </w:t>
+      </w:r>
+      <w:r>
+        <w:rPr>
+          <w:rStyle w:val="StrongEmphasis"/>
+          <w:rFonts w:ascii="Times New Roman" w:hAnsi="Times New Roman"/>
+          <w:i w:val="false"/>
+          <w:caps w:val="false"/>
+          <w:smallCaps w:val="false"/>
+          <w:strike w:val="false"/>
+          <w:dstrike w:val="false"/>
+          <w:color w:val="000000"/>
+          <w:spacing w:val="0"/>
+          <w:position w:val="0"/>
+          <w:sz w:val="26"/>
+          <w:sz w:val="26"/>
+          <w:szCs w:val="26"/>
+          <w:u w:val="none"/>
+          <w:shd w:fill="auto" w:val="clear"/>
+          <w:vertAlign w:val="baseline"/>
+        </w:rPr>
+        <w:t xml:space="preserve">[Esc] </w:t>
+      </w:r>
+      <w:r>
+        <w:rPr>
+          <w:rFonts w:ascii="Times New Roman" w:hAnsi="Times New Roman"/>
+          <w:b w:val="false"/>
+          <w:i w:val="false"/>
+          <w:caps w:val="false"/>
+          <w:smallCaps w:val="false"/>
+          <w:strike w:val="false"/>
+          <w:dstrike w:val="false"/>
+          <w:color w:val="000000"/>
+          <w:spacing w:val="0"/>
+          <w:position w:val="0"/>
+          <w:sz w:val="26"/>
+          <w:sz w:val="26"/>
+          <w:szCs w:val="26"/>
+          <w:u w:val="none"/>
+          <w:shd w:fill="auto" w:val="clear"/>
+          <w:vertAlign w:val="baseline"/>
+        </w:rPr>
+        <w:t>key. If we press [Esc] when we are already in Command Mode, then vi will beep or flash the screen.</w:t>
+      </w:r>
+    </w:p>
+    <w:p>
+      <w:pPr>
+        <w:pStyle w:val="Normal"/>
+        <w:numPr>
+          <w:ilvl w:val="0"/>
+          <w:numId w:val="2"/>
+        </w:numPr>
+        <w:rPr>
+          <w:rFonts w:ascii="Times New Roman" w:hAnsi="Times New Roman"/>
+          <w:sz w:val="26"/>
+          <w:szCs w:val="26"/>
+        </w:rPr>
+      </w:pPr>
+      <w:r>
+        <w:rPr>
+          <w:rFonts w:ascii="Times New Roman" w:hAnsi="Times New Roman"/>
+          <w:b/>
+          <w:bCs/>
+          <w:i w:val="false"/>
+          <w:caps w:val="false"/>
+          <w:smallCaps w:val="false"/>
+          <w:strike w:val="false"/>
+          <w:dstrike w:val="false"/>
+          <w:color w:val="000000"/>
+          <w:spacing w:val="0"/>
+          <w:position w:val="0"/>
+          <w:sz w:val="26"/>
+          <w:sz w:val="26"/>
+          <w:szCs w:val="26"/>
+          <w:u w:val="none"/>
+          <w:shd w:fill="auto" w:val="clear"/>
+          <w:vertAlign w:val="baseline"/>
+        </w:rPr>
+        <w:t>Insert Mode :</w:t>
+      </w:r>
+      <w:r>
+        <w:rPr>
+          <w:rFonts w:ascii="Times New Roman" w:hAnsi="Times New Roman"/>
+          <w:b w:val="false"/>
+          <w:i w:val="false"/>
+          <w:caps w:val="false"/>
+          <w:smallCaps w:val="false"/>
+          <w:strike w:val="false"/>
+          <w:dstrike w:val="false"/>
+          <w:color w:val="000000"/>
+          <w:spacing w:val="0"/>
+          <w:position w:val="0"/>
+          <w:sz w:val="26"/>
+          <w:sz w:val="26"/>
+          <w:szCs w:val="26"/>
+          <w:u w:val="none"/>
+          <w:shd w:fill="auto" w:val="clear"/>
+          <w:vertAlign w:val="baseline"/>
+        </w:rPr>
+        <w:t xml:space="preserve"> </w:t>
+      </w:r>
+      <w:r>
+        <w:rPr>
+          <w:rFonts w:ascii="Times New Roman" w:hAnsi="Times New Roman"/>
+          <w:b w:val="false"/>
+          <w:i w:val="false"/>
+          <w:caps w:val="false"/>
+          <w:smallCaps w:val="false"/>
+          <w:strike w:val="false"/>
+          <w:dstrike w:val="false"/>
+          <w:color w:val="000000"/>
+          <w:spacing w:val="0"/>
+          <w:position w:val="0"/>
+          <w:sz w:val="26"/>
+          <w:sz w:val="26"/>
+          <w:szCs w:val="26"/>
+          <w:u w:val="none"/>
+          <w:shd w:fill="auto" w:val="clear"/>
+          <w:vertAlign w:val="baseline"/>
+        </w:rPr>
+        <w:t>This mode enables you to insert text into the file. Everything that’s typed in this mode is interpreted as input and finally, it is put in the file. The vi always starts in command mode. To enter text, you must be in insert mode. To come in insert mode you simply type i. To get out of insert mode, press the Esc key, which will put you back into command mode.</w:t>
+      </w:r>
+    </w:p>
+    <w:p>
+      <w:pPr>
+        <w:pStyle w:val="Normal"/>
+        <w:numPr>
+          <w:ilvl w:val="0"/>
+          <w:numId w:val="2"/>
+        </w:numPr>
+        <w:rPr>
+          <w:rFonts w:ascii="Roboto;sans-serif" w:hAnsi="Roboto;sans-serif"/>
+          <w:b w:val="false"/>
+          <w:i w:val="false"/>
+          <w:i w:val="false"/>
+          <w:caps w:val="false"/>
+          <w:smallCaps w:val="false"/>
+          <w:strike w:val="false"/>
+          <w:dstrike w:val="false"/>
+          <w:color w:val="000000"/>
+          <w:spacing w:val="0"/>
+          <w:position w:val="0"/>
+          <w:sz w:val="26"/>
+          <w:sz w:val="24"/>
+          <w:u w:val="none"/>
+          <w:vertAlign w:val="baseline"/>
+        </w:rPr>
+      </w:pPr>
+      <w:r>
+        <w:rPr>
+          <w:rFonts w:ascii="Times New Roman" w:hAnsi="Times New Roman"/>
+          <w:b/>
+          <w:bCs/>
+          <w:i w:val="false"/>
+          <w:caps w:val="false"/>
+          <w:smallCaps w:val="false"/>
+          <w:strike w:val="false"/>
+          <w:dstrike w:val="false"/>
+          <w:color w:val="000000"/>
+          <w:spacing w:val="0"/>
+          <w:position w:val="0"/>
+          <w:sz w:val="26"/>
+          <w:sz w:val="26"/>
+          <w:szCs w:val="26"/>
+          <w:u w:val="none"/>
+          <w:shd w:fill="auto" w:val="clear"/>
+          <w:vertAlign w:val="baseline"/>
+        </w:rPr>
+        <w:t>Last Line Mode (Escape Mode) :</w:t>
+      </w:r>
+      <w:r>
+        <w:rPr>
+          <w:rFonts w:ascii="Times New Roman" w:hAnsi="Times New Roman"/>
+          <w:b w:val="false"/>
+          <w:i w:val="false"/>
+          <w:caps w:val="false"/>
+          <w:smallCaps w:val="false"/>
+          <w:strike w:val="false"/>
+          <w:dstrike w:val="false"/>
+          <w:color w:val="000000"/>
+          <w:spacing w:val="0"/>
+          <w:position w:val="0"/>
+          <w:sz w:val="26"/>
+          <w:sz w:val="26"/>
+          <w:szCs w:val="26"/>
+          <w:u w:val="none"/>
+          <w:shd w:fill="auto" w:val="clear"/>
+          <w:vertAlign w:val="baseline"/>
+        </w:rPr>
+        <w:t xml:space="preserve"> </w:t>
+      </w:r>
+      <w:r>
+        <w:rPr>
+          <w:rFonts w:ascii="Times New Roman" w:hAnsi="Times New Roman"/>
+          <w:b w:val="false"/>
+          <w:i w:val="false"/>
+          <w:caps w:val="false"/>
+          <w:smallCaps w:val="false"/>
+          <w:strike w:val="false"/>
+          <w:dstrike w:val="false"/>
+          <w:color w:val="000000"/>
+          <w:spacing w:val="0"/>
+          <w:position w:val="0"/>
+          <w:sz w:val="26"/>
+          <w:sz w:val="26"/>
+          <w:szCs w:val="26"/>
+          <w:u w:val="none"/>
+          <w:shd w:fill="auto" w:val="clear"/>
+          <w:vertAlign w:val="baseline"/>
+        </w:rPr>
+        <w:t>Line Mode is invoked by typing a colon [:], while vi is in Command Mode. The cursor will jump to the last line of the screen and vi will wait for a command. This mode enables you to perform tasks such as saving files, executing commands.</w:t>
       </w:r>
     </w:p>
     <w:p>
@@ -13178,341 +13500,2611 @@
         <w:widowControl w:val="false"/>
         <w:spacing w:lineRule="auto" w:line="276"/>
         <w:rPr>
+          <w:i w:val="false"/>
+          <w:i w:val="false"/>
+          <w:caps w:val="false"/>
+          <w:smallCaps w:val="false"/>
+          <w:strike w:val="false"/>
+          <w:dstrike w:val="false"/>
+          <w:color w:val="000000"/>
+          <w:position w:val="0"/>
+          <w:sz w:val="28"/>
+          <w:u w:val="none"/>
+          <w:vertAlign w:val="baseline"/>
+        </w:rPr>
+      </w:pPr>
+      <w:r>
+        <w:rPr>
+          <w:rFonts w:ascii="Times New Roman" w:hAnsi="Times New Roman"/>
+          <w:b w:val="false"/>
+          <w:bCs w:val="false"/>
+          <w:sz w:val="28"/>
+          <w:szCs w:val="28"/>
+        </w:rPr>
+      </w:r>
+    </w:p>
+    <w:p>
+      <w:pPr>
+        <w:pStyle w:val="Normal"/>
+        <w:widowControl w:val="false"/>
+        <w:spacing w:lineRule="auto" w:line="276"/>
+        <w:rPr>
+          <w:rFonts w:ascii="Times New Roman" w:hAnsi="Times New Roman"/>
           <w:b/>
           <w:b/>
           <w:bCs/>
-          <w:i w:val="false"/>
-          <w:i w:val="false"/>
-          <w:caps w:val="false"/>
-          <w:smallCaps w:val="false"/>
-          <w:strike w:val="false"/>
-          <w:dstrike w:val="false"/>
-          <w:color w:val="000000"/>
-          <w:position w:val="0"/>
-          <w:sz w:val="22"/>
-          <w:sz w:val="30"/>
-          <w:szCs w:val="30"/>
-          <w:u w:val="none"/>
-          <w:vertAlign w:val="baseline"/>
-        </w:rPr>
-      </w:pPr>
-      <w:r>
-        <w:rPr/>
-      </w:r>
-    </w:p>
-    <w:p>
-      <w:pPr>
-        <w:pStyle w:val="Normal"/>
-        <w:widowControl w:val="false"/>
-        <w:spacing w:lineRule="auto" w:line="276"/>
-        <w:rPr>
-          <w:b/>
+          <w:sz w:val="26"/>
+          <w:szCs w:val="26"/>
+        </w:rPr>
+      </w:pPr>
+      <w:r>
+        <w:rPr>
+          <w:rFonts w:ascii="Times New Roman" w:hAnsi="Times New Roman"/>
           <w:b/>
           <w:bCs/>
           <w:i w:val="false"/>
-          <w:i w:val="false"/>
-          <w:caps w:val="false"/>
-          <w:smallCaps w:val="false"/>
-          <w:strike w:val="false"/>
-          <w:dstrike w:val="false"/>
-          <w:color w:val="000000"/>
-          <w:position w:val="0"/>
-          <w:sz w:val="22"/>
-          <w:sz w:val="30"/>
-          <w:szCs w:val="30"/>
-          <w:u w:val="none"/>
-          <w:vertAlign w:val="baseline"/>
-        </w:rPr>
-      </w:pPr>
-      <w:r>
+          <w:caps w:val="false"/>
+          <w:smallCaps w:val="false"/>
+          <w:strike w:val="false"/>
+          <w:dstrike w:val="false"/>
+          <w:color w:val="000000"/>
+          <w:position w:val="0"/>
+          <w:sz w:val="26"/>
+          <w:sz w:val="26"/>
+          <w:szCs w:val="26"/>
+          <w:u w:val="none"/>
+          <w:shd w:fill="auto" w:val="clear"/>
+          <w:vertAlign w:val="baseline"/>
+        </w:rPr>
+        <w:t xml:space="preserve">Moving within a File (Navigation) : </w:t>
+      </w:r>
+    </w:p>
+    <w:p>
+      <w:pPr>
+        <w:pStyle w:val="Normal"/>
+        <w:widowControl w:val="false"/>
+        <w:spacing w:lineRule="auto" w:line="276"/>
+        <w:rPr>
+          <w:rFonts w:ascii="Times New Roman" w:hAnsi="Times New Roman"/>
+          <w:b w:val="false"/>
+          <w:b w:val="false"/>
+          <w:bCs w:val="false"/>
+          <w:i w:val="false"/>
+          <w:caps w:val="false"/>
+          <w:smallCaps w:val="false"/>
+          <w:spacing w:val="0"/>
+          <w:sz w:val="26"/>
+          <w:szCs w:val="26"/>
+        </w:rPr>
+      </w:pPr>
+      <w:r>
+        <w:rPr>
+          <w:rFonts w:ascii="Times New Roman" w:hAnsi="Times New Roman"/>
+          <w:b w:val="false"/>
+          <w:bCs w:val="false"/>
+          <w:i w:val="false"/>
+          <w:caps w:val="false"/>
+          <w:smallCaps w:val="false"/>
+          <w:strike w:val="false"/>
+          <w:dstrike w:val="false"/>
+          <w:color w:val="000000"/>
+          <w:spacing w:val="0"/>
+          <w:position w:val="0"/>
+          <w:sz w:val="26"/>
+          <w:sz w:val="26"/>
+          <w:szCs w:val="26"/>
+          <w:u w:val="none"/>
+          <w:shd w:fill="auto" w:val="clear"/>
+          <w:vertAlign w:val="baseline"/>
+        </w:rPr>
+        <w:t>To move around within a file without affecting text must be in command mode (press Esc twice). Here are some of the commands can be used to move around one character at a time.</w:t>
+      </w:r>
+    </w:p>
+    <w:p>
+      <w:pPr>
+        <w:pStyle w:val="Normal"/>
+        <w:widowControl w:val="false"/>
+        <w:spacing w:lineRule="auto" w:line="276"/>
+        <w:rPr>
+          <w:i w:val="false"/>
+          <w:i w:val="false"/>
+          <w:caps w:val="false"/>
+          <w:smallCaps w:val="false"/>
+          <w:strike w:val="false"/>
+          <w:dstrike w:val="false"/>
+          <w:color w:val="000000"/>
+          <w:position w:val="0"/>
+          <w:sz w:val="26"/>
+          <w:u w:val="none"/>
+          <w:vertAlign w:val="baseline"/>
+        </w:rPr>
+      </w:pPr>
+      <w:r>
+        <w:rPr>
+          <w:rFonts w:ascii="Times New Roman" w:hAnsi="Times New Roman"/>
+          <w:b w:val="false"/>
+          <w:bCs w:val="false"/>
+          <w:i w:val="false"/>
+          <w:caps w:val="false"/>
+          <w:smallCaps w:val="false"/>
+          <w:spacing w:val="0"/>
+          <w:sz w:val="26"/>
+          <w:szCs w:val="26"/>
+        </w:rPr>
+      </w:r>
+    </w:p>
+    <w:p>
+      <w:pPr>
+        <w:pStyle w:val="TextBody"/>
+        <w:widowControl w:val="false"/>
+        <w:spacing w:lineRule="auto" w:line="276"/>
+        <w:rPr>
+          <w:rFonts w:ascii="Roboto;sans-serif" w:hAnsi="Roboto;sans-serif"/>
+          <w:b w:val="false"/>
+          <w:b w:val="false"/>
+          <w:bCs w:val="false"/>
+          <w:i w:val="false"/>
+          <w:caps w:val="false"/>
+          <w:smallCaps w:val="false"/>
+          <w:spacing w:val="0"/>
+          <w:sz w:val="24"/>
+          <w:szCs w:val="26"/>
+        </w:rPr>
+      </w:pPr>
+      <w:r>
+        <w:rPr>
+          <w:rStyle w:val="StrongEmphasis"/>
+          <w:rFonts w:ascii="Times New Roman" w:hAnsi="Times New Roman"/>
+          <w:b w:val="false"/>
+          <w:i/>
+          <w:caps w:val="false"/>
+          <w:smallCaps w:val="false"/>
+          <w:strike w:val="false"/>
+          <w:dstrike w:val="false"/>
+          <w:color w:val="000000"/>
+          <w:spacing w:val="0"/>
+          <w:position w:val="0"/>
+          <w:sz w:val="26"/>
+          <w:sz w:val="26"/>
+          <w:szCs w:val="26"/>
+          <w:u w:val="none"/>
+          <w:shd w:fill="auto" w:val="clear"/>
+          <w:vertAlign w:val="baseline"/>
+        </w:rPr>
+        <w:t>Commands and their Description</w:t>
+      </w:r>
+    </w:p>
+    <w:p>
+      <w:pPr>
+        <w:pStyle w:val="TextBody"/>
+        <w:widowControl/>
+        <w:numPr>
+          <w:ilvl w:val="0"/>
+          <w:numId w:val="3"/>
+        </w:numPr>
+        <w:pBdr/>
+        <w:tabs>
+          <w:tab w:val="left" w:pos="0" w:leader="none"/>
+        </w:tabs>
+        <w:spacing w:lineRule="auto" w:line="379" w:before="0" w:after="0"/>
+        <w:ind w:left="540" w:right="0" w:hanging="0"/>
+        <w:jc w:val="left"/>
         <w:rPr/>
-      </w:r>
-    </w:p>
-    <w:p>
-      <w:pPr>
-        <w:pStyle w:val="Normal"/>
-        <w:widowControl w:val="false"/>
-        <w:spacing w:lineRule="auto" w:line="276"/>
-        <w:rPr>
-          <w:b/>
+      </w:pPr>
+      <w:r>
+        <w:rPr>
+          <w:rStyle w:val="StrongEmphasis"/>
+          <w:rFonts w:ascii="Times New Roman" w:hAnsi="Times New Roman"/>
+          <w:b w:val="false"/>
+          <w:i/>
+          <w:spacing w:val="0"/>
+          <w:sz w:val="26"/>
+          <w:szCs w:val="26"/>
+        </w:rPr>
+        <w:t xml:space="preserve">k </w:t>
+      </w:r>
+      <w:r>
+        <w:rPr>
+          <w:rFonts w:ascii="Times New Roman" w:hAnsi="Times New Roman"/>
+          <w:b w:val="false"/>
+          <w:i/>
+          <w:spacing w:val="0"/>
+          <w:sz w:val="26"/>
+          <w:szCs w:val="26"/>
+        </w:rPr>
+        <w:t>: Moves the cursor up one line.</w:t>
+      </w:r>
+    </w:p>
+    <w:p>
+      <w:pPr>
+        <w:pStyle w:val="TextBody"/>
+        <w:widowControl/>
+        <w:numPr>
+          <w:ilvl w:val="0"/>
+          <w:numId w:val="3"/>
+        </w:numPr>
+        <w:pBdr/>
+        <w:tabs>
+          <w:tab w:val="left" w:pos="0" w:leader="none"/>
+        </w:tabs>
+        <w:spacing w:lineRule="auto" w:line="379" w:before="0" w:after="0"/>
+        <w:ind w:left="540" w:right="0" w:hanging="0"/>
+        <w:jc w:val="left"/>
+        <w:rPr/>
+      </w:pPr>
+      <w:r>
+        <w:rPr>
+          <w:rStyle w:val="StrongEmphasis"/>
+          <w:rFonts w:ascii="Times New Roman" w:hAnsi="Times New Roman"/>
+          <w:b w:val="false"/>
+          <w:i/>
+          <w:spacing w:val="0"/>
+          <w:sz w:val="26"/>
+          <w:szCs w:val="26"/>
+        </w:rPr>
+        <w:t>j</w:t>
+      </w:r>
+      <w:r>
+        <w:rPr>
+          <w:rStyle w:val="StrongEmphasis"/>
+          <w:rFonts w:ascii="Times New Roman" w:hAnsi="Times New Roman"/>
+          <w:b w:val="false"/>
+          <w:i/>
+          <w:spacing w:val="0"/>
+          <w:sz w:val="26"/>
+          <w:szCs w:val="26"/>
+        </w:rPr>
+        <w:t xml:space="preserve"> </w:t>
+      </w:r>
+      <w:r>
+        <w:rPr>
+          <w:rFonts w:ascii="Times New Roman" w:hAnsi="Times New Roman"/>
+          <w:b w:val="false"/>
+          <w:i/>
+          <w:spacing w:val="0"/>
+          <w:sz w:val="26"/>
+          <w:szCs w:val="26"/>
+        </w:rPr>
+        <w:t>: Moves the cursor down one line.</w:t>
+      </w:r>
+    </w:p>
+    <w:p>
+      <w:pPr>
+        <w:pStyle w:val="TextBody"/>
+        <w:widowControl/>
+        <w:numPr>
+          <w:ilvl w:val="0"/>
+          <w:numId w:val="3"/>
+        </w:numPr>
+        <w:pBdr/>
+        <w:tabs>
+          <w:tab w:val="left" w:pos="0" w:leader="none"/>
+        </w:tabs>
+        <w:spacing w:lineRule="auto" w:line="379" w:before="0" w:after="0"/>
+        <w:ind w:left="540" w:right="0" w:hanging="0"/>
+        <w:jc w:val="left"/>
+        <w:rPr/>
+      </w:pPr>
+      <w:r>
+        <w:rPr>
+          <w:rStyle w:val="StrongEmphasis"/>
+          <w:rFonts w:ascii="Times New Roman" w:hAnsi="Times New Roman"/>
+          <w:b w:val="false"/>
+          <w:i/>
+          <w:spacing w:val="0"/>
+          <w:sz w:val="26"/>
+          <w:szCs w:val="26"/>
+        </w:rPr>
+        <w:t>h</w:t>
+      </w:r>
+      <w:r>
+        <w:rPr>
+          <w:rFonts w:ascii="Times New Roman" w:hAnsi="Times New Roman"/>
+          <w:b w:val="false"/>
+          <w:i/>
+          <w:spacing w:val="0"/>
+          <w:sz w:val="26"/>
+          <w:szCs w:val="26"/>
+        </w:rPr>
+        <w:t>: Moves the cursor to the left one character position.</w:t>
+      </w:r>
+    </w:p>
+    <w:p>
+      <w:pPr>
+        <w:pStyle w:val="TextBody"/>
+        <w:widowControl/>
+        <w:numPr>
+          <w:ilvl w:val="0"/>
+          <w:numId w:val="3"/>
+        </w:numPr>
+        <w:pBdr/>
+        <w:tabs>
+          <w:tab w:val="left" w:pos="0" w:leader="none"/>
+        </w:tabs>
+        <w:spacing w:lineRule="auto" w:line="379" w:before="0" w:after="0"/>
+        <w:ind w:left="540" w:right="0" w:hanging="0"/>
+        <w:jc w:val="left"/>
+        <w:rPr/>
+      </w:pPr>
+      <w:r>
+        <w:rPr>
+          <w:rStyle w:val="StrongEmphasis"/>
+          <w:rFonts w:ascii="Times New Roman" w:hAnsi="Times New Roman"/>
+          <w:b w:val="false"/>
+          <w:i/>
+          <w:spacing w:val="0"/>
+          <w:sz w:val="26"/>
+          <w:szCs w:val="26"/>
+        </w:rPr>
+        <w:t>l</w:t>
+      </w:r>
+      <w:r>
+        <w:rPr>
+          <w:rFonts w:ascii="Times New Roman" w:hAnsi="Times New Roman"/>
+          <w:b w:val="false"/>
+          <w:i/>
+          <w:spacing w:val="0"/>
+          <w:sz w:val="26"/>
+          <w:szCs w:val="26"/>
+        </w:rPr>
+        <w:t>: Moves the cursor to the right one character position.</w:t>
+      </w:r>
+    </w:p>
+    <w:p>
+      <w:pPr>
+        <w:pStyle w:val="TextBody"/>
+        <w:widowControl/>
+        <w:numPr>
+          <w:ilvl w:val="0"/>
+          <w:numId w:val="3"/>
+        </w:numPr>
+        <w:pBdr/>
+        <w:tabs>
+          <w:tab w:val="left" w:pos="0" w:leader="none"/>
+        </w:tabs>
+        <w:spacing w:lineRule="auto" w:line="379" w:before="0" w:after="0"/>
+        <w:ind w:left="540" w:right="0" w:hanging="0"/>
+        <w:jc w:val="left"/>
+        <w:rPr/>
+      </w:pPr>
+      <w:r>
+        <w:rPr>
+          <w:rStyle w:val="StrongEmphasis"/>
+          <w:rFonts w:ascii="Times New Roman" w:hAnsi="Times New Roman"/>
+          <w:b w:val="false"/>
+          <w:i/>
+          <w:spacing w:val="0"/>
+          <w:sz w:val="26"/>
+          <w:szCs w:val="26"/>
+        </w:rPr>
+        <w:t xml:space="preserve">0 or </w:t>
+      </w:r>
+      <w:r>
+        <w:rPr>
+          <w:rStyle w:val="StrongEmphasis"/>
+          <w:rFonts w:ascii="Times New Roman" w:hAnsi="Times New Roman"/>
+          <w:b w:val="false"/>
+          <w:i/>
+          <w:spacing w:val="0"/>
+          <w:sz w:val="26"/>
+          <w:szCs w:val="26"/>
+        </w:rPr>
+        <w:t>l</w:t>
+      </w:r>
+      <w:r>
+        <w:rPr>
+          <w:rFonts w:ascii="Times New Roman" w:hAnsi="Times New Roman"/>
+          <w:b w:val="false"/>
+          <w:i/>
+          <w:spacing w:val="0"/>
+          <w:sz w:val="26"/>
+          <w:szCs w:val="26"/>
+        </w:rPr>
+        <w:t>: Positions cursor at beginning of line.</w:t>
+      </w:r>
+    </w:p>
+    <w:p>
+      <w:pPr>
+        <w:pStyle w:val="TextBody"/>
+        <w:widowControl/>
+        <w:numPr>
+          <w:ilvl w:val="0"/>
+          <w:numId w:val="3"/>
+        </w:numPr>
+        <w:pBdr/>
+        <w:tabs>
+          <w:tab w:val="left" w:pos="0" w:leader="none"/>
+        </w:tabs>
+        <w:spacing w:lineRule="auto" w:line="379" w:before="0" w:after="0"/>
+        <w:ind w:left="540" w:right="0" w:hanging="0"/>
+        <w:jc w:val="left"/>
+        <w:rPr/>
+      </w:pPr>
+      <w:r>
+        <w:rPr>
+          <w:rStyle w:val="StrongEmphasis"/>
+          <w:rFonts w:ascii="Times New Roman" w:hAnsi="Times New Roman"/>
+          <w:b w:val="false"/>
+          <w:i/>
+          <w:spacing w:val="0"/>
+          <w:sz w:val="26"/>
+          <w:szCs w:val="26"/>
+        </w:rPr>
+        <w:t>$</w:t>
+      </w:r>
+      <w:r>
+        <w:rPr>
+          <w:rFonts w:ascii="Times New Roman" w:hAnsi="Times New Roman"/>
+          <w:b w:val="false"/>
+          <w:i/>
+          <w:spacing w:val="0"/>
+          <w:sz w:val="26"/>
+          <w:szCs w:val="26"/>
+        </w:rPr>
+        <w:t>: Positions cursor at end of line.</w:t>
+      </w:r>
+    </w:p>
+    <w:p>
+      <w:pPr>
+        <w:pStyle w:val="TextBody"/>
+        <w:widowControl/>
+        <w:numPr>
+          <w:ilvl w:val="0"/>
+          <w:numId w:val="3"/>
+        </w:numPr>
+        <w:pBdr/>
+        <w:tabs>
+          <w:tab w:val="left" w:pos="0" w:leader="none"/>
+        </w:tabs>
+        <w:spacing w:lineRule="auto" w:line="379" w:before="0" w:after="0"/>
+        <w:ind w:left="540" w:right="0" w:hanging="0"/>
+        <w:jc w:val="left"/>
+        <w:rPr/>
+      </w:pPr>
+      <w:r>
+        <w:rPr>
+          <w:rStyle w:val="StrongEmphasis"/>
+          <w:rFonts w:ascii="Times New Roman" w:hAnsi="Times New Roman"/>
+          <w:b w:val="false"/>
+          <w:i/>
+          <w:spacing w:val="0"/>
+          <w:sz w:val="26"/>
+          <w:szCs w:val="26"/>
+        </w:rPr>
+        <w:t>W</w:t>
+      </w:r>
+      <w:r>
+        <w:rPr>
+          <w:rFonts w:ascii="Times New Roman" w:hAnsi="Times New Roman"/>
+          <w:b w:val="false"/>
+          <w:i/>
+          <w:spacing w:val="0"/>
+          <w:sz w:val="26"/>
+          <w:szCs w:val="26"/>
+        </w:rPr>
+        <w:t>: Positions cursor to the next word.</w:t>
+      </w:r>
+    </w:p>
+    <w:p>
+      <w:pPr>
+        <w:pStyle w:val="TextBody"/>
+        <w:widowControl/>
+        <w:numPr>
+          <w:ilvl w:val="0"/>
+          <w:numId w:val="3"/>
+        </w:numPr>
+        <w:pBdr/>
+        <w:tabs>
+          <w:tab w:val="left" w:pos="0" w:leader="none"/>
+        </w:tabs>
+        <w:spacing w:lineRule="auto" w:line="379" w:before="0" w:after="0"/>
+        <w:ind w:left="540" w:right="0" w:hanging="0"/>
+        <w:jc w:val="left"/>
+        <w:rPr/>
+      </w:pPr>
+      <w:r>
+        <w:rPr>
+          <w:rStyle w:val="StrongEmphasis"/>
+          <w:rFonts w:ascii="Times New Roman" w:hAnsi="Times New Roman"/>
+          <w:b w:val="false"/>
+          <w:i/>
+          <w:spacing w:val="0"/>
+          <w:sz w:val="26"/>
+          <w:szCs w:val="26"/>
+        </w:rPr>
+        <w:t>B</w:t>
+      </w:r>
+      <w:r>
+        <w:rPr>
+          <w:rFonts w:ascii="Times New Roman" w:hAnsi="Times New Roman"/>
+          <w:b w:val="false"/>
+          <w:i/>
+          <w:spacing w:val="0"/>
+          <w:sz w:val="26"/>
+          <w:szCs w:val="26"/>
+        </w:rPr>
+        <w:t>: Positions cursor to previous word.</w:t>
+      </w:r>
+    </w:p>
+    <w:p>
+      <w:pPr>
+        <w:pStyle w:val="TextBody"/>
+        <w:widowControl/>
+        <w:numPr>
+          <w:ilvl w:val="0"/>
+          <w:numId w:val="3"/>
+        </w:numPr>
+        <w:pBdr/>
+        <w:tabs>
+          <w:tab w:val="left" w:pos="0" w:leader="none"/>
+        </w:tabs>
+        <w:spacing w:lineRule="auto" w:line="379" w:before="0" w:after="0"/>
+        <w:ind w:left="540" w:right="0" w:hanging="0"/>
+        <w:jc w:val="left"/>
+        <w:rPr/>
+      </w:pPr>
+      <w:r>
+        <w:rPr>
+          <w:rStyle w:val="StrongEmphasis"/>
+          <w:rFonts w:ascii="Times New Roman" w:hAnsi="Times New Roman"/>
+          <w:b w:val="false"/>
+          <w:i/>
+          <w:spacing w:val="0"/>
+          <w:sz w:val="26"/>
+          <w:szCs w:val="26"/>
+        </w:rPr>
+        <w:t>(</w:t>
+      </w:r>
+      <w:r>
+        <w:rPr>
+          <w:rFonts w:ascii="Times New Roman" w:hAnsi="Times New Roman"/>
+          <w:b w:val="false"/>
+          <w:i/>
+          <w:spacing w:val="0"/>
+          <w:sz w:val="26"/>
+          <w:szCs w:val="26"/>
+        </w:rPr>
+        <w:t>: Positions cursor to beginning of current sentence.</w:t>
+      </w:r>
+    </w:p>
+    <w:p>
+      <w:pPr>
+        <w:pStyle w:val="TextBody"/>
+        <w:widowControl/>
+        <w:numPr>
+          <w:ilvl w:val="0"/>
+          <w:numId w:val="3"/>
+        </w:numPr>
+        <w:pBdr/>
+        <w:tabs>
+          <w:tab w:val="left" w:pos="0" w:leader="none"/>
+        </w:tabs>
+        <w:spacing w:lineRule="auto" w:line="379" w:before="0" w:after="0"/>
+        <w:ind w:left="540" w:right="0" w:hanging="0"/>
+        <w:jc w:val="left"/>
+        <w:rPr/>
+      </w:pPr>
+      <w:r>
+        <w:rPr>
+          <w:rStyle w:val="StrongEmphasis"/>
+          <w:rFonts w:ascii="Times New Roman" w:hAnsi="Times New Roman"/>
+          <w:b w:val="false"/>
+          <w:i/>
+          <w:spacing w:val="0"/>
+          <w:sz w:val="26"/>
+          <w:szCs w:val="26"/>
+        </w:rPr>
+        <w:t>)</w:t>
+      </w:r>
+      <w:r>
+        <w:rPr>
+          <w:rFonts w:ascii="Times New Roman" w:hAnsi="Times New Roman"/>
+          <w:b w:val="false"/>
+          <w:i/>
+          <w:spacing w:val="0"/>
+          <w:sz w:val="26"/>
+          <w:szCs w:val="26"/>
+        </w:rPr>
+        <w:t>: Positions cursor to beginning of next sentence.</w:t>
+      </w:r>
+    </w:p>
+    <w:p>
+      <w:pPr>
+        <w:pStyle w:val="TextBody"/>
+        <w:widowControl/>
+        <w:numPr>
+          <w:ilvl w:val="0"/>
+          <w:numId w:val="3"/>
+        </w:numPr>
+        <w:pBdr/>
+        <w:tabs>
+          <w:tab w:val="left" w:pos="0" w:leader="none"/>
+        </w:tabs>
+        <w:spacing w:lineRule="auto" w:line="379" w:before="0" w:after="0"/>
+        <w:ind w:left="540" w:right="0" w:hanging="0"/>
+        <w:jc w:val="left"/>
+        <w:rPr/>
+      </w:pPr>
+      <w:r>
+        <w:rPr>
+          <w:rStyle w:val="StrongEmphasis"/>
+          <w:rFonts w:ascii="Times New Roman" w:hAnsi="Times New Roman"/>
+          <w:b w:val="false"/>
+          <w:i/>
+          <w:spacing w:val="0"/>
+          <w:sz w:val="26"/>
+          <w:szCs w:val="26"/>
+        </w:rPr>
+        <w:t>H</w:t>
+      </w:r>
+      <w:r>
+        <w:rPr>
+          <w:rFonts w:ascii="Times New Roman" w:hAnsi="Times New Roman"/>
+          <w:b w:val="false"/>
+          <w:i/>
+          <w:spacing w:val="0"/>
+          <w:sz w:val="26"/>
+          <w:szCs w:val="26"/>
+        </w:rPr>
+        <w:t>: Move to top of screen.</w:t>
+      </w:r>
+    </w:p>
+    <w:p>
+      <w:pPr>
+        <w:pStyle w:val="TextBody"/>
+        <w:widowControl/>
+        <w:numPr>
+          <w:ilvl w:val="0"/>
+          <w:numId w:val="3"/>
+        </w:numPr>
+        <w:pBdr/>
+        <w:tabs>
+          <w:tab w:val="left" w:pos="0" w:leader="none"/>
+        </w:tabs>
+        <w:spacing w:lineRule="auto" w:line="379" w:before="0" w:after="0"/>
+        <w:ind w:left="540" w:right="0" w:hanging="0"/>
+        <w:jc w:val="left"/>
+        <w:rPr/>
+      </w:pPr>
+      <w:r>
+        <w:rPr>
+          <w:rStyle w:val="StrongEmphasis"/>
+          <w:rFonts w:ascii="Times New Roman" w:hAnsi="Times New Roman"/>
+          <w:b w:val="false"/>
+          <w:i/>
+          <w:spacing w:val="0"/>
+          <w:sz w:val="26"/>
+          <w:szCs w:val="26"/>
+        </w:rPr>
+        <w:t>nH</w:t>
+      </w:r>
+      <w:r>
+        <w:rPr>
+          <w:rFonts w:ascii="Times New Roman" w:hAnsi="Times New Roman"/>
+          <w:b w:val="false"/>
+          <w:i/>
+          <w:spacing w:val="0"/>
+          <w:sz w:val="26"/>
+          <w:szCs w:val="26"/>
+        </w:rPr>
+        <w:t>: Moves to nth line from the top of the screen.</w:t>
+      </w:r>
+    </w:p>
+    <w:p>
+      <w:pPr>
+        <w:pStyle w:val="TextBody"/>
+        <w:widowControl/>
+        <w:numPr>
+          <w:ilvl w:val="0"/>
+          <w:numId w:val="3"/>
+        </w:numPr>
+        <w:pBdr/>
+        <w:tabs>
+          <w:tab w:val="left" w:pos="0" w:leader="none"/>
+        </w:tabs>
+        <w:spacing w:lineRule="auto" w:line="379" w:before="0" w:after="0"/>
+        <w:ind w:left="540" w:right="0" w:hanging="0"/>
+        <w:jc w:val="left"/>
+        <w:rPr/>
+      </w:pPr>
+      <w:r>
+        <w:rPr>
+          <w:rStyle w:val="StrongEmphasis"/>
+          <w:rFonts w:ascii="Times New Roman" w:hAnsi="Times New Roman"/>
+          <w:b w:val="false"/>
+          <w:i/>
+          <w:spacing w:val="0"/>
+          <w:sz w:val="26"/>
+          <w:szCs w:val="26"/>
+        </w:rPr>
+        <w:t>M</w:t>
+      </w:r>
+      <w:r>
+        <w:rPr>
+          <w:rFonts w:ascii="Times New Roman" w:hAnsi="Times New Roman"/>
+          <w:b w:val="false"/>
+          <w:i/>
+          <w:spacing w:val="0"/>
+          <w:sz w:val="26"/>
+          <w:szCs w:val="26"/>
+        </w:rPr>
+        <w:t>: Move to middle of screen.</w:t>
+      </w:r>
+    </w:p>
+    <w:p>
+      <w:pPr>
+        <w:pStyle w:val="TextBody"/>
+        <w:widowControl/>
+        <w:numPr>
+          <w:ilvl w:val="0"/>
+          <w:numId w:val="3"/>
+        </w:numPr>
+        <w:pBdr/>
+        <w:tabs>
+          <w:tab w:val="left" w:pos="0" w:leader="none"/>
+        </w:tabs>
+        <w:spacing w:lineRule="auto" w:line="379" w:before="0" w:after="0"/>
+        <w:ind w:left="540" w:right="0" w:hanging="0"/>
+        <w:jc w:val="left"/>
+        <w:rPr/>
+      </w:pPr>
+      <w:r>
+        <w:rPr>
+          <w:rStyle w:val="StrongEmphasis"/>
+          <w:rFonts w:ascii="Times New Roman" w:hAnsi="Times New Roman"/>
+          <w:b w:val="false"/>
+          <w:i/>
+          <w:spacing w:val="0"/>
+          <w:sz w:val="26"/>
+          <w:szCs w:val="26"/>
+        </w:rPr>
+        <w:t>L</w:t>
+      </w:r>
+      <w:r>
+        <w:rPr>
+          <w:rFonts w:ascii="Times New Roman" w:hAnsi="Times New Roman"/>
+          <w:b w:val="false"/>
+          <w:i/>
+          <w:spacing w:val="0"/>
+          <w:sz w:val="26"/>
+          <w:szCs w:val="26"/>
+        </w:rPr>
+        <w:t>: Move to bottom of screen.</w:t>
+      </w:r>
+    </w:p>
+    <w:p>
+      <w:pPr>
+        <w:pStyle w:val="TextBody"/>
+        <w:widowControl/>
+        <w:numPr>
+          <w:ilvl w:val="0"/>
+          <w:numId w:val="3"/>
+        </w:numPr>
+        <w:pBdr/>
+        <w:tabs>
+          <w:tab w:val="left" w:pos="0" w:leader="none"/>
+        </w:tabs>
+        <w:spacing w:lineRule="auto" w:line="379" w:before="0" w:after="0"/>
+        <w:ind w:left="540" w:right="0" w:hanging="0"/>
+        <w:jc w:val="left"/>
+        <w:rPr/>
+      </w:pPr>
+      <w:r>
+        <w:rPr>
+          <w:rStyle w:val="StrongEmphasis"/>
+          <w:rFonts w:ascii="Times New Roman" w:hAnsi="Times New Roman"/>
+          <w:b w:val="false"/>
+          <w:i/>
+          <w:spacing w:val="0"/>
+          <w:sz w:val="26"/>
+          <w:szCs w:val="26"/>
+        </w:rPr>
+        <w:t>nL</w:t>
+      </w:r>
+      <w:r>
+        <w:rPr>
+          <w:rFonts w:ascii="Times New Roman" w:hAnsi="Times New Roman"/>
+          <w:b w:val="false"/>
+          <w:i/>
+          <w:spacing w:val="0"/>
+          <w:sz w:val="26"/>
+          <w:szCs w:val="26"/>
+        </w:rPr>
+        <w:t>: Moves to nth line from the bottom of the screen.</w:t>
+      </w:r>
+    </w:p>
+    <w:p>
+      <w:pPr>
+        <w:pStyle w:val="TextBody"/>
+        <w:widowControl/>
+        <w:numPr>
+          <w:ilvl w:val="0"/>
+          <w:numId w:val="3"/>
+        </w:numPr>
+        <w:pBdr/>
+        <w:tabs>
+          <w:tab w:val="left" w:pos="0" w:leader="none"/>
+        </w:tabs>
+        <w:spacing w:lineRule="auto" w:line="379" w:before="0" w:after="0"/>
+        <w:ind w:left="540" w:right="0" w:hanging="0"/>
+        <w:jc w:val="left"/>
+        <w:rPr/>
+      </w:pPr>
+      <w:r>
+        <w:rPr>
+          <w:rStyle w:val="StrongEmphasis"/>
+          <w:rFonts w:ascii="Times New Roman" w:hAnsi="Times New Roman"/>
+          <w:b w:val="false"/>
+          <w:i/>
+          <w:spacing w:val="0"/>
+          <w:sz w:val="26"/>
+          <w:szCs w:val="26"/>
+        </w:rPr>
+        <w:t>colon along with x</w:t>
+      </w:r>
+      <w:r>
+        <w:rPr>
+          <w:rFonts w:ascii="Times New Roman" w:hAnsi="Times New Roman"/>
+          <w:b w:val="false"/>
+          <w:i/>
+          <w:spacing w:val="0"/>
+          <w:sz w:val="26"/>
+          <w:szCs w:val="26"/>
+        </w:rPr>
+        <w:t>: Colon followed by a number would position the cursor on line number represented by x.</w:t>
+      </w:r>
+    </w:p>
+    <w:p>
+      <w:pPr>
+        <w:pStyle w:val="TextBody"/>
+        <w:widowControl/>
+        <w:pBdr/>
+        <w:spacing w:lineRule="auto" w:line="379" w:before="0" w:after="0"/>
+        <w:ind w:right="0" w:hanging="0"/>
+        <w:jc w:val="left"/>
+        <w:rPr>
+          <w:rFonts w:ascii="Times New Roman" w:hAnsi="Times New Roman"/>
+          <w:b w:val="false"/>
+          <w:i/>
+          <w:spacing w:val="0"/>
+          <w:sz w:val="26"/>
+          <w:szCs w:val="26"/>
+        </w:rPr>
+      </w:pPr>
+      <w:r>
+        <w:rPr/>
+      </w:r>
+    </w:p>
+    <w:p>
+      <w:pPr>
+        <w:pStyle w:val="TextBody"/>
+        <w:widowControl/>
+        <w:pBdr/>
+        <w:spacing w:lineRule="auto" w:line="379" w:before="0" w:after="0"/>
+        <w:ind w:right="0" w:hanging="0"/>
+        <w:jc w:val="left"/>
+        <w:rPr/>
+      </w:pPr>
+      <w:r>
+        <w:rPr>
+          <w:rStyle w:val="StrongEmphasis"/>
+          <w:rFonts w:ascii="Times New Roman" w:hAnsi="Times New Roman"/>
           <w:b/>
           <w:bCs/>
           <w:i w:val="false"/>
-          <w:i w:val="false"/>
-          <w:caps w:val="false"/>
-          <w:smallCaps w:val="false"/>
-          <w:strike w:val="false"/>
-          <w:dstrike w:val="false"/>
-          <w:color w:val="000000"/>
-          <w:position w:val="0"/>
-          <w:sz w:val="22"/>
-          <w:sz w:val="30"/>
-          <w:szCs w:val="30"/>
-          <w:u w:val="none"/>
-          <w:vertAlign w:val="baseline"/>
-        </w:rPr>
-      </w:pPr>
-      <w:r>
+          <w:caps w:val="false"/>
+          <w:smallCaps w:val="false"/>
+          <w:spacing w:val="0"/>
+          <w:sz w:val="26"/>
+          <w:szCs w:val="26"/>
+        </w:rPr>
+        <w:t xml:space="preserve">Editing and inserting in Files(Entering and Replacing Text): </w:t>
+      </w:r>
+    </w:p>
+    <w:p>
+      <w:pPr>
+        <w:pStyle w:val="TextBody"/>
+        <w:widowControl/>
+        <w:pBdr/>
+        <w:spacing w:lineRule="auto" w:line="379" w:before="0" w:after="0"/>
+        <w:ind w:right="0" w:hanging="0"/>
+        <w:jc w:val="left"/>
         <w:rPr/>
-      </w:r>
-    </w:p>
-    <w:p>
-      <w:pPr>
-        <w:pStyle w:val="Normal"/>
-        <w:widowControl w:val="false"/>
-        <w:spacing w:lineRule="auto" w:line="276"/>
-        <w:rPr>
-          <w:b/>
+      </w:pPr>
+      <w:r>
+        <w:rPr>
+          <w:rFonts w:ascii="Times New Roman" w:hAnsi="Times New Roman"/>
+          <w:b w:val="false"/>
+          <w:i w:val="false"/>
+          <w:caps w:val="false"/>
+          <w:smallCaps w:val="false"/>
+          <w:spacing w:val="0"/>
+          <w:sz w:val="26"/>
+          <w:szCs w:val="26"/>
+        </w:rPr>
+        <w:t>To edit the file, we need to be in the insert mode. There are many ways to enter insert mode from the command mode.</w:t>
+      </w:r>
+    </w:p>
+    <w:p>
+      <w:pPr>
+        <w:pStyle w:val="Quotations"/>
+        <w:widowControl/>
+        <w:numPr>
+          <w:ilvl w:val="0"/>
+          <w:numId w:val="4"/>
+        </w:numPr>
+        <w:pBdr/>
+        <w:shd w:fill="FAFAFA" w:val="clear"/>
+        <w:tabs>
+          <w:tab w:val="left" w:pos="0" w:leader="none"/>
+        </w:tabs>
+        <w:spacing w:lineRule="auto" w:line="379" w:before="0" w:after="0"/>
+        <w:ind w:left="1107" w:right="567" w:hanging="283"/>
+        <w:jc w:val="left"/>
+        <w:rPr/>
+      </w:pPr>
+      <w:r>
+        <w:rPr>
+          <w:rStyle w:val="StrongEmphasis"/>
+          <w:rFonts w:ascii="Times New Roman" w:hAnsi="Times New Roman"/>
+          <w:b w:val="false"/>
+          <w:i/>
+          <w:spacing w:val="0"/>
+          <w:sz w:val="26"/>
+          <w:szCs w:val="26"/>
+        </w:rPr>
+        <w:t>I</w:t>
+      </w:r>
+      <w:r>
+        <w:rPr>
+          <w:rFonts w:ascii="Times New Roman" w:hAnsi="Times New Roman"/>
+          <w:b w:val="false"/>
+          <w:i/>
+          <w:spacing w:val="0"/>
+          <w:sz w:val="26"/>
+          <w:szCs w:val="26"/>
+        </w:rPr>
+        <w:t>: Inserts text before current cursor location.</w:t>
+      </w:r>
+    </w:p>
+    <w:p>
+      <w:pPr>
+        <w:pStyle w:val="Quotations"/>
+        <w:widowControl/>
+        <w:numPr>
+          <w:ilvl w:val="0"/>
+          <w:numId w:val="4"/>
+        </w:numPr>
+        <w:pBdr/>
+        <w:shd w:fill="FAFAFA" w:val="clear"/>
+        <w:tabs>
+          <w:tab w:val="left" w:pos="0" w:leader="none"/>
+        </w:tabs>
+        <w:spacing w:lineRule="auto" w:line="379" w:before="0" w:after="0"/>
+        <w:ind w:left="1107" w:right="567" w:hanging="283"/>
+        <w:jc w:val="left"/>
+        <w:rPr/>
+      </w:pPr>
+      <w:r>
+        <w:rPr>
+          <w:rStyle w:val="StrongEmphasis"/>
+          <w:rFonts w:ascii="Times New Roman" w:hAnsi="Times New Roman"/>
+          <w:b w:val="false"/>
+          <w:i/>
+          <w:spacing w:val="0"/>
+          <w:sz w:val="26"/>
+          <w:szCs w:val="26"/>
+        </w:rPr>
+        <w:t>I</w:t>
+      </w:r>
+      <w:r>
+        <w:rPr>
+          <w:rFonts w:ascii="Times New Roman" w:hAnsi="Times New Roman"/>
+          <w:b w:val="false"/>
+          <w:i/>
+          <w:spacing w:val="0"/>
+          <w:sz w:val="26"/>
+          <w:szCs w:val="26"/>
+        </w:rPr>
+        <w:t>: Inserts text at beginning of current line.</w:t>
+      </w:r>
+    </w:p>
+    <w:p>
+      <w:pPr>
+        <w:pStyle w:val="Quotations"/>
+        <w:widowControl/>
+        <w:numPr>
+          <w:ilvl w:val="0"/>
+          <w:numId w:val="4"/>
+        </w:numPr>
+        <w:pBdr/>
+        <w:shd w:fill="FAFAFA" w:val="clear"/>
+        <w:tabs>
+          <w:tab w:val="left" w:pos="0" w:leader="none"/>
+        </w:tabs>
+        <w:spacing w:lineRule="auto" w:line="379" w:before="0" w:after="0"/>
+        <w:ind w:left="1107" w:right="567" w:hanging="283"/>
+        <w:jc w:val="left"/>
+        <w:rPr/>
+      </w:pPr>
+      <w:r>
+        <w:rPr>
+          <w:rStyle w:val="StrongEmphasis"/>
+          <w:rFonts w:ascii="Times New Roman" w:hAnsi="Times New Roman"/>
+          <w:b w:val="false"/>
+          <w:i/>
+          <w:spacing w:val="0"/>
+          <w:sz w:val="26"/>
+          <w:szCs w:val="26"/>
+        </w:rPr>
+        <w:t>A</w:t>
+      </w:r>
+      <w:r>
+        <w:rPr>
+          <w:rFonts w:ascii="Times New Roman" w:hAnsi="Times New Roman"/>
+          <w:b w:val="false"/>
+          <w:i/>
+          <w:spacing w:val="0"/>
+          <w:sz w:val="26"/>
+          <w:szCs w:val="26"/>
+        </w:rPr>
+        <w:t>: Inserts text after current cursor location.</w:t>
+      </w:r>
+    </w:p>
+    <w:p>
+      <w:pPr>
+        <w:pStyle w:val="Quotations"/>
+        <w:widowControl/>
+        <w:numPr>
+          <w:ilvl w:val="0"/>
+          <w:numId w:val="4"/>
+        </w:numPr>
+        <w:pBdr/>
+        <w:shd w:fill="FAFAFA" w:val="clear"/>
+        <w:tabs>
+          <w:tab w:val="left" w:pos="0" w:leader="none"/>
+        </w:tabs>
+        <w:spacing w:lineRule="auto" w:line="379" w:before="0" w:after="0"/>
+        <w:ind w:left="1107" w:right="567" w:hanging="283"/>
+        <w:jc w:val="left"/>
+        <w:rPr/>
+      </w:pPr>
+      <w:r>
+        <w:rPr>
+          <w:rStyle w:val="StrongEmphasis"/>
+          <w:rFonts w:ascii="Times New Roman" w:hAnsi="Times New Roman"/>
+          <w:b w:val="false"/>
+          <w:i/>
+          <w:spacing w:val="0"/>
+          <w:sz w:val="26"/>
+          <w:szCs w:val="26"/>
+        </w:rPr>
+        <w:t>A</w:t>
+      </w:r>
+      <w:r>
+        <w:rPr>
+          <w:rFonts w:ascii="Times New Roman" w:hAnsi="Times New Roman"/>
+          <w:b w:val="false"/>
+          <w:i/>
+          <w:spacing w:val="0"/>
+          <w:sz w:val="26"/>
+          <w:szCs w:val="26"/>
+        </w:rPr>
+        <w:t>: Inserts text at end of current line.</w:t>
+      </w:r>
+    </w:p>
+    <w:p>
+      <w:pPr>
+        <w:pStyle w:val="Quotations"/>
+        <w:widowControl/>
+        <w:numPr>
+          <w:ilvl w:val="0"/>
+          <w:numId w:val="4"/>
+        </w:numPr>
+        <w:pBdr/>
+        <w:shd w:fill="FAFAFA" w:val="clear"/>
+        <w:tabs>
+          <w:tab w:val="left" w:pos="0" w:leader="none"/>
+        </w:tabs>
+        <w:spacing w:lineRule="auto" w:line="379" w:before="0" w:after="0"/>
+        <w:ind w:left="1107" w:right="567" w:hanging="283"/>
+        <w:jc w:val="left"/>
+        <w:rPr/>
+      </w:pPr>
+      <w:r>
+        <w:rPr>
+          <w:rStyle w:val="StrongEmphasis"/>
+          <w:rFonts w:ascii="Times New Roman" w:hAnsi="Times New Roman"/>
+          <w:b w:val="false"/>
+          <w:i/>
+          <w:spacing w:val="0"/>
+          <w:sz w:val="26"/>
+          <w:szCs w:val="26"/>
+        </w:rPr>
+        <w:t>O</w:t>
+      </w:r>
+      <w:r>
+        <w:rPr>
+          <w:rFonts w:ascii="Times New Roman" w:hAnsi="Times New Roman"/>
+          <w:b w:val="false"/>
+          <w:i/>
+          <w:spacing w:val="0"/>
+          <w:sz w:val="26"/>
+          <w:szCs w:val="26"/>
+        </w:rPr>
+        <w:t>: Creates a new line for text entry below cursor location.</w:t>
+      </w:r>
+    </w:p>
+    <w:p>
+      <w:pPr>
+        <w:pStyle w:val="Quotations"/>
+        <w:widowControl/>
+        <w:numPr>
+          <w:ilvl w:val="0"/>
+          <w:numId w:val="4"/>
+        </w:numPr>
+        <w:pBdr/>
+        <w:shd w:fill="FAFAFA" w:val="clear"/>
+        <w:tabs>
+          <w:tab w:val="left" w:pos="0" w:leader="none"/>
+        </w:tabs>
+        <w:spacing w:lineRule="auto" w:line="379" w:before="0" w:after="0"/>
+        <w:ind w:left="1107" w:right="567" w:hanging="283"/>
+        <w:jc w:val="left"/>
+        <w:rPr/>
+      </w:pPr>
+      <w:r>
+        <w:rPr>
+          <w:rStyle w:val="StrongEmphasis"/>
+          <w:rFonts w:ascii="Times New Roman" w:hAnsi="Times New Roman"/>
+          <w:b w:val="false"/>
+          <w:i/>
+          <w:spacing w:val="0"/>
+          <w:sz w:val="26"/>
+          <w:szCs w:val="26"/>
+        </w:rPr>
+        <w:t>O</w:t>
+      </w:r>
+      <w:r>
+        <w:rPr>
+          <w:rFonts w:ascii="Times New Roman" w:hAnsi="Times New Roman"/>
+          <w:b w:val="false"/>
+          <w:i/>
+          <w:spacing w:val="0"/>
+          <w:sz w:val="26"/>
+          <w:szCs w:val="26"/>
+        </w:rPr>
+        <w:t>: Creates a new line for text entry above cursor location.</w:t>
+      </w:r>
+    </w:p>
+    <w:p>
+      <w:pPr>
+        <w:pStyle w:val="Quotations"/>
+        <w:widowControl/>
+        <w:numPr>
+          <w:ilvl w:val="0"/>
+          <w:numId w:val="4"/>
+        </w:numPr>
+        <w:pBdr/>
+        <w:shd w:fill="FAFAFA" w:val="clear"/>
+        <w:tabs>
+          <w:tab w:val="left" w:pos="0" w:leader="none"/>
+        </w:tabs>
+        <w:spacing w:lineRule="auto" w:line="379" w:before="0" w:after="0"/>
+        <w:ind w:left="1107" w:right="567" w:hanging="283"/>
+        <w:jc w:val="left"/>
+        <w:rPr/>
+      </w:pPr>
+      <w:r>
+        <w:rPr>
+          <w:rStyle w:val="StrongEmphasis"/>
+          <w:rFonts w:ascii="Times New Roman" w:hAnsi="Times New Roman"/>
+          <w:b w:val="false"/>
+          <w:i/>
+          <w:spacing w:val="0"/>
+          <w:sz w:val="26"/>
+          <w:szCs w:val="26"/>
+        </w:rPr>
+        <w:t>R</w:t>
+      </w:r>
+      <w:r>
+        <w:rPr>
+          <w:rFonts w:ascii="Times New Roman" w:hAnsi="Times New Roman"/>
+          <w:b w:val="false"/>
+          <w:i/>
+          <w:spacing w:val="0"/>
+          <w:sz w:val="26"/>
+          <w:szCs w:val="26"/>
+        </w:rPr>
+        <w:t>: Replace single character under the cursor with the next character typed.</w:t>
+      </w:r>
+    </w:p>
+    <w:p>
+      <w:pPr>
+        <w:pStyle w:val="Quotations"/>
+        <w:widowControl/>
+        <w:numPr>
+          <w:ilvl w:val="0"/>
+          <w:numId w:val="4"/>
+        </w:numPr>
+        <w:pBdr/>
+        <w:shd w:fill="FAFAFA" w:val="clear"/>
+        <w:tabs>
+          <w:tab w:val="left" w:pos="0" w:leader="none"/>
+        </w:tabs>
+        <w:spacing w:lineRule="auto" w:line="379" w:before="0" w:after="0"/>
+        <w:ind w:left="1107" w:right="567" w:hanging="283"/>
+        <w:jc w:val="left"/>
+        <w:rPr/>
+      </w:pPr>
+      <w:r>
+        <w:rPr>
+          <w:rStyle w:val="StrongEmphasis"/>
+          <w:rFonts w:ascii="Times New Roman" w:hAnsi="Times New Roman"/>
+          <w:b w:val="false"/>
+          <w:i/>
+          <w:spacing w:val="0"/>
+          <w:sz w:val="26"/>
+          <w:szCs w:val="26"/>
+        </w:rPr>
+        <w:t>R</w:t>
+      </w:r>
+      <w:r>
+        <w:rPr>
+          <w:rFonts w:ascii="Times New Roman" w:hAnsi="Times New Roman"/>
+          <w:b w:val="false"/>
+          <w:i/>
+          <w:spacing w:val="0"/>
+          <w:sz w:val="26"/>
+          <w:szCs w:val="26"/>
+        </w:rPr>
+        <w:t>: Replaces text from the cursor to right.</w:t>
+      </w:r>
+    </w:p>
+    <w:p>
+      <w:pPr>
+        <w:pStyle w:val="Quotations"/>
+        <w:widowControl/>
+        <w:numPr>
+          <w:ilvl w:val="0"/>
+          <w:numId w:val="4"/>
+        </w:numPr>
+        <w:pBdr/>
+        <w:shd w:fill="FAFAFA" w:val="clear"/>
+        <w:tabs>
+          <w:tab w:val="left" w:pos="0" w:leader="none"/>
+        </w:tabs>
+        <w:spacing w:lineRule="auto" w:line="379" w:before="0" w:after="0"/>
+        <w:ind w:left="1107" w:right="567" w:hanging="283"/>
+        <w:jc w:val="left"/>
+        <w:rPr/>
+      </w:pPr>
+      <w:r>
+        <w:rPr>
+          <w:rStyle w:val="StrongEmphasis"/>
+          <w:rFonts w:ascii="Times New Roman" w:hAnsi="Times New Roman"/>
+          <w:b w:val="false"/>
+          <w:i/>
+          <w:spacing w:val="0"/>
+          <w:sz w:val="26"/>
+          <w:szCs w:val="26"/>
+        </w:rPr>
+        <w:t>S</w:t>
+      </w:r>
+      <w:r>
+        <w:rPr>
+          <w:rFonts w:ascii="Times New Roman" w:hAnsi="Times New Roman"/>
+          <w:b w:val="false"/>
+          <w:i/>
+          <w:spacing w:val="0"/>
+          <w:sz w:val="26"/>
+          <w:szCs w:val="26"/>
+        </w:rPr>
+        <w:t>: Replaces single character under the cursor with any number of characters.</w:t>
+      </w:r>
+    </w:p>
+    <w:p>
+      <w:pPr>
+        <w:pStyle w:val="Quotations"/>
+        <w:widowControl/>
+        <w:numPr>
+          <w:ilvl w:val="0"/>
+          <w:numId w:val="4"/>
+        </w:numPr>
+        <w:pBdr/>
+        <w:shd w:fill="FAFAFA" w:val="clear"/>
+        <w:tabs>
+          <w:tab w:val="left" w:pos="0" w:leader="none"/>
+        </w:tabs>
+        <w:spacing w:lineRule="auto" w:line="379" w:before="0" w:after="0"/>
+        <w:ind w:left="1107" w:right="567" w:hanging="283"/>
+        <w:jc w:val="left"/>
+        <w:rPr/>
+      </w:pPr>
+      <w:r>
+        <w:rPr>
+          <w:rStyle w:val="StrongEmphasis"/>
+          <w:rFonts w:ascii="Times New Roman" w:hAnsi="Times New Roman"/>
+          <w:b w:val="false"/>
+          <w:i/>
+          <w:spacing w:val="0"/>
+          <w:sz w:val="26"/>
+          <w:szCs w:val="26"/>
+        </w:rPr>
+        <w:t>S</w:t>
+      </w:r>
+      <w:r>
+        <w:rPr>
+          <w:rFonts w:ascii="Times New Roman" w:hAnsi="Times New Roman"/>
+          <w:b w:val="false"/>
+          <w:i/>
+          <w:spacing w:val="0"/>
+          <w:sz w:val="26"/>
+          <w:szCs w:val="26"/>
+        </w:rPr>
+        <w:t>:Replaces entire line.</w:t>
+      </w:r>
+    </w:p>
+    <w:p>
+      <w:pPr>
+        <w:pStyle w:val="Quotations"/>
+        <w:widowControl/>
+        <w:pBdr/>
+        <w:shd w:fill="FAFAFA" w:val="clear"/>
+        <w:spacing w:lineRule="auto" w:line="379" w:before="0" w:after="0"/>
+        <w:ind w:right="567" w:hanging="0"/>
+        <w:jc w:val="left"/>
+        <w:rPr>
+          <w:rFonts w:ascii="Times New Roman" w:hAnsi="Times New Roman"/>
+          <w:b w:val="false"/>
+          <w:i/>
+          <w:spacing w:val="0"/>
+          <w:sz w:val="26"/>
+          <w:szCs w:val="26"/>
+        </w:rPr>
+      </w:pPr>
+      <w:r>
+        <w:rPr/>
+      </w:r>
+    </w:p>
+    <w:p>
+      <w:pPr>
+        <w:pStyle w:val="TextBody"/>
+        <w:widowControl/>
+        <w:pBdr/>
+        <w:shd w:fill="FAFAFA" w:val="clear"/>
+        <w:spacing w:lineRule="auto" w:line="379" w:before="0" w:after="0"/>
+        <w:ind w:right="567" w:hanging="0"/>
+        <w:jc w:val="left"/>
+        <w:rPr/>
+      </w:pPr>
+      <w:r>
+        <w:rPr>
+          <w:rStyle w:val="StrongEmphasis"/>
+          <w:rFonts w:ascii="Times New Roman" w:hAnsi="Times New Roman"/>
           <w:b/>
           <w:bCs/>
           <w:i w:val="false"/>
-          <w:i w:val="false"/>
-          <w:caps w:val="false"/>
-          <w:smallCaps w:val="false"/>
-          <w:strike w:val="false"/>
-          <w:dstrike w:val="false"/>
-          <w:color w:val="000000"/>
-          <w:position w:val="0"/>
-          <w:sz w:val="22"/>
-          <w:sz w:val="30"/>
-          <w:szCs w:val="30"/>
-          <w:u w:val="none"/>
-          <w:vertAlign w:val="baseline"/>
-        </w:rPr>
-      </w:pPr>
-      <w:r>
+          <w:caps w:val="false"/>
+          <w:smallCaps w:val="false"/>
+          <w:spacing w:val="0"/>
+          <w:sz w:val="26"/>
+          <w:szCs w:val="26"/>
+        </w:rPr>
+        <w:t>Deleting Characters:</w:t>
+      </w:r>
+      <w:r>
+        <w:rPr>
+          <w:rStyle w:val="StrongEmphasis"/>
+          <w:rFonts w:ascii="Times New Roman" w:hAnsi="Times New Roman"/>
+          <w:b w:val="false"/>
+          <w:i w:val="false"/>
+          <w:caps w:val="false"/>
+          <w:smallCaps w:val="false"/>
+          <w:spacing w:val="0"/>
+          <w:sz w:val="26"/>
+          <w:szCs w:val="26"/>
+        </w:rPr>
+        <w:t xml:space="preserve"> </w:t>
+      </w:r>
+    </w:p>
+    <w:p>
+      <w:pPr>
+        <w:pStyle w:val="TextBody"/>
+        <w:widowControl/>
+        <w:pBdr/>
+        <w:shd w:fill="FAFAFA" w:val="clear"/>
+        <w:spacing w:lineRule="auto" w:line="379" w:before="0" w:after="0"/>
+        <w:ind w:right="567" w:hanging="0"/>
+        <w:jc w:val="left"/>
         <w:rPr/>
-      </w:r>
-    </w:p>
-    <w:p>
-      <w:pPr>
-        <w:pStyle w:val="Normal"/>
-        <w:widowControl w:val="false"/>
-        <w:spacing w:lineRule="auto" w:line="276"/>
-        <w:rPr>
-          <w:b/>
+      </w:pPr>
+      <w:r>
+        <w:rPr>
+          <w:rFonts w:ascii="Times New Roman" w:hAnsi="Times New Roman"/>
+          <w:b w:val="false"/>
+          <w:i w:val="false"/>
+          <w:caps w:val="false"/>
+          <w:smallCaps w:val="false"/>
+          <w:spacing w:val="0"/>
+          <w:sz w:val="26"/>
+          <w:szCs w:val="26"/>
+        </w:rPr>
+        <w:t>Here is the list of important commands which can be used to delete characters and lines in an opened file.</w:t>
+      </w:r>
+    </w:p>
+    <w:p>
+      <w:pPr>
+        <w:pStyle w:val="Quotations"/>
+        <w:widowControl/>
+        <w:numPr>
+          <w:ilvl w:val="0"/>
+          <w:numId w:val="5"/>
+        </w:numPr>
+        <w:pBdr/>
+        <w:shd w:fill="FAFAFA" w:val="clear"/>
+        <w:tabs>
+          <w:tab w:val="left" w:pos="0" w:leader="none"/>
+        </w:tabs>
+        <w:spacing w:lineRule="auto" w:line="379" w:before="0" w:after="0"/>
+        <w:ind w:left="1107" w:right="567" w:hanging="283"/>
+        <w:jc w:val="left"/>
+        <w:rPr/>
+      </w:pPr>
+      <w:r>
+        <w:rPr>
+          <w:rStyle w:val="StrongEmphasis"/>
+          <w:rFonts w:ascii="Times New Roman" w:hAnsi="Times New Roman"/>
+          <w:b w:val="false"/>
+          <w:i/>
+          <w:spacing w:val="0"/>
+          <w:sz w:val="26"/>
+          <w:szCs w:val="26"/>
+        </w:rPr>
+        <w:t>X</w:t>
+      </w:r>
+      <w:r>
+        <w:rPr>
+          <w:rFonts w:ascii="Times New Roman" w:hAnsi="Times New Roman"/>
+          <w:b w:val="false"/>
+          <w:i/>
+          <w:spacing w:val="0"/>
+          <w:sz w:val="26"/>
+          <w:szCs w:val="26"/>
+        </w:rPr>
+        <w:t>: Deletes the character under the cursor location.</w:t>
+      </w:r>
+    </w:p>
+    <w:p>
+      <w:pPr>
+        <w:pStyle w:val="Quotations"/>
+        <w:widowControl/>
+        <w:numPr>
+          <w:ilvl w:val="0"/>
+          <w:numId w:val="5"/>
+        </w:numPr>
+        <w:pBdr/>
+        <w:shd w:fill="FAFAFA" w:val="clear"/>
+        <w:tabs>
+          <w:tab w:val="left" w:pos="0" w:leader="none"/>
+        </w:tabs>
+        <w:spacing w:lineRule="auto" w:line="379" w:before="0" w:after="0"/>
+        <w:ind w:left="1107" w:right="567" w:hanging="283"/>
+        <w:jc w:val="left"/>
+        <w:rPr/>
+      </w:pPr>
+      <w:r>
+        <w:rPr>
+          <w:rStyle w:val="StrongEmphasis"/>
+          <w:rFonts w:ascii="Times New Roman" w:hAnsi="Times New Roman"/>
+          <w:b w:val="false"/>
+          <w:i/>
+          <w:spacing w:val="0"/>
+          <w:sz w:val="26"/>
+          <w:szCs w:val="26"/>
+        </w:rPr>
+        <w:t>X</w:t>
+      </w:r>
+      <w:r>
+        <w:rPr>
+          <w:rFonts w:ascii="Times New Roman" w:hAnsi="Times New Roman"/>
+          <w:b w:val="false"/>
+          <w:i/>
+          <w:spacing w:val="0"/>
+          <w:sz w:val="26"/>
+          <w:szCs w:val="26"/>
+        </w:rPr>
+        <w:t>: Deletes the character before the cursor location.</w:t>
+      </w:r>
+    </w:p>
+    <w:p>
+      <w:pPr>
+        <w:pStyle w:val="Quotations"/>
+        <w:widowControl/>
+        <w:numPr>
+          <w:ilvl w:val="0"/>
+          <w:numId w:val="5"/>
+        </w:numPr>
+        <w:pBdr/>
+        <w:shd w:fill="FAFAFA" w:val="clear"/>
+        <w:tabs>
+          <w:tab w:val="left" w:pos="0" w:leader="none"/>
+        </w:tabs>
+        <w:spacing w:lineRule="auto" w:line="379" w:before="0" w:after="0"/>
+        <w:ind w:left="1107" w:right="567" w:hanging="283"/>
+        <w:jc w:val="left"/>
+        <w:rPr/>
+      </w:pPr>
+      <w:r>
+        <w:rPr>
+          <w:rStyle w:val="StrongEmphasis"/>
+          <w:rFonts w:ascii="Times New Roman" w:hAnsi="Times New Roman"/>
+          <w:b w:val="false"/>
+          <w:i/>
+          <w:spacing w:val="0"/>
+          <w:sz w:val="26"/>
+          <w:szCs w:val="26"/>
+        </w:rPr>
+        <w:t>Dw</w:t>
+      </w:r>
+      <w:r>
+        <w:rPr>
+          <w:rFonts w:ascii="Times New Roman" w:hAnsi="Times New Roman"/>
+          <w:b w:val="false"/>
+          <w:i/>
+          <w:spacing w:val="0"/>
+          <w:sz w:val="26"/>
+          <w:szCs w:val="26"/>
+        </w:rPr>
+        <w:t>: Deletes from the current cursor location to the next word.</w:t>
+      </w:r>
+    </w:p>
+    <w:p>
+      <w:pPr>
+        <w:pStyle w:val="Quotations"/>
+        <w:widowControl/>
+        <w:numPr>
+          <w:ilvl w:val="0"/>
+          <w:numId w:val="5"/>
+        </w:numPr>
+        <w:pBdr/>
+        <w:shd w:fill="FAFAFA" w:val="clear"/>
+        <w:tabs>
+          <w:tab w:val="left" w:pos="0" w:leader="none"/>
+        </w:tabs>
+        <w:spacing w:lineRule="auto" w:line="379" w:before="0" w:after="0"/>
+        <w:ind w:left="1107" w:right="567" w:hanging="283"/>
+        <w:jc w:val="left"/>
+        <w:rPr/>
+      </w:pPr>
+      <w:r>
+        <w:rPr>
+          <w:rStyle w:val="StrongEmphasis"/>
+          <w:rFonts w:ascii="Times New Roman" w:hAnsi="Times New Roman"/>
+          <w:b w:val="false"/>
+          <w:i/>
+          <w:spacing w:val="0"/>
+          <w:sz w:val="26"/>
+          <w:szCs w:val="26"/>
+        </w:rPr>
+        <w:t>d^</w:t>
+      </w:r>
+      <w:r>
+        <w:rPr>
+          <w:rFonts w:ascii="Times New Roman" w:hAnsi="Times New Roman"/>
+          <w:b w:val="false"/>
+          <w:i/>
+          <w:spacing w:val="0"/>
+          <w:sz w:val="26"/>
+          <w:szCs w:val="26"/>
+        </w:rPr>
+        <w:t>: Deletes from current cursor position to the beginning of the line.</w:t>
+      </w:r>
+    </w:p>
+    <w:p>
+      <w:pPr>
+        <w:pStyle w:val="Quotations"/>
+        <w:widowControl/>
+        <w:numPr>
+          <w:ilvl w:val="0"/>
+          <w:numId w:val="5"/>
+        </w:numPr>
+        <w:pBdr/>
+        <w:shd w:fill="FAFAFA" w:val="clear"/>
+        <w:tabs>
+          <w:tab w:val="left" w:pos="0" w:leader="none"/>
+        </w:tabs>
+        <w:spacing w:lineRule="auto" w:line="379" w:before="0" w:after="0"/>
+        <w:ind w:left="1107" w:right="567" w:hanging="283"/>
+        <w:jc w:val="left"/>
+        <w:rPr/>
+      </w:pPr>
+      <w:r>
+        <w:rPr>
+          <w:rStyle w:val="StrongEmphasis"/>
+          <w:rFonts w:ascii="Times New Roman" w:hAnsi="Times New Roman"/>
+          <w:b w:val="false"/>
+          <w:i/>
+          <w:spacing w:val="0"/>
+          <w:sz w:val="26"/>
+          <w:szCs w:val="26"/>
+        </w:rPr>
+        <w:t>d$</w:t>
+      </w:r>
+      <w:r>
+        <w:rPr>
+          <w:rFonts w:ascii="Times New Roman" w:hAnsi="Times New Roman"/>
+          <w:b w:val="false"/>
+          <w:i/>
+          <w:spacing w:val="0"/>
+          <w:sz w:val="26"/>
+          <w:szCs w:val="26"/>
+        </w:rPr>
+        <w:t>: Deletes from current cursor position to the end of the line.</w:t>
+      </w:r>
+    </w:p>
+    <w:p>
+      <w:pPr>
+        <w:pStyle w:val="Quotations"/>
+        <w:widowControl/>
+        <w:numPr>
+          <w:ilvl w:val="0"/>
+          <w:numId w:val="5"/>
+        </w:numPr>
+        <w:pBdr/>
+        <w:shd w:fill="FAFAFA" w:val="clear"/>
+        <w:tabs>
+          <w:tab w:val="left" w:pos="0" w:leader="none"/>
+        </w:tabs>
+        <w:spacing w:lineRule="auto" w:line="379" w:before="0" w:after="0"/>
+        <w:ind w:left="1107" w:right="567" w:hanging="283"/>
+        <w:jc w:val="left"/>
+        <w:rPr/>
+      </w:pPr>
+      <w:r>
+        <w:rPr>
+          <w:rStyle w:val="StrongEmphasis"/>
+          <w:rFonts w:ascii="Times New Roman" w:hAnsi="Times New Roman"/>
+          <w:b w:val="false"/>
+          <w:i/>
+          <w:spacing w:val="0"/>
+          <w:sz w:val="26"/>
+          <w:szCs w:val="26"/>
+        </w:rPr>
+        <w:t>Dd</w:t>
+      </w:r>
+      <w:r>
+        <w:rPr>
+          <w:rFonts w:ascii="Times New Roman" w:hAnsi="Times New Roman"/>
+          <w:b w:val="false"/>
+          <w:i/>
+          <w:spacing w:val="0"/>
+          <w:sz w:val="26"/>
+          <w:szCs w:val="26"/>
+        </w:rPr>
+        <w:t>: Deletes the line the cursor is on.</w:t>
+      </w:r>
+    </w:p>
+    <w:p>
+      <w:pPr>
+        <w:pStyle w:val="Quotations"/>
+        <w:widowControl/>
+        <w:pBdr/>
+        <w:shd w:fill="FAFAFA" w:val="clear"/>
+        <w:spacing w:lineRule="auto" w:line="379" w:before="0" w:after="0"/>
+        <w:ind w:right="567" w:hanging="0"/>
+        <w:jc w:val="left"/>
+        <w:rPr>
+          <w:rFonts w:ascii="Times New Roman" w:hAnsi="Times New Roman"/>
+          <w:b w:val="false"/>
+          <w:i/>
+          <w:spacing w:val="0"/>
+          <w:sz w:val="26"/>
+          <w:szCs w:val="26"/>
+        </w:rPr>
+      </w:pPr>
+      <w:r>
+        <w:rPr/>
+      </w:r>
+    </w:p>
+    <w:p>
+      <w:pPr>
+        <w:pStyle w:val="TextBody"/>
+        <w:widowControl/>
+        <w:pBdr/>
+        <w:shd w:fill="FAFAFA" w:val="clear"/>
+        <w:spacing w:lineRule="auto" w:line="379" w:before="0" w:after="0"/>
+        <w:ind w:right="567" w:hanging="0"/>
+        <w:jc w:val="left"/>
+        <w:rPr/>
+      </w:pPr>
+      <w:r>
+        <w:rPr>
+          <w:rStyle w:val="StrongEmphasis"/>
+          <w:rFonts w:ascii="Times New Roman" w:hAnsi="Times New Roman"/>
           <w:b/>
           <w:bCs/>
           <w:i w:val="false"/>
-          <w:i w:val="false"/>
-          <w:caps w:val="false"/>
-          <w:smallCaps w:val="false"/>
-          <w:strike w:val="false"/>
-          <w:dstrike w:val="false"/>
-          <w:color w:val="000000"/>
-          <w:position w:val="0"/>
-          <w:sz w:val="22"/>
-          <w:sz w:val="30"/>
-          <w:szCs w:val="30"/>
-          <w:u w:val="none"/>
-          <w:vertAlign w:val="baseline"/>
-        </w:rPr>
-      </w:pPr>
-      <w:r>
+          <w:caps w:val="false"/>
+          <w:smallCaps w:val="false"/>
+          <w:spacing w:val="0"/>
+          <w:sz w:val="26"/>
+          <w:szCs w:val="26"/>
+        </w:rPr>
+        <w:t>Copy and Past Commands:</w:t>
+      </w:r>
+      <w:r>
+        <w:rPr>
+          <w:rStyle w:val="StrongEmphasis"/>
+          <w:rFonts w:ascii="Times New Roman" w:hAnsi="Times New Roman"/>
+          <w:b w:val="false"/>
+          <w:i w:val="false"/>
+          <w:caps w:val="false"/>
+          <w:smallCaps w:val="false"/>
+          <w:spacing w:val="0"/>
+          <w:sz w:val="26"/>
+          <w:szCs w:val="26"/>
+        </w:rPr>
+        <w:t xml:space="preserve"> </w:t>
+      </w:r>
+    </w:p>
+    <w:p>
+      <w:pPr>
+        <w:pStyle w:val="TextBody"/>
+        <w:widowControl/>
+        <w:pBdr/>
+        <w:shd w:fill="FAFAFA" w:val="clear"/>
+        <w:spacing w:lineRule="auto" w:line="379" w:before="0" w:after="0"/>
+        <w:ind w:right="567" w:hanging="0"/>
+        <w:jc w:val="left"/>
         <w:rPr/>
-      </w:r>
-    </w:p>
-    <w:p>
-      <w:pPr>
-        <w:pStyle w:val="Normal"/>
-        <w:widowControl w:val="false"/>
-        <w:spacing w:lineRule="auto" w:line="276"/>
-        <w:rPr>
-          <w:b/>
+      </w:pPr>
+      <w:r>
+        <w:rPr>
+          <w:rFonts w:ascii="Times New Roman" w:hAnsi="Times New Roman"/>
+          <w:b w:val="false"/>
+          <w:i w:val="false"/>
+          <w:caps w:val="false"/>
+          <w:smallCaps w:val="false"/>
+          <w:spacing w:val="0"/>
+          <w:sz w:val="26"/>
+          <w:szCs w:val="26"/>
+        </w:rPr>
+        <w:t>Copy lines or words from one place and paste them on another place by using the following commands.</w:t>
+      </w:r>
+    </w:p>
+    <w:p>
+      <w:pPr>
+        <w:pStyle w:val="Quotations"/>
+        <w:widowControl/>
+        <w:numPr>
+          <w:ilvl w:val="0"/>
+          <w:numId w:val="6"/>
+        </w:numPr>
+        <w:pBdr/>
+        <w:shd w:fill="FAFAFA" w:val="clear"/>
+        <w:tabs>
+          <w:tab w:val="left" w:pos="0" w:leader="none"/>
+        </w:tabs>
+        <w:spacing w:lineRule="auto" w:line="379" w:before="0" w:after="0"/>
+        <w:ind w:left="1107" w:right="567" w:hanging="283"/>
+        <w:jc w:val="left"/>
+        <w:rPr/>
+      </w:pPr>
+      <w:r>
+        <w:rPr>
+          <w:rStyle w:val="StrongEmphasis"/>
+          <w:rFonts w:ascii="Times New Roman" w:hAnsi="Times New Roman"/>
+          <w:b w:val="false"/>
+          <w:i/>
+          <w:spacing w:val="0"/>
+          <w:sz w:val="26"/>
+          <w:szCs w:val="26"/>
+        </w:rPr>
+        <w:t>Yy</w:t>
+      </w:r>
+      <w:r>
+        <w:rPr>
+          <w:rFonts w:ascii="Times New Roman" w:hAnsi="Times New Roman"/>
+          <w:b w:val="false"/>
+          <w:i/>
+          <w:spacing w:val="0"/>
+          <w:sz w:val="26"/>
+          <w:szCs w:val="26"/>
+        </w:rPr>
+        <w:t>: Copies the current line.</w:t>
+      </w:r>
+    </w:p>
+    <w:p>
+      <w:pPr>
+        <w:pStyle w:val="Quotations"/>
+        <w:widowControl/>
+        <w:numPr>
+          <w:ilvl w:val="0"/>
+          <w:numId w:val="6"/>
+        </w:numPr>
+        <w:pBdr/>
+        <w:shd w:fill="FAFAFA" w:val="clear"/>
+        <w:tabs>
+          <w:tab w:val="left" w:pos="0" w:leader="none"/>
+        </w:tabs>
+        <w:spacing w:lineRule="auto" w:line="379" w:before="0" w:after="0"/>
+        <w:ind w:left="1107" w:right="567" w:hanging="283"/>
+        <w:jc w:val="left"/>
+        <w:rPr/>
+      </w:pPr>
+      <w:r>
+        <w:rPr>
+          <w:rStyle w:val="StrongEmphasis"/>
+          <w:rFonts w:ascii="Times New Roman" w:hAnsi="Times New Roman"/>
+          <w:b w:val="false"/>
+          <w:i/>
+          <w:spacing w:val="0"/>
+          <w:sz w:val="26"/>
+          <w:szCs w:val="26"/>
+        </w:rPr>
+        <w:t>9yy</w:t>
+      </w:r>
+      <w:r>
+        <w:rPr>
+          <w:rFonts w:ascii="Times New Roman" w:hAnsi="Times New Roman"/>
+          <w:b w:val="false"/>
+          <w:i/>
+          <w:spacing w:val="0"/>
+          <w:sz w:val="26"/>
+          <w:szCs w:val="26"/>
+        </w:rPr>
+        <w:t>: Yank current line and 9 lines below.</w:t>
+      </w:r>
+    </w:p>
+    <w:p>
+      <w:pPr>
+        <w:pStyle w:val="Quotations"/>
+        <w:widowControl/>
+        <w:numPr>
+          <w:ilvl w:val="0"/>
+          <w:numId w:val="6"/>
+        </w:numPr>
+        <w:pBdr/>
+        <w:shd w:fill="FAFAFA" w:val="clear"/>
+        <w:tabs>
+          <w:tab w:val="left" w:pos="0" w:leader="none"/>
+        </w:tabs>
+        <w:spacing w:lineRule="auto" w:line="379" w:before="0" w:after="0"/>
+        <w:ind w:left="1107" w:right="567" w:hanging="283"/>
+        <w:jc w:val="left"/>
+        <w:rPr/>
+      </w:pPr>
+      <w:r>
+        <w:rPr>
+          <w:rStyle w:val="StrongEmphasis"/>
+          <w:rFonts w:ascii="Times New Roman" w:hAnsi="Times New Roman"/>
+          <w:b w:val="false"/>
+          <w:i/>
+          <w:spacing w:val="0"/>
+          <w:sz w:val="26"/>
+          <w:szCs w:val="26"/>
+        </w:rPr>
+        <w:t>p</w:t>
+      </w:r>
+      <w:r>
+        <w:rPr>
+          <w:rFonts w:ascii="Times New Roman" w:hAnsi="Times New Roman"/>
+          <w:b w:val="false"/>
+          <w:i/>
+          <w:spacing w:val="0"/>
+          <w:sz w:val="26"/>
+          <w:szCs w:val="26"/>
+        </w:rPr>
+        <w:t>: Puts the copied text after the cursor.</w:t>
+      </w:r>
+    </w:p>
+    <w:p>
+      <w:pPr>
+        <w:pStyle w:val="Quotations"/>
+        <w:widowControl/>
+        <w:numPr>
+          <w:ilvl w:val="0"/>
+          <w:numId w:val="6"/>
+        </w:numPr>
+        <w:pBdr/>
+        <w:shd w:fill="FAFAFA" w:val="clear"/>
+        <w:tabs>
+          <w:tab w:val="left" w:pos="0" w:leader="none"/>
+        </w:tabs>
+        <w:spacing w:lineRule="auto" w:line="379" w:before="0" w:after="0"/>
+        <w:ind w:left="1107" w:right="567" w:hanging="283"/>
+        <w:jc w:val="left"/>
+        <w:rPr/>
+      </w:pPr>
+      <w:r>
+        <w:rPr>
+          <w:rStyle w:val="StrongEmphasis"/>
+          <w:rFonts w:ascii="Times New Roman" w:hAnsi="Times New Roman"/>
+          <w:b w:val="false"/>
+          <w:i/>
+          <w:spacing w:val="0"/>
+          <w:sz w:val="26"/>
+          <w:szCs w:val="26"/>
+        </w:rPr>
+        <w:t>P</w:t>
+      </w:r>
+      <w:r>
+        <w:rPr>
+          <w:rFonts w:ascii="Times New Roman" w:hAnsi="Times New Roman"/>
+          <w:b w:val="false"/>
+          <w:i/>
+          <w:spacing w:val="0"/>
+          <w:sz w:val="26"/>
+          <w:szCs w:val="26"/>
+        </w:rPr>
+        <w:t>: Puts the yanked text before the cursor.</w:t>
+      </w:r>
+    </w:p>
+    <w:p>
+      <w:pPr>
+        <w:pStyle w:val="Quotations"/>
+        <w:widowControl/>
+        <w:pBdr/>
+        <w:shd w:fill="FAFAFA" w:val="clear"/>
+        <w:spacing w:lineRule="auto" w:line="379" w:before="0" w:after="0"/>
+        <w:ind w:left="1107" w:right="567" w:hanging="0"/>
+        <w:jc w:val="left"/>
+        <w:rPr>
+          <w:rFonts w:ascii="Times New Roman" w:hAnsi="Times New Roman"/>
+          <w:b w:val="false"/>
+          <w:i/>
+          <w:spacing w:val="0"/>
+          <w:sz w:val="26"/>
+          <w:szCs w:val="26"/>
+        </w:rPr>
+      </w:pPr>
+      <w:r>
+        <w:rPr/>
+      </w:r>
+    </w:p>
+    <w:p>
+      <w:pPr>
+        <w:pStyle w:val="Quotations"/>
+        <w:widowControl/>
+        <w:pBdr/>
+        <w:shd w:fill="FAFAFA" w:val="clear"/>
+        <w:spacing w:lineRule="auto" w:line="379" w:before="0" w:after="0"/>
+        <w:ind w:left="1107" w:right="567" w:hanging="0"/>
+        <w:jc w:val="left"/>
+        <w:rPr>
+          <w:rFonts w:ascii="Times New Roman" w:hAnsi="Times New Roman"/>
+          <w:b w:val="false"/>
+          <w:i/>
+          <w:spacing w:val="0"/>
+          <w:sz w:val="26"/>
+          <w:szCs w:val="26"/>
+        </w:rPr>
+      </w:pPr>
+      <w:r>
+        <w:rPr/>
+      </w:r>
+    </w:p>
+    <w:p>
+      <w:pPr>
+        <w:pStyle w:val="Quotations"/>
+        <w:widowControl/>
+        <w:pBdr/>
+        <w:shd w:fill="FAFAFA" w:val="clear"/>
+        <w:spacing w:lineRule="auto" w:line="379" w:before="0" w:after="0"/>
+        <w:ind w:left="1107" w:right="567" w:hanging="0"/>
+        <w:jc w:val="left"/>
+        <w:rPr>
+          <w:rFonts w:ascii="Times New Roman" w:hAnsi="Times New Roman"/>
+          <w:b w:val="false"/>
+          <w:i/>
+          <w:spacing w:val="0"/>
+          <w:sz w:val="26"/>
+          <w:szCs w:val="26"/>
+        </w:rPr>
+      </w:pPr>
+      <w:r>
+        <w:rPr/>
+      </w:r>
+    </w:p>
+    <w:p>
+      <w:pPr>
+        <w:pStyle w:val="Quotations"/>
+        <w:widowControl/>
+        <w:pBdr/>
+        <w:shd w:fill="FAFAFA" w:val="clear"/>
+        <w:spacing w:lineRule="auto" w:line="379" w:before="0" w:after="0"/>
+        <w:ind w:left="1107" w:right="567" w:hanging="0"/>
+        <w:jc w:val="left"/>
+        <w:rPr>
+          <w:rFonts w:ascii="Times New Roman" w:hAnsi="Times New Roman"/>
+          <w:b w:val="false"/>
+          <w:i/>
+          <w:spacing w:val="0"/>
+          <w:sz w:val="26"/>
+          <w:szCs w:val="26"/>
+        </w:rPr>
+      </w:pPr>
+      <w:r>
+        <w:rPr/>
+      </w:r>
+    </w:p>
+    <w:p>
+      <w:pPr>
+        <w:pStyle w:val="Quotations"/>
+        <w:widowControl/>
+        <w:pBdr/>
+        <w:shd w:fill="FAFAFA" w:val="clear"/>
+        <w:spacing w:lineRule="auto" w:line="379" w:before="0" w:after="0"/>
+        <w:ind w:left="1107" w:right="567" w:hanging="0"/>
+        <w:jc w:val="left"/>
+        <w:rPr>
+          <w:rFonts w:ascii="Times New Roman" w:hAnsi="Times New Roman"/>
+          <w:b w:val="false"/>
+          <w:i/>
+          <w:spacing w:val="0"/>
+          <w:sz w:val="26"/>
+          <w:szCs w:val="26"/>
+        </w:rPr>
+      </w:pPr>
+      <w:r>
+        <w:rPr/>
+      </w:r>
+    </w:p>
+    <w:p>
+      <w:pPr>
+        <w:pStyle w:val="Quotations"/>
+        <w:widowControl/>
+        <w:pBdr/>
+        <w:shd w:fill="FAFAFA" w:val="clear"/>
+        <w:spacing w:lineRule="auto" w:line="379" w:before="0" w:after="0"/>
+        <w:ind w:left="1107" w:right="567" w:hanging="0"/>
+        <w:jc w:val="left"/>
+        <w:rPr>
+          <w:rFonts w:ascii="Times New Roman" w:hAnsi="Times New Roman"/>
+          <w:b w:val="false"/>
+          <w:i/>
+          <w:spacing w:val="0"/>
+          <w:sz w:val="26"/>
+          <w:szCs w:val="26"/>
+        </w:rPr>
+      </w:pPr>
+      <w:r>
+        <w:rPr/>
+      </w:r>
+    </w:p>
+    <w:p>
+      <w:pPr>
+        <w:pStyle w:val="Quotations"/>
+        <w:widowControl/>
+        <w:pBdr/>
+        <w:shd w:fill="FAFAFA" w:val="clear"/>
+        <w:spacing w:lineRule="auto" w:line="379" w:before="0" w:after="0"/>
+        <w:ind w:left="1107" w:right="567" w:hanging="0"/>
+        <w:jc w:val="left"/>
+        <w:rPr>
+          <w:rFonts w:ascii="Times New Roman" w:hAnsi="Times New Roman"/>
+          <w:b w:val="false"/>
+          <w:i/>
+          <w:spacing w:val="0"/>
+          <w:sz w:val="26"/>
+          <w:szCs w:val="26"/>
+        </w:rPr>
+      </w:pPr>
+      <w:r>
+        <w:rPr/>
+      </w:r>
+    </w:p>
+    <w:p>
+      <w:pPr>
+        <w:pStyle w:val="Quotations"/>
+        <w:widowControl/>
+        <w:pBdr/>
+        <w:shd w:fill="FAFAFA" w:val="clear"/>
+        <w:spacing w:lineRule="auto" w:line="379" w:before="0" w:after="0"/>
+        <w:ind w:left="1107" w:right="567" w:hanging="0"/>
+        <w:jc w:val="left"/>
+        <w:rPr>
+          <w:rFonts w:ascii="Times New Roman" w:hAnsi="Times New Roman"/>
+          <w:b w:val="false"/>
+          <w:i/>
+          <w:spacing w:val="0"/>
+          <w:sz w:val="26"/>
+          <w:szCs w:val="26"/>
+        </w:rPr>
+      </w:pPr>
+      <w:r>
+        <w:rPr/>
+        <w:drawing>
+          <wp:anchor behindDoc="0" distT="0" distB="0" distL="0" distR="0" simplePos="0" locked="0" layoutInCell="1" allowOverlap="1" relativeHeight="2">
+            <wp:simplePos x="0" y="0"/>
+            <wp:positionH relativeFrom="column">
+              <wp:posOffset>493395</wp:posOffset>
+            </wp:positionH>
+            <wp:positionV relativeFrom="paragraph">
+              <wp:posOffset>130175</wp:posOffset>
+            </wp:positionV>
+            <wp:extent cx="5607685" cy="3620135"/>
+            <wp:effectExtent l="0" t="0" r="0" b="0"/>
+            <wp:wrapSquare wrapText="largest"/>
+            <wp:docPr id="1" name="Image1" descr=""/>
+            <wp:cNvGraphicFramePr>
+              <a:graphicFrameLocks xmlns:a="http://schemas.openxmlformats.org/drawingml/2006/main" noChangeAspect="1"/>
+            </wp:cNvGraphicFramePr>
+            <a:graphic xmlns:a="http://schemas.openxmlformats.org/drawingml/2006/main">
+              <a:graphicData uri="http://schemas.openxmlformats.org/drawingml/2006/picture">
+                <pic:pic xmlns:pic="http://schemas.openxmlformats.org/drawingml/2006/picture">
+                  <pic:nvPicPr>
+                    <pic:cNvPr id="1" name="Image1" descr=""/>
+                    <pic:cNvPicPr>
+                      <a:picLocks noChangeAspect="1" noChangeArrowheads="1"/>
+                    </pic:cNvPicPr>
+                  </pic:nvPicPr>
+                  <pic:blipFill>
+                    <a:blip r:embed="rId2"/>
+                    <a:srcRect l="0" t="5462" r="60181" b="48822"/>
+                    <a:stretch>
+                      <a:fillRect/>
+                    </a:stretch>
+                  </pic:blipFill>
+                  <pic:spPr bwMode="auto">
+                    <a:xfrm>
+                      <a:off x="0" y="0"/>
+                      <a:ext cx="5607685" cy="3620135"/>
+                    </a:xfrm>
+                    <a:prstGeom prst="rect">
+                      <a:avLst/>
+                    </a:prstGeom>
+                  </pic:spPr>
+                </pic:pic>
+              </a:graphicData>
+            </a:graphic>
+          </wp:anchor>
+        </w:drawing>
+      </w:r>
+    </w:p>
+    <w:p>
+      <w:pPr>
+        <w:pStyle w:val="Quotations"/>
+        <w:widowControl/>
+        <w:pBdr/>
+        <w:shd w:fill="FAFAFA" w:val="clear"/>
+        <w:spacing w:lineRule="auto" w:line="379" w:before="0" w:after="0"/>
+        <w:ind w:left="1107" w:right="567" w:hanging="0"/>
+        <w:jc w:val="left"/>
+        <w:rPr>
+          <w:rFonts w:ascii="Times New Roman" w:hAnsi="Times New Roman"/>
+          <w:b w:val="false"/>
+          <w:i/>
+          <w:spacing w:val="0"/>
+          <w:sz w:val="26"/>
+          <w:szCs w:val="26"/>
+        </w:rPr>
+      </w:pPr>
+      <w:r>
+        <w:rPr/>
+      </w:r>
+    </w:p>
+    <w:p>
+      <w:pPr>
+        <w:pStyle w:val="Quotations"/>
+        <w:widowControl/>
+        <w:numPr>
+          <w:ilvl w:val="0"/>
+          <w:numId w:val="0"/>
+        </w:numPr>
+        <w:pBdr/>
+        <w:shd w:fill="FAFAFA" w:val="clear"/>
+        <w:spacing w:lineRule="auto" w:line="379" w:before="0" w:after="0"/>
+        <w:ind w:left="1107" w:right="567" w:hanging="0"/>
+        <w:jc w:val="left"/>
+        <w:rPr>
+          <w:rFonts w:ascii="Times New Roman" w:hAnsi="Times New Roman"/>
+          <w:b w:val="false"/>
+          <w:i/>
+          <w:spacing w:val="0"/>
+          <w:sz w:val="26"/>
+          <w:szCs w:val="26"/>
+        </w:rPr>
+      </w:pPr>
+      <w:r>
+        <w:rPr/>
+      </w:r>
+    </w:p>
+    <w:p>
+      <w:pPr>
+        <w:pStyle w:val="TextBody"/>
+        <w:widowControl/>
+        <w:pBdr/>
+        <w:spacing w:lineRule="auto" w:line="410" w:before="0" w:after="0"/>
+        <w:ind w:left="0" w:right="0" w:hanging="0"/>
+        <w:jc w:val="left"/>
+        <w:rPr/>
+      </w:pPr>
+      <w:r>
+        <w:rPr>
+          <w:rStyle w:val="StrongEmphasis"/>
+          <w:rFonts w:ascii="Times New Roman" w:hAnsi="Times New Roman"/>
           <w:b/>
           <w:bCs/>
           <w:i w:val="false"/>
-          <w:i w:val="false"/>
-          <w:caps w:val="false"/>
-          <w:smallCaps w:val="false"/>
-          <w:strike w:val="false"/>
-          <w:dstrike w:val="false"/>
-          <w:color w:val="000000"/>
-          <w:position w:val="0"/>
-          <w:sz w:val="22"/>
-          <w:sz w:val="30"/>
-          <w:szCs w:val="30"/>
-          <w:u w:val="none"/>
-          <w:vertAlign w:val="baseline"/>
-        </w:rPr>
-      </w:pPr>
-      <w:r>
+          <w:caps w:val="false"/>
+          <w:smallCaps w:val="false"/>
+          <w:spacing w:val="0"/>
+          <w:sz w:val="26"/>
+          <w:szCs w:val="26"/>
+        </w:rPr>
+        <w:t>Save and Exit Commands of the ex Mode :</w:t>
+      </w:r>
+      <w:r>
+        <w:rPr>
+          <w:rStyle w:val="StrongEmphasis"/>
+          <w:rFonts w:ascii="Times New Roman" w:hAnsi="Times New Roman"/>
+          <w:b w:val="false"/>
+          <w:i w:val="false"/>
+          <w:caps w:val="false"/>
+          <w:smallCaps w:val="false"/>
+          <w:spacing w:val="0"/>
+          <w:sz w:val="26"/>
+          <w:szCs w:val="26"/>
+        </w:rPr>
+        <w:t xml:space="preserve"> </w:t>
+      </w:r>
+    </w:p>
+    <w:p>
+      <w:pPr>
+        <w:pStyle w:val="TextBody"/>
+        <w:widowControl/>
+        <w:pBdr/>
+        <w:spacing w:lineRule="auto" w:line="410" w:before="0" w:after="0"/>
+        <w:ind w:left="0" w:right="0" w:hanging="0"/>
+        <w:jc w:val="left"/>
         <w:rPr/>
-      </w:r>
-    </w:p>
-    <w:p>
-      <w:pPr>
-        <w:pStyle w:val="Normal"/>
-        <w:widowControl w:val="false"/>
-        <w:spacing w:lineRule="auto" w:line="276"/>
-        <w:rPr>
-          <w:b/>
-          <w:b/>
-          <w:bCs/>
-          <w:i w:val="false"/>
-          <w:i w:val="false"/>
-          <w:caps w:val="false"/>
-          <w:smallCaps w:val="false"/>
-          <w:strike w:val="false"/>
-          <w:dstrike w:val="false"/>
-          <w:color w:val="000000"/>
-          <w:position w:val="0"/>
-          <w:sz w:val="22"/>
-          <w:sz w:val="30"/>
-          <w:szCs w:val="30"/>
-          <w:u w:val="none"/>
-          <w:vertAlign w:val="baseline"/>
-        </w:rPr>
-      </w:pPr>
-      <w:r>
+      </w:pPr>
+      <w:r>
+        <w:rPr>
+          <w:rFonts w:ascii="Times New Roman" w:hAnsi="Times New Roman"/>
+          <w:b w:val="false"/>
+          <w:i w:val="false"/>
+          <w:caps w:val="false"/>
+          <w:smallCaps w:val="false"/>
+          <w:spacing w:val="0"/>
+          <w:sz w:val="26"/>
+          <w:szCs w:val="26"/>
+        </w:rPr>
+        <w:t xml:space="preserve">Need to press </w:t>
+      </w:r>
+      <w:r>
+        <w:rPr>
+          <w:rStyle w:val="StrongEmphasis"/>
+          <w:rFonts w:ascii="Times New Roman" w:hAnsi="Times New Roman"/>
+          <w:b w:val="false"/>
+          <w:i w:val="false"/>
+          <w:caps w:val="false"/>
+          <w:smallCaps w:val="false"/>
+          <w:spacing w:val="0"/>
+          <w:sz w:val="26"/>
+          <w:szCs w:val="26"/>
+        </w:rPr>
+        <w:t xml:space="preserve">[Esc] </w:t>
+      </w:r>
+      <w:r>
+        <w:rPr>
+          <w:rFonts w:ascii="Times New Roman" w:hAnsi="Times New Roman"/>
+          <w:b w:val="false"/>
+          <w:i w:val="false"/>
+          <w:caps w:val="false"/>
+          <w:smallCaps w:val="false"/>
+          <w:spacing w:val="0"/>
+          <w:sz w:val="26"/>
+          <w:szCs w:val="26"/>
+        </w:rPr>
+        <w:t>key followed by the colon (:) before typing the following commands:</w:t>
+      </w:r>
+    </w:p>
+    <w:p>
+      <w:pPr>
+        <w:pStyle w:val="Quotations"/>
+        <w:widowControl/>
+        <w:numPr>
+          <w:ilvl w:val="0"/>
+          <w:numId w:val="7"/>
+        </w:numPr>
+        <w:pBdr/>
+        <w:shd w:fill="FAFAFA" w:val="clear"/>
+        <w:tabs>
+          <w:tab w:val="left" w:pos="0" w:leader="none"/>
+        </w:tabs>
+        <w:spacing w:lineRule="auto" w:line="379" w:before="0" w:after="0"/>
+        <w:ind w:left="1107" w:right="567" w:hanging="283"/>
+        <w:jc w:val="left"/>
         <w:rPr/>
-      </w:r>
-    </w:p>
-    <w:p>
-      <w:pPr>
-        <w:pStyle w:val="Normal"/>
-        <w:widowControl w:val="false"/>
-        <w:spacing w:lineRule="auto" w:line="276"/>
-        <w:rPr>
-          <w:b/>
-          <w:b/>
-          <w:bCs/>
-          <w:i w:val="false"/>
-          <w:i w:val="false"/>
-          <w:caps w:val="false"/>
-          <w:smallCaps w:val="false"/>
-          <w:strike w:val="false"/>
-          <w:dstrike w:val="false"/>
-          <w:color w:val="000000"/>
-          <w:position w:val="0"/>
-          <w:sz w:val="22"/>
-          <w:sz w:val="30"/>
-          <w:szCs w:val="30"/>
-          <w:u w:val="none"/>
-          <w:vertAlign w:val="baseline"/>
-        </w:rPr>
-      </w:pPr>
-      <w:r>
+      </w:pPr>
+      <w:r>
+        <w:rPr>
+          <w:rStyle w:val="StrongEmphasis"/>
+          <w:rFonts w:ascii="Times New Roman" w:hAnsi="Times New Roman"/>
+          <w:b w:val="false"/>
+          <w:i/>
+          <w:spacing w:val="0"/>
+          <w:sz w:val="26"/>
+          <w:szCs w:val="26"/>
+        </w:rPr>
+        <w:t>q</w:t>
+      </w:r>
+      <w:r>
+        <w:rPr>
+          <w:rFonts w:ascii="Times New Roman" w:hAnsi="Times New Roman"/>
+          <w:b w:val="false"/>
+          <w:i/>
+          <w:spacing w:val="0"/>
+          <w:sz w:val="26"/>
+          <w:szCs w:val="26"/>
+        </w:rPr>
+        <w:t>: Quit</w:t>
+      </w:r>
+    </w:p>
+    <w:p>
+      <w:pPr>
+        <w:pStyle w:val="Quotations"/>
+        <w:widowControl/>
+        <w:numPr>
+          <w:ilvl w:val="0"/>
+          <w:numId w:val="7"/>
+        </w:numPr>
+        <w:pBdr/>
+        <w:shd w:fill="FAFAFA" w:val="clear"/>
+        <w:tabs>
+          <w:tab w:val="left" w:pos="0" w:leader="none"/>
+        </w:tabs>
+        <w:spacing w:lineRule="auto" w:line="379" w:before="0" w:after="0"/>
+        <w:ind w:left="1107" w:right="567" w:hanging="283"/>
+        <w:jc w:val="left"/>
         <w:rPr/>
-      </w:r>
-    </w:p>
-    <w:p>
-      <w:pPr>
-        <w:pStyle w:val="Normal"/>
-        <w:widowControl w:val="false"/>
-        <w:spacing w:lineRule="auto" w:line="276"/>
-        <w:rPr>
-          <w:b/>
-          <w:b/>
-          <w:bCs/>
-          <w:i w:val="false"/>
-          <w:i w:val="false"/>
-          <w:caps w:val="false"/>
-          <w:smallCaps w:val="false"/>
-          <w:strike w:val="false"/>
-          <w:dstrike w:val="false"/>
-          <w:color w:val="000000"/>
-          <w:position w:val="0"/>
-          <w:sz w:val="22"/>
-          <w:sz w:val="30"/>
-          <w:szCs w:val="30"/>
-          <w:u w:val="none"/>
-          <w:vertAlign w:val="baseline"/>
-        </w:rPr>
-      </w:pPr>
-      <w:r>
+      </w:pPr>
+      <w:r>
+        <w:rPr>
+          <w:rStyle w:val="StrongEmphasis"/>
+          <w:rFonts w:ascii="Times New Roman" w:hAnsi="Times New Roman"/>
+          <w:b w:val="false"/>
+          <w:i/>
+          <w:spacing w:val="0"/>
+          <w:sz w:val="26"/>
+          <w:szCs w:val="26"/>
+        </w:rPr>
+        <w:t>q!</w:t>
+      </w:r>
+      <w:r>
+        <w:rPr>
+          <w:rFonts w:ascii="Times New Roman" w:hAnsi="Times New Roman"/>
+          <w:b w:val="false"/>
+          <w:i/>
+          <w:spacing w:val="0"/>
+          <w:sz w:val="26"/>
+          <w:szCs w:val="26"/>
+        </w:rPr>
+        <w:t>: Quit without saving changes i.e. discard changes.</w:t>
+      </w:r>
+    </w:p>
+    <w:p>
+      <w:pPr>
+        <w:pStyle w:val="Quotations"/>
+        <w:widowControl/>
+        <w:numPr>
+          <w:ilvl w:val="0"/>
+          <w:numId w:val="7"/>
+        </w:numPr>
+        <w:pBdr/>
+        <w:shd w:fill="FAFAFA" w:val="clear"/>
+        <w:tabs>
+          <w:tab w:val="left" w:pos="0" w:leader="none"/>
+        </w:tabs>
+        <w:spacing w:lineRule="auto" w:line="379" w:before="0" w:after="0"/>
+        <w:ind w:left="1107" w:right="567" w:hanging="283"/>
+        <w:jc w:val="left"/>
         <w:rPr/>
-      </w:r>
-    </w:p>
-    <w:p>
-      <w:pPr>
-        <w:pStyle w:val="Normal"/>
-        <w:widowControl w:val="false"/>
-        <w:spacing w:lineRule="auto" w:line="276"/>
-        <w:rPr>
-          <w:b/>
-          <w:b/>
-          <w:bCs/>
-          <w:i w:val="false"/>
-          <w:i w:val="false"/>
-          <w:caps w:val="false"/>
-          <w:smallCaps w:val="false"/>
-          <w:strike w:val="false"/>
-          <w:dstrike w:val="false"/>
-          <w:color w:val="000000"/>
-          <w:position w:val="0"/>
-          <w:sz w:val="22"/>
-          <w:sz w:val="30"/>
-          <w:szCs w:val="30"/>
-          <w:u w:val="none"/>
-          <w:vertAlign w:val="baseline"/>
-        </w:rPr>
-      </w:pPr>
-      <w:r>
+      </w:pPr>
+      <w:r>
+        <w:rPr>
+          <w:rStyle w:val="StrongEmphasis"/>
+          <w:rFonts w:ascii="Times New Roman" w:hAnsi="Times New Roman"/>
+          <w:b w:val="false"/>
+          <w:i/>
+          <w:spacing w:val="0"/>
+          <w:sz w:val="26"/>
+          <w:szCs w:val="26"/>
+        </w:rPr>
+        <w:t>r fileName</w:t>
+      </w:r>
+      <w:r>
+        <w:rPr>
+          <w:rFonts w:ascii="Times New Roman" w:hAnsi="Times New Roman"/>
+          <w:b w:val="false"/>
+          <w:i/>
+          <w:spacing w:val="0"/>
+          <w:sz w:val="26"/>
+          <w:szCs w:val="26"/>
+        </w:rPr>
+        <w:t>: Read data from file called fileName.</w:t>
+      </w:r>
+    </w:p>
+    <w:p>
+      <w:pPr>
+        <w:pStyle w:val="Quotations"/>
+        <w:widowControl/>
+        <w:numPr>
+          <w:ilvl w:val="0"/>
+          <w:numId w:val="7"/>
+        </w:numPr>
+        <w:pBdr/>
+        <w:shd w:fill="FAFAFA" w:val="clear"/>
+        <w:tabs>
+          <w:tab w:val="left" w:pos="0" w:leader="none"/>
+        </w:tabs>
+        <w:spacing w:lineRule="auto" w:line="379" w:before="0" w:after="0"/>
+        <w:ind w:left="1107" w:right="567" w:hanging="283"/>
+        <w:jc w:val="left"/>
         <w:rPr/>
-      </w:r>
-    </w:p>
-    <w:p>
-      <w:pPr>
-        <w:pStyle w:val="Normal"/>
-        <w:widowControl w:val="false"/>
-        <w:spacing w:lineRule="auto" w:line="276"/>
-        <w:rPr>
-          <w:b/>
-          <w:b/>
-          <w:bCs/>
-          <w:i w:val="false"/>
-          <w:i w:val="false"/>
-          <w:caps w:val="false"/>
-          <w:smallCaps w:val="false"/>
-          <w:strike w:val="false"/>
-          <w:dstrike w:val="false"/>
-          <w:color w:val="000000"/>
-          <w:position w:val="0"/>
-          <w:sz w:val="22"/>
-          <w:sz w:val="30"/>
-          <w:szCs w:val="30"/>
-          <w:u w:val="none"/>
-          <w:vertAlign w:val="baseline"/>
-        </w:rPr>
-      </w:pPr>
-      <w:r>
+      </w:pPr>
+      <w:r>
+        <w:rPr>
+          <w:rStyle w:val="StrongEmphasis"/>
+          <w:rFonts w:ascii="Times New Roman" w:hAnsi="Times New Roman"/>
+          <w:b w:val="false"/>
+          <w:i/>
+          <w:spacing w:val="0"/>
+          <w:sz w:val="26"/>
+          <w:szCs w:val="26"/>
+        </w:rPr>
+        <w:t>wq</w:t>
+      </w:r>
+      <w:r>
+        <w:rPr>
+          <w:rFonts w:ascii="Times New Roman" w:hAnsi="Times New Roman"/>
+          <w:b w:val="false"/>
+          <w:i/>
+          <w:spacing w:val="0"/>
+          <w:sz w:val="26"/>
+          <w:szCs w:val="26"/>
+        </w:rPr>
+        <w:t>: Write and quit (save and exit).</w:t>
+      </w:r>
+    </w:p>
+    <w:p>
+      <w:pPr>
+        <w:pStyle w:val="Quotations"/>
+        <w:widowControl/>
+        <w:numPr>
+          <w:ilvl w:val="0"/>
+          <w:numId w:val="7"/>
+        </w:numPr>
+        <w:pBdr/>
+        <w:shd w:fill="FAFAFA" w:val="clear"/>
+        <w:tabs>
+          <w:tab w:val="left" w:pos="0" w:leader="none"/>
+        </w:tabs>
+        <w:spacing w:lineRule="auto" w:line="379" w:before="0" w:after="0"/>
+        <w:ind w:left="1107" w:right="567" w:hanging="283"/>
+        <w:jc w:val="left"/>
         <w:rPr/>
-      </w:r>
-    </w:p>
-    <w:p>
-      <w:pPr>
-        <w:pStyle w:val="Normal"/>
-        <w:widowControl w:val="false"/>
-        <w:spacing w:lineRule="auto" w:line="276"/>
-        <w:rPr>
-          <w:b/>
-          <w:b/>
-          <w:bCs/>
-          <w:i w:val="false"/>
-          <w:i w:val="false"/>
-          <w:caps w:val="false"/>
-          <w:smallCaps w:val="false"/>
-          <w:strike w:val="false"/>
-          <w:dstrike w:val="false"/>
-          <w:color w:val="000000"/>
-          <w:position w:val="0"/>
-          <w:sz w:val="22"/>
-          <w:sz w:val="30"/>
-          <w:szCs w:val="30"/>
-          <w:u w:val="none"/>
-          <w:vertAlign w:val="baseline"/>
-        </w:rPr>
-      </w:pPr>
-      <w:r>
+      </w:pPr>
+      <w:r>
+        <w:rPr>
+          <w:rStyle w:val="StrongEmphasis"/>
+          <w:rFonts w:ascii="Times New Roman" w:hAnsi="Times New Roman"/>
+          <w:b w:val="false"/>
+          <w:i/>
+          <w:spacing w:val="0"/>
+          <w:sz w:val="26"/>
+          <w:szCs w:val="26"/>
+        </w:rPr>
+        <w:t>w fileName</w:t>
+      </w:r>
+      <w:r>
+        <w:rPr>
+          <w:rFonts w:ascii="Times New Roman" w:hAnsi="Times New Roman"/>
+          <w:b w:val="false"/>
+          <w:i/>
+          <w:spacing w:val="0"/>
+          <w:sz w:val="26"/>
+          <w:szCs w:val="26"/>
+        </w:rPr>
+        <w:t>: Write to file called fileName (save as).</w:t>
+      </w:r>
+    </w:p>
+    <w:p>
+      <w:pPr>
+        <w:pStyle w:val="Quotations"/>
+        <w:widowControl/>
+        <w:numPr>
+          <w:ilvl w:val="0"/>
+          <w:numId w:val="7"/>
+        </w:numPr>
+        <w:pBdr/>
+        <w:shd w:fill="FAFAFA" w:val="clear"/>
+        <w:tabs>
+          <w:tab w:val="left" w:pos="0" w:leader="none"/>
+        </w:tabs>
+        <w:spacing w:lineRule="auto" w:line="379" w:before="0" w:after="0"/>
+        <w:ind w:left="1107" w:right="567" w:hanging="283"/>
+        <w:jc w:val="left"/>
         <w:rPr/>
-      </w:r>
-    </w:p>
-    <w:p>
-      <w:pPr>
-        <w:pStyle w:val="Normal"/>
-        <w:widowControl w:val="false"/>
-        <w:spacing w:lineRule="auto" w:line="276"/>
+      </w:pPr>
+      <w:r>
+        <w:rPr>
+          <w:rStyle w:val="StrongEmphasis"/>
+          <w:rFonts w:ascii="Times New Roman" w:hAnsi="Times New Roman"/>
+          <w:b w:val="false"/>
+          <w:i/>
+          <w:spacing w:val="0"/>
+          <w:sz w:val="26"/>
+          <w:szCs w:val="26"/>
+        </w:rPr>
+        <w:t>w! fileName</w:t>
+      </w:r>
+      <w:r>
+        <w:rPr>
+          <w:rFonts w:ascii="Times New Roman" w:hAnsi="Times New Roman"/>
+          <w:b w:val="false"/>
+          <w:i/>
+          <w:spacing w:val="0"/>
+          <w:sz w:val="26"/>
+          <w:szCs w:val="26"/>
+        </w:rPr>
+        <w:t>: Overwrite to file called fileName (save as forcefully).</w:t>
+      </w:r>
+    </w:p>
+    <w:p>
+      <w:pPr>
+        <w:pStyle w:val="Quotations"/>
+        <w:widowControl/>
+        <w:numPr>
+          <w:ilvl w:val="0"/>
+          <w:numId w:val="7"/>
+        </w:numPr>
+        <w:pBdr/>
+        <w:shd w:fill="FAFAFA" w:val="clear"/>
+        <w:tabs>
+          <w:tab w:val="left" w:pos="0" w:leader="none"/>
+        </w:tabs>
+        <w:spacing w:lineRule="auto" w:line="379" w:before="0" w:after="0"/>
+        <w:ind w:left="1107" w:right="567" w:hanging="283"/>
+        <w:jc w:val="left"/>
+        <w:rPr/>
+      </w:pPr>
+      <w:r>
+        <w:rPr>
+          <w:rStyle w:val="StrongEmphasis"/>
+          <w:rFonts w:ascii="Times New Roman" w:hAnsi="Times New Roman"/>
+          <w:b w:val="false"/>
+          <w:i/>
+          <w:spacing w:val="0"/>
+          <w:sz w:val="26"/>
+          <w:szCs w:val="26"/>
+        </w:rPr>
+        <w:t>!cmd</w:t>
+      </w:r>
+      <w:r>
+        <w:rPr>
+          <w:rFonts w:ascii="Times New Roman" w:hAnsi="Times New Roman"/>
+          <w:b w:val="false"/>
+          <w:i/>
+          <w:spacing w:val="0"/>
+          <w:sz w:val="26"/>
+          <w:szCs w:val="26"/>
+        </w:rPr>
+        <w:t>: Runs shell commands and returns to Command mode.</w:t>
+      </w:r>
+    </w:p>
+    <w:p>
+      <w:pPr>
+        <w:pStyle w:val="Quotations"/>
+        <w:widowControl/>
+        <w:pBdr/>
+        <w:shd w:fill="FAFAFA" w:val="clear"/>
+        <w:spacing w:lineRule="auto" w:line="379" w:before="0" w:after="0"/>
+        <w:ind w:right="567" w:hanging="0"/>
+        <w:jc w:val="left"/>
         <w:rPr>
           <w:b/>
           <w:b/>
@@ -18019,6 +20611,868 @@
   <w:abstractNum w:abstractNumId="2">
     <w:lvl w:ilvl="0">
       <w:start w:val="1"/>
+      <w:numFmt w:val="bullet"/>
+      <w:lvlText w:val=""/>
+      <w:lvlJc w:val="left"/>
+      <w:pPr>
+        <w:tabs>
+          <w:tab w:val="num" w:pos="720"/>
+        </w:tabs>
+        <w:ind w:left="720" w:hanging="360"/>
+      </w:pPr>
+      <w:rPr>
+        <w:rFonts w:ascii="Symbol" w:hAnsi="Symbol" w:cs="Symbol" w:hint="default"/>
+        <w:rFonts w:cs="OpenSymbol"/>
+      </w:rPr>
+    </w:lvl>
+    <w:lvl w:ilvl="1">
+      <w:start w:val="1"/>
+      <w:numFmt w:val="bullet"/>
+      <w:lvlText w:val="◦"/>
+      <w:lvlJc w:val="left"/>
+      <w:pPr>
+        <w:tabs>
+          <w:tab w:val="num" w:pos="1080"/>
+        </w:tabs>
+        <w:ind w:left="1080" w:hanging="360"/>
+      </w:pPr>
+      <w:rPr>
+        <w:rFonts w:ascii="OpenSymbol" w:hAnsi="OpenSymbol" w:cs="OpenSymbol" w:hint="default"/>
+        <w:rFonts w:cs="OpenSymbol"/>
+      </w:rPr>
+    </w:lvl>
+    <w:lvl w:ilvl="2">
+      <w:start w:val="1"/>
+      <w:numFmt w:val="bullet"/>
+      <w:lvlText w:val="▪"/>
+      <w:lvlJc w:val="left"/>
+      <w:pPr>
+        <w:tabs>
+          <w:tab w:val="num" w:pos="1440"/>
+        </w:tabs>
+        <w:ind w:left="1440" w:hanging="360"/>
+      </w:pPr>
+      <w:rPr>
+        <w:rFonts w:ascii="OpenSymbol" w:hAnsi="OpenSymbol" w:cs="OpenSymbol" w:hint="default"/>
+        <w:rFonts w:cs="OpenSymbol"/>
+      </w:rPr>
+    </w:lvl>
+    <w:lvl w:ilvl="3">
+      <w:start w:val="1"/>
+      <w:numFmt w:val="bullet"/>
+      <w:lvlText w:val=""/>
+      <w:lvlJc w:val="left"/>
+      <w:pPr>
+        <w:tabs>
+          <w:tab w:val="num" w:pos="1800"/>
+        </w:tabs>
+        <w:ind w:left="1800" w:hanging="360"/>
+      </w:pPr>
+      <w:rPr>
+        <w:rFonts w:ascii="Symbol" w:hAnsi="Symbol" w:cs="Symbol" w:hint="default"/>
+        <w:rFonts w:cs="OpenSymbol"/>
+      </w:rPr>
+    </w:lvl>
+    <w:lvl w:ilvl="4">
+      <w:start w:val="1"/>
+      <w:numFmt w:val="bullet"/>
+      <w:lvlText w:val="◦"/>
+      <w:lvlJc w:val="left"/>
+      <w:pPr>
+        <w:tabs>
+          <w:tab w:val="num" w:pos="2160"/>
+        </w:tabs>
+        <w:ind w:left="2160" w:hanging="360"/>
+      </w:pPr>
+      <w:rPr>
+        <w:rFonts w:ascii="OpenSymbol" w:hAnsi="OpenSymbol" w:cs="OpenSymbol" w:hint="default"/>
+        <w:rFonts w:cs="OpenSymbol"/>
+      </w:rPr>
+    </w:lvl>
+    <w:lvl w:ilvl="5">
+      <w:start w:val="1"/>
+      <w:numFmt w:val="bullet"/>
+      <w:lvlText w:val="▪"/>
+      <w:lvlJc w:val="left"/>
+      <w:pPr>
+        <w:tabs>
+          <w:tab w:val="num" w:pos="2520"/>
+        </w:tabs>
+        <w:ind w:left="2520" w:hanging="360"/>
+      </w:pPr>
+      <w:rPr>
+        <w:rFonts w:ascii="OpenSymbol" w:hAnsi="OpenSymbol" w:cs="OpenSymbol" w:hint="default"/>
+        <w:rFonts w:cs="OpenSymbol"/>
+      </w:rPr>
+    </w:lvl>
+    <w:lvl w:ilvl="6">
+      <w:start w:val="1"/>
+      <w:numFmt w:val="bullet"/>
+      <w:lvlText w:val=""/>
+      <w:lvlJc w:val="left"/>
+      <w:pPr>
+        <w:tabs>
+          <w:tab w:val="num" w:pos="2880"/>
+        </w:tabs>
+        <w:ind w:left="2880" w:hanging="360"/>
+      </w:pPr>
+      <w:rPr>
+        <w:rFonts w:ascii="Symbol" w:hAnsi="Symbol" w:cs="Symbol" w:hint="default"/>
+        <w:rFonts w:cs="OpenSymbol"/>
+      </w:rPr>
+    </w:lvl>
+    <w:lvl w:ilvl="7">
+      <w:start w:val="1"/>
+      <w:numFmt w:val="bullet"/>
+      <w:lvlText w:val="◦"/>
+      <w:lvlJc w:val="left"/>
+      <w:pPr>
+        <w:tabs>
+          <w:tab w:val="num" w:pos="3240"/>
+        </w:tabs>
+        <w:ind w:left="3240" w:hanging="360"/>
+      </w:pPr>
+      <w:rPr>
+        <w:rFonts w:ascii="OpenSymbol" w:hAnsi="OpenSymbol" w:cs="OpenSymbol" w:hint="default"/>
+        <w:rFonts w:cs="OpenSymbol"/>
+      </w:rPr>
+    </w:lvl>
+    <w:lvl w:ilvl="8">
+      <w:start w:val="1"/>
+      <w:numFmt w:val="bullet"/>
+      <w:lvlText w:val="▪"/>
+      <w:lvlJc w:val="left"/>
+      <w:pPr>
+        <w:tabs>
+          <w:tab w:val="num" w:pos="3600"/>
+        </w:tabs>
+        <w:ind w:left="3600" w:hanging="360"/>
+      </w:pPr>
+      <w:rPr>
+        <w:rFonts w:ascii="OpenSymbol" w:hAnsi="OpenSymbol" w:cs="OpenSymbol" w:hint="default"/>
+        <w:rFonts w:cs="OpenSymbol"/>
+      </w:rPr>
+    </w:lvl>
+  </w:abstractNum>
+  <w:abstractNum w:abstractNumId="3">
+    <w:lvl w:ilvl="0">
+      <w:start w:val="1"/>
+      <w:numFmt w:val="bullet"/>
+      <w:suff w:val="nothing"/>
+      <w:lvlText w:val=""/>
+      <w:lvlJc w:val="left"/>
+      <w:pPr>
+        <w:ind w:left="0" w:hanging="0"/>
+      </w:pPr>
+      <w:rPr>
+        <w:rFonts w:ascii="Symbol" w:hAnsi="Symbol" w:cs="Symbol" w:hint="default"/>
+        <w:rFonts w:cs="OpenSymbol"/>
+      </w:rPr>
+    </w:lvl>
+    <w:lvl w:ilvl="1">
+      <w:start w:val="1"/>
+      <w:numFmt w:val="bullet"/>
+      <w:lvlText w:val=""/>
+      <w:lvlJc w:val="left"/>
+      <w:pPr>
+        <w:tabs>
+          <w:tab w:val="num" w:pos="1414"/>
+        </w:tabs>
+        <w:ind w:left="1414" w:hanging="283"/>
+      </w:pPr>
+      <w:rPr>
+        <w:rFonts w:ascii="Symbol" w:hAnsi="Symbol" w:cs="Symbol" w:hint="default"/>
+        <w:rFonts w:cs="OpenSymbol"/>
+      </w:rPr>
+    </w:lvl>
+    <w:lvl w:ilvl="2">
+      <w:start w:val="1"/>
+      <w:numFmt w:val="bullet"/>
+      <w:lvlText w:val=""/>
+      <w:lvlJc w:val="left"/>
+      <w:pPr>
+        <w:tabs>
+          <w:tab w:val="num" w:pos="2121"/>
+        </w:tabs>
+        <w:ind w:left="2121" w:hanging="283"/>
+      </w:pPr>
+      <w:rPr>
+        <w:rFonts w:ascii="Symbol" w:hAnsi="Symbol" w:cs="Symbol" w:hint="default"/>
+        <w:rFonts w:cs="OpenSymbol"/>
+      </w:rPr>
+    </w:lvl>
+    <w:lvl w:ilvl="3">
+      <w:start w:val="1"/>
+      <w:numFmt w:val="bullet"/>
+      <w:lvlText w:val=""/>
+      <w:lvlJc w:val="left"/>
+      <w:pPr>
+        <w:tabs>
+          <w:tab w:val="num" w:pos="2828"/>
+        </w:tabs>
+        <w:ind w:left="2828" w:hanging="283"/>
+      </w:pPr>
+      <w:rPr>
+        <w:rFonts w:ascii="Symbol" w:hAnsi="Symbol" w:cs="Symbol" w:hint="default"/>
+        <w:rFonts w:cs="OpenSymbol"/>
+      </w:rPr>
+    </w:lvl>
+    <w:lvl w:ilvl="4">
+      <w:start w:val="1"/>
+      <w:numFmt w:val="bullet"/>
+      <w:lvlText w:val=""/>
+      <w:lvlJc w:val="left"/>
+      <w:pPr>
+        <w:tabs>
+          <w:tab w:val="num" w:pos="3535"/>
+        </w:tabs>
+        <w:ind w:left="3535" w:hanging="283"/>
+      </w:pPr>
+      <w:rPr>
+        <w:rFonts w:ascii="Symbol" w:hAnsi="Symbol" w:cs="Symbol" w:hint="default"/>
+        <w:rFonts w:cs="OpenSymbol"/>
+      </w:rPr>
+    </w:lvl>
+    <w:lvl w:ilvl="5">
+      <w:start w:val="1"/>
+      <w:numFmt w:val="bullet"/>
+      <w:lvlText w:val=""/>
+      <w:lvlJc w:val="left"/>
+      <w:pPr>
+        <w:tabs>
+          <w:tab w:val="num" w:pos="4242"/>
+        </w:tabs>
+        <w:ind w:left="4242" w:hanging="283"/>
+      </w:pPr>
+      <w:rPr>
+        <w:rFonts w:ascii="Symbol" w:hAnsi="Symbol" w:cs="Symbol" w:hint="default"/>
+        <w:rFonts w:cs="OpenSymbol"/>
+      </w:rPr>
+    </w:lvl>
+    <w:lvl w:ilvl="6">
+      <w:start w:val="1"/>
+      <w:numFmt w:val="bullet"/>
+      <w:lvlText w:val=""/>
+      <w:lvlJc w:val="left"/>
+      <w:pPr>
+        <w:tabs>
+          <w:tab w:val="num" w:pos="4949"/>
+        </w:tabs>
+        <w:ind w:left="4949" w:hanging="283"/>
+      </w:pPr>
+      <w:rPr>
+        <w:rFonts w:ascii="Symbol" w:hAnsi="Symbol" w:cs="Symbol" w:hint="default"/>
+        <w:rFonts w:cs="OpenSymbol"/>
+      </w:rPr>
+    </w:lvl>
+    <w:lvl w:ilvl="7">
+      <w:start w:val="1"/>
+      <w:numFmt w:val="bullet"/>
+      <w:lvlText w:val=""/>
+      <w:lvlJc w:val="left"/>
+      <w:pPr>
+        <w:tabs>
+          <w:tab w:val="num" w:pos="5656"/>
+        </w:tabs>
+        <w:ind w:left="5656" w:hanging="283"/>
+      </w:pPr>
+      <w:rPr>
+        <w:rFonts w:ascii="Symbol" w:hAnsi="Symbol" w:cs="Symbol" w:hint="default"/>
+        <w:rFonts w:cs="OpenSymbol"/>
+      </w:rPr>
+    </w:lvl>
+    <w:lvl w:ilvl="8">
+      <w:start w:val="1"/>
+      <w:numFmt w:val="bullet"/>
+      <w:lvlText w:val=""/>
+      <w:lvlJc w:val="left"/>
+      <w:pPr>
+        <w:tabs>
+          <w:tab w:val="num" w:pos="6363"/>
+        </w:tabs>
+        <w:ind w:left="6363" w:hanging="283"/>
+      </w:pPr>
+      <w:rPr>
+        <w:rFonts w:ascii="Symbol" w:hAnsi="Symbol" w:cs="Symbol" w:hint="default"/>
+        <w:rFonts w:cs="OpenSymbol"/>
+      </w:rPr>
+    </w:lvl>
+  </w:abstractNum>
+  <w:abstractNum w:abstractNumId="4">
+    <w:lvl w:ilvl="0">
+      <w:start w:val="1"/>
+      <w:numFmt w:val="bullet"/>
+      <w:lvlText w:val=""/>
+      <w:lvlJc w:val="left"/>
+      <w:pPr>
+        <w:ind w:left="0" w:hanging="283"/>
+      </w:pPr>
+      <w:rPr>
+        <w:rFonts w:ascii="Symbol" w:hAnsi="Symbol" w:cs="Symbol" w:hint="default"/>
+        <w:rFonts w:cs="OpenSymbol"/>
+      </w:rPr>
+    </w:lvl>
+    <w:lvl w:ilvl="1">
+      <w:start w:val="1"/>
+      <w:numFmt w:val="bullet"/>
+      <w:lvlText w:val=""/>
+      <w:lvlJc w:val="left"/>
+      <w:pPr>
+        <w:tabs>
+          <w:tab w:val="num" w:pos="1414"/>
+        </w:tabs>
+        <w:ind w:left="1414" w:hanging="283"/>
+      </w:pPr>
+      <w:rPr>
+        <w:rFonts w:ascii="Symbol" w:hAnsi="Symbol" w:cs="Symbol" w:hint="default"/>
+        <w:rFonts w:cs="OpenSymbol"/>
+      </w:rPr>
+    </w:lvl>
+    <w:lvl w:ilvl="2">
+      <w:start w:val="1"/>
+      <w:numFmt w:val="bullet"/>
+      <w:lvlText w:val=""/>
+      <w:lvlJc w:val="left"/>
+      <w:pPr>
+        <w:tabs>
+          <w:tab w:val="num" w:pos="2121"/>
+        </w:tabs>
+        <w:ind w:left="2121" w:hanging="283"/>
+      </w:pPr>
+      <w:rPr>
+        <w:rFonts w:ascii="Symbol" w:hAnsi="Symbol" w:cs="Symbol" w:hint="default"/>
+        <w:rFonts w:cs="OpenSymbol"/>
+      </w:rPr>
+    </w:lvl>
+    <w:lvl w:ilvl="3">
+      <w:start w:val="1"/>
+      <w:numFmt w:val="bullet"/>
+      <w:lvlText w:val=""/>
+      <w:lvlJc w:val="left"/>
+      <w:pPr>
+        <w:tabs>
+          <w:tab w:val="num" w:pos="2828"/>
+        </w:tabs>
+        <w:ind w:left="2828" w:hanging="283"/>
+      </w:pPr>
+      <w:rPr>
+        <w:rFonts w:ascii="Symbol" w:hAnsi="Symbol" w:cs="Symbol" w:hint="default"/>
+        <w:rFonts w:cs="OpenSymbol"/>
+      </w:rPr>
+    </w:lvl>
+    <w:lvl w:ilvl="4">
+      <w:start w:val="1"/>
+      <w:numFmt w:val="bullet"/>
+      <w:lvlText w:val=""/>
+      <w:lvlJc w:val="left"/>
+      <w:pPr>
+        <w:tabs>
+          <w:tab w:val="num" w:pos="3535"/>
+        </w:tabs>
+        <w:ind w:left="3535" w:hanging="283"/>
+      </w:pPr>
+      <w:rPr>
+        <w:rFonts w:ascii="Symbol" w:hAnsi="Symbol" w:cs="Symbol" w:hint="default"/>
+        <w:rFonts w:cs="OpenSymbol"/>
+      </w:rPr>
+    </w:lvl>
+    <w:lvl w:ilvl="5">
+      <w:start w:val="1"/>
+      <w:numFmt w:val="bullet"/>
+      <w:lvlText w:val=""/>
+      <w:lvlJc w:val="left"/>
+      <w:pPr>
+        <w:tabs>
+          <w:tab w:val="num" w:pos="4242"/>
+        </w:tabs>
+        <w:ind w:left="4242" w:hanging="283"/>
+      </w:pPr>
+      <w:rPr>
+        <w:rFonts w:ascii="Symbol" w:hAnsi="Symbol" w:cs="Symbol" w:hint="default"/>
+        <w:rFonts w:cs="OpenSymbol"/>
+      </w:rPr>
+    </w:lvl>
+    <w:lvl w:ilvl="6">
+      <w:start w:val="1"/>
+      <w:numFmt w:val="bullet"/>
+      <w:lvlText w:val=""/>
+      <w:lvlJc w:val="left"/>
+      <w:pPr>
+        <w:tabs>
+          <w:tab w:val="num" w:pos="4949"/>
+        </w:tabs>
+        <w:ind w:left="4949" w:hanging="283"/>
+      </w:pPr>
+      <w:rPr>
+        <w:rFonts w:ascii="Symbol" w:hAnsi="Symbol" w:cs="Symbol" w:hint="default"/>
+        <w:rFonts w:cs="OpenSymbol"/>
+      </w:rPr>
+    </w:lvl>
+    <w:lvl w:ilvl="7">
+      <w:start w:val="1"/>
+      <w:numFmt w:val="bullet"/>
+      <w:lvlText w:val=""/>
+      <w:lvlJc w:val="left"/>
+      <w:pPr>
+        <w:tabs>
+          <w:tab w:val="num" w:pos="5656"/>
+        </w:tabs>
+        <w:ind w:left="5656" w:hanging="283"/>
+      </w:pPr>
+      <w:rPr>
+        <w:rFonts w:ascii="Symbol" w:hAnsi="Symbol" w:cs="Symbol" w:hint="default"/>
+        <w:rFonts w:cs="OpenSymbol"/>
+      </w:rPr>
+    </w:lvl>
+    <w:lvl w:ilvl="8">
+      <w:start w:val="1"/>
+      <w:numFmt w:val="bullet"/>
+      <w:lvlText w:val=""/>
+      <w:lvlJc w:val="left"/>
+      <w:pPr>
+        <w:tabs>
+          <w:tab w:val="num" w:pos="6363"/>
+        </w:tabs>
+        <w:ind w:left="6363" w:hanging="283"/>
+      </w:pPr>
+      <w:rPr>
+        <w:rFonts w:ascii="Symbol" w:hAnsi="Symbol" w:cs="Symbol" w:hint="default"/>
+        <w:rFonts w:cs="OpenSymbol"/>
+      </w:rPr>
+    </w:lvl>
+  </w:abstractNum>
+  <w:abstractNum w:abstractNumId="5">
+    <w:lvl w:ilvl="0">
+      <w:start w:val="1"/>
+      <w:numFmt w:val="bullet"/>
+      <w:lvlText w:val=""/>
+      <w:lvlJc w:val="left"/>
+      <w:pPr>
+        <w:ind w:left="0" w:hanging="283"/>
+      </w:pPr>
+      <w:rPr>
+        <w:rFonts w:ascii="Symbol" w:hAnsi="Symbol" w:cs="Symbol" w:hint="default"/>
+        <w:rFonts w:cs="OpenSymbol"/>
+      </w:rPr>
+    </w:lvl>
+    <w:lvl w:ilvl="1">
+      <w:start w:val="1"/>
+      <w:numFmt w:val="bullet"/>
+      <w:lvlText w:val=""/>
+      <w:lvlJc w:val="left"/>
+      <w:pPr>
+        <w:tabs>
+          <w:tab w:val="num" w:pos="1414"/>
+        </w:tabs>
+        <w:ind w:left="1414" w:hanging="283"/>
+      </w:pPr>
+      <w:rPr>
+        <w:rFonts w:ascii="Symbol" w:hAnsi="Symbol" w:cs="Symbol" w:hint="default"/>
+        <w:rFonts w:cs="OpenSymbol"/>
+      </w:rPr>
+    </w:lvl>
+    <w:lvl w:ilvl="2">
+      <w:start w:val="1"/>
+      <w:numFmt w:val="bullet"/>
+      <w:lvlText w:val=""/>
+      <w:lvlJc w:val="left"/>
+      <w:pPr>
+        <w:tabs>
+          <w:tab w:val="num" w:pos="2121"/>
+        </w:tabs>
+        <w:ind w:left="2121" w:hanging="283"/>
+      </w:pPr>
+      <w:rPr>
+        <w:rFonts w:ascii="Symbol" w:hAnsi="Symbol" w:cs="Symbol" w:hint="default"/>
+        <w:rFonts w:cs="OpenSymbol"/>
+      </w:rPr>
+    </w:lvl>
+    <w:lvl w:ilvl="3">
+      <w:start w:val="1"/>
+      <w:numFmt w:val="bullet"/>
+      <w:lvlText w:val=""/>
+      <w:lvlJc w:val="left"/>
+      <w:pPr>
+        <w:tabs>
+          <w:tab w:val="num" w:pos="2828"/>
+        </w:tabs>
+        <w:ind w:left="2828" w:hanging="283"/>
+      </w:pPr>
+      <w:rPr>
+        <w:rFonts w:ascii="Symbol" w:hAnsi="Symbol" w:cs="Symbol" w:hint="default"/>
+        <w:rFonts w:cs="OpenSymbol"/>
+      </w:rPr>
+    </w:lvl>
+    <w:lvl w:ilvl="4">
+      <w:start w:val="1"/>
+      <w:numFmt w:val="bullet"/>
+      <w:lvlText w:val=""/>
+      <w:lvlJc w:val="left"/>
+      <w:pPr>
+        <w:tabs>
+          <w:tab w:val="num" w:pos="3535"/>
+        </w:tabs>
+        <w:ind w:left="3535" w:hanging="283"/>
+      </w:pPr>
+      <w:rPr>
+        <w:rFonts w:ascii="Symbol" w:hAnsi="Symbol" w:cs="Symbol" w:hint="default"/>
+        <w:rFonts w:cs="OpenSymbol"/>
+      </w:rPr>
+    </w:lvl>
+    <w:lvl w:ilvl="5">
+      <w:start w:val="1"/>
+      <w:numFmt w:val="bullet"/>
+      <w:lvlText w:val=""/>
+      <w:lvlJc w:val="left"/>
+      <w:pPr>
+        <w:tabs>
+          <w:tab w:val="num" w:pos="4242"/>
+        </w:tabs>
+        <w:ind w:left="4242" w:hanging="283"/>
+      </w:pPr>
+      <w:rPr>
+        <w:rFonts w:ascii="Symbol" w:hAnsi="Symbol" w:cs="Symbol" w:hint="default"/>
+        <w:rFonts w:cs="OpenSymbol"/>
+      </w:rPr>
+    </w:lvl>
+    <w:lvl w:ilvl="6">
+      <w:start w:val="1"/>
+      <w:numFmt w:val="bullet"/>
+      <w:lvlText w:val=""/>
+      <w:lvlJc w:val="left"/>
+      <w:pPr>
+        <w:tabs>
+          <w:tab w:val="num" w:pos="4949"/>
+        </w:tabs>
+        <w:ind w:left="4949" w:hanging="283"/>
+      </w:pPr>
+      <w:rPr>
+        <w:rFonts w:ascii="Symbol" w:hAnsi="Symbol" w:cs="Symbol" w:hint="default"/>
+        <w:rFonts w:cs="OpenSymbol"/>
+      </w:rPr>
+    </w:lvl>
+    <w:lvl w:ilvl="7">
+      <w:start w:val="1"/>
+      <w:numFmt w:val="bullet"/>
+      <w:lvlText w:val=""/>
+      <w:lvlJc w:val="left"/>
+      <w:pPr>
+        <w:tabs>
+          <w:tab w:val="num" w:pos="5656"/>
+        </w:tabs>
+        <w:ind w:left="5656" w:hanging="283"/>
+      </w:pPr>
+      <w:rPr>
+        <w:rFonts w:ascii="Symbol" w:hAnsi="Symbol" w:cs="Symbol" w:hint="default"/>
+        <w:rFonts w:cs="OpenSymbol"/>
+      </w:rPr>
+    </w:lvl>
+    <w:lvl w:ilvl="8">
+      <w:start w:val="1"/>
+      <w:numFmt w:val="bullet"/>
+      <w:lvlText w:val=""/>
+      <w:lvlJc w:val="left"/>
+      <w:pPr>
+        <w:tabs>
+          <w:tab w:val="num" w:pos="6363"/>
+        </w:tabs>
+        <w:ind w:left="6363" w:hanging="283"/>
+      </w:pPr>
+      <w:rPr>
+        <w:rFonts w:ascii="Symbol" w:hAnsi="Symbol" w:cs="Symbol" w:hint="default"/>
+        <w:rFonts w:cs="OpenSymbol"/>
+      </w:rPr>
+    </w:lvl>
+  </w:abstractNum>
+  <w:abstractNum w:abstractNumId="6">
+    <w:lvl w:ilvl="0">
+      <w:start w:val="1"/>
+      <w:numFmt w:val="bullet"/>
+      <w:lvlText w:val=""/>
+      <w:lvlJc w:val="left"/>
+      <w:pPr>
+        <w:ind w:left="0" w:hanging="283"/>
+      </w:pPr>
+      <w:rPr>
+        <w:rFonts w:ascii="Symbol" w:hAnsi="Symbol" w:cs="Symbol" w:hint="default"/>
+        <w:rFonts w:cs="OpenSymbol"/>
+      </w:rPr>
+    </w:lvl>
+    <w:lvl w:ilvl="1">
+      <w:start w:val="1"/>
+      <w:numFmt w:val="bullet"/>
+      <w:lvlText w:val=""/>
+      <w:lvlJc w:val="left"/>
+      <w:pPr>
+        <w:tabs>
+          <w:tab w:val="num" w:pos="1414"/>
+        </w:tabs>
+        <w:ind w:left="1414" w:hanging="283"/>
+      </w:pPr>
+      <w:rPr>
+        <w:rFonts w:ascii="Symbol" w:hAnsi="Symbol" w:cs="Symbol" w:hint="default"/>
+        <w:rFonts w:cs="OpenSymbol"/>
+      </w:rPr>
+    </w:lvl>
+    <w:lvl w:ilvl="2">
+      <w:start w:val="1"/>
+      <w:numFmt w:val="bullet"/>
+      <w:lvlText w:val=""/>
+      <w:lvlJc w:val="left"/>
+      <w:pPr>
+        <w:tabs>
+          <w:tab w:val="num" w:pos="2121"/>
+        </w:tabs>
+        <w:ind w:left="2121" w:hanging="283"/>
+      </w:pPr>
+      <w:rPr>
+        <w:rFonts w:ascii="Symbol" w:hAnsi="Symbol" w:cs="Symbol" w:hint="default"/>
+        <w:rFonts w:cs="OpenSymbol"/>
+      </w:rPr>
+    </w:lvl>
+    <w:lvl w:ilvl="3">
+      <w:start w:val="1"/>
+      <w:numFmt w:val="bullet"/>
+      <w:lvlText w:val=""/>
+      <w:lvlJc w:val="left"/>
+      <w:pPr>
+        <w:tabs>
+          <w:tab w:val="num" w:pos="2828"/>
+        </w:tabs>
+        <w:ind w:left="2828" w:hanging="283"/>
+      </w:pPr>
+      <w:rPr>
+        <w:rFonts w:ascii="Symbol" w:hAnsi="Symbol" w:cs="Symbol" w:hint="default"/>
+        <w:rFonts w:cs="OpenSymbol"/>
+      </w:rPr>
+    </w:lvl>
+    <w:lvl w:ilvl="4">
+      <w:start w:val="1"/>
+      <w:numFmt w:val="bullet"/>
+      <w:lvlText w:val=""/>
+      <w:lvlJc w:val="left"/>
+      <w:pPr>
+        <w:tabs>
+          <w:tab w:val="num" w:pos="3535"/>
+        </w:tabs>
+        <w:ind w:left="3535" w:hanging="283"/>
+      </w:pPr>
+      <w:rPr>
+        <w:rFonts w:ascii="Symbol" w:hAnsi="Symbol" w:cs="Symbol" w:hint="default"/>
+        <w:rFonts w:cs="OpenSymbol"/>
+      </w:rPr>
+    </w:lvl>
+    <w:lvl w:ilvl="5">
+      <w:start w:val="1"/>
+      <w:numFmt w:val="bullet"/>
+      <w:lvlText w:val=""/>
+      <w:lvlJc w:val="left"/>
+      <w:pPr>
+        <w:tabs>
+          <w:tab w:val="num" w:pos="4242"/>
+        </w:tabs>
+        <w:ind w:left="4242" w:hanging="283"/>
+      </w:pPr>
+      <w:rPr>
+        <w:rFonts w:ascii="Symbol" w:hAnsi="Symbol" w:cs="Symbol" w:hint="default"/>
+        <w:rFonts w:cs="OpenSymbol"/>
+      </w:rPr>
+    </w:lvl>
+    <w:lvl w:ilvl="6">
+      <w:start w:val="1"/>
+      <w:numFmt w:val="bullet"/>
+      <w:lvlText w:val=""/>
+      <w:lvlJc w:val="left"/>
+      <w:pPr>
+        <w:tabs>
+          <w:tab w:val="num" w:pos="4949"/>
+        </w:tabs>
+        <w:ind w:left="4949" w:hanging="283"/>
+      </w:pPr>
+      <w:rPr>
+        <w:rFonts w:ascii="Symbol" w:hAnsi="Symbol" w:cs="Symbol" w:hint="default"/>
+        <w:rFonts w:cs="OpenSymbol"/>
+      </w:rPr>
+    </w:lvl>
+    <w:lvl w:ilvl="7">
+      <w:start w:val="1"/>
+      <w:numFmt w:val="bullet"/>
+      <w:lvlText w:val=""/>
+      <w:lvlJc w:val="left"/>
+      <w:pPr>
+        <w:tabs>
+          <w:tab w:val="num" w:pos="5656"/>
+        </w:tabs>
+        <w:ind w:left="5656" w:hanging="283"/>
+      </w:pPr>
+      <w:rPr>
+        <w:rFonts w:ascii="Symbol" w:hAnsi="Symbol" w:cs="Symbol" w:hint="default"/>
+        <w:rFonts w:cs="OpenSymbol"/>
+      </w:rPr>
+    </w:lvl>
+    <w:lvl w:ilvl="8">
+      <w:start w:val="1"/>
+      <w:numFmt w:val="bullet"/>
+      <w:lvlText w:val=""/>
+      <w:lvlJc w:val="left"/>
+      <w:pPr>
+        <w:tabs>
+          <w:tab w:val="num" w:pos="6363"/>
+        </w:tabs>
+        <w:ind w:left="6363" w:hanging="283"/>
+      </w:pPr>
+      <w:rPr>
+        <w:rFonts w:ascii="Symbol" w:hAnsi="Symbol" w:cs="Symbol" w:hint="default"/>
+        <w:rFonts w:cs="OpenSymbol"/>
+      </w:rPr>
+    </w:lvl>
+  </w:abstractNum>
+  <w:abstractNum w:abstractNumId="7">
+    <w:lvl w:ilvl="0">
+      <w:start w:val="1"/>
+      <w:numFmt w:val="bullet"/>
+      <w:lvlText w:val=""/>
+      <w:lvlJc w:val="left"/>
+      <w:pPr>
+        <w:ind w:left="0" w:hanging="283"/>
+      </w:pPr>
+      <w:rPr>
+        <w:rFonts w:ascii="Symbol" w:hAnsi="Symbol" w:cs="Symbol" w:hint="default"/>
+        <w:rFonts w:cs="OpenSymbol"/>
+      </w:rPr>
+    </w:lvl>
+    <w:lvl w:ilvl="1">
+      <w:start w:val="1"/>
+      <w:numFmt w:val="bullet"/>
+      <w:lvlText w:val=""/>
+      <w:lvlJc w:val="left"/>
+      <w:pPr>
+        <w:tabs>
+          <w:tab w:val="num" w:pos="1414"/>
+        </w:tabs>
+        <w:ind w:left="1414" w:hanging="283"/>
+      </w:pPr>
+      <w:rPr>
+        <w:rFonts w:ascii="Symbol" w:hAnsi="Symbol" w:cs="Symbol" w:hint="default"/>
+        <w:rFonts w:cs="OpenSymbol"/>
+      </w:rPr>
+    </w:lvl>
+    <w:lvl w:ilvl="2">
+      <w:start w:val="1"/>
+      <w:numFmt w:val="bullet"/>
+      <w:lvlText w:val=""/>
+      <w:lvlJc w:val="left"/>
+      <w:pPr>
+        <w:tabs>
+          <w:tab w:val="num" w:pos="2121"/>
+        </w:tabs>
+        <w:ind w:left="2121" w:hanging="283"/>
+      </w:pPr>
+      <w:rPr>
+        <w:rFonts w:ascii="Symbol" w:hAnsi="Symbol" w:cs="Symbol" w:hint="default"/>
+        <w:rFonts w:cs="OpenSymbol"/>
+      </w:rPr>
+    </w:lvl>
+    <w:lvl w:ilvl="3">
+      <w:start w:val="1"/>
+      <w:numFmt w:val="bullet"/>
+      <w:lvlText w:val=""/>
+      <w:lvlJc w:val="left"/>
+      <w:pPr>
+        <w:tabs>
+          <w:tab w:val="num" w:pos="2828"/>
+        </w:tabs>
+        <w:ind w:left="2828" w:hanging="283"/>
+      </w:pPr>
+      <w:rPr>
+        <w:rFonts w:ascii="Symbol" w:hAnsi="Symbol" w:cs="Symbol" w:hint="default"/>
+        <w:rFonts w:cs="OpenSymbol"/>
+      </w:rPr>
+    </w:lvl>
+    <w:lvl w:ilvl="4">
+      <w:start w:val="1"/>
+      <w:numFmt w:val="bullet"/>
+      <w:lvlText w:val=""/>
+      <w:lvlJc w:val="left"/>
+      <w:pPr>
+        <w:tabs>
+          <w:tab w:val="num" w:pos="3535"/>
+        </w:tabs>
+        <w:ind w:left="3535" w:hanging="283"/>
+      </w:pPr>
+      <w:rPr>
+        <w:rFonts w:ascii="Symbol" w:hAnsi="Symbol" w:cs="Symbol" w:hint="default"/>
+        <w:rFonts w:cs="OpenSymbol"/>
+      </w:rPr>
+    </w:lvl>
+    <w:lvl w:ilvl="5">
+      <w:start w:val="1"/>
+      <w:numFmt w:val="bullet"/>
+      <w:lvlText w:val=""/>
+      <w:lvlJc w:val="left"/>
+      <w:pPr>
+        <w:tabs>
+          <w:tab w:val="num" w:pos="4242"/>
+        </w:tabs>
+        <w:ind w:left="4242" w:hanging="283"/>
+      </w:pPr>
+      <w:rPr>
+        <w:rFonts w:ascii="Symbol" w:hAnsi="Symbol" w:cs="Symbol" w:hint="default"/>
+        <w:rFonts w:cs="OpenSymbol"/>
+      </w:rPr>
+    </w:lvl>
+    <w:lvl w:ilvl="6">
+      <w:start w:val="1"/>
+      <w:numFmt w:val="bullet"/>
+      <w:lvlText w:val=""/>
+      <w:lvlJc w:val="left"/>
+      <w:pPr>
+        <w:tabs>
+          <w:tab w:val="num" w:pos="4949"/>
+        </w:tabs>
+        <w:ind w:left="4949" w:hanging="283"/>
+      </w:pPr>
+      <w:rPr>
+        <w:rFonts w:ascii="Symbol" w:hAnsi="Symbol" w:cs="Symbol" w:hint="default"/>
+        <w:rFonts w:cs="OpenSymbol"/>
+      </w:rPr>
+    </w:lvl>
+    <w:lvl w:ilvl="7">
+      <w:start w:val="1"/>
+      <w:numFmt w:val="bullet"/>
+      <w:lvlText w:val=""/>
+      <w:lvlJc w:val="left"/>
+      <w:pPr>
+        <w:tabs>
+          <w:tab w:val="num" w:pos="5656"/>
+        </w:tabs>
+        <w:ind w:left="5656" w:hanging="283"/>
+      </w:pPr>
+      <w:rPr>
+        <w:rFonts w:ascii="Symbol" w:hAnsi="Symbol" w:cs="Symbol" w:hint="default"/>
+        <w:rFonts w:cs="OpenSymbol"/>
+      </w:rPr>
+    </w:lvl>
+    <w:lvl w:ilvl="8">
+      <w:start w:val="1"/>
+      <w:numFmt w:val="bullet"/>
+      <w:lvlText w:val=""/>
+      <w:lvlJc w:val="left"/>
+      <w:pPr>
+        <w:tabs>
+          <w:tab w:val="num" w:pos="6363"/>
+        </w:tabs>
+        <w:ind w:left="6363" w:hanging="283"/>
+      </w:pPr>
+      <w:rPr>
+        <w:rFonts w:ascii="Symbol" w:hAnsi="Symbol" w:cs="Symbol" w:hint="default"/>
+        <w:rFonts w:cs="OpenSymbol"/>
+      </w:rPr>
+    </w:lvl>
+  </w:abstractNum>
+  <w:abstractNum w:abstractNumId="8">
+    <w:lvl w:ilvl="0">
+      <w:start w:val="1"/>
       <w:numFmt w:val="none"/>
       <w:suff w:val="nothing"/>
       <w:lvlText w:val=""/>
@@ -18113,6 +21567,24 @@
   </w:num>
   <w:num w:numId="2">
     <w:abstractNumId w:val="2"/>
+  </w:num>
+  <w:num w:numId="3">
+    <w:abstractNumId w:val="3"/>
+  </w:num>
+  <w:num w:numId="4">
+    <w:abstractNumId w:val="4"/>
+  </w:num>
+  <w:num w:numId="5">
+    <w:abstractNumId w:val="5"/>
+  </w:num>
+  <w:num w:numId="6">
+    <w:abstractNumId w:val="6"/>
+  </w:num>
+  <w:num w:numId="7">
+    <w:abstractNumId w:val="7"/>
+  </w:num>
+  <w:num w:numId="8">
+    <w:abstractNumId w:val="8"/>
   </w:num>
 </w:numbering>
 </file>
@@ -18706,6 +22178,13 @@
       <w:bCs/>
     </w:rPr>
   </w:style>
+  <w:style w:type="character" w:styleId="Bullets">
+    <w:name w:val="Bullets"/>
+    <w:qFormat/>
+    <w:rPr>
+      <w:rFonts w:ascii="OpenSymbol" w:hAnsi="OpenSymbol" w:eastAsia="OpenSymbol" w:cs="OpenSymbol"/>
+    </w:rPr>
+  </w:style>
   <w:style w:type="paragraph" w:styleId="Heading">
     <w:name w:val="Heading"/>
     <w:basedOn w:val="Normal"/>
@@ -18881,6 +22360,16 @@
       <w:shd w:fill="auto" w:val="clear"/>
       <w:vertAlign w:val="baseline"/>
     </w:rPr>
+  </w:style>
+  <w:style w:type="paragraph" w:styleId="Quotations">
+    <w:name w:val="Quotations"/>
+    <w:basedOn w:val="Normal"/>
+    <w:qFormat/>
+    <w:pPr>
+      <w:spacing w:before="0" w:after="283"/>
+      <w:ind w:left="567" w:right="567" w:hanging="0"/>
+    </w:pPr>
+    <w:rPr/>
   </w:style>
   <w:style w:type="table" w:default="1" w:styleId="TableNormal">
     <w:name w:val="Table Normal"/>
